--- a/Resume/Resume_technicalart2016.docx
+++ b/Resume/Resume_technicalart2016.docx
@@ -3,492 +3,23 @@
 <w:document xmlns:wpc="http://schemas.microsoft.com/office/word/2010/wordprocessingCanvas" xmlns:mc="http://schemas.openxmlformats.org/markup-compatibility/2006" xmlns:o="urn:schemas-microsoft-com:office:office" xmlns:r="http://schemas.openxmlformats.org/officeDocument/2006/relationships" xmlns:m="http://schemas.openxmlformats.org/officeDocument/2006/math" xmlns:v="urn:schemas-microsoft-com:vml" xmlns:wp14="http://schemas.microsoft.com/office/word/2010/wordprocessingDrawing" xmlns:wp="http://schemas.openxmlformats.org/drawingml/2006/wordprocessingDrawing" xmlns:w10="urn:schemas-microsoft-com:office:word" xmlns:w="http://schemas.openxmlformats.org/wordprocessingml/2006/main" xmlns:w14="http://schemas.microsoft.com/office/word/2010/wordml" xmlns:wpg="http://schemas.microsoft.com/office/word/2010/wordprocessingGroup" xmlns:wpi="http://schemas.microsoft.com/office/word/2010/wordprocessingInk" xmlns:wne="http://schemas.microsoft.com/office/word/2006/wordml" xmlns:wps="http://schemas.microsoft.com/office/word/2010/wordprocessingShape" mc:Ignorable="w14 wp14">
   <w:body>
     <w:p>
+      <w:bookmarkStart w:id="0" w:name="_GoBack"/>
+      <w:bookmarkEnd w:id="0"/>
       <w:r>
         <w:rPr>
-          <w:rFonts w:asciiTheme="majorEastAsia" w:eastAsiaTheme="majorEastAsia" w:hAnsiTheme="majorEastAsia"/>
           <w:noProof/>
           <w:lang w:eastAsia="ko-KR"/>
         </w:rPr>
         <mc:AlternateContent>
           <mc:Choice Requires="wps">
             <w:drawing>
-              <wp:anchor distT="0" distB="0" distL="114300" distR="114300" simplePos="0" relativeHeight="251697152" behindDoc="1" locked="0" layoutInCell="1" allowOverlap="1" wp14:anchorId="217105CF" wp14:editId="07F897FD">
-                <wp:simplePos x="0" y="0"/>
-                <wp:positionH relativeFrom="column">
-                  <wp:posOffset>3811905</wp:posOffset>
-                </wp:positionH>
-                <wp:positionV relativeFrom="paragraph">
-                  <wp:posOffset>3500120</wp:posOffset>
-                </wp:positionV>
-                <wp:extent cx="2552700" cy="1638300"/>
-                <wp:effectExtent l="0" t="0" r="0" b="0"/>
-                <wp:wrapNone/>
-                <wp:docPr id="18" name="Text Box 18"/>
-                <wp:cNvGraphicFramePr>
-                  <a:graphicFrameLocks xmlns:a="http://schemas.openxmlformats.org/drawingml/2006/main"/>
-                </wp:cNvGraphicFramePr>
-                <a:graphic xmlns:a="http://schemas.openxmlformats.org/drawingml/2006/main">
-                  <a:graphicData uri="http://schemas.microsoft.com/office/word/2010/wordprocessingShape">
-                    <wps:wsp>
-                      <wps:cNvSpPr txBox="1">
-                        <a:spLocks noChangeArrowheads="1"/>
-                      </wps:cNvSpPr>
-                      <wps:spPr bwMode="auto">
-                        <a:xfrm>
-                          <a:off x="0" y="0"/>
-                          <a:ext cx="2552700" cy="1638300"/>
-                        </a:xfrm>
-                        <a:prstGeom prst="rect">
-                          <a:avLst/>
-                        </a:prstGeom>
-                        <a:noFill/>
-                        <a:ln w="9525">
-                          <a:noFill/>
-                          <a:miter lim="800000"/>
-                          <a:headEnd/>
-                          <a:tailEnd/>
-                        </a:ln>
-                      </wps:spPr>
-                      <wps:txbx>
-                        <w:txbxContent>
-                          <w:p>
-                            <w:pPr>
-                              <w:spacing w:after="0" w:line="240" w:lineRule="auto"/>
-                              <w:rPr>
-                                <w:rFonts w:ascii="Segoe UI" w:eastAsiaTheme="majorEastAsia" w:hAnsi="Segoe UI" w:cs="Segoe UI"/>
-                                <w:b/>
-                                <w:lang w:eastAsia="ko-KR"/>
-                              </w:rPr>
-                            </w:pPr>
-                            <w:r>
-                              <w:rPr>
-                                <w:rFonts w:ascii="Segoe UI" w:eastAsiaTheme="majorEastAsia" w:hAnsi="Segoe UI" w:cs="Segoe UI"/>
-                                <w:b/>
-                                <w:lang w:eastAsia="ko-KR"/>
-                              </w:rPr>
-                              <w:t xml:space="preserve">URO SURG          </w:t>
-                            </w:r>
-                            <w:r>
-                              <w:rPr>
-                                <w:rFonts w:ascii="Segoe UI" w:eastAsiaTheme="majorEastAsia" w:hAnsi="Segoe UI" w:cs="Segoe UI"/>
-                                <w:b/>
-                                <w:lang w:eastAsia="ko-KR"/>
-                              </w:rPr>
-                              <w:t xml:space="preserve">  </w:t>
-                            </w:r>
-                            <w:r>
-                              <w:rPr>
-                                <w:rFonts w:ascii="Segoe UI" w:eastAsiaTheme="majorEastAsia" w:hAnsi="Segoe UI" w:cs="Segoe UI"/>
-                                <w:b/>
-                                <w:lang w:eastAsia="ko-KR"/>
-                              </w:rPr>
-                              <w:t xml:space="preserve">                </w:t>
-                            </w:r>
-                            <w:r>
-                              <w:rPr>
-                                <w:rFonts w:ascii="Segoe UI" w:eastAsiaTheme="majorEastAsia" w:hAnsi="Segoe UI" w:cs="Segoe UI"/>
-                                <w:color w:val="A6A6A6" w:themeColor="background1" w:themeShade="A6"/>
-                              </w:rPr>
-                              <w:t>Fall 2015</w:t>
-                            </w:r>
-                            <w:r>
-                              <w:rPr>
-                                <w:rFonts w:ascii="Segoe UI" w:eastAsiaTheme="majorEastAsia" w:hAnsi="Segoe UI" w:cs="Segoe UI"/>
-                                <w:color w:val="A6A6A6" w:themeColor="background1" w:themeShade="A6"/>
-                              </w:rPr>
-                              <w:t xml:space="preserve"> </w:t>
-                            </w:r>
-                          </w:p>
-                          <w:p>
-                            <w:pPr>
-                              <w:spacing w:after="0" w:line="240" w:lineRule="auto"/>
-                              <w:rPr>
-                                <w:rFonts w:ascii="Segoe UI" w:eastAsiaTheme="majorEastAsia" w:hAnsi="Segoe UI" w:cs="Segoe UI"/>
-                              </w:rPr>
-                            </w:pPr>
-                            <w:r>
-                              <w:rPr>
-                                <w:rFonts w:ascii="Segoe UI" w:eastAsiaTheme="majorEastAsia" w:hAnsi="Segoe UI" w:cs="Segoe UI"/>
-                              </w:rPr>
-                              <w:t>Research grant for VR development</w:t>
-                            </w:r>
-                          </w:p>
-                          <w:p>
-                            <w:pPr>
-                              <w:spacing w:after="0" w:line="240" w:lineRule="auto"/>
-                              <w:rPr>
-                                <w:rFonts w:ascii="Segoe UI" w:eastAsiaTheme="majorEastAsia" w:hAnsi="Segoe UI" w:cs="Segoe UI"/>
-                                <w:b/>
-                              </w:rPr>
-                            </w:pPr>
-                          </w:p>
-                          <w:p>
-                            <w:pPr>
-                              <w:spacing w:after="0" w:line="240" w:lineRule="auto"/>
-                              <w:rPr>
-                                <w:rFonts w:ascii="Segoe UI" w:eastAsiaTheme="majorEastAsia" w:hAnsi="Segoe UI" w:cs="Segoe UI"/>
-                                <w:b/>
-                              </w:rPr>
-                            </w:pPr>
-                            <w:r>
-                              <w:rPr>
-                                <w:rFonts w:ascii="Segoe UI" w:eastAsiaTheme="majorEastAsia" w:hAnsi="Segoe UI" w:cs="Segoe UI"/>
-                                <w:b/>
-                              </w:rPr>
-                              <w:t xml:space="preserve">ARMERO AWARD  </w:t>
-                            </w:r>
-                            <w:r>
-                              <w:rPr>
-                                <w:rFonts w:ascii="Segoe UI" w:eastAsiaTheme="majorEastAsia" w:hAnsi="Segoe UI" w:cs="Segoe UI"/>
-                                <w:b/>
-                              </w:rPr>
-                              <w:t xml:space="preserve">         </w:t>
-                            </w:r>
-                            <w:r>
-                              <w:rPr>
-                                <w:rFonts w:ascii="Segoe UI" w:eastAsiaTheme="majorEastAsia" w:hAnsi="Segoe UI" w:cs="Segoe UI"/>
-                                <w:color w:val="A6A6A6" w:themeColor="background1" w:themeShade="A6"/>
-                              </w:rPr>
-                              <w:t>Spring 2016</w:t>
-                            </w:r>
-                          </w:p>
-                          <w:p>
-                            <w:pPr>
-                              <w:spacing w:after="0" w:line="240" w:lineRule="auto"/>
-                              <w:rPr>
-                                <w:rFonts w:ascii="Segoe UI" w:eastAsiaTheme="majorEastAsia" w:hAnsi="Segoe UI" w:cs="Segoe UI"/>
-                              </w:rPr>
-                            </w:pPr>
-                            <w:r>
-                              <w:rPr>
-                                <w:rFonts w:ascii="Segoe UI" w:eastAsiaTheme="majorEastAsia" w:hAnsi="Segoe UI" w:cs="Segoe UI"/>
-                              </w:rPr>
-                              <w:t>Award for creative research</w:t>
-                            </w:r>
-                          </w:p>
-                          <w:p>
-                            <w:pPr>
-                              <w:spacing w:after="0" w:line="240" w:lineRule="auto"/>
-                              <w:rPr>
-                                <w:rFonts w:ascii="Segoe UI" w:eastAsiaTheme="majorEastAsia" w:hAnsi="Segoe UI" w:cs="Segoe UI"/>
-                                <w:b/>
-                              </w:rPr>
-                            </w:pPr>
-                          </w:p>
-                          <w:p>
-                            <w:pPr>
-                              <w:spacing w:after="0" w:line="240" w:lineRule="auto"/>
-                              <w:rPr>
-                                <w:rFonts w:ascii="Segoe UI" w:eastAsiaTheme="majorEastAsia" w:hAnsi="Segoe UI" w:cs="Segoe UI"/>
-                                <w:color w:val="A6A6A6" w:themeColor="background1" w:themeShade="A6"/>
-                              </w:rPr>
-                            </w:pPr>
-                            <w:r>
-                              <w:rPr>
-                                <w:rFonts w:ascii="Segoe UI" w:eastAsiaTheme="majorEastAsia" w:hAnsi="Segoe UI" w:cs="Segoe UI"/>
-                                <w:b/>
-                              </w:rPr>
-                              <w:t>CMU GAME JAM</w:t>
-                            </w:r>
-                            <w:r>
-                              <w:rPr>
-                                <w:rFonts w:ascii="Segoe UI" w:eastAsiaTheme="majorEastAsia" w:hAnsi="Segoe UI" w:cs="Segoe UI"/>
-                                <w:b/>
-                              </w:rPr>
-                              <w:t xml:space="preserve">           </w:t>
-                            </w:r>
-                            <w:r>
-                              <w:rPr>
-                                <w:rFonts w:ascii="Segoe UI" w:eastAsiaTheme="majorEastAsia" w:hAnsi="Segoe UI" w:cs="Segoe UI"/>
-                                <w:color w:val="A6A6A6" w:themeColor="background1" w:themeShade="A6"/>
-                              </w:rPr>
-                              <w:t xml:space="preserve"> </w:t>
-                            </w:r>
-                            <w:r>
-                              <w:rPr>
-                                <w:rFonts w:ascii="Segoe UI" w:eastAsiaTheme="majorEastAsia" w:hAnsi="Segoe UI" w:cs="Segoe UI"/>
-                                <w:color w:val="A6A6A6" w:themeColor="background1" w:themeShade="A6"/>
-                              </w:rPr>
-                              <w:t>20</w:t>
-                            </w:r>
-                            <w:r>
-                              <w:rPr>
-                                <w:rFonts w:ascii="Segoe UI" w:eastAsiaTheme="majorEastAsia" w:hAnsi="Segoe UI" w:cs="Segoe UI"/>
-                                <w:color w:val="A6A6A6" w:themeColor="background1" w:themeShade="A6"/>
-                              </w:rPr>
-                              <w:t xml:space="preserve">16 &amp; </w:t>
-                            </w:r>
-                            <w:r>
-                              <w:rPr>
-                                <w:rFonts w:ascii="Segoe UI" w:eastAsiaTheme="majorEastAsia" w:hAnsi="Segoe UI" w:cs="Segoe UI"/>
-                                <w:color w:val="A6A6A6" w:themeColor="background1" w:themeShade="A6"/>
-                              </w:rPr>
-                              <w:t>201</w:t>
-                            </w:r>
-                            <w:r>
-                              <w:rPr>
-                                <w:rFonts w:ascii="Segoe UI" w:eastAsiaTheme="majorEastAsia" w:hAnsi="Segoe UI" w:cs="Segoe UI"/>
-                                <w:color w:val="A6A6A6" w:themeColor="background1" w:themeShade="A6"/>
-                              </w:rPr>
-                              <w:t>5</w:t>
-                            </w:r>
-                          </w:p>
-                          <w:p>
-                            <w:pPr>
-                              <w:spacing w:after="0" w:line="240" w:lineRule="auto"/>
-                              <w:rPr>
-                                <w:rFonts w:ascii="Segoe UI" w:eastAsiaTheme="majorEastAsia" w:hAnsi="Segoe UI" w:cs="Segoe UI"/>
-                                <w:b/>
-                              </w:rPr>
-                            </w:pPr>
-                            <w:r>
-                              <w:rPr>
-                                <w:rFonts w:ascii="Segoe UI" w:eastAsiaTheme="majorEastAsia" w:hAnsi="Segoe UI" w:cs="Segoe UI"/>
-                              </w:rPr>
-                              <w:t>Judges’ and People’s Choice</w:t>
-                            </w:r>
-                          </w:p>
-                        </w:txbxContent>
-                      </wps:txbx>
-                      <wps:bodyPr rot="0" vert="horz" wrap="square" lIns="91440" tIns="45720" rIns="91440" bIns="45720" anchor="t" anchorCtr="0">
-                        <a:noAutofit/>
-                      </wps:bodyPr>
-                    </wps:wsp>
-                  </a:graphicData>
-                </a:graphic>
-                <wp14:sizeRelH relativeFrom="margin">
-                  <wp14:pctWidth>0</wp14:pctWidth>
-                </wp14:sizeRelH>
-                <wp14:sizeRelV relativeFrom="margin">
-                  <wp14:pctHeight>0</wp14:pctHeight>
-                </wp14:sizeRelV>
-              </wp:anchor>
-            </w:drawing>
-          </mc:Choice>
-          <mc:Fallback>
-            <w:pict>
-              <v:shapetype id="_x0000_t202" coordsize="21600,21600" o:spt="202" path="m,l,21600r21600,l21600,xe">
-                <v:stroke joinstyle="miter"/>
-                <v:path gradientshapeok="t" o:connecttype="rect"/>
-              </v:shapetype>
-              <v:shape id="Text Box 18" o:spid="_x0000_s1026" type="#_x0000_t202" style="position:absolute;margin-left:300.15pt;margin-top:275.6pt;width:201pt;height:129pt;z-index:-251619328;visibility:visible;mso-wrap-style:square;mso-width-percent:0;mso-height-percent:0;mso-wrap-distance-left:9pt;mso-wrap-distance-top:0;mso-wrap-distance-right:9pt;mso-wrap-distance-bottom:0;mso-position-horizontal:absolute;mso-position-horizontal-relative:text;mso-position-vertical:absolute;mso-position-vertical-relative:text;mso-width-percent:0;mso-height-percent:0;mso-width-relative:margin;mso-height-relative:margin;v-text-anchor:top" o:gfxdata="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" filled="f" stroked="f">
-                <v:textbox>
-                  <w:txbxContent>
-                    <w:p>
-                      <w:pPr>
-                        <w:spacing w:after="0" w:line="240" w:lineRule="auto"/>
-                        <w:rPr>
-                          <w:rFonts w:ascii="Segoe UI" w:eastAsiaTheme="majorEastAsia" w:hAnsi="Segoe UI" w:cs="Segoe UI"/>
-                          <w:b/>
-                          <w:lang w:eastAsia="ko-KR"/>
-                        </w:rPr>
-                      </w:pPr>
-                      <w:r>
-                        <w:rPr>
-                          <w:rFonts w:ascii="Segoe UI" w:eastAsiaTheme="majorEastAsia" w:hAnsi="Segoe UI" w:cs="Segoe UI"/>
-                          <w:b/>
-                          <w:lang w:eastAsia="ko-KR"/>
-                        </w:rPr>
-                        <w:t xml:space="preserve">URO SURG          </w:t>
-                      </w:r>
-                      <w:r>
-                        <w:rPr>
-                          <w:rFonts w:ascii="Segoe UI" w:eastAsiaTheme="majorEastAsia" w:hAnsi="Segoe UI" w:cs="Segoe UI"/>
-                          <w:b/>
-                          <w:lang w:eastAsia="ko-KR"/>
-                        </w:rPr>
-                        <w:t xml:space="preserve">  </w:t>
-                      </w:r>
-                      <w:r>
-                        <w:rPr>
-                          <w:rFonts w:ascii="Segoe UI" w:eastAsiaTheme="majorEastAsia" w:hAnsi="Segoe UI" w:cs="Segoe UI"/>
-                          <w:b/>
-                          <w:lang w:eastAsia="ko-KR"/>
-                        </w:rPr>
-                        <w:t xml:space="preserve">                </w:t>
-                      </w:r>
-                      <w:r>
-                        <w:rPr>
-                          <w:rFonts w:ascii="Segoe UI" w:eastAsiaTheme="majorEastAsia" w:hAnsi="Segoe UI" w:cs="Segoe UI"/>
-                          <w:color w:val="A6A6A6" w:themeColor="background1" w:themeShade="A6"/>
-                        </w:rPr>
-                        <w:t>Fall 2015</w:t>
-                      </w:r>
-                      <w:r>
-                        <w:rPr>
-                          <w:rFonts w:ascii="Segoe UI" w:eastAsiaTheme="majorEastAsia" w:hAnsi="Segoe UI" w:cs="Segoe UI"/>
-                          <w:color w:val="A6A6A6" w:themeColor="background1" w:themeShade="A6"/>
-                        </w:rPr>
-                        <w:t xml:space="preserve"> </w:t>
-                      </w:r>
-                    </w:p>
-                    <w:p>
-                      <w:pPr>
-                        <w:spacing w:after="0" w:line="240" w:lineRule="auto"/>
-                        <w:rPr>
-                          <w:rFonts w:ascii="Segoe UI" w:eastAsiaTheme="majorEastAsia" w:hAnsi="Segoe UI" w:cs="Segoe UI"/>
-                        </w:rPr>
-                      </w:pPr>
-                      <w:r>
-                        <w:rPr>
-                          <w:rFonts w:ascii="Segoe UI" w:eastAsiaTheme="majorEastAsia" w:hAnsi="Segoe UI" w:cs="Segoe UI"/>
-                        </w:rPr>
-                        <w:t>Research grant for VR development</w:t>
-                      </w:r>
-                    </w:p>
-                    <w:p>
-                      <w:pPr>
-                        <w:spacing w:after="0" w:line="240" w:lineRule="auto"/>
-                        <w:rPr>
-                          <w:rFonts w:ascii="Segoe UI" w:eastAsiaTheme="majorEastAsia" w:hAnsi="Segoe UI" w:cs="Segoe UI"/>
-                          <w:b/>
-                        </w:rPr>
-                      </w:pPr>
-                    </w:p>
-                    <w:p>
-                      <w:pPr>
-                        <w:spacing w:after="0" w:line="240" w:lineRule="auto"/>
-                        <w:rPr>
-                          <w:rFonts w:ascii="Segoe UI" w:eastAsiaTheme="majorEastAsia" w:hAnsi="Segoe UI" w:cs="Segoe UI"/>
-                          <w:b/>
-                        </w:rPr>
-                      </w:pPr>
-                      <w:r>
-                        <w:rPr>
-                          <w:rFonts w:ascii="Segoe UI" w:eastAsiaTheme="majorEastAsia" w:hAnsi="Segoe UI" w:cs="Segoe UI"/>
-                          <w:b/>
-                        </w:rPr>
-                        <w:t xml:space="preserve">ARMERO AWARD  </w:t>
-                      </w:r>
-                      <w:r>
-                        <w:rPr>
-                          <w:rFonts w:ascii="Segoe UI" w:eastAsiaTheme="majorEastAsia" w:hAnsi="Segoe UI" w:cs="Segoe UI"/>
-                          <w:b/>
-                        </w:rPr>
-                        <w:t xml:space="preserve">         </w:t>
-                      </w:r>
-                      <w:r>
-                        <w:rPr>
-                          <w:rFonts w:ascii="Segoe UI" w:eastAsiaTheme="majorEastAsia" w:hAnsi="Segoe UI" w:cs="Segoe UI"/>
-                          <w:color w:val="A6A6A6" w:themeColor="background1" w:themeShade="A6"/>
-                        </w:rPr>
-                        <w:t>Spring 2016</w:t>
-                      </w:r>
-                    </w:p>
-                    <w:p>
-                      <w:pPr>
-                        <w:spacing w:after="0" w:line="240" w:lineRule="auto"/>
-                        <w:rPr>
-                          <w:rFonts w:ascii="Segoe UI" w:eastAsiaTheme="majorEastAsia" w:hAnsi="Segoe UI" w:cs="Segoe UI"/>
-                        </w:rPr>
-                      </w:pPr>
-                      <w:r>
-                        <w:rPr>
-                          <w:rFonts w:ascii="Segoe UI" w:eastAsiaTheme="majorEastAsia" w:hAnsi="Segoe UI" w:cs="Segoe UI"/>
-                        </w:rPr>
-                        <w:t>Award for creative research</w:t>
-                      </w:r>
-                    </w:p>
-                    <w:p>
-                      <w:pPr>
-                        <w:spacing w:after="0" w:line="240" w:lineRule="auto"/>
-                        <w:rPr>
-                          <w:rFonts w:ascii="Segoe UI" w:eastAsiaTheme="majorEastAsia" w:hAnsi="Segoe UI" w:cs="Segoe UI"/>
-                          <w:b/>
-                        </w:rPr>
-                      </w:pPr>
-                    </w:p>
-                    <w:p>
-                      <w:pPr>
-                        <w:spacing w:after="0" w:line="240" w:lineRule="auto"/>
-                        <w:rPr>
-                          <w:rFonts w:ascii="Segoe UI" w:eastAsiaTheme="majorEastAsia" w:hAnsi="Segoe UI" w:cs="Segoe UI"/>
-                          <w:color w:val="A6A6A6" w:themeColor="background1" w:themeShade="A6"/>
-                        </w:rPr>
-                      </w:pPr>
-                      <w:r>
-                        <w:rPr>
-                          <w:rFonts w:ascii="Segoe UI" w:eastAsiaTheme="majorEastAsia" w:hAnsi="Segoe UI" w:cs="Segoe UI"/>
-                          <w:b/>
-                        </w:rPr>
-                        <w:t>CMU GAME JAM</w:t>
-                      </w:r>
-                      <w:r>
-                        <w:rPr>
-                          <w:rFonts w:ascii="Segoe UI" w:eastAsiaTheme="majorEastAsia" w:hAnsi="Segoe UI" w:cs="Segoe UI"/>
-                          <w:b/>
-                        </w:rPr>
-                        <w:t xml:space="preserve">           </w:t>
-                      </w:r>
-                      <w:r>
-                        <w:rPr>
-                          <w:rFonts w:ascii="Segoe UI" w:eastAsiaTheme="majorEastAsia" w:hAnsi="Segoe UI" w:cs="Segoe UI"/>
-                          <w:color w:val="A6A6A6" w:themeColor="background1" w:themeShade="A6"/>
-                        </w:rPr>
-                        <w:t xml:space="preserve"> </w:t>
-                      </w:r>
-                      <w:r>
-                        <w:rPr>
-                          <w:rFonts w:ascii="Segoe UI" w:eastAsiaTheme="majorEastAsia" w:hAnsi="Segoe UI" w:cs="Segoe UI"/>
-                          <w:color w:val="A6A6A6" w:themeColor="background1" w:themeShade="A6"/>
-                        </w:rPr>
-                        <w:t>20</w:t>
-                      </w:r>
-                      <w:r>
-                        <w:rPr>
-                          <w:rFonts w:ascii="Segoe UI" w:eastAsiaTheme="majorEastAsia" w:hAnsi="Segoe UI" w:cs="Segoe UI"/>
-                          <w:color w:val="A6A6A6" w:themeColor="background1" w:themeShade="A6"/>
-                        </w:rPr>
-                        <w:t xml:space="preserve">16 &amp; </w:t>
-                      </w:r>
-                      <w:r>
-                        <w:rPr>
-                          <w:rFonts w:ascii="Segoe UI" w:eastAsiaTheme="majorEastAsia" w:hAnsi="Segoe UI" w:cs="Segoe UI"/>
-                          <w:color w:val="A6A6A6" w:themeColor="background1" w:themeShade="A6"/>
-                        </w:rPr>
-                        <w:t>201</w:t>
-                      </w:r>
-                      <w:r>
-                        <w:rPr>
-                          <w:rFonts w:ascii="Segoe UI" w:eastAsiaTheme="majorEastAsia" w:hAnsi="Segoe UI" w:cs="Segoe UI"/>
-                          <w:color w:val="A6A6A6" w:themeColor="background1" w:themeShade="A6"/>
-                        </w:rPr>
-                        <w:t>5</w:t>
-                      </w:r>
-                    </w:p>
-                    <w:p>
-                      <w:pPr>
-                        <w:spacing w:after="0" w:line="240" w:lineRule="auto"/>
-                        <w:rPr>
-                          <w:rFonts w:ascii="Segoe UI" w:eastAsiaTheme="majorEastAsia" w:hAnsi="Segoe UI" w:cs="Segoe UI"/>
-                          <w:b/>
-                        </w:rPr>
-                      </w:pPr>
-                      <w:r>
-                        <w:rPr>
-                          <w:rFonts w:ascii="Segoe UI" w:eastAsiaTheme="majorEastAsia" w:hAnsi="Segoe UI" w:cs="Segoe UI"/>
-                        </w:rPr>
-                        <w:t>Judges’ and People’s Choice</w:t>
-                      </w:r>
-                    </w:p>
-                  </w:txbxContent>
-                </v:textbox>
-              </v:shape>
-            </w:pict>
-          </mc:Fallback>
-        </mc:AlternateContent>
-      </w:r>
-      <w:r>
-        <mc:AlternateContent>
-          <mc:Choice Requires="wps">
-            <w:drawing>
-              <wp:anchor distT="0" distB="0" distL="114300" distR="114300" simplePos="0" relativeHeight="251694080" behindDoc="1" locked="0" layoutInCell="1" allowOverlap="1" wp14:anchorId="65BAA1F5" wp14:editId="43E42FEF">
+              <wp:anchor distT="0" distB="0" distL="114300" distR="114300" simplePos="0" relativeHeight="251694080" behindDoc="1" locked="0" layoutInCell="1" allowOverlap="1" wp14:anchorId="61C2C97F" wp14:editId="08B8F750">
                 <wp:simplePos x="0" y="0"/>
                 <wp:positionH relativeFrom="column">
                   <wp:posOffset>4258310</wp:posOffset>
                 </wp:positionH>
                 <wp:positionV relativeFrom="paragraph">
-                  <wp:posOffset>3100070</wp:posOffset>
+                  <wp:posOffset>2470150</wp:posOffset>
                 </wp:positionV>
                 <wp:extent cx="1605280" cy="387350"/>
                 <wp:effectExtent l="0" t="0" r="0" b="0"/>
@@ -561,7 +92,11 @@
           </mc:Choice>
           <mc:Fallback>
             <w:pict>
-              <v:shape id="Text Box 12" o:spid="_x0000_s1027" type="#_x0000_t202" style="position:absolute;margin-left:335.3pt;margin-top:244.1pt;width:126.4pt;height:30.5pt;z-index:-251622400;visibility:visible;mso-wrap-style:square;mso-width-percent:0;mso-height-percent:0;mso-wrap-distance-left:9pt;mso-wrap-distance-top:0;mso-wrap-distance-right:9pt;mso-wrap-distance-bottom:0;mso-position-horizontal:absolute;mso-position-horizontal-relative:text;mso-position-vertical:absolute;mso-position-vertical-relative:text;mso-width-percent:0;mso-height-percent:0;mso-width-relative:margin;mso-height-relative:margin;v-text-anchor:top" o:gfxdata="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" filled="f" stroked="f">
+              <v:shapetype id="_x0000_t202" coordsize="21600,21600" o:spt="202" path="m,l,21600r21600,l21600,xe">
+                <v:stroke joinstyle="miter"/>
+                <v:path gradientshapeok="t" o:connecttype="rect"/>
+              </v:shapetype>
+              <v:shape id="Text Box 12" o:spid="_x0000_s1026" type="#_x0000_t202" style="position:absolute;margin-left:335.3pt;margin-top:194.5pt;width:126.4pt;height:30.5pt;z-index:-251622400;visibility:visible;mso-wrap-style:square;mso-width-percent:0;mso-height-percent:0;mso-wrap-distance-left:9pt;mso-wrap-distance-top:0;mso-wrap-distance-right:9pt;mso-wrap-distance-bottom:0;mso-position-horizontal:absolute;mso-position-horizontal-relative:text;mso-position-vertical:absolute;mso-position-vertical-relative:text;mso-width-percent:0;mso-height-percent:0;mso-width-relative:margin;mso-height-relative:margin;v-text-anchor:top" o:gfxdata="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" filled="f" stroked="f">
                 <v:textbox>
                   <w:txbxContent>
                     <w:p>
@@ -593,16 +128,20 @@
         </mc:AlternateContent>
       </w:r>
       <w:r>
+        <w:rPr>
+          <w:noProof/>
+          <w:lang w:eastAsia="ko-KR"/>
+        </w:rPr>
         <mc:AlternateContent>
           <mc:Choice Requires="wps">
             <w:drawing>
-              <wp:anchor distT="0" distB="0" distL="114300" distR="114300" simplePos="0" relativeHeight="251695104" behindDoc="0" locked="0" layoutInCell="1" allowOverlap="1" wp14:anchorId="338866A9" wp14:editId="12D73937">
+              <wp:anchor distT="0" distB="0" distL="114300" distR="114300" simplePos="0" relativeHeight="251695104" behindDoc="0" locked="0" layoutInCell="1" allowOverlap="1" wp14:anchorId="60E7E5B1" wp14:editId="3B639A95">
                 <wp:simplePos x="0" y="0"/>
                 <wp:positionH relativeFrom="column">
                   <wp:posOffset>3971290</wp:posOffset>
                 </wp:positionH>
                 <wp:positionV relativeFrom="paragraph">
-                  <wp:posOffset>3485705</wp:posOffset>
+                  <wp:posOffset>2855595</wp:posOffset>
                 </wp:positionV>
                 <wp:extent cx="2185035" cy="0"/>
                 <wp:effectExtent l="0" t="0" r="24765" b="19050"/>
@@ -645,7 +184,7 @@
           </mc:Choice>
           <mc:Fallback>
             <w:pict>
-              <v:line id="Straight Connector 14" o:spid="_x0000_s1026" style="position:absolute;z-index:251695104;visibility:visible;mso-wrap-style:square;mso-wrap-distance-left:9pt;mso-wrap-distance-top:0;mso-wrap-distance-right:9pt;mso-wrap-distance-bottom:0;mso-position-horizontal:absolute;mso-position-horizontal-relative:text;mso-position-vertical:absolute;mso-position-vertical-relative:text" from="312.7pt,274.45pt" to="484.75pt,274.45pt" o:gfxdata="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" strokecolor="black [3040]"/>
+              <v:line id="Straight Connector 14" o:spid="_x0000_s1026" style="position:absolute;z-index:251695104;visibility:visible;mso-wrap-style:square;mso-wrap-distance-left:9pt;mso-wrap-distance-top:0;mso-wrap-distance-right:9pt;mso-wrap-distance-bottom:0;mso-position-horizontal:absolute;mso-position-horizontal-relative:text;mso-position-vertical:absolute;mso-position-vertical-relative:text" from="312.7pt,224.85pt" to="484.75pt,224.85pt" o:gfxdata="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" strokecolor="black [3040]"/>
             </w:pict>
           </mc:Fallback>
         </mc:AlternateContent>
@@ -659,18 +198,18 @@
         <mc:AlternateContent>
           <mc:Choice Requires="wps">
             <w:drawing>
-              <wp:anchor distT="0" distB="0" distL="114300" distR="114300" simplePos="0" relativeHeight="251663360" behindDoc="1" locked="0" layoutInCell="1" allowOverlap="1" wp14:anchorId="48F5B40C" wp14:editId="15090BB3">
+              <wp:anchor distT="0" distB="0" distL="114300" distR="114300" simplePos="0" relativeHeight="251697152" behindDoc="1" locked="0" layoutInCell="1" allowOverlap="1" wp14:anchorId="5385ED91" wp14:editId="53F7B502">
                 <wp:simplePos x="0" y="0"/>
                 <wp:positionH relativeFrom="column">
                   <wp:posOffset>3811905</wp:posOffset>
                 </wp:positionH>
                 <wp:positionV relativeFrom="paragraph">
-                  <wp:posOffset>2052510</wp:posOffset>
+                  <wp:posOffset>2867850</wp:posOffset>
                 </wp:positionV>
-                <wp:extent cx="2160270" cy="1080135"/>
-                <wp:effectExtent l="0" t="0" r="0" b="5715"/>
+                <wp:extent cx="2552700" cy="2315210"/>
+                <wp:effectExtent l="0" t="0" r="0" b="0"/>
                 <wp:wrapNone/>
-                <wp:docPr id="2" name="Text Box 2"/>
+                <wp:docPr id="18" name="Text Box 18"/>
                 <wp:cNvGraphicFramePr>
                   <a:graphicFrameLocks xmlns:a="http://schemas.openxmlformats.org/drawingml/2006/main"/>
                 </wp:cNvGraphicFramePr>
@@ -683,14 +222,12 @@
                       <wps:spPr bwMode="auto">
                         <a:xfrm>
                           <a:off x="0" y="0"/>
-                          <a:ext cx="2160270" cy="1080135"/>
+                          <a:ext cx="2552700" cy="2315210"/>
                         </a:xfrm>
                         <a:prstGeom prst="rect">
                           <a:avLst/>
                         </a:prstGeom>
-                        <a:solidFill>
-                          <a:srgbClr val="FFFFFF"/>
-                        </a:solidFill>
+                        <a:noFill/>
                         <a:ln w="9525">
                           <a:noFill/>
                           <a:miter lim="800000"/>
@@ -704,96 +241,206 @@
                             <w:pPr>
                               <w:spacing w:after="0" w:line="240" w:lineRule="auto"/>
                               <w:rPr>
-                                <w:rFonts w:ascii="Segoe UI" w:hAnsi="Segoe UI" w:cs="Segoe UI"/>
+                                <w:rFonts w:ascii="Segoe UI" w:eastAsiaTheme="majorEastAsia" w:hAnsi="Segoe UI" w:cs="Segoe UI"/>
                                 <w:b/>
                                 <w:lang w:eastAsia="ko-KR"/>
                               </w:rPr>
                             </w:pPr>
                             <w:r>
                               <w:rPr>
-                                <w:rFonts w:ascii="Segoe UI" w:hAnsi="Segoe UI" w:cs="Segoe UI"/>
+                                <w:rFonts w:ascii="Segoe UI" w:eastAsiaTheme="majorEastAsia" w:hAnsi="Segoe UI" w:cs="Segoe UI"/>
                                 <w:b/>
                                 <w:lang w:eastAsia="ko-KR"/>
                               </w:rPr>
-                              <w:t>RELEVANT COURSES</w:t>
+                              <w:t xml:space="preserve">URO SURG          </w:t>
+                            </w:r>
+                            <w:r>
+                              <w:rPr>
+                                <w:rFonts w:ascii="Segoe UI" w:eastAsiaTheme="majorEastAsia" w:hAnsi="Segoe UI" w:cs="Segoe UI"/>
+                                <w:b/>
+                                <w:lang w:eastAsia="ko-KR"/>
+                              </w:rPr>
+                              <w:t xml:space="preserve">  </w:t>
+                            </w:r>
+                            <w:r>
+                              <w:rPr>
+                                <w:rFonts w:ascii="Segoe UI" w:eastAsiaTheme="majorEastAsia" w:hAnsi="Segoe UI" w:cs="Segoe UI"/>
+                                <w:b/>
+                                <w:lang w:eastAsia="ko-KR"/>
+                              </w:rPr>
+                              <w:t xml:space="preserve">                </w:t>
+                            </w:r>
+                            <w:r>
+                              <w:rPr>
+                                <w:rFonts w:ascii="Segoe UI" w:eastAsiaTheme="majorEastAsia" w:hAnsi="Segoe UI" w:cs="Segoe UI"/>
+                                <w:color w:val="A6A6A6" w:themeColor="background1" w:themeShade="A6"/>
+                              </w:rPr>
+                              <w:t>Fall 2015</w:t>
+                            </w:r>
+                            <w:r>
+                              <w:rPr>
+                                <w:rFonts w:ascii="Segoe UI" w:eastAsiaTheme="majorEastAsia" w:hAnsi="Segoe UI" w:cs="Segoe UI"/>
+                                <w:color w:val="A6A6A6" w:themeColor="background1" w:themeShade="A6"/>
+                              </w:rPr>
+                              <w:t xml:space="preserve"> </w:t>
                             </w:r>
                           </w:p>
                           <w:p>
                             <w:pPr>
                               <w:spacing w:after="0" w:line="240" w:lineRule="auto"/>
                               <w:rPr>
-                                <w:rFonts w:ascii="Segoe UI" w:hAnsi="Segoe UI" w:cs="Segoe UI"/>
-                                <w:lang w:eastAsia="ko-KR"/>
+                                <w:rFonts w:ascii="Segoe UI" w:eastAsiaTheme="majorEastAsia" w:hAnsi="Segoe UI" w:cs="Segoe UI"/>
                               </w:rPr>
                             </w:pPr>
                             <w:r>
                               <w:rPr>
-                                <w:rFonts w:ascii="Segoe UI" w:hAnsi="Segoe UI" w:cs="Segoe UI"/>
-                              </w:rPr>
-                              <w:t xml:space="preserve">Functional Programming </w:t>
+                                <w:rFonts w:ascii="Segoe UI" w:eastAsiaTheme="majorEastAsia" w:hAnsi="Segoe UI" w:cs="Segoe UI"/>
+                              </w:rPr>
+                              <w:t>Undergraduate research grant for development of Memory Slugs.</w:t>
                             </w:r>
                           </w:p>
                           <w:p>
                             <w:pPr>
                               <w:spacing w:after="0" w:line="240" w:lineRule="auto"/>
                               <w:rPr>
-                                <w:rFonts w:ascii="Segoe UI" w:hAnsi="Segoe UI" w:cs="Segoe UI"/>
-                                <w:lang w:eastAsia="ko-KR"/>
+                                <w:rFonts w:ascii="Segoe UI" w:eastAsiaTheme="majorEastAsia" w:hAnsi="Segoe UI" w:cs="Segoe UI"/>
+                                <w:b/>
                               </w:rPr>
                             </w:pPr>
-                            <w:r>
-                              <w:rPr>
-                                <w:rFonts w:ascii="Segoe UI" w:hAnsi="Segoe UI" w:cs="Segoe UI"/>
-                              </w:rPr>
-                              <w:t>Computer Systems</w:t>
-                            </w:r>
-                            <w:r>
-                              <w:rPr>
-                                <w:rFonts w:ascii="Segoe UI" w:hAnsi="Segoe UI" w:cs="Segoe UI"/>
-                              </w:rPr>
-                              <w:t xml:space="preserve"> </w:t>
-                            </w:r>
                           </w:p>
                           <w:p>
                             <w:pPr>
                               <w:spacing w:after="0" w:line="240" w:lineRule="auto"/>
                               <w:rPr>
-                                <w:rFonts w:ascii="Segoe UI" w:hAnsi="Segoe UI" w:cs="Segoe UI"/>
-                                <w:lang w:eastAsia="ko-KR"/>
+                                <w:rFonts w:ascii="Segoe UI" w:eastAsiaTheme="majorEastAsia" w:hAnsi="Segoe UI" w:cs="Segoe UI"/>
+                                <w:b/>
                               </w:rPr>
                             </w:pPr>
                             <w:r>
                               <w:rPr>
-                                <w:rFonts w:ascii="Segoe UI" w:hAnsi="Segoe UI" w:cs="Segoe UI"/>
-                              </w:rPr>
-                              <w:t>Experimental</w:t>
-                            </w:r>
-                            <w:r>
-                              <w:rPr>
-                                <w:rFonts w:ascii="Segoe UI" w:hAnsi="Segoe UI" w:cs="Segoe UI"/>
-                              </w:rPr>
-                              <w:t xml:space="preserve"> </w:t>
-                            </w:r>
-                            <w:r>
-                              <w:rPr>
-                                <w:rFonts w:ascii="Segoe UI" w:hAnsi="Segoe UI" w:cs="Segoe UI"/>
-                              </w:rPr>
-                              <w:t xml:space="preserve">Animation </w:t>
+                                <w:rFonts w:ascii="Segoe UI" w:eastAsiaTheme="majorEastAsia" w:hAnsi="Segoe UI" w:cs="Segoe UI"/>
+                                <w:b/>
+                              </w:rPr>
+                              <w:t xml:space="preserve">ARMERO AWARD  </w:t>
+                            </w:r>
+                            <w:r>
+                              <w:rPr>
+                                <w:rFonts w:ascii="Segoe UI" w:eastAsiaTheme="majorEastAsia" w:hAnsi="Segoe UI" w:cs="Segoe UI"/>
+                                <w:b/>
+                              </w:rPr>
+                              <w:t xml:space="preserve">         </w:t>
+                            </w:r>
+                            <w:r>
+                              <w:rPr>
+                                <w:rFonts w:ascii="Segoe UI" w:eastAsiaTheme="majorEastAsia" w:hAnsi="Segoe UI" w:cs="Segoe UI"/>
+                                <w:color w:val="A6A6A6" w:themeColor="background1" w:themeShade="A6"/>
+                              </w:rPr>
+                              <w:t>Spring 2016</w:t>
                             </w:r>
                           </w:p>
                           <w:p>
                             <w:pPr>
                               <w:spacing w:after="0" w:line="240" w:lineRule="auto"/>
                               <w:rPr>
-                                <w:rFonts w:ascii="Segoe UI" w:hAnsi="Segoe UI" w:cs="Segoe UI"/>
+                                <w:rFonts w:ascii="Segoe UI" w:eastAsiaTheme="majorEastAsia" w:hAnsi="Segoe UI" w:cs="Segoe UI"/>
                               </w:rPr>
                             </w:pPr>
                             <w:r>
                               <w:rPr>
-                                <w:rFonts w:ascii="Segoe UI" w:hAnsi="Segoe UI" w:cs="Segoe UI"/>
-                              </w:rPr>
-                              <w:t xml:space="preserve">Game Design, Prototyping </w:t>
-                            </w:r>
+                                <w:rFonts w:ascii="Segoe UI" w:eastAsiaTheme="majorEastAsia" w:hAnsi="Segoe UI" w:cs="Segoe UI"/>
+                              </w:rPr>
+                              <w:t>Award grant for research on collaborative VR.</w:t>
+                            </w:r>
+                          </w:p>
+                          <w:p>
+                            <w:pPr>
+                              <w:spacing w:after="0" w:line="240" w:lineRule="auto"/>
+                              <w:rPr>
+                                <w:rFonts w:ascii="Segoe UI" w:eastAsiaTheme="majorEastAsia" w:hAnsi="Segoe UI" w:cs="Segoe UI"/>
+                                <w:b/>
+                              </w:rPr>
+                            </w:pPr>
+                          </w:p>
+                          <w:p>
+                            <w:pPr>
+                              <w:spacing w:after="0" w:line="240" w:lineRule="auto"/>
+                              <w:rPr>
+                                <w:rFonts w:ascii="Segoe UI" w:eastAsiaTheme="majorEastAsia" w:hAnsi="Segoe UI" w:cs="Segoe UI"/>
+                                <w:color w:val="A6A6A6" w:themeColor="background1" w:themeShade="A6"/>
+                              </w:rPr>
+                            </w:pPr>
+                            <w:r>
+                              <w:rPr>
+                                <w:rFonts w:ascii="Segoe UI" w:eastAsiaTheme="majorEastAsia" w:hAnsi="Segoe UI" w:cs="Segoe UI"/>
+                                <w:b/>
+                              </w:rPr>
+                              <w:t>CMU GAME JAM</w:t>
+                            </w:r>
+                            <w:r>
+                              <w:rPr>
+                                <w:rFonts w:ascii="Segoe UI" w:eastAsiaTheme="majorEastAsia" w:hAnsi="Segoe UI" w:cs="Segoe UI"/>
+                                <w:b/>
+                              </w:rPr>
+                              <w:t xml:space="preserve">           </w:t>
+                            </w:r>
+                            <w:r>
+                              <w:rPr>
+                                <w:rFonts w:ascii="Segoe UI" w:eastAsiaTheme="majorEastAsia" w:hAnsi="Segoe UI" w:cs="Segoe UI"/>
+                                <w:color w:val="A6A6A6" w:themeColor="background1" w:themeShade="A6"/>
+                              </w:rPr>
+                              <w:t xml:space="preserve"> </w:t>
+                            </w:r>
+                            <w:r>
+                              <w:rPr>
+                                <w:rFonts w:ascii="Segoe UI" w:eastAsiaTheme="majorEastAsia" w:hAnsi="Segoe UI" w:cs="Segoe UI"/>
+                                <w:color w:val="A6A6A6" w:themeColor="background1" w:themeShade="A6"/>
+                              </w:rPr>
+                              <w:t>20</w:t>
+                            </w:r>
+                            <w:r>
+                              <w:rPr>
+                                <w:rFonts w:ascii="Segoe UI" w:eastAsiaTheme="majorEastAsia" w:hAnsi="Segoe UI" w:cs="Segoe UI"/>
+                                <w:color w:val="A6A6A6" w:themeColor="background1" w:themeShade="A6"/>
+                              </w:rPr>
+                              <w:t>16 &amp; 2015</w:t>
+                            </w:r>
+                          </w:p>
+                          <w:p>
+                            <w:pPr>
+                              <w:spacing w:after="0" w:line="240" w:lineRule="auto"/>
+                              <w:rPr>
+                                <w:rFonts w:ascii="Segoe UI" w:eastAsiaTheme="majorEastAsia" w:hAnsi="Segoe UI" w:cs="Segoe UI"/>
+                                <w:b/>
+                              </w:rPr>
+                            </w:pPr>
+                            <w:proofErr w:type="gramStart"/>
+                            <w:r>
+                              <w:rPr>
+                                <w:rFonts w:ascii="Segoe UI" w:eastAsiaTheme="majorEastAsia" w:hAnsi="Segoe UI" w:cs="Segoe UI"/>
+                              </w:rPr>
+                              <w:t>Judges’ and People’s Choice</w:t>
+                            </w:r>
+                            <w:r>
+                              <w:rPr>
+                                <w:rFonts w:ascii="Segoe UI" w:eastAsiaTheme="majorEastAsia" w:hAnsi="Segoe UI" w:cs="Segoe UI"/>
+                              </w:rPr>
+                              <w:t>.</w:t>
+                            </w:r>
+                            <w:proofErr w:type="gramEnd"/>
+                            <w:r>
+                              <w:rPr>
+                                <w:rFonts w:ascii="Segoe UI" w:eastAsiaTheme="majorEastAsia" w:hAnsi="Segoe UI" w:cs="Segoe UI"/>
+                              </w:rPr>
+                              <w:t xml:space="preserve"> </w:t>
+                            </w:r>
+                            <w:proofErr w:type="gramStart"/>
+                            <w:r>
+                              <w:rPr>
+                                <w:rFonts w:ascii="Segoe UI" w:eastAsiaTheme="majorEastAsia" w:hAnsi="Segoe UI" w:cs="Segoe UI"/>
+                              </w:rPr>
+                              <w:t>Artist, designer, and programmer.</w:t>
+                            </w:r>
+                            <w:proofErr w:type="gramEnd"/>
                           </w:p>
                         </w:txbxContent>
                       </wps:txbx>
@@ -814,103 +461,213 @@
           </mc:Choice>
           <mc:Fallback>
             <w:pict>
-              <v:shape id="Text Box 2" o:spid="_x0000_s1028" type="#_x0000_t202" style="position:absolute;margin-left:300.15pt;margin-top:161.6pt;width:170.1pt;height:85.05pt;z-index:-251653120;visibility:visible;mso-wrap-style:square;mso-width-percent:0;mso-height-percent:0;mso-wrap-distance-left:9pt;mso-wrap-distance-top:0;mso-wrap-distance-right:9pt;mso-wrap-distance-bottom:0;mso-position-horizontal:absolute;mso-position-horizontal-relative:text;mso-position-vertical:absolute;mso-position-vertical-relative:text;mso-width-percent:0;mso-height-percent:0;mso-width-relative:margin;mso-height-relative:margin;v-text-anchor:top" o:gfxdata="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" stroked="f">
+              <v:shape id="Text Box 18" o:spid="_x0000_s1027" type="#_x0000_t202" style="position:absolute;margin-left:300.15pt;margin-top:225.8pt;width:201pt;height:182.3pt;z-index:-251619328;visibility:visible;mso-wrap-style:square;mso-width-percent:0;mso-height-percent:0;mso-wrap-distance-left:9pt;mso-wrap-distance-top:0;mso-wrap-distance-right:9pt;mso-wrap-distance-bottom:0;mso-position-horizontal:absolute;mso-position-horizontal-relative:text;mso-position-vertical:absolute;mso-position-vertical-relative:text;mso-width-percent:0;mso-height-percent:0;mso-width-relative:margin;mso-height-relative:margin;v-text-anchor:top" o:gfxdata="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" filled="f" stroked="f">
                 <v:textbox>
                   <w:txbxContent>
                     <w:p>
                       <w:pPr>
                         <w:spacing w:after="0" w:line="240" w:lineRule="auto"/>
                         <w:rPr>
-                          <w:rFonts w:ascii="Segoe UI" w:hAnsi="Segoe UI" w:cs="Segoe UI"/>
+                          <w:rFonts w:ascii="Segoe UI" w:eastAsiaTheme="majorEastAsia" w:hAnsi="Segoe UI" w:cs="Segoe UI"/>
                           <w:b/>
                           <w:lang w:eastAsia="ko-KR"/>
                         </w:rPr>
                       </w:pPr>
                       <w:r>
                         <w:rPr>
-                          <w:rFonts w:ascii="Segoe UI" w:hAnsi="Segoe UI" w:cs="Segoe UI"/>
+                          <w:rFonts w:ascii="Segoe UI" w:eastAsiaTheme="majorEastAsia" w:hAnsi="Segoe UI" w:cs="Segoe UI"/>
                           <w:b/>
                           <w:lang w:eastAsia="ko-KR"/>
                         </w:rPr>
-                        <w:t>RELEVANT COURSES</w:t>
+                        <w:t xml:space="preserve">URO SURG          </w:t>
+                      </w:r>
+                      <w:r>
+                        <w:rPr>
+                          <w:rFonts w:ascii="Segoe UI" w:eastAsiaTheme="majorEastAsia" w:hAnsi="Segoe UI" w:cs="Segoe UI"/>
+                          <w:b/>
+                          <w:lang w:eastAsia="ko-KR"/>
+                        </w:rPr>
+                        <w:t xml:space="preserve">  </w:t>
+                      </w:r>
+                      <w:r>
+                        <w:rPr>
+                          <w:rFonts w:ascii="Segoe UI" w:eastAsiaTheme="majorEastAsia" w:hAnsi="Segoe UI" w:cs="Segoe UI"/>
+                          <w:b/>
+                          <w:lang w:eastAsia="ko-KR"/>
+                        </w:rPr>
+                        <w:t xml:space="preserve">                </w:t>
+                      </w:r>
+                      <w:r>
+                        <w:rPr>
+                          <w:rFonts w:ascii="Segoe UI" w:eastAsiaTheme="majorEastAsia" w:hAnsi="Segoe UI" w:cs="Segoe UI"/>
+                          <w:color w:val="A6A6A6" w:themeColor="background1" w:themeShade="A6"/>
+                        </w:rPr>
+                        <w:t>Fall 2015</w:t>
+                      </w:r>
+                      <w:r>
+                        <w:rPr>
+                          <w:rFonts w:ascii="Segoe UI" w:eastAsiaTheme="majorEastAsia" w:hAnsi="Segoe UI" w:cs="Segoe UI"/>
+                          <w:color w:val="A6A6A6" w:themeColor="background1" w:themeShade="A6"/>
+                        </w:rPr>
+                        <w:t xml:space="preserve"> </w:t>
                       </w:r>
                     </w:p>
                     <w:p>
                       <w:pPr>
                         <w:spacing w:after="0" w:line="240" w:lineRule="auto"/>
                         <w:rPr>
-                          <w:rFonts w:ascii="Segoe UI" w:hAnsi="Segoe UI" w:cs="Segoe UI"/>
-                          <w:lang w:eastAsia="ko-KR"/>
+                          <w:rFonts w:ascii="Segoe UI" w:eastAsiaTheme="majorEastAsia" w:hAnsi="Segoe UI" w:cs="Segoe UI"/>
                         </w:rPr>
                       </w:pPr>
                       <w:r>
                         <w:rPr>
-                          <w:rFonts w:ascii="Segoe UI" w:hAnsi="Segoe UI" w:cs="Segoe UI"/>
-                        </w:rPr>
-                        <w:t xml:space="preserve">Functional Programming </w:t>
+                          <w:rFonts w:ascii="Segoe UI" w:eastAsiaTheme="majorEastAsia" w:hAnsi="Segoe UI" w:cs="Segoe UI"/>
+                        </w:rPr>
+                        <w:t>Undergraduate research grant for development of Memory Slugs.</w:t>
                       </w:r>
                     </w:p>
                     <w:p>
                       <w:pPr>
                         <w:spacing w:after="0" w:line="240" w:lineRule="auto"/>
                         <w:rPr>
-                          <w:rFonts w:ascii="Segoe UI" w:hAnsi="Segoe UI" w:cs="Segoe UI"/>
-                          <w:lang w:eastAsia="ko-KR"/>
+                          <w:rFonts w:ascii="Segoe UI" w:eastAsiaTheme="majorEastAsia" w:hAnsi="Segoe UI" w:cs="Segoe UI"/>
+                          <w:b/>
                         </w:rPr>
                       </w:pPr>
-                      <w:r>
-                        <w:rPr>
-                          <w:rFonts w:ascii="Segoe UI" w:hAnsi="Segoe UI" w:cs="Segoe UI"/>
-                        </w:rPr>
-                        <w:t>Computer Systems</w:t>
-                      </w:r>
-                      <w:r>
-                        <w:rPr>
-                          <w:rFonts w:ascii="Segoe UI" w:hAnsi="Segoe UI" w:cs="Segoe UI"/>
-                        </w:rPr>
-                        <w:t xml:space="preserve"> </w:t>
-                      </w:r>
                     </w:p>
                     <w:p>
                       <w:pPr>
                         <w:spacing w:after="0" w:line="240" w:lineRule="auto"/>
                         <w:rPr>
-                          <w:rFonts w:ascii="Segoe UI" w:hAnsi="Segoe UI" w:cs="Segoe UI"/>
-                          <w:lang w:eastAsia="ko-KR"/>
+                          <w:rFonts w:ascii="Segoe UI" w:eastAsiaTheme="majorEastAsia" w:hAnsi="Segoe UI" w:cs="Segoe UI"/>
+                          <w:b/>
                         </w:rPr>
                       </w:pPr>
                       <w:r>
                         <w:rPr>
-                          <w:rFonts w:ascii="Segoe UI" w:hAnsi="Segoe UI" w:cs="Segoe UI"/>
-                        </w:rPr>
-                        <w:t>Experimental</w:t>
-                      </w:r>
-                      <w:r>
-                        <w:rPr>
-                          <w:rFonts w:ascii="Segoe UI" w:hAnsi="Segoe UI" w:cs="Segoe UI"/>
-                        </w:rPr>
-                        <w:t xml:space="preserve"> </w:t>
-                      </w:r>
-                      <w:r>
-                        <w:rPr>
-                          <w:rFonts w:ascii="Segoe UI" w:hAnsi="Segoe UI" w:cs="Segoe UI"/>
-                        </w:rPr>
-                        <w:t xml:space="preserve">Animation </w:t>
+                          <w:rFonts w:ascii="Segoe UI" w:eastAsiaTheme="majorEastAsia" w:hAnsi="Segoe UI" w:cs="Segoe UI"/>
+                          <w:b/>
+                        </w:rPr>
+                        <w:t xml:space="preserve">ARMERO AWARD  </w:t>
+                      </w:r>
+                      <w:r>
+                        <w:rPr>
+                          <w:rFonts w:ascii="Segoe UI" w:eastAsiaTheme="majorEastAsia" w:hAnsi="Segoe UI" w:cs="Segoe UI"/>
+                          <w:b/>
+                        </w:rPr>
+                        <w:t xml:space="preserve">         </w:t>
+                      </w:r>
+                      <w:r>
+                        <w:rPr>
+                          <w:rFonts w:ascii="Segoe UI" w:eastAsiaTheme="majorEastAsia" w:hAnsi="Segoe UI" w:cs="Segoe UI"/>
+                          <w:color w:val="A6A6A6" w:themeColor="background1" w:themeShade="A6"/>
+                        </w:rPr>
+                        <w:t>Spring 2016</w:t>
                       </w:r>
                     </w:p>
                     <w:p>
                       <w:pPr>
                         <w:spacing w:after="0" w:line="240" w:lineRule="auto"/>
                         <w:rPr>
-                          <w:rFonts w:ascii="Segoe UI" w:hAnsi="Segoe UI" w:cs="Segoe UI"/>
+                          <w:rFonts w:ascii="Segoe UI" w:eastAsiaTheme="majorEastAsia" w:hAnsi="Segoe UI" w:cs="Segoe UI"/>
                         </w:rPr>
                       </w:pPr>
                       <w:r>
                         <w:rPr>
-                          <w:rFonts w:ascii="Segoe UI" w:hAnsi="Segoe UI" w:cs="Segoe UI"/>
-                        </w:rPr>
-                        <w:t xml:space="preserve">Game Design, Prototyping </w:t>
-                      </w:r>
+                          <w:rFonts w:ascii="Segoe UI" w:eastAsiaTheme="majorEastAsia" w:hAnsi="Segoe UI" w:cs="Segoe UI"/>
+                        </w:rPr>
+                        <w:t>Award grant for research on collaborative VR.</w:t>
+                      </w:r>
+                    </w:p>
+                    <w:p>
+                      <w:pPr>
+                        <w:spacing w:after="0" w:line="240" w:lineRule="auto"/>
+                        <w:rPr>
+                          <w:rFonts w:ascii="Segoe UI" w:eastAsiaTheme="majorEastAsia" w:hAnsi="Segoe UI" w:cs="Segoe UI"/>
+                          <w:b/>
+                        </w:rPr>
+                      </w:pPr>
+                    </w:p>
+                    <w:p>
+                      <w:pPr>
+                        <w:spacing w:after="0" w:line="240" w:lineRule="auto"/>
+                        <w:rPr>
+                          <w:rFonts w:ascii="Segoe UI" w:eastAsiaTheme="majorEastAsia" w:hAnsi="Segoe UI" w:cs="Segoe UI"/>
+                          <w:color w:val="A6A6A6" w:themeColor="background1" w:themeShade="A6"/>
+                        </w:rPr>
+                      </w:pPr>
+                      <w:r>
+                        <w:rPr>
+                          <w:rFonts w:ascii="Segoe UI" w:eastAsiaTheme="majorEastAsia" w:hAnsi="Segoe UI" w:cs="Segoe UI"/>
+                          <w:b/>
+                        </w:rPr>
+                        <w:t>CMU GAME JAM</w:t>
+                      </w:r>
+                      <w:r>
+                        <w:rPr>
+                          <w:rFonts w:ascii="Segoe UI" w:eastAsiaTheme="majorEastAsia" w:hAnsi="Segoe UI" w:cs="Segoe UI"/>
+                          <w:b/>
+                        </w:rPr>
+                        <w:t xml:space="preserve">           </w:t>
+                      </w:r>
+                      <w:r>
+                        <w:rPr>
+                          <w:rFonts w:ascii="Segoe UI" w:eastAsiaTheme="majorEastAsia" w:hAnsi="Segoe UI" w:cs="Segoe UI"/>
+                          <w:color w:val="A6A6A6" w:themeColor="background1" w:themeShade="A6"/>
+                        </w:rPr>
+                        <w:t xml:space="preserve"> </w:t>
+                      </w:r>
+                      <w:r>
+                        <w:rPr>
+                          <w:rFonts w:ascii="Segoe UI" w:eastAsiaTheme="majorEastAsia" w:hAnsi="Segoe UI" w:cs="Segoe UI"/>
+                          <w:color w:val="A6A6A6" w:themeColor="background1" w:themeShade="A6"/>
+                        </w:rPr>
+                        <w:t>20</w:t>
+                      </w:r>
+                      <w:r>
+                        <w:rPr>
+                          <w:rFonts w:ascii="Segoe UI" w:eastAsiaTheme="majorEastAsia" w:hAnsi="Segoe UI" w:cs="Segoe UI"/>
+                          <w:color w:val="A6A6A6" w:themeColor="background1" w:themeShade="A6"/>
+                        </w:rPr>
+                        <w:t>16 &amp; 2015</w:t>
+                      </w:r>
+                    </w:p>
+                    <w:p>
+                      <w:pPr>
+                        <w:spacing w:after="0" w:line="240" w:lineRule="auto"/>
+                        <w:rPr>
+                          <w:rFonts w:ascii="Segoe UI" w:eastAsiaTheme="majorEastAsia" w:hAnsi="Segoe UI" w:cs="Segoe UI"/>
+                          <w:b/>
+                        </w:rPr>
+                      </w:pPr>
+                      <w:proofErr w:type="gramStart"/>
+                      <w:r>
+                        <w:rPr>
+                          <w:rFonts w:ascii="Segoe UI" w:eastAsiaTheme="majorEastAsia" w:hAnsi="Segoe UI" w:cs="Segoe UI"/>
+                        </w:rPr>
+                        <w:t>Judges’ and People’s Choice</w:t>
+                      </w:r>
+                      <w:r>
+                        <w:rPr>
+                          <w:rFonts w:ascii="Segoe UI" w:eastAsiaTheme="majorEastAsia" w:hAnsi="Segoe UI" w:cs="Segoe UI"/>
+                        </w:rPr>
+                        <w:t>.</w:t>
+                      </w:r>
+                      <w:proofErr w:type="gramEnd"/>
+                      <w:r>
+                        <w:rPr>
+                          <w:rFonts w:ascii="Segoe UI" w:eastAsiaTheme="majorEastAsia" w:hAnsi="Segoe UI" w:cs="Segoe UI"/>
+                        </w:rPr>
+                        <w:t xml:space="preserve"> </w:t>
+                      </w:r>
+                      <w:proofErr w:type="gramStart"/>
+                      <w:r>
+                        <w:rPr>
+                          <w:rFonts w:ascii="Segoe UI" w:eastAsiaTheme="majorEastAsia" w:hAnsi="Segoe UI" w:cs="Segoe UI"/>
+                        </w:rPr>
+                        <w:t>Artist, designer, and programmer.</w:t>
+                      </w:r>
+                      <w:proofErr w:type="gramEnd"/>
                     </w:p>
                   </w:txbxContent>
                 </v:textbox>
@@ -928,13 +685,13 @@
         <mc:AlternateContent>
           <mc:Choice Requires="wps">
             <w:drawing>
-              <wp:anchor distT="0" distB="0" distL="114300" distR="114300" simplePos="0" relativeHeight="251675648" behindDoc="1" locked="0" layoutInCell="1" allowOverlap="1" wp14:anchorId="1712959E" wp14:editId="3F027BBB">
+              <wp:anchor distT="0" distB="0" distL="114300" distR="114300" simplePos="0" relativeHeight="251675648" behindDoc="1" locked="0" layoutInCell="1" allowOverlap="1" wp14:anchorId="6CEC6ABF" wp14:editId="44C80E2F">
                 <wp:simplePos x="0" y="0"/>
                 <wp:positionH relativeFrom="column">
                   <wp:posOffset>3835400</wp:posOffset>
                 </wp:positionH>
                 <wp:positionV relativeFrom="paragraph">
-                  <wp:posOffset>6978840</wp:posOffset>
+                  <wp:posOffset>7120255</wp:posOffset>
                 </wp:positionV>
                 <wp:extent cx="1734185" cy="1555115"/>
                 <wp:effectExtent l="0" t="0" r="0" b="0"/>
@@ -1080,13 +837,31 @@
                                 <w:lang w:eastAsia="ko-KR"/>
                               </w:rPr>
                             </w:pPr>
-                            <w:r>
-                              <w:rPr>
-                                <w:rFonts w:ascii="Segoe UI" w:hAnsi="Segoe UI" w:cs="Segoe UI"/>
-                                <w:lang w:eastAsia="ko-KR"/>
-                              </w:rPr>
-                              <w:t>Googling StackExchange</w:t>
-                            </w:r>
+                            <w:proofErr w:type="spellStart"/>
+                            <w:r>
+                              <w:rPr>
+                                <w:rFonts w:ascii="Segoe UI" w:hAnsi="Segoe UI" w:cs="Segoe UI"/>
+                                <w:lang w:eastAsia="ko-KR"/>
+                              </w:rPr>
+                              <w:t>Googling</w:t>
+                            </w:r>
+                            <w:proofErr w:type="spellEnd"/>
+                            <w:r>
+                              <w:rPr>
+                                <w:rFonts w:ascii="Segoe UI" w:hAnsi="Segoe UI" w:cs="Segoe UI"/>
+                                <w:lang w:eastAsia="ko-KR"/>
+                              </w:rPr>
+                              <w:t xml:space="preserve"> </w:t>
+                            </w:r>
+                            <w:proofErr w:type="spellStart"/>
+                            <w:r>
+                              <w:rPr>
+                                <w:rFonts w:ascii="Segoe UI" w:hAnsi="Segoe UI" w:cs="Segoe UI"/>
+                                <w:lang w:eastAsia="ko-KR"/>
+                              </w:rPr>
+                              <w:t>StackExchange</w:t>
+                            </w:r>
+                            <w:proofErr w:type="spellEnd"/>
                           </w:p>
                         </w:txbxContent>
                       </wps:txbx>
@@ -1107,7 +882,7 @@
           </mc:Choice>
           <mc:Fallback>
             <w:pict>
-              <v:shape id="Text Box 9" o:spid="_x0000_s1029" type="#_x0000_t202" style="position:absolute;margin-left:302pt;margin-top:549.5pt;width:136.55pt;height:122.45pt;z-index:-251640832;visibility:visible;mso-wrap-style:square;mso-width-percent:0;mso-height-percent:0;mso-wrap-distance-left:9pt;mso-wrap-distance-top:0;mso-wrap-distance-right:9pt;mso-wrap-distance-bottom:0;mso-position-horizontal:absolute;mso-position-horizontal-relative:text;mso-position-vertical:absolute;mso-position-vertical-relative:text;mso-width-percent:0;mso-height-percent:0;mso-width-relative:margin;mso-height-relative:margin;v-text-anchor:top" o:gfxdata="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" filled="f" stroked="f">
+              <v:shape id="Text Box 9" o:spid="_x0000_s1028" type="#_x0000_t202" style="position:absolute;margin-left:302pt;margin-top:560.65pt;width:136.55pt;height:122.45pt;z-index:-251640832;visibility:visible;mso-wrap-style:square;mso-width-percent:0;mso-height-percent:0;mso-wrap-distance-left:9pt;mso-wrap-distance-top:0;mso-wrap-distance-right:9pt;mso-wrap-distance-bottom:0;mso-position-horizontal:absolute;mso-position-horizontal-relative:text;mso-position-vertical:absolute;mso-position-vertical-relative:text;mso-width-percent:0;mso-height-percent:0;mso-width-relative:margin;mso-height-relative:margin;v-text-anchor:top" o:gfxdata="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" filled="f" stroked="f">
                 <v:textbox>
                   <w:txbxContent>
                     <w:p>
@@ -1223,13 +998,31 @@
                           <w:lang w:eastAsia="ko-KR"/>
                         </w:rPr>
                       </w:pPr>
-                      <w:r>
-                        <w:rPr>
-                          <w:rFonts w:ascii="Segoe UI" w:hAnsi="Segoe UI" w:cs="Segoe UI"/>
-                          <w:lang w:eastAsia="ko-KR"/>
-                        </w:rPr>
-                        <w:t>Googling StackExchange</w:t>
-                      </w:r>
+                      <w:proofErr w:type="spellStart"/>
+                      <w:r>
+                        <w:rPr>
+                          <w:rFonts w:ascii="Segoe UI" w:hAnsi="Segoe UI" w:cs="Segoe UI"/>
+                          <w:lang w:eastAsia="ko-KR"/>
+                        </w:rPr>
+                        <w:t>Googling</w:t>
+                      </w:r>
+                      <w:proofErr w:type="spellEnd"/>
+                      <w:r>
+                        <w:rPr>
+                          <w:rFonts w:ascii="Segoe UI" w:hAnsi="Segoe UI" w:cs="Segoe UI"/>
+                          <w:lang w:eastAsia="ko-KR"/>
+                        </w:rPr>
+                        <w:t xml:space="preserve"> </w:t>
+                      </w:r>
+                      <w:proofErr w:type="spellStart"/>
+                      <w:r>
+                        <w:rPr>
+                          <w:rFonts w:ascii="Segoe UI" w:hAnsi="Segoe UI" w:cs="Segoe UI"/>
+                          <w:lang w:eastAsia="ko-KR"/>
+                        </w:rPr>
+                        <w:t>StackExchange</w:t>
+                      </w:r>
+                      <w:proofErr w:type="spellEnd"/>
                     </w:p>
                   </w:txbxContent>
                 </v:textbox>
@@ -1247,13 +1040,13 @@
         <mc:AlternateContent>
           <mc:Choice Requires="wps">
             <w:drawing>
-              <wp:anchor distT="0" distB="0" distL="114300" distR="114300" simplePos="0" relativeHeight="251692032" behindDoc="0" locked="0" layoutInCell="1" allowOverlap="1" wp14:anchorId="5D518AA6" wp14:editId="1C40FAB8">
+              <wp:anchor distT="0" distB="0" distL="114300" distR="114300" simplePos="0" relativeHeight="251692032" behindDoc="0" locked="0" layoutInCell="1" allowOverlap="1" wp14:anchorId="49D4F106" wp14:editId="092F45C1">
                 <wp:simplePos x="0" y="0"/>
                 <wp:positionH relativeFrom="column">
                   <wp:posOffset>3983355</wp:posOffset>
                 </wp:positionH>
                 <wp:positionV relativeFrom="paragraph">
-                  <wp:posOffset>5485765</wp:posOffset>
+                  <wp:posOffset>5627370</wp:posOffset>
                 </wp:positionV>
                 <wp:extent cx="2185035" cy="0"/>
                 <wp:effectExtent l="0" t="0" r="24765" b="19050"/>
@@ -1296,7 +1089,7 @@
           </mc:Choice>
           <mc:Fallback>
             <w:pict>
-              <v:line id="Straight Connector 22" o:spid="_x0000_s1026" style="position:absolute;z-index:251692032;visibility:visible;mso-wrap-style:square;mso-wrap-distance-left:9pt;mso-wrap-distance-top:0;mso-wrap-distance-right:9pt;mso-wrap-distance-bottom:0;mso-position-horizontal:absolute;mso-position-horizontal-relative:text;mso-position-vertical:absolute;mso-position-vertical-relative:text" from="313.65pt,431.95pt" to="485.7pt,431.95pt" o:gfxdata="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" strokecolor="black [3040]"/>
+              <v:line id="Straight Connector 22" o:spid="_x0000_s1026" style="position:absolute;z-index:251692032;visibility:visible;mso-wrap-style:square;mso-wrap-distance-left:9pt;mso-wrap-distance-top:0;mso-wrap-distance-right:9pt;mso-wrap-distance-bottom:0;mso-position-horizontal:absolute;mso-position-horizontal-relative:text;mso-position-vertical:absolute;mso-position-vertical-relative:text" from="313.65pt,443.1pt" to="485.7pt,443.1pt" o:gfxdata="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" strokecolor="black [3040]"/>
             </w:pict>
           </mc:Fallback>
         </mc:AlternateContent>
@@ -1310,13 +1103,13 @@
         <mc:AlternateContent>
           <mc:Choice Requires="wps">
             <w:drawing>
-              <wp:anchor distT="0" distB="0" distL="114300" distR="114300" simplePos="0" relativeHeight="251669504" behindDoc="1" locked="0" layoutInCell="1" allowOverlap="1" wp14:anchorId="03DF145A" wp14:editId="201C7A51">
+              <wp:anchor distT="0" distB="0" distL="114300" distR="114300" simplePos="0" relativeHeight="251669504" behindDoc="1" locked="0" layoutInCell="1" allowOverlap="1" wp14:anchorId="7593B708" wp14:editId="3EE19768">
                 <wp:simplePos x="0" y="0"/>
                 <wp:positionH relativeFrom="column">
                   <wp:posOffset>4589145</wp:posOffset>
                 </wp:positionH>
                 <wp:positionV relativeFrom="paragraph">
-                  <wp:posOffset>5093335</wp:posOffset>
+                  <wp:posOffset>5234940</wp:posOffset>
                 </wp:positionV>
                 <wp:extent cx="937260" cy="401320"/>
                 <wp:effectExtent l="0" t="0" r="0" b="0"/>
@@ -1388,7 +1181,7 @@
           </mc:Choice>
           <mc:Fallback>
             <w:pict>
-              <v:shape id="Text Box 6" o:spid="_x0000_s1030" type="#_x0000_t202" style="position:absolute;margin-left:361.35pt;margin-top:401.05pt;width:73.8pt;height:31.6pt;z-index:-251646976;visibility:visible;mso-wrap-style:square;mso-width-percent:0;mso-height-percent:0;mso-wrap-distance-left:9pt;mso-wrap-distance-top:0;mso-wrap-distance-right:9pt;mso-wrap-distance-bottom:0;mso-position-horizontal:absolute;mso-position-horizontal-relative:text;mso-position-vertical:absolute;mso-position-vertical-relative:text;mso-width-percent:0;mso-height-percent:0;mso-width-relative:margin;mso-height-relative:margin;v-text-anchor:top" o:gfxdata="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" filled="f" stroked="f">
+              <v:shape id="Text Box 6" o:spid="_x0000_s1029" type="#_x0000_t202" style="position:absolute;margin-left:361.35pt;margin-top:412.2pt;width:73.8pt;height:31.6pt;z-index:-251646976;visibility:visible;mso-wrap-style:square;mso-width-percent:0;mso-height-percent:0;mso-wrap-distance-left:9pt;mso-wrap-distance-top:0;mso-wrap-distance-right:9pt;mso-wrap-distance-bottom:0;mso-position-horizontal:absolute;mso-position-horizontal-relative:text;mso-position-vertical:absolute;mso-position-vertical-relative:text;mso-width-percent:0;mso-height-percent:0;mso-width-relative:margin;mso-height-relative:margin;v-text-anchor:top" o:gfxdata="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" filled="f" stroked="f">
                 <v:textbox>
                   <w:txbxContent>
                     <w:p>
@@ -1427,13 +1220,13 @@
         <mc:AlternateContent>
           <mc:Choice Requires="wps">
             <w:drawing>
-              <wp:anchor distT="0" distB="0" distL="114300" distR="114300" simplePos="0" relativeHeight="251671552" behindDoc="1" locked="0" layoutInCell="1" allowOverlap="1" wp14:anchorId="7F8D430C" wp14:editId="69522A74">
+              <wp:anchor distT="0" distB="0" distL="114300" distR="114300" simplePos="0" relativeHeight="251671552" behindDoc="1" locked="0" layoutInCell="1" allowOverlap="1" wp14:anchorId="6F7A4107" wp14:editId="401D97FD">
                 <wp:simplePos x="0" y="0"/>
                 <wp:positionH relativeFrom="column">
                   <wp:posOffset>3823335</wp:posOffset>
                 </wp:positionH>
                 <wp:positionV relativeFrom="paragraph">
-                  <wp:posOffset>5586920</wp:posOffset>
+                  <wp:posOffset>5728335</wp:posOffset>
                 </wp:positionV>
                 <wp:extent cx="1970405" cy="1638300"/>
                 <wp:effectExtent l="0" t="0" r="0" b="0"/>
@@ -1554,6 +1347,7 @@
                                 <w:lang w:eastAsia="ko-KR"/>
                               </w:rPr>
                             </w:pPr>
+                            <w:proofErr w:type="spellStart"/>
                             <w:r>
                               <w:rPr>
                                 <w:rFonts w:ascii="Segoe UI" w:hAnsi="Segoe UI" w:cs="Segoe UI"/>
@@ -1561,6 +1355,7 @@
                               </w:rPr>
                               <w:t>OpenFrameworks</w:t>
                             </w:r>
+                            <w:proofErr w:type="spellEnd"/>
                           </w:p>
                           <w:p>
                             <w:pPr>
@@ -1613,7 +1408,7 @@
           </mc:Choice>
           <mc:Fallback>
             <w:pict>
-              <v:shape id="Text Box 7" o:spid="_x0000_s1031" type="#_x0000_t202" style="position:absolute;margin-left:301.05pt;margin-top:439.9pt;width:155.15pt;height:129pt;z-index:-251644928;visibility:visible;mso-wrap-style:square;mso-width-percent:0;mso-height-percent:0;mso-wrap-distance-left:9pt;mso-wrap-distance-top:0;mso-wrap-distance-right:9pt;mso-wrap-distance-bottom:0;mso-position-horizontal:absolute;mso-position-horizontal-relative:text;mso-position-vertical:absolute;mso-position-vertical-relative:text;mso-width-percent:0;mso-height-percent:0;mso-width-relative:margin;mso-height-relative:margin;v-text-anchor:top" o:gfxdata="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" filled="f" stroked="f">
+              <v:shape id="Text Box 7" o:spid="_x0000_s1030" type="#_x0000_t202" style="position:absolute;margin-left:301.05pt;margin-top:451.05pt;width:155.15pt;height:129pt;z-index:-251644928;visibility:visible;mso-wrap-style:square;mso-width-percent:0;mso-height-percent:0;mso-wrap-distance-left:9pt;mso-wrap-distance-top:0;mso-wrap-distance-right:9pt;mso-wrap-distance-bottom:0;mso-position-horizontal:absolute;mso-position-horizontal-relative:text;mso-position-vertical:absolute;mso-position-vertical-relative:text;mso-width-percent:0;mso-height-percent:0;mso-width-relative:margin;mso-height-relative:margin;v-text-anchor:top" o:gfxdata="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" filled="f" stroked="f">
                 <v:textbox>
                   <w:txbxContent>
                     <w:p>
@@ -1704,6 +1499,7 @@
                           <w:lang w:eastAsia="ko-KR"/>
                         </w:rPr>
                       </w:pPr>
+                      <w:proofErr w:type="spellStart"/>
                       <w:r>
                         <w:rPr>
                           <w:rFonts w:ascii="Segoe UI" w:hAnsi="Segoe UI" w:cs="Segoe UI"/>
@@ -1711,6 +1507,7 @@
                         </w:rPr>
                         <w:t>OpenFrameworks</w:t>
                       </w:r>
+                      <w:proofErr w:type="spellEnd"/>
                     </w:p>
                     <w:p>
                       <w:pPr>
@@ -1760,13 +1557,485 @@
         <mc:AlternateContent>
           <mc:Choice Requires="wps">
             <w:drawing>
-              <wp:anchor distT="0" distB="0" distL="114300" distR="114300" simplePos="0" relativeHeight="251689984" behindDoc="0" locked="0" layoutInCell="1" allowOverlap="1" wp14:anchorId="3BD58FED" wp14:editId="0AFF40C1">
+              <wp:anchor distT="0" distB="0" distL="114300" distR="114300" simplePos="0" relativeHeight="251665408" behindDoc="1" locked="0" layoutInCell="1" allowOverlap="1" wp14:anchorId="4A5C94DC" wp14:editId="5CC78E7E">
+                <wp:simplePos x="0" y="0"/>
+                <wp:positionH relativeFrom="column">
+                  <wp:posOffset>3811905</wp:posOffset>
+                </wp:positionH>
+                <wp:positionV relativeFrom="paragraph">
+                  <wp:posOffset>1068705</wp:posOffset>
+                </wp:positionV>
+                <wp:extent cx="2994660" cy="1306195"/>
+                <wp:effectExtent l="0" t="0" r="0" b="0"/>
+                <wp:wrapNone/>
+                <wp:docPr id="4" name="Text Box 4"/>
+                <wp:cNvGraphicFramePr>
+                  <a:graphicFrameLocks xmlns:a="http://schemas.openxmlformats.org/drawingml/2006/main"/>
+                </wp:cNvGraphicFramePr>
+                <a:graphic xmlns:a="http://schemas.openxmlformats.org/drawingml/2006/main">
+                  <a:graphicData uri="http://schemas.microsoft.com/office/word/2010/wordprocessingShape">
+                    <wps:wsp>
+                      <wps:cNvSpPr txBox="1">
+                        <a:spLocks noChangeArrowheads="1"/>
+                      </wps:cNvSpPr>
+                      <wps:spPr bwMode="auto">
+                        <a:xfrm>
+                          <a:off x="0" y="0"/>
+                          <a:ext cx="2994660" cy="1306195"/>
+                        </a:xfrm>
+                        <a:prstGeom prst="rect">
+                          <a:avLst/>
+                        </a:prstGeom>
+                        <a:noFill/>
+                        <a:ln w="9525">
+                          <a:noFill/>
+                          <a:miter lim="800000"/>
+                          <a:headEnd/>
+                          <a:tailEnd/>
+                        </a:ln>
+                      </wps:spPr>
+                      <wps:txbx>
+                        <w:txbxContent>
+                          <w:p>
+                            <w:pPr>
+                              <w:spacing w:after="0" w:line="240" w:lineRule="auto"/>
+                              <w:rPr>
+                                <w:rFonts w:ascii="Segoe UI" w:eastAsiaTheme="majorEastAsia" w:hAnsi="Segoe UI" w:cs="Segoe UI"/>
+                                <w:b/>
+                                <w:lang w:eastAsia="ko-KR"/>
+                              </w:rPr>
+                            </w:pPr>
+                            <w:r>
+                              <w:rPr>
+                                <w:rFonts w:ascii="Segoe UI" w:eastAsiaTheme="majorEastAsia" w:hAnsi="Segoe UI" w:cs="Segoe UI"/>
+                                <w:b/>
+                                <w:lang w:eastAsia="ko-KR"/>
+                              </w:rPr>
+                              <w:t xml:space="preserve">CARNEGIE MELLON </w:t>
+                            </w:r>
+                            <w:r>
+                              <w:rPr>
+                                <w:rFonts w:ascii="Segoe UI" w:eastAsiaTheme="majorEastAsia" w:hAnsi="Segoe UI" w:cs="Segoe UI" w:hint="eastAsia"/>
+                                <w:b/>
+                                <w:lang w:eastAsia="ko-KR"/>
+                              </w:rPr>
+                              <w:t>UNIVERSITY</w:t>
+                            </w:r>
+                          </w:p>
+                          <w:p>
+                            <w:pPr>
+                              <w:spacing w:after="0" w:line="240" w:lineRule="auto"/>
+                              <w:rPr>
+                                <w:rFonts w:ascii="Segoe UI" w:eastAsiaTheme="majorEastAsia" w:hAnsi="Segoe UI" w:cs="Segoe UI"/>
+                                <w:color w:val="A6A6A6" w:themeColor="background1" w:themeShade="A6"/>
+                              </w:rPr>
+                            </w:pPr>
+                            <w:r>
+                              <w:rPr>
+                                <w:rFonts w:ascii="Segoe UI" w:eastAsiaTheme="majorEastAsia" w:hAnsi="Segoe UI" w:cs="Segoe UI"/>
+                                <w:color w:val="A6A6A6" w:themeColor="background1" w:themeShade="A6"/>
+                              </w:rPr>
+                              <w:t xml:space="preserve">2012 – </w:t>
+                            </w:r>
+                            <w:r>
+                              <w:rPr>
+                                <w:rFonts w:ascii="Segoe UI" w:eastAsiaTheme="majorEastAsia" w:hAnsi="Segoe UI" w:cs="Segoe UI"/>
+                                <w:color w:val="A6A6A6" w:themeColor="background1" w:themeShade="A6"/>
+                              </w:rPr>
+                              <w:t>2016</w:t>
+                            </w:r>
+                            <w:r>
+                              <w:rPr>
+                                <w:rFonts w:ascii="Segoe UI" w:eastAsiaTheme="majorEastAsia" w:hAnsi="Segoe UI" w:cs="Segoe UI"/>
+                                <w:color w:val="A6A6A6" w:themeColor="background1" w:themeShade="A6"/>
+                              </w:rPr>
+                              <w:t xml:space="preserve"> </w:t>
+                            </w:r>
+                          </w:p>
+                          <w:p>
+                            <w:pPr>
+                              <w:spacing w:after="0" w:line="240" w:lineRule="auto"/>
+                              <w:rPr>
+                                <w:rFonts w:ascii="Segoe UI" w:eastAsiaTheme="majorEastAsia" w:hAnsi="Segoe UI" w:cs="Segoe UI"/>
+                              </w:rPr>
+                            </w:pPr>
+                            <w:r>
+                              <w:rPr>
+                                <w:rFonts w:ascii="Segoe UI" w:eastAsiaTheme="majorEastAsia" w:hAnsi="Segoe UI" w:cs="Segoe UI"/>
+                              </w:rPr>
+                              <w:t xml:space="preserve">BFA in </w:t>
+                            </w:r>
+                            <w:r>
+                              <w:rPr>
+                                <w:rFonts w:ascii="Segoe UI" w:eastAsiaTheme="majorEastAsia" w:hAnsi="Segoe UI" w:cs="Segoe UI"/>
+                              </w:rPr>
+                              <w:t>Electronic Time-Based Art</w:t>
+                            </w:r>
+                          </w:p>
+                          <w:p>
+                            <w:pPr>
+                              <w:spacing w:after="0" w:line="240" w:lineRule="auto"/>
+                              <w:rPr>
+                                <w:rFonts w:ascii="Segoe UI" w:eastAsiaTheme="majorEastAsia" w:hAnsi="Segoe UI" w:cs="Segoe UI"/>
+                              </w:rPr>
+                            </w:pPr>
+                          </w:p>
+                          <w:p>
+                            <w:pPr>
+                              <w:spacing w:after="0" w:line="240" w:lineRule="auto"/>
+                              <w:rPr>
+                                <w:rFonts w:ascii="Segoe UI" w:eastAsiaTheme="majorEastAsia" w:hAnsi="Segoe UI" w:cs="Segoe UI"/>
+                                <w:b/>
+                              </w:rPr>
+                            </w:pPr>
+                            <w:r>
+                              <w:rPr>
+                                <w:rFonts w:ascii="Segoe UI" w:eastAsiaTheme="majorEastAsia" w:hAnsi="Segoe UI" w:cs="Segoe UI"/>
+                                <w:b/>
+                              </w:rPr>
+                              <w:t>INTERNATIONAL BACCALAUREATE</w:t>
+                            </w:r>
+                          </w:p>
+                          <w:p>
+                            <w:pPr>
+                              <w:spacing w:after="0" w:line="240" w:lineRule="auto"/>
+                              <w:rPr>
+                                <w:rFonts w:ascii="Segoe UI" w:eastAsiaTheme="majorEastAsia" w:hAnsi="Segoe UI" w:cs="Segoe UI"/>
+                                <w:color w:val="A6A6A6" w:themeColor="background1" w:themeShade="A6"/>
+                              </w:rPr>
+                            </w:pPr>
+                            <w:r>
+                              <w:rPr>
+                                <w:rFonts w:ascii="Segoe UI" w:eastAsiaTheme="majorEastAsia" w:hAnsi="Segoe UI" w:cs="Segoe UI"/>
+                                <w:color w:val="A6A6A6" w:themeColor="background1" w:themeShade="A6"/>
+                              </w:rPr>
+                              <w:t>2011</w:t>
+                            </w:r>
+                            <w:r>
+                              <w:rPr>
+                                <w:rFonts w:ascii="Segoe UI" w:eastAsiaTheme="majorEastAsia" w:hAnsi="Segoe UI" w:cs="Segoe UI"/>
+                                <w:color w:val="A6A6A6" w:themeColor="background1" w:themeShade="A6"/>
+                              </w:rPr>
+                              <w:t xml:space="preserve"> – </w:t>
+                            </w:r>
+                            <w:r>
+                              <w:rPr>
+                                <w:rFonts w:ascii="Segoe UI" w:eastAsiaTheme="majorEastAsia" w:hAnsi="Segoe UI" w:cs="Segoe UI"/>
+                                <w:color w:val="A6A6A6" w:themeColor="background1" w:themeShade="A6"/>
+                              </w:rPr>
+                              <w:t>2012</w:t>
+                            </w:r>
+                          </w:p>
+                          <w:p>
+                            <w:pPr>
+                              <w:spacing w:after="0" w:line="240" w:lineRule="auto"/>
+                              <w:rPr>
+                                <w:rFonts w:ascii="Segoe UI" w:eastAsiaTheme="majorEastAsia" w:hAnsi="Segoe UI" w:cs="Segoe UI"/>
+                                <w:color w:val="A6A6A6" w:themeColor="background1" w:themeShade="A6"/>
+                              </w:rPr>
+                            </w:pPr>
+                          </w:p>
+                        </w:txbxContent>
+                      </wps:txbx>
+                      <wps:bodyPr rot="0" vert="horz" wrap="square" lIns="91440" tIns="45720" rIns="91440" bIns="45720" anchor="t" anchorCtr="0">
+                        <a:noAutofit/>
+                      </wps:bodyPr>
+                    </wps:wsp>
+                  </a:graphicData>
+                </a:graphic>
+                <wp14:sizeRelH relativeFrom="margin">
+                  <wp14:pctWidth>0</wp14:pctWidth>
+                </wp14:sizeRelH>
+                <wp14:sizeRelV relativeFrom="margin">
+                  <wp14:pctHeight>0</wp14:pctHeight>
+                </wp14:sizeRelV>
+              </wp:anchor>
+            </w:drawing>
+          </mc:Choice>
+          <mc:Fallback>
+            <w:pict>
+              <v:shape id="Text Box 4" o:spid="_x0000_s1031" type="#_x0000_t202" style="position:absolute;margin-left:300.15pt;margin-top:84.15pt;width:235.8pt;height:102.85pt;z-index:-251651072;visibility:visible;mso-wrap-style:square;mso-width-percent:0;mso-height-percent:0;mso-wrap-distance-left:9pt;mso-wrap-distance-top:0;mso-wrap-distance-right:9pt;mso-wrap-distance-bottom:0;mso-position-horizontal:absolute;mso-position-horizontal-relative:text;mso-position-vertical:absolute;mso-position-vertical-relative:text;mso-width-percent:0;mso-height-percent:0;mso-width-relative:margin;mso-height-relative:margin;v-text-anchor:top" o:gfxdata="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" filled="f" stroked="f">
+                <v:textbox>
+                  <w:txbxContent>
+                    <w:p>
+                      <w:pPr>
+                        <w:spacing w:after="0" w:line="240" w:lineRule="auto"/>
+                        <w:rPr>
+                          <w:rFonts w:ascii="Segoe UI" w:eastAsiaTheme="majorEastAsia" w:hAnsi="Segoe UI" w:cs="Segoe UI"/>
+                          <w:b/>
+                          <w:lang w:eastAsia="ko-KR"/>
+                        </w:rPr>
+                      </w:pPr>
+                      <w:r>
+                        <w:rPr>
+                          <w:rFonts w:ascii="Segoe UI" w:eastAsiaTheme="majorEastAsia" w:hAnsi="Segoe UI" w:cs="Segoe UI"/>
+                          <w:b/>
+                          <w:lang w:eastAsia="ko-KR"/>
+                        </w:rPr>
+                        <w:t xml:space="preserve">CARNEGIE MELLON </w:t>
+                      </w:r>
+                      <w:r>
+                        <w:rPr>
+                          <w:rFonts w:ascii="Segoe UI" w:eastAsiaTheme="majorEastAsia" w:hAnsi="Segoe UI" w:cs="Segoe UI" w:hint="eastAsia"/>
+                          <w:b/>
+                          <w:lang w:eastAsia="ko-KR"/>
+                        </w:rPr>
+                        <w:t>UNIVERSITY</w:t>
+                      </w:r>
+                    </w:p>
+                    <w:p>
+                      <w:pPr>
+                        <w:spacing w:after="0" w:line="240" w:lineRule="auto"/>
+                        <w:rPr>
+                          <w:rFonts w:ascii="Segoe UI" w:eastAsiaTheme="majorEastAsia" w:hAnsi="Segoe UI" w:cs="Segoe UI"/>
+                          <w:color w:val="A6A6A6" w:themeColor="background1" w:themeShade="A6"/>
+                        </w:rPr>
+                      </w:pPr>
+                      <w:r>
+                        <w:rPr>
+                          <w:rFonts w:ascii="Segoe UI" w:eastAsiaTheme="majorEastAsia" w:hAnsi="Segoe UI" w:cs="Segoe UI"/>
+                          <w:color w:val="A6A6A6" w:themeColor="background1" w:themeShade="A6"/>
+                        </w:rPr>
+                        <w:t xml:space="preserve">2012 – </w:t>
+                      </w:r>
+                      <w:r>
+                        <w:rPr>
+                          <w:rFonts w:ascii="Segoe UI" w:eastAsiaTheme="majorEastAsia" w:hAnsi="Segoe UI" w:cs="Segoe UI"/>
+                          <w:color w:val="A6A6A6" w:themeColor="background1" w:themeShade="A6"/>
+                        </w:rPr>
+                        <w:t>2016</w:t>
+                      </w:r>
+                      <w:r>
+                        <w:rPr>
+                          <w:rFonts w:ascii="Segoe UI" w:eastAsiaTheme="majorEastAsia" w:hAnsi="Segoe UI" w:cs="Segoe UI"/>
+                          <w:color w:val="A6A6A6" w:themeColor="background1" w:themeShade="A6"/>
+                        </w:rPr>
+                        <w:t xml:space="preserve"> </w:t>
+                      </w:r>
+                    </w:p>
+                    <w:p>
+                      <w:pPr>
+                        <w:spacing w:after="0" w:line="240" w:lineRule="auto"/>
+                        <w:rPr>
+                          <w:rFonts w:ascii="Segoe UI" w:eastAsiaTheme="majorEastAsia" w:hAnsi="Segoe UI" w:cs="Segoe UI"/>
+                        </w:rPr>
+                      </w:pPr>
+                      <w:r>
+                        <w:rPr>
+                          <w:rFonts w:ascii="Segoe UI" w:eastAsiaTheme="majorEastAsia" w:hAnsi="Segoe UI" w:cs="Segoe UI"/>
+                        </w:rPr>
+                        <w:t xml:space="preserve">BFA in </w:t>
+                      </w:r>
+                      <w:r>
+                        <w:rPr>
+                          <w:rFonts w:ascii="Segoe UI" w:eastAsiaTheme="majorEastAsia" w:hAnsi="Segoe UI" w:cs="Segoe UI"/>
+                        </w:rPr>
+                        <w:t>Electronic Time-Based Art</w:t>
+                      </w:r>
+                    </w:p>
+                    <w:p>
+                      <w:pPr>
+                        <w:spacing w:after="0" w:line="240" w:lineRule="auto"/>
+                        <w:rPr>
+                          <w:rFonts w:ascii="Segoe UI" w:eastAsiaTheme="majorEastAsia" w:hAnsi="Segoe UI" w:cs="Segoe UI"/>
+                        </w:rPr>
+                      </w:pPr>
+                    </w:p>
+                    <w:p>
+                      <w:pPr>
+                        <w:spacing w:after="0" w:line="240" w:lineRule="auto"/>
+                        <w:rPr>
+                          <w:rFonts w:ascii="Segoe UI" w:eastAsiaTheme="majorEastAsia" w:hAnsi="Segoe UI" w:cs="Segoe UI"/>
+                          <w:b/>
+                        </w:rPr>
+                      </w:pPr>
+                      <w:r>
+                        <w:rPr>
+                          <w:rFonts w:ascii="Segoe UI" w:eastAsiaTheme="majorEastAsia" w:hAnsi="Segoe UI" w:cs="Segoe UI"/>
+                          <w:b/>
+                        </w:rPr>
+                        <w:t>INTERNATIONAL BACCALAUREATE</w:t>
+                      </w:r>
+                    </w:p>
+                    <w:p>
+                      <w:pPr>
+                        <w:spacing w:after="0" w:line="240" w:lineRule="auto"/>
+                        <w:rPr>
+                          <w:rFonts w:ascii="Segoe UI" w:eastAsiaTheme="majorEastAsia" w:hAnsi="Segoe UI" w:cs="Segoe UI"/>
+                          <w:color w:val="A6A6A6" w:themeColor="background1" w:themeShade="A6"/>
+                        </w:rPr>
+                      </w:pPr>
+                      <w:r>
+                        <w:rPr>
+                          <w:rFonts w:ascii="Segoe UI" w:eastAsiaTheme="majorEastAsia" w:hAnsi="Segoe UI" w:cs="Segoe UI"/>
+                          <w:color w:val="A6A6A6" w:themeColor="background1" w:themeShade="A6"/>
+                        </w:rPr>
+                        <w:t>2011</w:t>
+                      </w:r>
+                      <w:r>
+                        <w:rPr>
+                          <w:rFonts w:ascii="Segoe UI" w:eastAsiaTheme="majorEastAsia" w:hAnsi="Segoe UI" w:cs="Segoe UI"/>
+                          <w:color w:val="A6A6A6" w:themeColor="background1" w:themeShade="A6"/>
+                        </w:rPr>
+                        <w:t xml:space="preserve"> – </w:t>
+                      </w:r>
+                      <w:r>
+                        <w:rPr>
+                          <w:rFonts w:ascii="Segoe UI" w:eastAsiaTheme="majorEastAsia" w:hAnsi="Segoe UI" w:cs="Segoe UI"/>
+                          <w:color w:val="A6A6A6" w:themeColor="background1" w:themeShade="A6"/>
+                        </w:rPr>
+                        <w:t>2012</w:t>
+                      </w:r>
+                    </w:p>
+                    <w:p>
+                      <w:pPr>
+                        <w:spacing w:after="0" w:line="240" w:lineRule="auto"/>
+                        <w:rPr>
+                          <w:rFonts w:ascii="Segoe UI" w:eastAsiaTheme="majorEastAsia" w:hAnsi="Segoe UI" w:cs="Segoe UI"/>
+                          <w:color w:val="A6A6A6" w:themeColor="background1" w:themeShade="A6"/>
+                        </w:rPr>
+                      </w:pPr>
+                    </w:p>
+                  </w:txbxContent>
+                </v:textbox>
+              </v:shape>
+            </w:pict>
+          </mc:Fallback>
+        </mc:AlternateContent>
+      </w:r>
+      <w:r>
+        <w:rPr>
+          <w:rFonts w:asciiTheme="majorEastAsia" w:eastAsiaTheme="majorEastAsia" w:hAnsiTheme="majorEastAsia"/>
+          <w:noProof/>
+          <w:lang w:eastAsia="ko-KR"/>
+        </w:rPr>
+        <mc:AlternateContent>
+          <mc:Choice Requires="wps">
+            <w:drawing>
+              <wp:anchor distT="0" distB="0" distL="114300" distR="114300" simplePos="0" relativeHeight="251667456" behindDoc="1" locked="0" layoutInCell="1" allowOverlap="1" wp14:anchorId="22269701" wp14:editId="3D7BCACB">
+                <wp:simplePos x="0" y="0"/>
+                <wp:positionH relativeFrom="column">
+                  <wp:posOffset>4260850</wp:posOffset>
+                </wp:positionH>
+                <wp:positionV relativeFrom="paragraph">
+                  <wp:posOffset>568960</wp:posOffset>
+                </wp:positionV>
+                <wp:extent cx="1605280" cy="387350"/>
+                <wp:effectExtent l="0" t="0" r="0" b="0"/>
+                <wp:wrapNone/>
+                <wp:docPr id="5" name="Text Box 5"/>
+                <wp:cNvGraphicFramePr>
+                  <a:graphicFrameLocks xmlns:a="http://schemas.openxmlformats.org/drawingml/2006/main"/>
+                </wp:cNvGraphicFramePr>
+                <a:graphic xmlns:a="http://schemas.openxmlformats.org/drawingml/2006/main">
+                  <a:graphicData uri="http://schemas.microsoft.com/office/word/2010/wordprocessingShape">
+                    <wps:wsp>
+                      <wps:cNvSpPr txBox="1">
+                        <a:spLocks noChangeArrowheads="1"/>
+                      </wps:cNvSpPr>
+                      <wps:spPr bwMode="auto">
+                        <a:xfrm>
+                          <a:off x="0" y="0"/>
+                          <a:ext cx="1605280" cy="387350"/>
+                        </a:xfrm>
+                        <a:prstGeom prst="rect">
+                          <a:avLst/>
+                        </a:prstGeom>
+                        <a:noFill/>
+                        <a:ln w="9525">
+                          <a:noFill/>
+                          <a:miter lim="800000"/>
+                          <a:headEnd/>
+                          <a:tailEnd/>
+                        </a:ln>
+                      </wps:spPr>
+                      <wps:txbx>
+                        <w:txbxContent>
+                          <w:p>
+                            <w:pPr>
+                              <w:spacing w:after="0" w:line="240" w:lineRule="auto"/>
+                              <w:rPr>
+                                <w:rFonts w:ascii="Segoe UI" w:eastAsiaTheme="majorEastAsia" w:hAnsi="Segoe UI" w:cs="Segoe UI"/>
+                                <w:sz w:val="40"/>
+                                <w:szCs w:val="40"/>
+                                <w:lang w:eastAsia="ko-KR"/>
+                              </w:rPr>
+                            </w:pPr>
+                            <w:r>
+                              <w:rPr>
+                                <w:rFonts w:ascii="Segoe UI" w:eastAsiaTheme="majorEastAsia" w:hAnsi="Segoe UI" w:cs="Segoe UI" w:hint="eastAsia"/>
+                                <w:sz w:val="40"/>
+                                <w:szCs w:val="40"/>
+                                <w:lang w:eastAsia="ko-KR"/>
+                              </w:rPr>
+                              <w:t>EDUCATION</w:t>
+                            </w:r>
+                          </w:p>
+                        </w:txbxContent>
+                      </wps:txbx>
+                      <wps:bodyPr rot="0" vert="horz" wrap="square" lIns="91440" tIns="45720" rIns="91440" bIns="45720" anchor="t" anchorCtr="0">
+                        <a:noAutofit/>
+                      </wps:bodyPr>
+                    </wps:wsp>
+                  </a:graphicData>
+                </a:graphic>
+                <wp14:sizeRelH relativeFrom="margin">
+                  <wp14:pctWidth>0</wp14:pctWidth>
+                </wp14:sizeRelH>
+                <wp14:sizeRelV relativeFrom="margin">
+                  <wp14:pctHeight>0</wp14:pctHeight>
+                </wp14:sizeRelV>
+              </wp:anchor>
+            </w:drawing>
+          </mc:Choice>
+          <mc:Fallback>
+            <w:pict>
+              <v:shape id="Text Box 5" o:spid="_x0000_s1029" type="#_x0000_t202" style="position:absolute;margin-left:335.5pt;margin-top:44.8pt;width:126.4pt;height:30.5pt;z-index:-251649024;visibility:visible;mso-wrap-style:square;mso-width-percent:0;mso-height-percent:0;mso-wrap-distance-left:9pt;mso-wrap-distance-top:0;mso-wrap-distance-right:9pt;mso-wrap-distance-bottom:0;mso-position-horizontal:absolute;mso-position-horizontal-relative:text;mso-position-vertical:absolute;mso-position-vertical-relative:text;mso-width-percent:0;mso-height-percent:0;mso-width-relative:margin;mso-height-relative:margin;v-text-anchor:top" o:gfxdata="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" filled="f" stroked="f">
+                <v:textbox>
+                  <w:txbxContent>
+                    <w:p>
+                      <w:pPr>
+                        <w:spacing w:after="0" w:line="240" w:lineRule="auto"/>
+                        <w:rPr>
+                          <w:rFonts w:ascii="Segoe UI" w:eastAsiaTheme="majorEastAsia" w:hAnsi="Segoe UI" w:cs="Segoe UI"/>
+                          <w:sz w:val="40"/>
+                          <w:szCs w:val="40"/>
+                          <w:lang w:eastAsia="ko-KR"/>
+                        </w:rPr>
+                      </w:pPr>
+                      <w:r>
+                        <w:rPr>
+                          <w:rFonts w:ascii="Segoe UI" w:eastAsiaTheme="majorEastAsia" w:hAnsi="Segoe UI" w:cs="Segoe UI" w:hint="eastAsia"/>
+                          <w:sz w:val="40"/>
+                          <w:szCs w:val="40"/>
+                          <w:lang w:eastAsia="ko-KR"/>
+                        </w:rPr>
+                        <w:t>EDUCATION</w:t>
+                      </w:r>
+                    </w:p>
+                  </w:txbxContent>
+                </v:textbox>
+              </v:shape>
+            </w:pict>
+          </mc:Fallback>
+        </mc:AlternateContent>
+      </w:r>
+      <w:r>
+        <w:rPr>
+          <w:rFonts w:asciiTheme="majorEastAsia" w:eastAsiaTheme="majorEastAsia" w:hAnsiTheme="majorEastAsia"/>
+          <w:noProof/>
+          <w:lang w:eastAsia="ko-KR"/>
+        </w:rPr>
+        <mc:AlternateContent>
+          <mc:Choice Requires="wps">
+            <w:drawing>
+              <wp:anchor distT="0" distB="0" distL="114300" distR="114300" simplePos="0" relativeHeight="251689984" behindDoc="0" locked="0" layoutInCell="1" allowOverlap="1" wp14:anchorId="511FA7E2" wp14:editId="467876A6">
                 <wp:simplePos x="0" y="0"/>
                 <wp:positionH relativeFrom="column">
                   <wp:posOffset>3973830</wp:posOffset>
                 </wp:positionH>
                 <wp:positionV relativeFrom="paragraph">
-                  <wp:posOffset>1066800</wp:posOffset>
+                  <wp:posOffset>954405</wp:posOffset>
                 </wp:positionV>
                 <wp:extent cx="2185035" cy="0"/>
                 <wp:effectExtent l="0" t="0" r="24765" b="19050"/>
@@ -1809,7 +2078,7 @@
           </mc:Choice>
           <mc:Fallback>
             <w:pict>
-              <v:line id="Straight Connector 21" o:spid="_x0000_s1026" style="position:absolute;z-index:251689984;visibility:visible;mso-wrap-style:square;mso-wrap-distance-left:9pt;mso-wrap-distance-top:0;mso-wrap-distance-right:9pt;mso-wrap-distance-bottom:0;mso-position-horizontal:absolute;mso-position-horizontal-relative:text;mso-position-vertical:absolute;mso-position-vertical-relative:text" from="312.9pt,84pt" to="484.95pt,84pt" o:gfxdata="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" strokecolor="black [3040]"/>
+              <v:line id="Straight Connector 21" o:spid="_x0000_s1026" style="position:absolute;z-index:251689984;visibility:visible;mso-wrap-style:square;mso-wrap-distance-left:9pt;mso-wrap-distance-top:0;mso-wrap-distance-right:9pt;mso-wrap-distance-bottom:0;mso-position-horizontal:absolute;mso-position-horizontal-relative:text;mso-position-vertical:absolute;mso-position-vertical-relative:text" from="312.9pt,75.15pt" to="484.95pt,75.15pt" o:gfxdata="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" strokecolor="black [3040]"/>
             </w:pict>
           </mc:Fallback>
         </mc:AlternateContent>
@@ -1823,1339 +2092,13 @@
         <mc:AlternateContent>
           <mc:Choice Requires="wps">
             <w:drawing>
-              <wp:anchor distT="0" distB="0" distL="114300" distR="114300" simplePos="0" relativeHeight="251667456" behindDoc="1" locked="0" layoutInCell="1" allowOverlap="1" wp14:anchorId="7D63F4CA" wp14:editId="7EB2F0ED">
-                <wp:simplePos x="0" y="0"/>
-                <wp:positionH relativeFrom="column">
-                  <wp:posOffset>4260850</wp:posOffset>
-                </wp:positionH>
-                <wp:positionV relativeFrom="paragraph">
-                  <wp:posOffset>681355</wp:posOffset>
-                </wp:positionV>
-                <wp:extent cx="1605280" cy="387350"/>
-                <wp:effectExtent l="0" t="0" r="0" b="0"/>
-                <wp:wrapNone/>
-                <wp:docPr id="5" name="Text Box 5"/>
-                <wp:cNvGraphicFramePr>
-                  <a:graphicFrameLocks xmlns:a="http://schemas.openxmlformats.org/drawingml/2006/main"/>
-                </wp:cNvGraphicFramePr>
-                <a:graphic xmlns:a="http://schemas.openxmlformats.org/drawingml/2006/main">
-                  <a:graphicData uri="http://schemas.microsoft.com/office/word/2010/wordprocessingShape">
-                    <wps:wsp>
-                      <wps:cNvSpPr txBox="1">
-                        <a:spLocks noChangeArrowheads="1"/>
-                      </wps:cNvSpPr>
-                      <wps:spPr bwMode="auto">
-                        <a:xfrm>
-                          <a:off x="0" y="0"/>
-                          <a:ext cx="1605280" cy="387350"/>
-                        </a:xfrm>
-                        <a:prstGeom prst="rect">
-                          <a:avLst/>
-                        </a:prstGeom>
-                        <a:noFill/>
-                        <a:ln w="9525">
-                          <a:noFill/>
-                          <a:miter lim="800000"/>
-                          <a:headEnd/>
-                          <a:tailEnd/>
-                        </a:ln>
-                      </wps:spPr>
-                      <wps:txbx>
-                        <w:txbxContent>
-                          <w:p>
-                            <w:pPr>
-                              <w:spacing w:after="0" w:line="240" w:lineRule="auto"/>
-                              <w:rPr>
-                                <w:rFonts w:ascii="Segoe UI" w:eastAsiaTheme="majorEastAsia" w:hAnsi="Segoe UI" w:cs="Segoe UI"/>
-                                <w:sz w:val="40"/>
-                                <w:szCs w:val="40"/>
-                                <w:lang w:eastAsia="ko-KR"/>
-                              </w:rPr>
-                            </w:pPr>
-                            <w:r>
-                              <w:rPr>
-                                <w:rFonts w:ascii="Segoe UI" w:eastAsiaTheme="majorEastAsia" w:hAnsi="Segoe UI" w:cs="Segoe UI" w:hint="eastAsia"/>
-                                <w:sz w:val="40"/>
-                                <w:szCs w:val="40"/>
-                                <w:lang w:eastAsia="ko-KR"/>
-                              </w:rPr>
-                              <w:t>EDUCATION</w:t>
-                            </w:r>
-                          </w:p>
-                        </w:txbxContent>
-                      </wps:txbx>
-                      <wps:bodyPr rot="0" vert="horz" wrap="square" lIns="91440" tIns="45720" rIns="91440" bIns="45720" anchor="t" anchorCtr="0">
-                        <a:noAutofit/>
-                      </wps:bodyPr>
-                    </wps:wsp>
-                  </a:graphicData>
-                </a:graphic>
-                <wp14:sizeRelH relativeFrom="margin">
-                  <wp14:pctWidth>0</wp14:pctWidth>
-                </wp14:sizeRelH>
-                <wp14:sizeRelV relativeFrom="margin">
-                  <wp14:pctHeight>0</wp14:pctHeight>
-                </wp14:sizeRelV>
-              </wp:anchor>
-            </w:drawing>
-          </mc:Choice>
-          <mc:Fallback>
-            <w:pict>
-              <v:shape id="Text Box 5" o:spid="_x0000_s1032" type="#_x0000_t202" style="position:absolute;margin-left:335.5pt;margin-top:53.65pt;width:126.4pt;height:30.5pt;z-index:-251649024;visibility:visible;mso-wrap-style:square;mso-width-percent:0;mso-height-percent:0;mso-wrap-distance-left:9pt;mso-wrap-distance-top:0;mso-wrap-distance-right:9pt;mso-wrap-distance-bottom:0;mso-position-horizontal:absolute;mso-position-horizontal-relative:text;mso-position-vertical:absolute;mso-position-vertical-relative:text;mso-width-percent:0;mso-height-percent:0;mso-width-relative:margin;mso-height-relative:margin;v-text-anchor:top" o:gfxdata="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" filled="f" stroked="f">
-                <v:textbox>
-                  <w:txbxContent>
-                    <w:p>
-                      <w:pPr>
-                        <w:spacing w:after="0" w:line="240" w:lineRule="auto"/>
-                        <w:rPr>
-                          <w:rFonts w:ascii="Segoe UI" w:eastAsiaTheme="majorEastAsia" w:hAnsi="Segoe UI" w:cs="Segoe UI"/>
-                          <w:sz w:val="40"/>
-                          <w:szCs w:val="40"/>
-                          <w:lang w:eastAsia="ko-KR"/>
-                        </w:rPr>
-                      </w:pPr>
-                      <w:r>
-                        <w:rPr>
-                          <w:rFonts w:ascii="Segoe UI" w:eastAsiaTheme="majorEastAsia" w:hAnsi="Segoe UI" w:cs="Segoe UI" w:hint="eastAsia"/>
-                          <w:sz w:val="40"/>
-                          <w:szCs w:val="40"/>
-                          <w:lang w:eastAsia="ko-KR"/>
-                        </w:rPr>
-                        <w:t>EDUCATION</w:t>
-                      </w:r>
-                    </w:p>
-                  </w:txbxContent>
-                </v:textbox>
-              </v:shape>
-            </w:pict>
-          </mc:Fallback>
-        </mc:AlternateContent>
-      </w:r>
-      <w:r>
-        <w:rPr>
-          <w:rFonts w:asciiTheme="majorEastAsia" w:eastAsiaTheme="majorEastAsia" w:hAnsiTheme="majorEastAsia"/>
-          <w:noProof/>
-          <w:lang w:eastAsia="ko-KR"/>
-        </w:rPr>
-        <mc:AlternateContent>
-          <mc:Choice Requires="wps">
-            <w:drawing>
-              <wp:anchor distT="0" distB="0" distL="114300" distR="114300" simplePos="0" relativeHeight="251665408" behindDoc="1" locked="0" layoutInCell="1" allowOverlap="1" wp14:anchorId="31D1A491" wp14:editId="52A31AE1">
-                <wp:simplePos x="0" y="0"/>
-                <wp:positionH relativeFrom="column">
-                  <wp:posOffset>3811905</wp:posOffset>
-                </wp:positionH>
-                <wp:positionV relativeFrom="paragraph">
-                  <wp:posOffset>1185735</wp:posOffset>
-                </wp:positionV>
-                <wp:extent cx="2994660" cy="878205"/>
-                <wp:effectExtent l="0" t="0" r="0" b="0"/>
-                <wp:wrapNone/>
-                <wp:docPr id="4" name="Text Box 4"/>
-                <wp:cNvGraphicFramePr>
-                  <a:graphicFrameLocks xmlns:a="http://schemas.openxmlformats.org/drawingml/2006/main"/>
-                </wp:cNvGraphicFramePr>
-                <a:graphic xmlns:a="http://schemas.openxmlformats.org/drawingml/2006/main">
-                  <a:graphicData uri="http://schemas.microsoft.com/office/word/2010/wordprocessingShape">
-                    <wps:wsp>
-                      <wps:cNvSpPr txBox="1">
-                        <a:spLocks noChangeArrowheads="1"/>
-                      </wps:cNvSpPr>
-                      <wps:spPr bwMode="auto">
-                        <a:xfrm>
-                          <a:off x="0" y="0"/>
-                          <a:ext cx="2994660" cy="878205"/>
-                        </a:xfrm>
-                        <a:prstGeom prst="rect">
-                          <a:avLst/>
-                        </a:prstGeom>
-                        <a:noFill/>
-                        <a:ln w="9525">
-                          <a:noFill/>
-                          <a:miter lim="800000"/>
-                          <a:headEnd/>
-                          <a:tailEnd/>
-                        </a:ln>
-                      </wps:spPr>
-                      <wps:txbx>
-                        <w:txbxContent>
-                          <w:p>
-                            <w:pPr>
-                              <w:spacing w:after="0" w:line="240" w:lineRule="auto"/>
-                              <w:rPr>
-                                <w:rFonts w:ascii="Segoe UI" w:eastAsiaTheme="majorEastAsia" w:hAnsi="Segoe UI" w:cs="Segoe UI"/>
-                                <w:b/>
-                                <w:lang w:eastAsia="ko-KR"/>
-                              </w:rPr>
-                            </w:pPr>
-                            <w:r>
-                              <w:rPr>
-                                <w:rFonts w:ascii="Segoe UI" w:eastAsiaTheme="majorEastAsia" w:hAnsi="Segoe UI" w:cs="Segoe UI"/>
-                                <w:b/>
-                                <w:lang w:eastAsia="ko-KR"/>
-                              </w:rPr>
-                              <w:t xml:space="preserve">CARNEGIE MELLON </w:t>
-                            </w:r>
-                            <w:r>
-                              <w:rPr>
-                                <w:rFonts w:ascii="Segoe UI" w:eastAsiaTheme="majorEastAsia" w:hAnsi="Segoe UI" w:cs="Segoe UI" w:hint="eastAsia"/>
-                                <w:b/>
-                                <w:lang w:eastAsia="ko-KR"/>
-                              </w:rPr>
-                              <w:t>UNIVERSITY</w:t>
-                            </w:r>
-                          </w:p>
-                          <w:p>
-                            <w:pPr>
-                              <w:spacing w:after="0" w:line="240" w:lineRule="auto"/>
-                              <w:rPr>
-                                <w:rFonts w:ascii="Segoe UI" w:eastAsiaTheme="majorEastAsia" w:hAnsi="Segoe UI" w:cs="Segoe UI"/>
-                                <w:color w:val="A6A6A6" w:themeColor="background1" w:themeShade="A6"/>
-                              </w:rPr>
-                            </w:pPr>
-                            <w:r>
-                              <w:rPr>
-                                <w:rFonts w:ascii="Segoe UI" w:eastAsiaTheme="majorEastAsia" w:hAnsi="Segoe UI" w:cs="Segoe UI"/>
-                                <w:color w:val="A6A6A6" w:themeColor="background1" w:themeShade="A6"/>
-                              </w:rPr>
-                              <w:t xml:space="preserve">2012 – Current </w:t>
-                            </w:r>
-                          </w:p>
-                          <w:p>
-                            <w:pPr>
-                              <w:spacing w:after="0" w:line="240" w:lineRule="auto"/>
-                              <w:rPr>
-                                <w:rFonts w:ascii="Segoe UI" w:eastAsiaTheme="majorEastAsia" w:hAnsi="Segoe UI" w:cs="Segoe UI"/>
-                              </w:rPr>
-                            </w:pPr>
-                            <w:r>
-                              <w:rPr>
-                                <w:rFonts w:ascii="Segoe UI" w:eastAsiaTheme="majorEastAsia" w:hAnsi="Segoe UI" w:cs="Segoe UI"/>
-                              </w:rPr>
-                              <w:t>Senior</w:t>
-                            </w:r>
-                            <w:r>
-                              <w:rPr>
-                                <w:rFonts w:ascii="Segoe UI" w:eastAsiaTheme="majorEastAsia" w:hAnsi="Segoe UI" w:cs="Segoe UI"/>
-                              </w:rPr>
-                              <w:t xml:space="preserve"> Full-time</w:t>
-                            </w:r>
-                          </w:p>
-                          <w:p>
-                            <w:pPr>
-                              <w:spacing w:after="0" w:line="240" w:lineRule="auto"/>
-                              <w:rPr>
-                                <w:rFonts w:ascii="Segoe UI" w:eastAsiaTheme="majorEastAsia" w:hAnsi="Segoe UI" w:cs="Segoe UI"/>
-                                <w:lang w:eastAsia="ko-KR"/>
-                              </w:rPr>
-                            </w:pPr>
-                            <w:r>
-                              <w:rPr>
-                                <w:rFonts w:ascii="Segoe UI" w:eastAsiaTheme="majorEastAsia" w:hAnsi="Segoe UI" w:cs="Segoe UI"/>
-                              </w:rPr>
-                              <w:t>Electronic Time-Based Art</w:t>
-                            </w:r>
-                            <w:r>
-                              <w:rPr>
-                                <w:rFonts w:ascii="Segoe UI" w:eastAsiaTheme="majorEastAsia" w:hAnsi="Segoe UI" w:cs="Segoe UI" w:hint="eastAsia"/>
-                                <w:lang w:eastAsia="ko-KR"/>
-                              </w:rPr>
-                              <w:t xml:space="preserve"> Major</w:t>
-                            </w:r>
-                          </w:p>
-                        </w:txbxContent>
-                      </wps:txbx>
-                      <wps:bodyPr rot="0" vert="horz" wrap="square" lIns="91440" tIns="45720" rIns="91440" bIns="45720" anchor="t" anchorCtr="0">
-                        <a:noAutofit/>
-                      </wps:bodyPr>
-                    </wps:wsp>
-                  </a:graphicData>
-                </a:graphic>
-                <wp14:sizeRelH relativeFrom="margin">
-                  <wp14:pctWidth>0</wp14:pctWidth>
-                </wp14:sizeRelH>
-                <wp14:sizeRelV relativeFrom="margin">
-                  <wp14:pctHeight>0</wp14:pctHeight>
-                </wp14:sizeRelV>
-              </wp:anchor>
-            </w:drawing>
-          </mc:Choice>
-          <mc:Fallback>
-            <w:pict>
-              <v:shape id="Text Box 4" o:spid="_x0000_s1033" type="#_x0000_t202" style="position:absolute;margin-left:300.15pt;margin-top:93.35pt;width:235.8pt;height:69.15pt;z-index:-251651072;visibility:visible;mso-wrap-style:square;mso-width-percent:0;mso-height-percent:0;mso-wrap-distance-left:9pt;mso-wrap-distance-top:0;mso-wrap-distance-right:9pt;mso-wrap-distance-bottom:0;mso-position-horizontal:absolute;mso-position-horizontal-relative:text;mso-position-vertical:absolute;mso-position-vertical-relative:text;mso-width-percent:0;mso-height-percent:0;mso-width-relative:margin;mso-height-relative:margin;v-text-anchor:top" o:gfxdata="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" filled="f" stroked="f">
-                <v:textbox>
-                  <w:txbxContent>
-                    <w:p>
-                      <w:pPr>
-                        <w:spacing w:after="0" w:line="240" w:lineRule="auto"/>
-                        <w:rPr>
-                          <w:rFonts w:ascii="Segoe UI" w:eastAsiaTheme="majorEastAsia" w:hAnsi="Segoe UI" w:cs="Segoe UI"/>
-                          <w:b/>
-                          <w:lang w:eastAsia="ko-KR"/>
-                        </w:rPr>
-                      </w:pPr>
-                      <w:r>
-                        <w:rPr>
-                          <w:rFonts w:ascii="Segoe UI" w:eastAsiaTheme="majorEastAsia" w:hAnsi="Segoe UI" w:cs="Segoe UI"/>
-                          <w:b/>
-                          <w:lang w:eastAsia="ko-KR"/>
-                        </w:rPr>
-                        <w:t xml:space="preserve">CARNEGIE MELLON </w:t>
-                      </w:r>
-                      <w:r>
-                        <w:rPr>
-                          <w:rFonts w:ascii="Segoe UI" w:eastAsiaTheme="majorEastAsia" w:hAnsi="Segoe UI" w:cs="Segoe UI" w:hint="eastAsia"/>
-                          <w:b/>
-                          <w:lang w:eastAsia="ko-KR"/>
-                        </w:rPr>
-                        <w:t>UNIVERSITY</w:t>
-                      </w:r>
-                    </w:p>
-                    <w:p>
-                      <w:pPr>
-                        <w:spacing w:after="0" w:line="240" w:lineRule="auto"/>
-                        <w:rPr>
-                          <w:rFonts w:ascii="Segoe UI" w:eastAsiaTheme="majorEastAsia" w:hAnsi="Segoe UI" w:cs="Segoe UI"/>
-                          <w:color w:val="A6A6A6" w:themeColor="background1" w:themeShade="A6"/>
-                        </w:rPr>
-                      </w:pPr>
-                      <w:r>
-                        <w:rPr>
-                          <w:rFonts w:ascii="Segoe UI" w:eastAsiaTheme="majorEastAsia" w:hAnsi="Segoe UI" w:cs="Segoe UI"/>
-                          <w:color w:val="A6A6A6" w:themeColor="background1" w:themeShade="A6"/>
-                        </w:rPr>
-                        <w:t xml:space="preserve">2012 – Current </w:t>
-                      </w:r>
-                    </w:p>
-                    <w:p>
-                      <w:pPr>
-                        <w:spacing w:after="0" w:line="240" w:lineRule="auto"/>
-                        <w:rPr>
-                          <w:rFonts w:ascii="Segoe UI" w:eastAsiaTheme="majorEastAsia" w:hAnsi="Segoe UI" w:cs="Segoe UI"/>
-                        </w:rPr>
-                      </w:pPr>
-                      <w:r>
-                        <w:rPr>
-                          <w:rFonts w:ascii="Segoe UI" w:eastAsiaTheme="majorEastAsia" w:hAnsi="Segoe UI" w:cs="Segoe UI"/>
-                        </w:rPr>
-                        <w:t>Senior</w:t>
-                      </w:r>
-                      <w:r>
-                        <w:rPr>
-                          <w:rFonts w:ascii="Segoe UI" w:eastAsiaTheme="majorEastAsia" w:hAnsi="Segoe UI" w:cs="Segoe UI"/>
-                        </w:rPr>
-                        <w:t xml:space="preserve"> Full-time</w:t>
-                      </w:r>
-                    </w:p>
-                    <w:p>
-                      <w:pPr>
-                        <w:spacing w:after="0" w:line="240" w:lineRule="auto"/>
-                        <w:rPr>
-                          <w:rFonts w:ascii="Segoe UI" w:eastAsiaTheme="majorEastAsia" w:hAnsi="Segoe UI" w:cs="Segoe UI"/>
-                          <w:lang w:eastAsia="ko-KR"/>
-                        </w:rPr>
-                      </w:pPr>
-                      <w:r>
-                        <w:rPr>
-                          <w:rFonts w:ascii="Segoe UI" w:eastAsiaTheme="majorEastAsia" w:hAnsi="Segoe UI" w:cs="Segoe UI"/>
-                        </w:rPr>
-                        <w:t>Electronic Time-Based Art</w:t>
-                      </w:r>
-                      <w:r>
-                        <w:rPr>
-                          <w:rFonts w:ascii="Segoe UI" w:eastAsiaTheme="majorEastAsia" w:hAnsi="Segoe UI" w:cs="Segoe UI" w:hint="eastAsia"/>
-                          <w:lang w:eastAsia="ko-KR"/>
-                        </w:rPr>
-                        <w:t xml:space="preserve"> Major</w:t>
-                      </w:r>
-                    </w:p>
-                  </w:txbxContent>
-                </v:textbox>
-              </v:shape>
-            </w:pict>
-          </mc:Fallback>
-        </mc:AlternateContent>
-      </w:r>
-      <w:r>
-        <w:rPr>
-          <w:noProof/>
-          <w:lang w:eastAsia="ko-KR"/>
-        </w:rPr>
-        <mc:AlternateContent>
-          <mc:Choice Requires="wps">
-            <w:drawing>
-              <wp:anchor distT="0" distB="0" distL="114300" distR="114300" simplePos="0" relativeHeight="251659264" behindDoc="0" locked="0" layoutInCell="1" allowOverlap="1" wp14:anchorId="564AF929" wp14:editId="1545886B">
-                <wp:simplePos x="0" y="0"/>
-                <wp:positionH relativeFrom="column">
-                  <wp:posOffset>-380365</wp:posOffset>
-                </wp:positionH>
-                <wp:positionV relativeFrom="paragraph">
-                  <wp:posOffset>1137920</wp:posOffset>
-                </wp:positionV>
-                <wp:extent cx="3916680" cy="3526790"/>
-                <wp:effectExtent l="0" t="0" r="0" b="0"/>
-                <wp:wrapNone/>
-                <wp:docPr id="307" name="Text Box 2"/>
-                <wp:cNvGraphicFramePr>
-                  <a:graphicFrameLocks xmlns:a="http://schemas.openxmlformats.org/drawingml/2006/main"/>
-                </wp:cNvGraphicFramePr>
-                <a:graphic xmlns:a="http://schemas.openxmlformats.org/drawingml/2006/main">
-                  <a:graphicData uri="http://schemas.microsoft.com/office/word/2010/wordprocessingShape">
-                    <wps:wsp>
-                      <wps:cNvSpPr txBox="1">
-                        <a:spLocks noChangeArrowheads="1"/>
-                      </wps:cNvSpPr>
-                      <wps:spPr bwMode="auto">
-                        <a:xfrm>
-                          <a:off x="0" y="0"/>
-                          <a:ext cx="3916680" cy="3526790"/>
-                        </a:xfrm>
-                        <a:prstGeom prst="rect">
-                          <a:avLst/>
-                        </a:prstGeom>
-                        <a:noFill/>
-                        <a:ln w="9525">
-                          <a:noFill/>
-                          <a:miter lim="800000"/>
-                          <a:headEnd/>
-                          <a:tailEnd/>
-                        </a:ln>
-                      </wps:spPr>
-                      <wps:txbx>
-                        <w:txbxContent>
-                          <w:p>
-                            <w:pPr>
-                              <w:spacing w:after="0" w:line="240" w:lineRule="auto"/>
-                              <w:rPr>
-                                <w:rFonts w:ascii="Segoe UI" w:hAnsi="Segoe UI" w:cs="Segoe UI"/>
-                                <w:b/>
-                                <w:sz w:val="24"/>
-                                <w:szCs w:val="24"/>
-                                <w:lang w:eastAsia="ko-KR"/>
-                              </w:rPr>
-                            </w:pPr>
-                            <w:r>
-                              <w:rPr>
-                                <w:rFonts w:ascii="Segoe UI" w:hAnsi="Segoe UI" w:cs="Segoe UI"/>
-                                <w:b/>
-                                <w:sz w:val="24"/>
-                                <w:szCs w:val="24"/>
-                                <w:lang w:eastAsia="ko-KR"/>
-                              </w:rPr>
-                              <w:t xml:space="preserve">RESEARCH ASSISTANT – </w:t>
-                            </w:r>
-                            <w:r>
-                              <w:rPr>
-                                <w:rFonts w:ascii="Segoe UI" w:hAnsi="Segoe UI" w:cs="Segoe UI"/>
-                                <w:b/>
-                                <w:sz w:val="24"/>
-                                <w:szCs w:val="24"/>
-                                <w:lang w:eastAsia="ko-KR"/>
-                              </w:rPr>
-                              <w:t xml:space="preserve">PROF. </w:t>
-                            </w:r>
-                            <w:r>
-                              <w:rPr>
-                                <w:rFonts w:ascii="Segoe UI" w:hAnsi="Segoe UI" w:cs="Segoe UI"/>
-                                <w:b/>
-                                <w:sz w:val="24"/>
-                                <w:szCs w:val="24"/>
-                                <w:lang w:eastAsia="ko-KR"/>
-                              </w:rPr>
-                              <w:t>ALI MOMENI</w:t>
-                            </w:r>
-                          </w:p>
-                          <w:p>
-                            <w:pPr>
-                              <w:spacing w:after="0" w:line="240" w:lineRule="auto"/>
-                              <w:rPr>
-                                <w:rFonts w:ascii="Segoe UI" w:eastAsia="Adobe Heiti Std R" w:hAnsi="Segoe UI" w:cs="Segoe UI"/>
-                                <w:color w:val="A6A6A6" w:themeColor="background1" w:themeShade="A6"/>
-                              </w:rPr>
-                            </w:pPr>
-                            <w:r>
-                              <w:rPr>
-                                <w:rFonts w:ascii="Segoe UI" w:eastAsia="Adobe Heiti Std R" w:hAnsi="Segoe UI" w:cs="Segoe UI"/>
-                                <w:color w:val="A6A6A6" w:themeColor="background1" w:themeShade="A6"/>
-                                <w:lang w:eastAsia="ko-KR"/>
-                              </w:rPr>
-                              <w:t xml:space="preserve">Summer </w:t>
-                            </w:r>
-                            <w:r>
-                              <w:rPr>
-                                <w:rFonts w:ascii="Segoe UI" w:eastAsia="Adobe Heiti Std R" w:hAnsi="Segoe UI" w:cs="Segoe UI"/>
-                                <w:color w:val="A6A6A6" w:themeColor="background1" w:themeShade="A6"/>
-                              </w:rPr>
-                              <w:t xml:space="preserve">2015 </w:t>
-                            </w:r>
-                            <w:r>
-                              <w:rPr>
-                                <w:rFonts w:ascii="Segoe UI" w:eastAsia="Adobe Heiti Std R" w:hAnsi="Segoe UI" w:cs="Segoe UI"/>
-                                <w:color w:val="A6A6A6" w:themeColor="background1" w:themeShade="A6"/>
-                              </w:rPr>
-                              <w:tab/>
-                            </w:r>
-                            <w:r>
-                              <w:rPr>
-                                <w:rFonts w:ascii="Segoe UI" w:eastAsia="Adobe Heiti Std R" w:hAnsi="Segoe UI" w:cs="Segoe UI"/>
-                                <w:color w:val="A6A6A6" w:themeColor="background1" w:themeShade="A6"/>
-                                <w:lang w:eastAsia="ko-KR"/>
-                              </w:rPr>
-                              <w:tab/>
-                            </w:r>
-                          </w:p>
-                          <w:p>
-                            <w:pPr>
-                              <w:spacing w:after="0" w:line="240" w:lineRule="auto"/>
-                              <w:rPr>
-                                <w:rFonts w:ascii="Segoe UI" w:eastAsia="Adobe Heiti Std R" w:hAnsi="Segoe UI" w:cs="Segoe UI"/>
-                                <w:lang w:eastAsia="ko-KR"/>
-                              </w:rPr>
-                            </w:pPr>
-                            <w:r>
-                              <w:rPr>
-                                <w:rFonts w:ascii="Segoe UI" w:eastAsia="Adobe Heiti Std R" w:hAnsi="Segoe UI" w:cs="Segoe UI"/>
-                              </w:rPr>
-                              <w:t xml:space="preserve">Developed code for projects </w:t>
-                            </w:r>
-                            <w:r>
-                              <w:rPr>
-                                <w:rFonts w:ascii="Segoe UI" w:eastAsia="Adobe Heiti Std R" w:hAnsi="Segoe UI" w:cs="Segoe UI"/>
-                              </w:rPr>
-                              <w:t>using</w:t>
-                            </w:r>
-                            <w:r>
-                              <w:rPr>
-                                <w:rFonts w:ascii="Segoe UI" w:eastAsia="Adobe Heiti Std R" w:hAnsi="Segoe UI" w:cs="Segoe UI"/>
-                              </w:rPr>
-                              <w:t xml:space="preserve"> OpenFrameworks and Unity.</w:t>
-                            </w:r>
-                            <w:r>
-                              <w:rPr>
-                                <w:rFonts w:ascii="Segoe UI" w:eastAsia="Adobe Heiti Std R" w:hAnsi="Segoe UI" w:cs="Segoe UI"/>
-                              </w:rPr>
-                              <w:t xml:space="preserve"> Implemented machine vision functionality, Leap Motion interface, and augmented reality toolkit.</w:t>
-                            </w:r>
-                          </w:p>
-                          <w:p>
-                            <w:pPr>
-                              <w:pStyle w:val="Default"/>
-                              <w:rPr>
-                                <w:rFonts w:ascii="Segoe UI" w:hAnsi="Segoe UI" w:cs="Segoe UI"/>
-                              </w:rPr>
-                            </w:pPr>
-                          </w:p>
-                          <w:p>
-                            <w:pPr>
-                              <w:spacing w:after="0" w:line="240" w:lineRule="auto"/>
-                              <w:rPr>
-                                <w:rFonts w:ascii="Segoe UI" w:hAnsi="Segoe UI" w:cs="Segoe UI"/>
-                                <w:b/>
-                                <w:sz w:val="24"/>
-                                <w:szCs w:val="24"/>
-                                <w:lang w:eastAsia="ko-KR"/>
-                              </w:rPr>
-                            </w:pPr>
-                            <w:r>
-                              <w:rPr>
-                                <w:rFonts w:ascii="Segoe UI" w:hAnsi="Segoe UI" w:cs="Segoe UI"/>
-                                <w:b/>
-                                <w:sz w:val="24"/>
-                                <w:szCs w:val="24"/>
-                                <w:lang w:eastAsia="ko-KR"/>
-                              </w:rPr>
-                              <w:t>TECHNICAL ARTIST – MOJO GAME STUDIOS</w:t>
-                            </w:r>
-                          </w:p>
-                          <w:p>
-                            <w:pPr>
-                              <w:spacing w:after="0" w:line="240" w:lineRule="auto"/>
-                              <w:rPr>
-                                <w:rFonts w:ascii="Segoe UI" w:eastAsia="Adobe Heiti Std R" w:hAnsi="Segoe UI" w:cs="Segoe UI"/>
-                                <w:color w:val="A6A6A6" w:themeColor="background1" w:themeShade="A6"/>
-                              </w:rPr>
-                            </w:pPr>
-                            <w:r>
-                              <w:rPr>
-                                <w:rFonts w:ascii="Segoe UI" w:eastAsia="Adobe Heiti Std R" w:hAnsi="Segoe UI" w:cs="Segoe UI"/>
-                                <w:color w:val="A6A6A6" w:themeColor="background1" w:themeShade="A6"/>
-                                <w:lang w:eastAsia="ko-KR"/>
-                              </w:rPr>
-                              <w:t xml:space="preserve">Summer </w:t>
-                            </w:r>
-                            <w:r>
-                              <w:rPr>
-                                <w:rFonts w:ascii="Segoe UI" w:eastAsia="Adobe Heiti Std R" w:hAnsi="Segoe UI" w:cs="Segoe UI"/>
-                                <w:color w:val="A6A6A6" w:themeColor="background1" w:themeShade="A6"/>
-                              </w:rPr>
-                              <w:t xml:space="preserve">2014 </w:t>
-                            </w:r>
-                            <w:r>
-                              <w:rPr>
-                                <w:rFonts w:ascii="Segoe UI" w:eastAsia="Adobe Heiti Std R" w:hAnsi="Segoe UI" w:cs="Segoe UI"/>
-                                <w:color w:val="A6A6A6" w:themeColor="background1" w:themeShade="A6"/>
-                              </w:rPr>
-                              <w:tab/>
-                            </w:r>
-                            <w:r>
-                              <w:rPr>
-                                <w:rFonts w:ascii="Segoe UI" w:eastAsia="Adobe Heiti Std R" w:hAnsi="Segoe UI" w:cs="Segoe UI"/>
-                                <w:color w:val="A6A6A6" w:themeColor="background1" w:themeShade="A6"/>
-                                <w:lang w:eastAsia="ko-KR"/>
-                              </w:rPr>
-                              <w:tab/>
-                            </w:r>
-                          </w:p>
-                          <w:p>
-                            <w:pPr>
-                              <w:spacing w:after="0" w:line="240" w:lineRule="auto"/>
-                              <w:rPr>
-                                <w:rFonts w:ascii="Segoe UI" w:eastAsia="Adobe Heiti Std R" w:hAnsi="Segoe UI" w:cs="Segoe UI"/>
-                                <w:lang w:eastAsia="ko-KR"/>
-                              </w:rPr>
-                            </w:pPr>
-                            <w:r>
-                              <w:rPr>
-                                <w:rFonts w:ascii="Segoe UI" w:eastAsia="Adobe Heiti Std R" w:hAnsi="Segoe UI" w:cs="Segoe UI"/>
-                              </w:rPr>
-                              <w:t xml:space="preserve">Implemented game systems </w:t>
-                            </w:r>
-                            <w:r>
-                              <w:rPr>
-                                <w:rFonts w:ascii="Segoe UI" w:eastAsia="Adobe Heiti Std R" w:hAnsi="Segoe UI" w:cs="Segoe UI"/>
-                              </w:rPr>
-                              <w:t xml:space="preserve">using </w:t>
-                            </w:r>
-                            <w:r>
-                              <w:rPr>
-                                <w:rFonts w:ascii="Segoe UI" w:eastAsia="Adobe Heiti Std R" w:hAnsi="Segoe UI" w:cs="Segoe UI"/>
-                              </w:rPr>
-                              <w:t xml:space="preserve">visual scripting environment </w:t>
-                            </w:r>
-                            <w:r>
-                              <w:rPr>
-                                <w:rFonts w:ascii="Segoe UI" w:eastAsia="Adobe Heiti Std R" w:hAnsi="Segoe UI" w:cs="Segoe UI"/>
-                              </w:rPr>
-                              <w:t xml:space="preserve">Blueprint in </w:t>
-                            </w:r>
-                            <w:r>
-                              <w:rPr>
-                                <w:rFonts w:ascii="Segoe UI" w:eastAsia="Adobe Heiti Std R" w:hAnsi="Segoe UI" w:cs="Segoe UI"/>
-                              </w:rPr>
-                              <w:t xml:space="preserve">Unreal Engine 4 for upcoming game </w:t>
-                            </w:r>
-                            <w:r>
-                              <w:rPr>
-                                <w:rFonts w:ascii="Segoe UI" w:eastAsia="Adobe Heiti Std R" w:hAnsi="Segoe UI" w:cs="Segoe UI"/>
-                                <w:i/>
-                              </w:rPr>
-                              <w:t>Aderyn’s Cradle</w:t>
-                            </w:r>
-                            <w:r>
-                              <w:rPr>
-                                <w:rFonts w:ascii="Segoe UI" w:eastAsia="Adobe Heiti Std R" w:hAnsi="Segoe UI" w:cs="Segoe UI"/>
-                              </w:rPr>
-                              <w:t>.</w:t>
-                            </w:r>
-                            <w:r>
-                              <w:rPr>
-                                <w:rFonts w:ascii="Segoe UI" w:eastAsia="Adobe Heiti Std R" w:hAnsi="Segoe UI" w:cs="Segoe UI"/>
-                              </w:rPr>
-                              <w:t xml:space="preserve"> These systems included inventory management, item interaction, and a unique mana system.</w:t>
-                            </w:r>
-                          </w:p>
-                          <w:p>
-                            <w:pPr>
-                              <w:pStyle w:val="ListParagraph"/>
-                              <w:spacing w:after="0" w:line="240" w:lineRule="auto"/>
-                              <w:rPr>
-                                <w:rFonts w:ascii="Segoe UI" w:eastAsia="Adobe Heiti Std R" w:hAnsi="Segoe UI" w:cs="Segoe UI"/>
-                                <w:sz w:val="24"/>
-                                <w:szCs w:val="24"/>
-                              </w:rPr>
-                            </w:pPr>
-                          </w:p>
-                          <w:p>
-                            <w:pPr>
-                              <w:spacing w:after="0" w:line="240" w:lineRule="auto"/>
-                              <w:rPr>
-                                <w:rFonts w:ascii="Segoe UI" w:hAnsi="Segoe UI" w:cs="Segoe UI"/>
-                                <w:b/>
-                                <w:sz w:val="24"/>
-                                <w:szCs w:val="24"/>
-                                <w:lang w:eastAsia="ko-KR"/>
-                              </w:rPr>
-                            </w:pPr>
-                            <w:r>
-                              <w:rPr>
-                                <w:rFonts w:ascii="Segoe UI" w:hAnsi="Segoe UI" w:cs="Segoe UI"/>
-                                <w:b/>
-                                <w:sz w:val="24"/>
-                                <w:szCs w:val="24"/>
-                                <w:lang w:eastAsia="ko-KR"/>
-                              </w:rPr>
-                              <w:t xml:space="preserve">ART INTERN – </w:t>
-                            </w:r>
-                            <w:r>
-                              <w:rPr>
-                                <w:rFonts w:ascii="Segoe UI" w:hAnsi="Segoe UI" w:cs="Segoe UI"/>
-                                <w:b/>
-                                <w:sz w:val="24"/>
-                                <w:szCs w:val="24"/>
-                                <w:lang w:eastAsia="ko-KR"/>
-                              </w:rPr>
-                              <w:t xml:space="preserve">PROF. </w:t>
-                            </w:r>
-                            <w:r>
-                              <w:rPr>
-                                <w:rFonts w:ascii="Segoe UI" w:hAnsi="Segoe UI" w:cs="Segoe UI"/>
-                                <w:b/>
-                                <w:sz w:val="24"/>
-                                <w:szCs w:val="24"/>
-                                <w:lang w:eastAsia="ko-KR"/>
-                              </w:rPr>
-                              <w:t>ANDREW JOHNSON</w:t>
-                            </w:r>
-                          </w:p>
-                          <w:p>
-                            <w:pPr>
-                              <w:spacing w:after="0" w:line="240" w:lineRule="auto"/>
-                              <w:rPr>
-                                <w:rFonts w:ascii="Segoe UI" w:eastAsia="Adobe Heiti Std R" w:hAnsi="Segoe UI" w:cs="Segoe UI"/>
-                                <w:lang w:eastAsia="ko-KR"/>
-                              </w:rPr>
-                            </w:pPr>
-                            <w:r>
-                              <w:rPr>
-                                <w:rFonts w:ascii="Segoe UI" w:eastAsia="Adobe Heiti Std R" w:hAnsi="Segoe UI" w:cs="Segoe UI"/>
-                                <w:color w:val="A6A6A6" w:themeColor="background1" w:themeShade="A6"/>
-                                <w:lang w:eastAsia="ko-KR"/>
-                              </w:rPr>
-                              <w:t xml:space="preserve">Summer </w:t>
-                            </w:r>
-                            <w:r>
-                              <w:rPr>
-                                <w:rFonts w:ascii="Segoe UI" w:eastAsia="Adobe Heiti Std R" w:hAnsi="Segoe UI" w:cs="Segoe UI"/>
-                                <w:color w:val="A6A6A6" w:themeColor="background1" w:themeShade="A6"/>
-                              </w:rPr>
-                              <w:t>2013</w:t>
-                            </w:r>
-                            <w:r>
-                              <w:rPr>
-                                <w:rFonts w:ascii="Segoe UI" w:eastAsia="Adobe Heiti Std R" w:hAnsi="Segoe UI" w:cs="Segoe UI"/>
-                                <w:color w:val="A6A6A6" w:themeColor="background1" w:themeShade="A6"/>
-                              </w:rPr>
-                              <w:tab/>
-                            </w:r>
-                            <w:r>
-                              <w:rPr>
-                                <w:rFonts w:ascii="Segoe UI" w:eastAsia="Adobe Heiti Std R" w:hAnsi="Segoe UI" w:cs="Segoe UI"/>
-                                <w:lang w:eastAsia="ko-KR"/>
-                              </w:rPr>
-                              <w:tab/>
-                            </w:r>
-                          </w:p>
-                          <w:p>
-                            <w:pPr>
-                              <w:spacing w:after="0" w:line="240" w:lineRule="auto"/>
-                              <w:rPr>
-                                <w:rFonts w:ascii="Segoe UI" w:eastAsia="Adobe Heiti Std R" w:hAnsi="Segoe UI" w:cs="Segoe UI"/>
-                              </w:rPr>
-                            </w:pPr>
-                            <w:r>
-                              <w:rPr>
-                                <w:rFonts w:ascii="Segoe UI" w:eastAsia="Adobe Heiti Std R" w:hAnsi="Segoe UI" w:cs="Segoe UI"/>
-                              </w:rPr>
-                              <w:t xml:space="preserve">Assistant for artist Andrew Ellis Johnson. Created </w:t>
-                            </w:r>
-                            <w:r>
-                              <w:rPr>
-                                <w:rFonts w:ascii="Segoe UI" w:eastAsia="Adobe Heiti Std R" w:hAnsi="Segoe UI" w:cs="Segoe UI"/>
-                              </w:rPr>
-                              <w:t>3D</w:t>
-                            </w:r>
-                            <w:r>
-                              <w:rPr>
-                                <w:rFonts w:ascii="Segoe UI" w:eastAsia="Adobe Heiti Std R" w:hAnsi="Segoe UI" w:cs="Segoe UI"/>
-                              </w:rPr>
-                              <w:t xml:space="preserve"> background</w:t>
-                            </w:r>
-                            <w:r>
-                              <w:rPr>
-                                <w:rFonts w:ascii="Segoe UI" w:eastAsia="Adobe Heiti Std R" w:hAnsi="Segoe UI" w:cs="Segoe UI"/>
-                              </w:rPr>
-                              <w:t xml:space="preserve"> assets in Maya for a video project</w:t>
-                            </w:r>
-                            <w:r>
-                              <w:rPr>
-                                <w:rFonts w:ascii="Segoe UI" w:eastAsia="Adobe Heiti Std R" w:hAnsi="Segoe UI" w:cs="Segoe UI"/>
-                              </w:rPr>
-                              <w:t xml:space="preserve"> portraying pigs wandering a desolate library</w:t>
-                            </w:r>
-                            <w:r>
-                              <w:rPr>
-                                <w:rFonts w:ascii="Segoe UI" w:eastAsia="Adobe Heiti Std R" w:hAnsi="Segoe UI" w:cs="Segoe UI"/>
-                              </w:rPr>
-                              <w:t>.</w:t>
-                            </w:r>
-                          </w:p>
-                          <w:p>
-                            <w:pPr>
-                              <w:rPr>
-                                <w:rFonts w:ascii="Segoe UI" w:eastAsia="Adobe Heiti Std R" w:hAnsi="Segoe UI" w:cs="Segoe UI"/>
-                                <w:sz w:val="24"/>
-                                <w:szCs w:val="24"/>
-                              </w:rPr>
-                            </w:pPr>
-                          </w:p>
-                        </w:txbxContent>
-                      </wps:txbx>
-                      <wps:bodyPr rot="0" vert="horz" wrap="square" lIns="91440" tIns="45720" rIns="91440" bIns="45720" anchor="t" anchorCtr="0">
-                        <a:noAutofit/>
-                      </wps:bodyPr>
-                    </wps:wsp>
-                  </a:graphicData>
-                </a:graphic>
-                <wp14:sizeRelH relativeFrom="margin">
-                  <wp14:pctWidth>0</wp14:pctWidth>
-                </wp14:sizeRelH>
-                <wp14:sizeRelV relativeFrom="margin">
-                  <wp14:pctHeight>0</wp14:pctHeight>
-                </wp14:sizeRelV>
-              </wp:anchor>
-            </w:drawing>
-          </mc:Choice>
-          <mc:Fallback>
-            <w:pict>
-              <v:shape id="_x0000_s1034" type="#_x0000_t202" style="position:absolute;margin-left:-29.95pt;margin-top:89.6pt;width:308.4pt;height:277.7pt;z-index:251659264;visibility:visible;mso-wrap-style:square;mso-width-percent:0;mso-height-percent:0;mso-wrap-distance-left:9pt;mso-wrap-distance-top:0;mso-wrap-distance-right:9pt;mso-wrap-distance-bottom:0;mso-position-horizontal:absolute;mso-position-horizontal-relative:text;mso-position-vertical:absolute;mso-position-vertical-relative:text;mso-width-percent:0;mso-height-percent:0;mso-width-relative:margin;mso-height-relative:margin;v-text-anchor:top" o:gfxdata="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" filled="f" stroked="f">
-                <v:textbox>
-                  <w:txbxContent>
-                    <w:p>
-                      <w:pPr>
-                        <w:spacing w:after="0" w:line="240" w:lineRule="auto"/>
-                        <w:rPr>
-                          <w:rFonts w:ascii="Segoe UI" w:hAnsi="Segoe UI" w:cs="Segoe UI"/>
-                          <w:b/>
-                          <w:sz w:val="24"/>
-                          <w:szCs w:val="24"/>
-                          <w:lang w:eastAsia="ko-KR"/>
-                        </w:rPr>
-                      </w:pPr>
-                      <w:r>
-                        <w:rPr>
-                          <w:rFonts w:ascii="Segoe UI" w:hAnsi="Segoe UI" w:cs="Segoe UI"/>
-                          <w:b/>
-                          <w:sz w:val="24"/>
-                          <w:szCs w:val="24"/>
-                          <w:lang w:eastAsia="ko-KR"/>
-                        </w:rPr>
-                        <w:t xml:space="preserve">RESEARCH ASSISTANT – </w:t>
-                      </w:r>
-                      <w:r>
-                        <w:rPr>
-                          <w:rFonts w:ascii="Segoe UI" w:hAnsi="Segoe UI" w:cs="Segoe UI"/>
-                          <w:b/>
-                          <w:sz w:val="24"/>
-                          <w:szCs w:val="24"/>
-                          <w:lang w:eastAsia="ko-KR"/>
-                        </w:rPr>
-                        <w:t xml:space="preserve">PROF. </w:t>
-                      </w:r>
-                      <w:r>
-                        <w:rPr>
-                          <w:rFonts w:ascii="Segoe UI" w:hAnsi="Segoe UI" w:cs="Segoe UI"/>
-                          <w:b/>
-                          <w:sz w:val="24"/>
-                          <w:szCs w:val="24"/>
-                          <w:lang w:eastAsia="ko-KR"/>
-                        </w:rPr>
-                        <w:t>ALI MOMENI</w:t>
-                      </w:r>
-                    </w:p>
-                    <w:p>
-                      <w:pPr>
-                        <w:spacing w:after="0" w:line="240" w:lineRule="auto"/>
-                        <w:rPr>
-                          <w:rFonts w:ascii="Segoe UI" w:eastAsia="Adobe Heiti Std R" w:hAnsi="Segoe UI" w:cs="Segoe UI"/>
-                          <w:color w:val="A6A6A6" w:themeColor="background1" w:themeShade="A6"/>
-                        </w:rPr>
-                      </w:pPr>
-                      <w:r>
-                        <w:rPr>
-                          <w:rFonts w:ascii="Segoe UI" w:eastAsia="Adobe Heiti Std R" w:hAnsi="Segoe UI" w:cs="Segoe UI"/>
-                          <w:color w:val="A6A6A6" w:themeColor="background1" w:themeShade="A6"/>
-                          <w:lang w:eastAsia="ko-KR"/>
-                        </w:rPr>
-                        <w:t xml:space="preserve">Summer </w:t>
-                      </w:r>
-                      <w:r>
-                        <w:rPr>
-                          <w:rFonts w:ascii="Segoe UI" w:eastAsia="Adobe Heiti Std R" w:hAnsi="Segoe UI" w:cs="Segoe UI"/>
-                          <w:color w:val="A6A6A6" w:themeColor="background1" w:themeShade="A6"/>
-                        </w:rPr>
-                        <w:t xml:space="preserve">2015 </w:t>
-                      </w:r>
-                      <w:r>
-                        <w:rPr>
-                          <w:rFonts w:ascii="Segoe UI" w:eastAsia="Adobe Heiti Std R" w:hAnsi="Segoe UI" w:cs="Segoe UI"/>
-                          <w:color w:val="A6A6A6" w:themeColor="background1" w:themeShade="A6"/>
-                        </w:rPr>
-                        <w:tab/>
-                      </w:r>
-                      <w:r>
-                        <w:rPr>
-                          <w:rFonts w:ascii="Segoe UI" w:eastAsia="Adobe Heiti Std R" w:hAnsi="Segoe UI" w:cs="Segoe UI"/>
-                          <w:color w:val="A6A6A6" w:themeColor="background1" w:themeShade="A6"/>
-                          <w:lang w:eastAsia="ko-KR"/>
-                        </w:rPr>
-                        <w:tab/>
-                      </w:r>
-                    </w:p>
-                    <w:p>
-                      <w:pPr>
-                        <w:spacing w:after="0" w:line="240" w:lineRule="auto"/>
-                        <w:rPr>
-                          <w:rFonts w:ascii="Segoe UI" w:eastAsia="Adobe Heiti Std R" w:hAnsi="Segoe UI" w:cs="Segoe UI"/>
-                          <w:lang w:eastAsia="ko-KR"/>
-                        </w:rPr>
-                      </w:pPr>
-                      <w:r>
-                        <w:rPr>
-                          <w:rFonts w:ascii="Segoe UI" w:eastAsia="Adobe Heiti Std R" w:hAnsi="Segoe UI" w:cs="Segoe UI"/>
-                        </w:rPr>
-                        <w:t xml:space="preserve">Developed code for projects </w:t>
-                      </w:r>
-                      <w:r>
-                        <w:rPr>
-                          <w:rFonts w:ascii="Segoe UI" w:eastAsia="Adobe Heiti Std R" w:hAnsi="Segoe UI" w:cs="Segoe UI"/>
-                        </w:rPr>
-                        <w:t>using</w:t>
-                      </w:r>
-                      <w:r>
-                        <w:rPr>
-                          <w:rFonts w:ascii="Segoe UI" w:eastAsia="Adobe Heiti Std R" w:hAnsi="Segoe UI" w:cs="Segoe UI"/>
-                        </w:rPr>
-                        <w:t xml:space="preserve"> OpenFrameworks and Unity.</w:t>
-                      </w:r>
-                      <w:r>
-                        <w:rPr>
-                          <w:rFonts w:ascii="Segoe UI" w:eastAsia="Adobe Heiti Std R" w:hAnsi="Segoe UI" w:cs="Segoe UI"/>
-                        </w:rPr>
-                        <w:t xml:space="preserve"> Implemented machine vision functionality, Leap Motion interface, and augmented reality toolkit.</w:t>
-                      </w:r>
-                    </w:p>
-                    <w:p>
-                      <w:pPr>
-                        <w:pStyle w:val="Default"/>
-                        <w:rPr>
-                          <w:rFonts w:ascii="Segoe UI" w:hAnsi="Segoe UI" w:cs="Segoe UI"/>
-                        </w:rPr>
-                      </w:pPr>
-                    </w:p>
-                    <w:p>
-                      <w:pPr>
-                        <w:spacing w:after="0" w:line="240" w:lineRule="auto"/>
-                        <w:rPr>
-                          <w:rFonts w:ascii="Segoe UI" w:hAnsi="Segoe UI" w:cs="Segoe UI"/>
-                          <w:b/>
-                          <w:sz w:val="24"/>
-                          <w:szCs w:val="24"/>
-                          <w:lang w:eastAsia="ko-KR"/>
-                        </w:rPr>
-                      </w:pPr>
-                      <w:r>
-                        <w:rPr>
-                          <w:rFonts w:ascii="Segoe UI" w:hAnsi="Segoe UI" w:cs="Segoe UI"/>
-                          <w:b/>
-                          <w:sz w:val="24"/>
-                          <w:szCs w:val="24"/>
-                          <w:lang w:eastAsia="ko-KR"/>
-                        </w:rPr>
-                        <w:t>TECHNICAL ARTIST – MOJO GAME STUDIOS</w:t>
-                      </w:r>
-                    </w:p>
-                    <w:p>
-                      <w:pPr>
-                        <w:spacing w:after="0" w:line="240" w:lineRule="auto"/>
-                        <w:rPr>
-                          <w:rFonts w:ascii="Segoe UI" w:eastAsia="Adobe Heiti Std R" w:hAnsi="Segoe UI" w:cs="Segoe UI"/>
-                          <w:color w:val="A6A6A6" w:themeColor="background1" w:themeShade="A6"/>
-                        </w:rPr>
-                      </w:pPr>
-                      <w:r>
-                        <w:rPr>
-                          <w:rFonts w:ascii="Segoe UI" w:eastAsia="Adobe Heiti Std R" w:hAnsi="Segoe UI" w:cs="Segoe UI"/>
-                          <w:color w:val="A6A6A6" w:themeColor="background1" w:themeShade="A6"/>
-                          <w:lang w:eastAsia="ko-KR"/>
-                        </w:rPr>
-                        <w:t xml:space="preserve">Summer </w:t>
-                      </w:r>
-                      <w:r>
-                        <w:rPr>
-                          <w:rFonts w:ascii="Segoe UI" w:eastAsia="Adobe Heiti Std R" w:hAnsi="Segoe UI" w:cs="Segoe UI"/>
-                          <w:color w:val="A6A6A6" w:themeColor="background1" w:themeShade="A6"/>
-                        </w:rPr>
-                        <w:t xml:space="preserve">2014 </w:t>
-                      </w:r>
-                      <w:r>
-                        <w:rPr>
-                          <w:rFonts w:ascii="Segoe UI" w:eastAsia="Adobe Heiti Std R" w:hAnsi="Segoe UI" w:cs="Segoe UI"/>
-                          <w:color w:val="A6A6A6" w:themeColor="background1" w:themeShade="A6"/>
-                        </w:rPr>
-                        <w:tab/>
-                      </w:r>
-                      <w:r>
-                        <w:rPr>
-                          <w:rFonts w:ascii="Segoe UI" w:eastAsia="Adobe Heiti Std R" w:hAnsi="Segoe UI" w:cs="Segoe UI"/>
-                          <w:color w:val="A6A6A6" w:themeColor="background1" w:themeShade="A6"/>
-                          <w:lang w:eastAsia="ko-KR"/>
-                        </w:rPr>
-                        <w:tab/>
-                      </w:r>
-                    </w:p>
-                    <w:p>
-                      <w:pPr>
-                        <w:spacing w:after="0" w:line="240" w:lineRule="auto"/>
-                        <w:rPr>
-                          <w:rFonts w:ascii="Segoe UI" w:eastAsia="Adobe Heiti Std R" w:hAnsi="Segoe UI" w:cs="Segoe UI"/>
-                          <w:lang w:eastAsia="ko-KR"/>
-                        </w:rPr>
-                      </w:pPr>
-                      <w:r>
-                        <w:rPr>
-                          <w:rFonts w:ascii="Segoe UI" w:eastAsia="Adobe Heiti Std R" w:hAnsi="Segoe UI" w:cs="Segoe UI"/>
-                        </w:rPr>
-                        <w:t xml:space="preserve">Implemented game systems </w:t>
-                      </w:r>
-                      <w:r>
-                        <w:rPr>
-                          <w:rFonts w:ascii="Segoe UI" w:eastAsia="Adobe Heiti Std R" w:hAnsi="Segoe UI" w:cs="Segoe UI"/>
-                        </w:rPr>
-                        <w:t xml:space="preserve">using </w:t>
-                      </w:r>
-                      <w:r>
-                        <w:rPr>
-                          <w:rFonts w:ascii="Segoe UI" w:eastAsia="Adobe Heiti Std R" w:hAnsi="Segoe UI" w:cs="Segoe UI"/>
-                        </w:rPr>
-                        <w:t xml:space="preserve">visual scripting environment </w:t>
-                      </w:r>
-                      <w:r>
-                        <w:rPr>
-                          <w:rFonts w:ascii="Segoe UI" w:eastAsia="Adobe Heiti Std R" w:hAnsi="Segoe UI" w:cs="Segoe UI"/>
-                        </w:rPr>
-                        <w:t xml:space="preserve">Blueprint in </w:t>
-                      </w:r>
-                      <w:r>
-                        <w:rPr>
-                          <w:rFonts w:ascii="Segoe UI" w:eastAsia="Adobe Heiti Std R" w:hAnsi="Segoe UI" w:cs="Segoe UI"/>
-                        </w:rPr>
-                        <w:t xml:space="preserve">Unreal Engine 4 for upcoming game </w:t>
-                      </w:r>
-                      <w:r>
-                        <w:rPr>
-                          <w:rFonts w:ascii="Segoe UI" w:eastAsia="Adobe Heiti Std R" w:hAnsi="Segoe UI" w:cs="Segoe UI"/>
-                          <w:i/>
-                        </w:rPr>
-                        <w:t>Aderyn’s Cradle</w:t>
-                      </w:r>
-                      <w:r>
-                        <w:rPr>
-                          <w:rFonts w:ascii="Segoe UI" w:eastAsia="Adobe Heiti Std R" w:hAnsi="Segoe UI" w:cs="Segoe UI"/>
-                        </w:rPr>
-                        <w:t>.</w:t>
-                      </w:r>
-                      <w:r>
-                        <w:rPr>
-                          <w:rFonts w:ascii="Segoe UI" w:eastAsia="Adobe Heiti Std R" w:hAnsi="Segoe UI" w:cs="Segoe UI"/>
-                        </w:rPr>
-                        <w:t xml:space="preserve"> These systems included inventory management, item interaction, and a unique mana system.</w:t>
-                      </w:r>
-                    </w:p>
-                    <w:p>
-                      <w:pPr>
-                        <w:pStyle w:val="ListParagraph"/>
-                        <w:spacing w:after="0" w:line="240" w:lineRule="auto"/>
-                        <w:rPr>
-                          <w:rFonts w:ascii="Segoe UI" w:eastAsia="Adobe Heiti Std R" w:hAnsi="Segoe UI" w:cs="Segoe UI"/>
-                          <w:sz w:val="24"/>
-                          <w:szCs w:val="24"/>
-                        </w:rPr>
-                      </w:pPr>
-                    </w:p>
-                    <w:p>
-                      <w:pPr>
-                        <w:spacing w:after="0" w:line="240" w:lineRule="auto"/>
-                        <w:rPr>
-                          <w:rFonts w:ascii="Segoe UI" w:hAnsi="Segoe UI" w:cs="Segoe UI"/>
-                          <w:b/>
-                          <w:sz w:val="24"/>
-                          <w:szCs w:val="24"/>
-                          <w:lang w:eastAsia="ko-KR"/>
-                        </w:rPr>
-                      </w:pPr>
-                      <w:r>
-                        <w:rPr>
-                          <w:rFonts w:ascii="Segoe UI" w:hAnsi="Segoe UI" w:cs="Segoe UI"/>
-                          <w:b/>
-                          <w:sz w:val="24"/>
-                          <w:szCs w:val="24"/>
-                          <w:lang w:eastAsia="ko-KR"/>
-                        </w:rPr>
-                        <w:t xml:space="preserve">ART INTERN – </w:t>
-                      </w:r>
-                      <w:r>
-                        <w:rPr>
-                          <w:rFonts w:ascii="Segoe UI" w:hAnsi="Segoe UI" w:cs="Segoe UI"/>
-                          <w:b/>
-                          <w:sz w:val="24"/>
-                          <w:szCs w:val="24"/>
-                          <w:lang w:eastAsia="ko-KR"/>
-                        </w:rPr>
-                        <w:t xml:space="preserve">PROF. </w:t>
-                      </w:r>
-                      <w:r>
-                        <w:rPr>
-                          <w:rFonts w:ascii="Segoe UI" w:hAnsi="Segoe UI" w:cs="Segoe UI"/>
-                          <w:b/>
-                          <w:sz w:val="24"/>
-                          <w:szCs w:val="24"/>
-                          <w:lang w:eastAsia="ko-KR"/>
-                        </w:rPr>
-                        <w:t>ANDREW JOHNSON</w:t>
-                      </w:r>
-                    </w:p>
-                    <w:p>
-                      <w:pPr>
-                        <w:spacing w:after="0" w:line="240" w:lineRule="auto"/>
-                        <w:rPr>
-                          <w:rFonts w:ascii="Segoe UI" w:eastAsia="Adobe Heiti Std R" w:hAnsi="Segoe UI" w:cs="Segoe UI"/>
-                          <w:lang w:eastAsia="ko-KR"/>
-                        </w:rPr>
-                      </w:pPr>
-                      <w:r>
-                        <w:rPr>
-                          <w:rFonts w:ascii="Segoe UI" w:eastAsia="Adobe Heiti Std R" w:hAnsi="Segoe UI" w:cs="Segoe UI"/>
-                          <w:color w:val="A6A6A6" w:themeColor="background1" w:themeShade="A6"/>
-                          <w:lang w:eastAsia="ko-KR"/>
-                        </w:rPr>
-                        <w:t xml:space="preserve">Summer </w:t>
-                      </w:r>
-                      <w:r>
-                        <w:rPr>
-                          <w:rFonts w:ascii="Segoe UI" w:eastAsia="Adobe Heiti Std R" w:hAnsi="Segoe UI" w:cs="Segoe UI"/>
-                          <w:color w:val="A6A6A6" w:themeColor="background1" w:themeShade="A6"/>
-                        </w:rPr>
-                        <w:t>2013</w:t>
-                      </w:r>
-                      <w:r>
-                        <w:rPr>
-                          <w:rFonts w:ascii="Segoe UI" w:eastAsia="Adobe Heiti Std R" w:hAnsi="Segoe UI" w:cs="Segoe UI"/>
-                          <w:color w:val="A6A6A6" w:themeColor="background1" w:themeShade="A6"/>
-                        </w:rPr>
-                        <w:tab/>
-                      </w:r>
-                      <w:r>
-                        <w:rPr>
-                          <w:rFonts w:ascii="Segoe UI" w:eastAsia="Adobe Heiti Std R" w:hAnsi="Segoe UI" w:cs="Segoe UI"/>
-                          <w:lang w:eastAsia="ko-KR"/>
-                        </w:rPr>
-                        <w:tab/>
-                      </w:r>
-                    </w:p>
-                    <w:p>
-                      <w:pPr>
-                        <w:spacing w:after="0" w:line="240" w:lineRule="auto"/>
-                        <w:rPr>
-                          <w:rFonts w:ascii="Segoe UI" w:eastAsia="Adobe Heiti Std R" w:hAnsi="Segoe UI" w:cs="Segoe UI"/>
-                        </w:rPr>
-                      </w:pPr>
-                      <w:r>
-                        <w:rPr>
-                          <w:rFonts w:ascii="Segoe UI" w:eastAsia="Adobe Heiti Std R" w:hAnsi="Segoe UI" w:cs="Segoe UI"/>
-                        </w:rPr>
-                        <w:t xml:space="preserve">Assistant for artist Andrew Ellis Johnson. Created </w:t>
-                      </w:r>
-                      <w:r>
-                        <w:rPr>
-                          <w:rFonts w:ascii="Segoe UI" w:eastAsia="Adobe Heiti Std R" w:hAnsi="Segoe UI" w:cs="Segoe UI"/>
-                        </w:rPr>
-                        <w:t>3D</w:t>
-                      </w:r>
-                      <w:r>
-                        <w:rPr>
-                          <w:rFonts w:ascii="Segoe UI" w:eastAsia="Adobe Heiti Std R" w:hAnsi="Segoe UI" w:cs="Segoe UI"/>
-                        </w:rPr>
-                        <w:t xml:space="preserve"> background</w:t>
-                      </w:r>
-                      <w:r>
-                        <w:rPr>
-                          <w:rFonts w:ascii="Segoe UI" w:eastAsia="Adobe Heiti Std R" w:hAnsi="Segoe UI" w:cs="Segoe UI"/>
-                        </w:rPr>
-                        <w:t xml:space="preserve"> assets in Maya for a video project</w:t>
-                      </w:r>
-                      <w:r>
-                        <w:rPr>
-                          <w:rFonts w:ascii="Segoe UI" w:eastAsia="Adobe Heiti Std R" w:hAnsi="Segoe UI" w:cs="Segoe UI"/>
-                        </w:rPr>
-                        <w:t xml:space="preserve"> portraying pigs wandering a desolate library</w:t>
-                      </w:r>
-                      <w:r>
-                        <w:rPr>
-                          <w:rFonts w:ascii="Segoe UI" w:eastAsia="Adobe Heiti Std R" w:hAnsi="Segoe UI" w:cs="Segoe UI"/>
-                        </w:rPr>
-                        <w:t>.</w:t>
-                      </w:r>
-                    </w:p>
-                    <w:p>
-                      <w:pPr>
-                        <w:rPr>
-                          <w:rFonts w:ascii="Segoe UI" w:eastAsia="Adobe Heiti Std R" w:hAnsi="Segoe UI" w:cs="Segoe UI"/>
-                          <w:sz w:val="24"/>
-                          <w:szCs w:val="24"/>
-                        </w:rPr>
-                      </w:pPr>
-                    </w:p>
-                  </w:txbxContent>
-                </v:textbox>
-              </v:shape>
-            </w:pict>
-          </mc:Fallback>
-        </mc:AlternateContent>
-      </w:r>
-      <w:r>
-        <w:rPr>
-          <w:noProof/>
-          <w:lang w:eastAsia="ko-KR"/>
-        </w:rPr>
-        <mc:AlternateContent>
-          <mc:Choice Requires="wps">
-            <w:drawing>
-              <wp:anchor distT="0" distB="0" distL="114300" distR="114300" simplePos="0" relativeHeight="251661312" behindDoc="0" locked="0" layoutInCell="1" allowOverlap="1" wp14:anchorId="278F2147" wp14:editId="38FC614F">
-                <wp:simplePos x="0" y="0"/>
-                <wp:positionH relativeFrom="column">
-                  <wp:posOffset>675640</wp:posOffset>
-                </wp:positionH>
-                <wp:positionV relativeFrom="paragraph">
-                  <wp:posOffset>646430</wp:posOffset>
-                </wp:positionV>
-                <wp:extent cx="1749425" cy="478155"/>
-                <wp:effectExtent l="0" t="0" r="0" b="0"/>
-                <wp:wrapNone/>
-                <wp:docPr id="1" name="Text Box 2"/>
-                <wp:cNvGraphicFramePr>
-                  <a:graphicFrameLocks xmlns:a="http://schemas.openxmlformats.org/drawingml/2006/main"/>
-                </wp:cNvGraphicFramePr>
-                <a:graphic xmlns:a="http://schemas.openxmlformats.org/drawingml/2006/main">
-                  <a:graphicData uri="http://schemas.microsoft.com/office/word/2010/wordprocessingShape">
-                    <wps:wsp>
-                      <wps:cNvSpPr txBox="1">
-                        <a:spLocks noChangeArrowheads="1"/>
-                      </wps:cNvSpPr>
-                      <wps:spPr bwMode="auto">
-                        <a:xfrm>
-                          <a:off x="0" y="0"/>
-                          <a:ext cx="1749425" cy="478155"/>
-                        </a:xfrm>
-                        <a:prstGeom prst="rect">
-                          <a:avLst/>
-                        </a:prstGeom>
-                        <a:noFill/>
-                        <a:ln w="9525">
-                          <a:noFill/>
-                          <a:miter lim="800000"/>
-                          <a:headEnd/>
-                          <a:tailEnd/>
-                        </a:ln>
-                      </wps:spPr>
-                      <wps:txbx>
-                        <w:txbxContent>
-                          <w:p>
-                            <w:pPr>
-                              <w:spacing w:after="0" w:line="240" w:lineRule="auto"/>
-                              <w:jc w:val="center"/>
-                              <w:rPr>
-                                <w:rFonts w:ascii="Segoe UI" w:eastAsiaTheme="majorEastAsia" w:hAnsi="Segoe UI" w:cs="Segoe UI"/>
-                                <w:sz w:val="40"/>
-                                <w:szCs w:val="40"/>
-                                <w:lang w:eastAsia="ko-KR"/>
-                              </w:rPr>
-                            </w:pPr>
-                            <w:r>
-                              <w:rPr>
-                                <w:rFonts w:ascii="Segoe UI" w:eastAsiaTheme="majorEastAsia" w:hAnsi="Segoe UI" w:cs="Segoe UI" w:hint="eastAsia"/>
-                                <w:sz w:val="40"/>
-                                <w:szCs w:val="40"/>
-                                <w:lang w:eastAsia="ko-KR"/>
-                              </w:rPr>
-                              <w:t>EXPERIENCE</w:t>
-                            </w:r>
-                          </w:p>
-                        </w:txbxContent>
-                      </wps:txbx>
-                      <wps:bodyPr rot="0" vert="horz" wrap="square" lIns="91440" tIns="45720" rIns="91440" bIns="45720" anchor="t" anchorCtr="0">
-                        <a:noAutofit/>
-                      </wps:bodyPr>
-                    </wps:wsp>
-                  </a:graphicData>
-                </a:graphic>
-                <wp14:sizeRelH relativeFrom="margin">
-                  <wp14:pctWidth>0</wp14:pctWidth>
-                </wp14:sizeRelH>
-                <wp14:sizeRelV relativeFrom="margin">
-                  <wp14:pctHeight>0</wp14:pctHeight>
-                </wp14:sizeRelV>
-              </wp:anchor>
-            </w:drawing>
-          </mc:Choice>
-          <mc:Fallback>
-            <w:pict>
-              <v:shape id="_x0000_s1035" type="#_x0000_t202" style="position:absolute;margin-left:53.2pt;margin-top:50.9pt;width:137.75pt;height:37.65pt;z-index:251661312;visibility:visible;mso-wrap-style:square;mso-width-percent:0;mso-height-percent:0;mso-wrap-distance-left:9pt;mso-wrap-distance-top:0;mso-wrap-distance-right:9pt;mso-wrap-distance-bottom:0;mso-position-horizontal:absolute;mso-position-horizontal-relative:text;mso-position-vertical:absolute;mso-position-vertical-relative:text;mso-width-percent:0;mso-height-percent:0;mso-width-relative:margin;mso-height-relative:margin;v-text-anchor:top" o:gfxdata="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" filled="f" stroked="f">
-                <v:textbox>
-                  <w:txbxContent>
-                    <w:p>
-                      <w:pPr>
-                        <w:spacing w:after="0" w:line="240" w:lineRule="auto"/>
-                        <w:jc w:val="center"/>
-                        <w:rPr>
-                          <w:rFonts w:ascii="Segoe UI" w:eastAsiaTheme="majorEastAsia" w:hAnsi="Segoe UI" w:cs="Segoe UI"/>
-                          <w:sz w:val="40"/>
-                          <w:szCs w:val="40"/>
-                          <w:lang w:eastAsia="ko-KR"/>
-                        </w:rPr>
-                      </w:pPr>
-                      <w:r>
-                        <w:rPr>
-                          <w:rFonts w:ascii="Segoe UI" w:eastAsiaTheme="majorEastAsia" w:hAnsi="Segoe UI" w:cs="Segoe UI" w:hint="eastAsia"/>
-                          <w:sz w:val="40"/>
-                          <w:szCs w:val="40"/>
-                          <w:lang w:eastAsia="ko-KR"/>
-                        </w:rPr>
-                        <w:t>EXPERIENCE</w:t>
-                      </w:r>
-                    </w:p>
-                  </w:txbxContent>
-                </v:textbox>
-              </v:shape>
-            </w:pict>
-          </mc:Fallback>
-        </mc:AlternateContent>
-      </w:r>
-      <w:r>
-        <w:rPr>
-          <w:rFonts w:asciiTheme="majorEastAsia" w:eastAsiaTheme="majorEastAsia" w:hAnsiTheme="majorEastAsia"/>
-          <w:noProof/>
-          <w:lang w:eastAsia="ko-KR"/>
-        </w:rPr>
-        <mc:AlternateContent>
-          <mc:Choice Requires="wps">
-            <w:drawing>
-              <wp:anchor distT="0" distB="0" distL="114300" distR="114300" simplePos="0" relativeHeight="251688960" behindDoc="0" locked="0" layoutInCell="1" allowOverlap="1" wp14:anchorId="452DD63C" wp14:editId="0A80A107">
+              <wp:anchor distT="0" distB="0" distL="114300" distR="114300" simplePos="0" relativeHeight="251688960" behindDoc="0" locked="0" layoutInCell="1" allowOverlap="1" wp14:anchorId="166C8736" wp14:editId="5C8BF257">
                 <wp:simplePos x="0" y="0"/>
                 <wp:positionH relativeFrom="column">
                   <wp:posOffset>-116205</wp:posOffset>
                 </wp:positionH>
                 <wp:positionV relativeFrom="paragraph">
-                  <wp:posOffset>1052385</wp:posOffset>
+                  <wp:posOffset>969010</wp:posOffset>
                 </wp:positionV>
                 <wp:extent cx="3360420" cy="0"/>
                 <wp:effectExtent l="0" t="0" r="11430" b="19050"/>
@@ -3201,32 +2144,31 @@
           </mc:Choice>
           <mc:Fallback>
             <w:pict>
-              <v:line id="Straight Connector 20" o:spid="_x0000_s1026" style="position:absolute;z-index:251688960;visibility:visible;mso-wrap-style:square;mso-width-percent:0;mso-wrap-distance-left:9pt;mso-wrap-distance-top:0;mso-wrap-distance-right:9pt;mso-wrap-distance-bottom:0;mso-position-horizontal:absolute;mso-position-horizontal-relative:text;mso-position-vertical:absolute;mso-position-vertical-relative:text;mso-width-percent:0;mso-width-relative:margin" from="-9.15pt,82.85pt" to="255.45pt,82.85pt" o:gfxdata="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" strokecolor="black [3040]"/>
+              <v:line id="Straight Connector 20" o:spid="_x0000_s1026" style="position:absolute;z-index:251688960;visibility:visible;mso-wrap-style:square;mso-width-percent:0;mso-wrap-distance-left:9pt;mso-wrap-distance-top:0;mso-wrap-distance-right:9pt;mso-wrap-distance-bottom:0;mso-position-horizontal:absolute;mso-position-horizontal-relative:text;mso-position-vertical:absolute;mso-position-vertical-relative:text;mso-width-percent:0;mso-width-relative:margin" from="-9.15pt,76.3pt" to="255.45pt,76.3pt" o:gfxdata="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" strokecolor="black [3040]"/>
             </w:pict>
           </mc:Fallback>
         </mc:AlternateContent>
       </w:r>
       <w:r>
         <w:rPr>
-          <w:rFonts w:asciiTheme="majorEastAsia" w:eastAsiaTheme="majorEastAsia" w:hAnsiTheme="majorEastAsia"/>
           <w:noProof/>
           <w:lang w:eastAsia="ko-KR"/>
         </w:rPr>
         <mc:AlternateContent>
           <mc:Choice Requires="wps">
             <w:drawing>
-              <wp:anchor distT="0" distB="0" distL="114300" distR="114300" simplePos="0" relativeHeight="251681792" behindDoc="1" locked="0" layoutInCell="1" allowOverlap="1" wp14:anchorId="4EF8C533" wp14:editId="38B2259F">
+              <wp:anchor distT="0" distB="0" distL="114300" distR="114300" simplePos="0" relativeHeight="251661312" behindDoc="0" locked="0" layoutInCell="1" allowOverlap="1" wp14:anchorId="7FDCD7A2" wp14:editId="56494E7F">
                 <wp:simplePos x="0" y="0"/>
                 <wp:positionH relativeFrom="column">
-                  <wp:posOffset>-380010</wp:posOffset>
+                  <wp:posOffset>675640</wp:posOffset>
                 </wp:positionH>
                 <wp:positionV relativeFrom="paragraph">
-                  <wp:posOffset>5343897</wp:posOffset>
+                  <wp:posOffset>563245</wp:posOffset>
                 </wp:positionV>
-                <wp:extent cx="3846195" cy="2992582"/>
+                <wp:extent cx="1749425" cy="478155"/>
                 <wp:effectExtent l="0" t="0" r="0" b="0"/>
                 <wp:wrapNone/>
-                <wp:docPr id="15" name="Text Box 15"/>
+                <wp:docPr id="1" name="Text Box 2"/>
                 <wp:cNvGraphicFramePr>
                   <a:graphicFrameLocks xmlns:a="http://schemas.openxmlformats.org/drawingml/2006/main"/>
                 </wp:cNvGraphicFramePr>
@@ -3239,7 +2181,7 @@
                       <wps:spPr bwMode="auto">
                         <a:xfrm>
                           <a:off x="0" y="0"/>
-                          <a:ext cx="3846195" cy="2992582"/>
+                          <a:ext cx="1749425" cy="478155"/>
                         </a:xfrm>
                         <a:prstGeom prst="rect">
                           <a:avLst/>
@@ -3257,131 +2199,265 @@
                           <w:p>
                             <w:pPr>
                               <w:spacing w:after="0" w:line="240" w:lineRule="auto"/>
-                              <w:rPr>
-                                <w:rFonts w:ascii="Segoe UI" w:hAnsi="Segoe UI" w:cs="Segoe UI"/>
+                              <w:jc w:val="center"/>
+                              <w:rPr>
+                                <w:rFonts w:ascii="Segoe UI" w:eastAsiaTheme="majorEastAsia" w:hAnsi="Segoe UI" w:cs="Segoe UI"/>
+                                <w:sz w:val="40"/>
+                                <w:szCs w:val="40"/>
                                 <w:lang w:eastAsia="ko-KR"/>
                               </w:rPr>
                             </w:pPr>
                             <w:r>
                               <w:rPr>
+                                <w:rFonts w:ascii="Segoe UI" w:eastAsiaTheme="majorEastAsia" w:hAnsi="Segoe UI" w:cs="Segoe UI" w:hint="eastAsia"/>
+                                <w:sz w:val="40"/>
+                                <w:szCs w:val="40"/>
+                                <w:lang w:eastAsia="ko-KR"/>
+                              </w:rPr>
+                              <w:t>EXPERIENCE</w:t>
+                            </w:r>
+                          </w:p>
+                        </w:txbxContent>
+                      </wps:txbx>
+                      <wps:bodyPr rot="0" vert="horz" wrap="square" lIns="91440" tIns="45720" rIns="91440" bIns="45720" anchor="t" anchorCtr="0">
+                        <a:noAutofit/>
+                      </wps:bodyPr>
+                    </wps:wsp>
+                  </a:graphicData>
+                </a:graphic>
+                <wp14:sizeRelH relativeFrom="margin">
+                  <wp14:pctWidth>0</wp14:pctWidth>
+                </wp14:sizeRelH>
+                <wp14:sizeRelV relativeFrom="margin">
+                  <wp14:pctHeight>0</wp14:pctHeight>
+                </wp14:sizeRelV>
+              </wp:anchor>
+            </w:drawing>
+          </mc:Choice>
+          <mc:Fallback>
+            <w:pict>
+              <v:shape id="Text Box 2" o:spid="_x0000_s1033" type="#_x0000_t202" style="position:absolute;margin-left:53.2pt;margin-top:44.35pt;width:137.75pt;height:37.65pt;z-index:251661312;visibility:visible;mso-wrap-style:square;mso-width-percent:0;mso-height-percent:0;mso-wrap-distance-left:9pt;mso-wrap-distance-top:0;mso-wrap-distance-right:9pt;mso-wrap-distance-bottom:0;mso-position-horizontal:absolute;mso-position-horizontal-relative:text;mso-position-vertical:absolute;mso-position-vertical-relative:text;mso-width-percent:0;mso-height-percent:0;mso-width-relative:margin;mso-height-relative:margin;v-text-anchor:top" o:gfxdata="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" filled="f" stroked="f">
+                <v:textbox>
+                  <w:txbxContent>
+                    <w:p>
+                      <w:pPr>
+                        <w:spacing w:after="0" w:line="240" w:lineRule="auto"/>
+                        <w:jc w:val="center"/>
+                        <w:rPr>
+                          <w:rFonts w:ascii="Segoe UI" w:eastAsiaTheme="majorEastAsia" w:hAnsi="Segoe UI" w:cs="Segoe UI"/>
+                          <w:sz w:val="40"/>
+                          <w:szCs w:val="40"/>
+                          <w:lang w:eastAsia="ko-KR"/>
+                        </w:rPr>
+                      </w:pPr>
+                      <w:r>
+                        <w:rPr>
+                          <w:rFonts w:ascii="Segoe UI" w:eastAsiaTheme="majorEastAsia" w:hAnsi="Segoe UI" w:cs="Segoe UI" w:hint="eastAsia"/>
+                          <w:sz w:val="40"/>
+                          <w:szCs w:val="40"/>
+                          <w:lang w:eastAsia="ko-KR"/>
+                        </w:rPr>
+                        <w:t>EXPERIENCE</w:t>
+                      </w:r>
+                    </w:p>
+                  </w:txbxContent>
+                </v:textbox>
+              </v:shape>
+            </w:pict>
+          </mc:Fallback>
+        </mc:AlternateContent>
+      </w:r>
+      <w:r>
+        <w:rPr>
+          <w:noProof/>
+          <w:lang w:eastAsia="ko-KR"/>
+        </w:rPr>
+        <mc:AlternateContent>
+          <mc:Choice Requires="wps">
+            <w:drawing>
+              <wp:anchor distT="0" distB="0" distL="114300" distR="114300" simplePos="0" relativeHeight="251659264" behindDoc="0" locked="0" layoutInCell="1" allowOverlap="1" wp14:anchorId="555546A9" wp14:editId="4384AA25">
+                <wp:simplePos x="0" y="0"/>
+                <wp:positionH relativeFrom="column">
+                  <wp:posOffset>-379730</wp:posOffset>
+                </wp:positionH>
+                <wp:positionV relativeFrom="paragraph">
+                  <wp:posOffset>1056640</wp:posOffset>
+                </wp:positionV>
+                <wp:extent cx="3916680" cy="3799840"/>
+                <wp:effectExtent l="0" t="0" r="0" b="0"/>
+                <wp:wrapNone/>
+                <wp:docPr id="307" name="Text Box 2"/>
+                <wp:cNvGraphicFramePr>
+                  <a:graphicFrameLocks xmlns:a="http://schemas.openxmlformats.org/drawingml/2006/main"/>
+                </wp:cNvGraphicFramePr>
+                <a:graphic xmlns:a="http://schemas.openxmlformats.org/drawingml/2006/main">
+                  <a:graphicData uri="http://schemas.microsoft.com/office/word/2010/wordprocessingShape">
+                    <wps:wsp>
+                      <wps:cNvSpPr txBox="1">
+                        <a:spLocks noChangeArrowheads="1"/>
+                      </wps:cNvSpPr>
+                      <wps:spPr bwMode="auto">
+                        <a:xfrm>
+                          <a:off x="0" y="0"/>
+                          <a:ext cx="3916680" cy="3799840"/>
+                        </a:xfrm>
+                        <a:prstGeom prst="rect">
+                          <a:avLst/>
+                        </a:prstGeom>
+                        <a:noFill/>
+                        <a:ln w="9525">
+                          <a:noFill/>
+                          <a:miter lim="800000"/>
+                          <a:headEnd/>
+                          <a:tailEnd/>
+                        </a:ln>
+                      </wps:spPr>
+                      <wps:txbx>
+                        <w:txbxContent>
+                          <w:p>
+                            <w:pPr>
+                              <w:spacing w:after="0" w:line="240" w:lineRule="auto"/>
+                              <w:rPr>
                                 <w:rFonts w:ascii="Segoe UI" w:hAnsi="Segoe UI" w:cs="Segoe UI"/>
                                 <w:b/>
-                                <w:lang w:eastAsia="ko-KR"/>
-                              </w:rPr>
-                              <w:t xml:space="preserve">TINY SHELL </w:t>
-                            </w:r>
+                                <w:sz w:val="24"/>
+                                <w:szCs w:val="24"/>
+                                <w:lang w:eastAsia="ko-KR"/>
+                              </w:rPr>
+                            </w:pPr>
                             <w:r>
                               <w:rPr>
                                 <w:rFonts w:ascii="Segoe UI" w:hAnsi="Segoe UI" w:cs="Segoe UI"/>
                                 <w:b/>
-                                <w:lang w:eastAsia="ko-KR"/>
-                              </w:rPr>
-                              <w:t xml:space="preserve">– </w:t>
+                                <w:sz w:val="24"/>
+                                <w:szCs w:val="24"/>
+                                <w:lang w:eastAsia="ko-KR"/>
+                              </w:rPr>
+                              <w:t xml:space="preserve">RESEARCH ASSISTANT – </w:t>
                             </w:r>
                             <w:r>
                               <w:rPr>
                                 <w:rFonts w:ascii="Segoe UI" w:hAnsi="Segoe UI" w:cs="Segoe UI"/>
                                 <w:b/>
-                                <w:lang w:eastAsia="ko-KR"/>
-                              </w:rPr>
-                              <w:t>PROGRAM</w:t>
-                            </w:r>
-                            <w:r>
-                              <w:rPr>
-                                <w:rFonts w:ascii="Segoe UI" w:hAnsi="Segoe UI" w:cs="Segoe UI"/>
-                                <w:b/>
-                                <w:lang w:eastAsia="ko-KR"/>
-                              </w:rPr>
-                              <w:t xml:space="preserve">   </w:t>
-                            </w:r>
-                            <w:r>
-                              <w:rPr>
-                                <w:rFonts w:ascii="Segoe UI" w:hAnsi="Segoe UI" w:cs="Segoe UI"/>
-                                <w:b/>
-                                <w:lang w:eastAsia="ko-KR"/>
-                              </w:rPr>
-                              <w:tab/>
-                            </w:r>
-                            <w:r>
-                              <w:rPr>
-                                <w:rFonts w:ascii="Segoe UI" w:hAnsi="Segoe UI" w:cs="Segoe UI"/>
-                                <w:b/>
-                                <w:lang w:eastAsia="ko-KR"/>
-                              </w:rPr>
-                              <w:tab/>
-                              <w:t xml:space="preserve">   </w:t>
-                            </w:r>
-                            <w:r>
-                              <w:rPr>
-                                <w:rFonts w:ascii="Segoe UI" w:hAnsi="Segoe UI" w:cs="Segoe UI"/>
-                                <w:b/>
-                                <w:lang w:eastAsia="ko-KR"/>
-                              </w:rPr>
-                              <w:t xml:space="preserve">        </w:t>
-                            </w:r>
-                            <w:r>
-                              <w:rPr>
-                                <w:rFonts w:ascii="Segoe UI" w:hAnsi="Segoe UI" w:cs="Segoe UI"/>
-                                <w:b/>
-                                <w:lang w:eastAsia="ko-KR"/>
-                              </w:rPr>
-                              <w:tab/>
-                              <w:t xml:space="preserve">        </w:t>
-                            </w:r>
-                            <w:r>
-                              <w:rPr>
-                                <w:rFonts w:ascii="Segoe UI" w:hAnsi="Segoe UI" w:cs="Segoe UI"/>
-                                <w:b/>
-                                <w:lang w:eastAsia="ko-KR"/>
-                              </w:rPr>
-                              <w:t xml:space="preserve"> </w:t>
-                            </w:r>
-                            <w:r>
-                              <w:rPr>
-                                <w:rFonts w:ascii="Segoe UI" w:hAnsi="Segoe UI" w:cs="Segoe UI"/>
-                                <w:color w:val="808080" w:themeColor="background1" w:themeShade="80"/>
-                                <w:lang w:eastAsia="ko-KR"/>
-                              </w:rPr>
-                              <w:t>Fall</w:t>
-                            </w:r>
-                            <w:r>
-                              <w:rPr>
-                                <w:rFonts w:ascii="Segoe UI" w:hAnsi="Segoe UI" w:cs="Segoe UI"/>
-                                <w:color w:val="808080" w:themeColor="background1" w:themeShade="80"/>
-                                <w:lang w:eastAsia="ko-KR"/>
-                              </w:rPr>
-                              <w:t xml:space="preserve"> 2015</w:t>
-                            </w:r>
-                            <w:r>
-                              <w:rPr>
-                                <w:rFonts w:ascii="Segoe UI" w:hAnsi="Segoe UI" w:cs="Segoe UI"/>
-                                <w:lang w:eastAsia="ko-KR"/>
-                              </w:rPr>
-                              <w:t xml:space="preserve"> </w:t>
+                                <w:sz w:val="24"/>
+                                <w:szCs w:val="24"/>
+                                <w:lang w:eastAsia="ko-KR"/>
+                              </w:rPr>
+                              <w:t>CARNEGIE MELLON</w:t>
                             </w:r>
                           </w:p>
                           <w:p>
                             <w:pPr>
                               <w:spacing w:after="0" w:line="240" w:lineRule="auto"/>
                               <w:rPr>
-                                <w:rFonts w:ascii="Segoe UI" w:hAnsi="Segoe UI" w:cs="Segoe UI"/>
-                                <w:lang w:eastAsia="ko-KR"/>
+                                <w:rFonts w:ascii="Segoe UI" w:eastAsia="Adobe Heiti Std R" w:hAnsi="Segoe UI" w:cs="Segoe UI"/>
+                                <w:color w:val="A6A6A6" w:themeColor="background1" w:themeShade="A6"/>
                               </w:rPr>
                             </w:pPr>
                             <w:r>
                               <w:rPr>
-                                <w:rFonts w:ascii="Segoe UI" w:hAnsi="Segoe UI" w:cs="Segoe UI"/>
-                                <w:lang w:eastAsia="ko-KR"/>
-                              </w:rPr>
-                              <w:t>Linux shell in C with built-in foreground and background job handling, I/O redirection, and signal handling.</w:t>
+                                <w:rFonts w:ascii="Segoe UI" w:eastAsia="Adobe Heiti Std R" w:hAnsi="Segoe UI" w:cs="Segoe UI"/>
+                                <w:color w:val="A6A6A6" w:themeColor="background1" w:themeShade="A6"/>
+                                <w:lang w:eastAsia="ko-KR"/>
+                              </w:rPr>
+                              <w:t>2015 - 2016</w:t>
+                            </w:r>
+                            <w:r>
+                              <w:rPr>
+                                <w:rFonts w:ascii="Segoe UI" w:eastAsia="Adobe Heiti Std R" w:hAnsi="Segoe UI" w:cs="Segoe UI"/>
+                                <w:color w:val="A6A6A6" w:themeColor="background1" w:themeShade="A6"/>
+                              </w:rPr>
+                              <w:tab/>
+                            </w:r>
+                            <w:r>
+                              <w:rPr>
+                                <w:rFonts w:ascii="Segoe UI" w:eastAsia="Adobe Heiti Std R" w:hAnsi="Segoe UI" w:cs="Segoe UI"/>
+                                <w:color w:val="A6A6A6" w:themeColor="background1" w:themeShade="A6"/>
+                                <w:lang w:eastAsia="ko-KR"/>
+                              </w:rPr>
+                              <w:tab/>
                             </w:r>
                           </w:p>
                           <w:p>
                             <w:pPr>
                               <w:spacing w:after="0" w:line="240" w:lineRule="auto"/>
                               <w:rPr>
-                                <w:rFonts w:ascii="Segoe UI" w:hAnsi="Segoe UI" w:cs="Segoe UI"/>
-                                <w:lang w:eastAsia="ko-KR"/>
+                                <w:rFonts w:ascii="Segoe UI" w:eastAsia="Adobe Heiti Std R" w:hAnsi="Segoe UI" w:cs="Segoe UI"/>
+                                <w:lang w:eastAsia="ko-KR"/>
+                              </w:rPr>
+                            </w:pPr>
+                            <w:proofErr w:type="gramStart"/>
+                            <w:r>
+                              <w:rPr>
+                                <w:rFonts w:ascii="Segoe UI" w:eastAsia="Adobe Heiti Std R" w:hAnsi="Segoe UI" w:cs="Segoe UI"/>
+                              </w:rPr>
+                              <w:t xml:space="preserve">Developed code for projects </w:t>
+                            </w:r>
+                            <w:r>
+                              <w:rPr>
+                                <w:rFonts w:ascii="Segoe UI" w:eastAsia="Adobe Heiti Std R" w:hAnsi="Segoe UI" w:cs="Segoe UI"/>
+                              </w:rPr>
+                              <w:t>using</w:t>
+                            </w:r>
+                            <w:r>
+                              <w:rPr>
+                                <w:rFonts w:ascii="Segoe UI" w:eastAsia="Adobe Heiti Std R" w:hAnsi="Segoe UI" w:cs="Segoe UI"/>
+                              </w:rPr>
+                              <w:t xml:space="preserve"> Unity</w:t>
+                            </w:r>
+                            <w:r>
+                              <w:rPr>
+                                <w:rFonts w:ascii="Segoe UI" w:eastAsia="Adobe Heiti Std R" w:hAnsi="Segoe UI" w:cs="Segoe UI"/>
+                              </w:rPr>
+                              <w:t xml:space="preserve"> for Prof. Ali </w:t>
+                            </w:r>
+                            <w:proofErr w:type="spellStart"/>
+                            <w:r>
+                              <w:rPr>
+                                <w:rFonts w:ascii="Segoe UI" w:eastAsia="Adobe Heiti Std R" w:hAnsi="Segoe UI" w:cs="Segoe UI"/>
+                              </w:rPr>
+                              <w:t>Momeni</w:t>
+                            </w:r>
+                            <w:proofErr w:type="spellEnd"/>
+                            <w:r>
+                              <w:rPr>
+                                <w:rFonts w:ascii="Segoe UI" w:eastAsia="Adobe Heiti Std R" w:hAnsi="Segoe UI" w:cs="Segoe UI"/>
+                              </w:rPr>
+                              <w:t>.</w:t>
+                            </w:r>
+                            <w:proofErr w:type="gramEnd"/>
+                            <w:r>
+                              <w:rPr>
+                                <w:rFonts w:ascii="Segoe UI" w:eastAsia="Adobe Heiti Std R" w:hAnsi="Segoe UI" w:cs="Segoe UI"/>
+                              </w:rPr>
+                              <w:t xml:space="preserve"> </w:t>
+                            </w:r>
+                            <w:r>
+                              <w:rPr>
+                                <w:rFonts w:ascii="Segoe UI" w:eastAsia="Adobe Heiti Std R" w:hAnsi="Segoe UI" w:cs="Segoe UI"/>
+                              </w:rPr>
+                              <w:t xml:space="preserve">These include </w:t>
+                            </w:r>
+                            <w:proofErr w:type="spellStart"/>
+                            <w:r>
+                              <w:rPr>
+                                <w:rFonts w:ascii="Segoe UI" w:eastAsia="Adobe Heiti Std R" w:hAnsi="Segoe UI" w:cs="Segoe UI"/>
+                              </w:rPr>
+                              <w:t>SocialVR</w:t>
+                            </w:r>
+                            <w:proofErr w:type="spellEnd"/>
+                            <w:r>
+                              <w:rPr>
+                                <w:rFonts w:ascii="Segoe UI" w:eastAsia="Adobe Heiti Std R" w:hAnsi="Segoe UI" w:cs="Segoe UI"/>
+                              </w:rPr>
+                              <w:t>, an educational application that streamlines VR asset creation for School2Career urban education program.</w:t>
+                            </w:r>
+                          </w:p>
+                          <w:p>
+                            <w:pPr>
+                              <w:pStyle w:val="Default"/>
+                              <w:rPr>
+                                <w:rFonts w:ascii="Segoe UI" w:hAnsi="Segoe UI" w:cs="Segoe UI"/>
                               </w:rPr>
                             </w:pPr>
                           </w:p>
@@ -3390,6 +2466,9 @@
                               <w:spacing w:after="0" w:line="240" w:lineRule="auto"/>
                               <w:rPr>
                                 <w:rFonts w:ascii="Segoe UI" w:hAnsi="Segoe UI" w:cs="Segoe UI"/>
+                                <w:b/>
+                                <w:sz w:val="24"/>
+                                <w:szCs w:val="24"/>
                                 <w:lang w:eastAsia="ko-KR"/>
                               </w:rPr>
                             </w:pPr>
@@ -3397,112 +2476,119 @@
                               <w:rPr>
                                 <w:rFonts w:ascii="Segoe UI" w:hAnsi="Segoe UI" w:cs="Segoe UI"/>
                                 <w:b/>
-                                <w:lang w:eastAsia="ko-KR"/>
-                              </w:rPr>
-                              <w:t xml:space="preserve">DRONE TACKING – SOFTWARE            </w:t>
-                            </w:r>
-                            <w:r>
-                              <w:rPr>
-                                <w:rFonts w:ascii="Segoe UI" w:hAnsi="Segoe UI" w:cs="Segoe UI"/>
-                                <w:b/>
-                                <w:lang w:eastAsia="ko-KR"/>
-                              </w:rPr>
-                              <w:tab/>
-                              <w:t xml:space="preserve"> </w:t>
-                            </w:r>
-                            <w:r>
-                              <w:rPr>
-                                <w:rFonts w:ascii="Segoe UI" w:hAnsi="Segoe UI" w:cs="Segoe UI"/>
-                                <w:color w:val="808080" w:themeColor="background1" w:themeShade="80"/>
-                                <w:lang w:eastAsia="ko-KR"/>
-                              </w:rPr>
-                              <w:t>Summer 2015</w:t>
-                            </w:r>
-                            <w:r>
-                              <w:rPr>
-                                <w:rFonts w:ascii="Segoe UI" w:hAnsi="Segoe UI" w:cs="Segoe UI"/>
-                                <w:lang w:eastAsia="ko-KR"/>
-                              </w:rPr>
-                              <w:t xml:space="preserve"> OpenFrameworks </w:t>
-                            </w:r>
-                            <w:r>
-                              <w:rPr>
-                                <w:rFonts w:ascii="Segoe UI" w:hAnsi="Segoe UI" w:cs="Segoe UI"/>
-                                <w:lang w:eastAsia="ko-KR"/>
-                              </w:rPr>
-                              <w:t>app</w:t>
-                            </w:r>
-                            <w:r>
-                              <w:rPr>
-                                <w:rFonts w:ascii="Segoe UI" w:hAnsi="Segoe UI" w:cs="Segoe UI"/>
-                                <w:lang w:eastAsia="ko-KR"/>
-                              </w:rPr>
-                              <w:t xml:space="preserve"> </w:t>
-                            </w:r>
-                            <w:r>
-                              <w:rPr>
-                                <w:rFonts w:ascii="Segoe UI" w:hAnsi="Segoe UI" w:cs="Segoe UI"/>
-                                <w:lang w:eastAsia="ko-KR"/>
-                              </w:rPr>
-                              <w:t>that</w:t>
-                            </w:r>
-                            <w:r>
-                              <w:rPr>
-                                <w:rFonts w:ascii="Segoe UI" w:hAnsi="Segoe UI" w:cs="Segoe UI"/>
-                                <w:lang w:eastAsia="ko-KR"/>
-                              </w:rPr>
-                              <w:t xml:space="preserve"> track fiducial markers </w:t>
-                            </w:r>
-                            <w:r>
-                              <w:rPr>
-                                <w:rFonts w:ascii="Segoe UI" w:hAnsi="Segoe UI" w:cs="Segoe UI"/>
-                                <w:lang w:eastAsia="ko-KR"/>
-                              </w:rPr>
-                              <w:t>and</w:t>
-                            </w:r>
-                            <w:r>
-                              <w:rPr>
-                                <w:rFonts w:ascii="Segoe UI" w:hAnsi="Segoe UI" w:cs="Segoe UI"/>
-                                <w:lang w:eastAsia="ko-KR"/>
-                              </w:rPr>
-                              <w:t xml:space="preserve"> record</w:t>
-                            </w:r>
-                            <w:r>
-                              <w:rPr>
-                                <w:rFonts w:ascii="Segoe UI" w:hAnsi="Segoe UI" w:cs="Segoe UI"/>
-                                <w:lang w:eastAsia="ko-KR"/>
-                              </w:rPr>
-                              <w:t xml:space="preserve"> drone</w:t>
-                            </w:r>
-                            <w:r>
-                              <w:rPr>
-                                <w:rFonts w:ascii="Segoe UI" w:hAnsi="Segoe UI" w:cs="Segoe UI"/>
-                                <w:lang w:eastAsia="ko-KR"/>
-                              </w:rPr>
-                              <w:t xml:space="preserve"> choreography</w:t>
-                            </w:r>
-                            <w:r>
-                              <w:rPr>
-                                <w:rFonts w:ascii="Segoe UI" w:hAnsi="Segoe UI" w:cs="Segoe UI"/>
-                                <w:lang w:eastAsia="ko-KR"/>
-                              </w:rPr>
-                              <w:t xml:space="preserve"> using machine vision</w:t>
-                            </w:r>
-                            <w:r>
-                              <w:rPr>
-                                <w:rFonts w:ascii="Segoe UI" w:hAnsi="Segoe UI" w:cs="Segoe UI"/>
-                                <w:lang w:eastAsia="ko-KR"/>
-                              </w:rPr>
-                              <w:t>.</w:t>
+                                <w:sz w:val="24"/>
+                                <w:szCs w:val="24"/>
+                                <w:lang w:eastAsia="ko-KR"/>
+                              </w:rPr>
+                              <w:t>TECHNICAL ARTIST – MOJO GAME STUDIOS</w:t>
                             </w:r>
                           </w:p>
                           <w:p>
                             <w:pPr>
                               <w:spacing w:after="0" w:line="240" w:lineRule="auto"/>
                               <w:rPr>
-                                <w:rFonts w:ascii="Segoe UI" w:hAnsi="Segoe UI" w:cs="Segoe UI"/>
-                                <w:b/>
-                                <w:lang w:eastAsia="ko-KR"/>
+                                <w:rFonts w:ascii="Segoe UI" w:eastAsia="Adobe Heiti Std R" w:hAnsi="Segoe UI" w:cs="Segoe UI"/>
+                                <w:color w:val="A6A6A6" w:themeColor="background1" w:themeShade="A6"/>
+                              </w:rPr>
+                            </w:pPr>
+                            <w:r>
+                              <w:rPr>
+                                <w:rFonts w:ascii="Segoe UI" w:eastAsia="Adobe Heiti Std R" w:hAnsi="Segoe UI" w:cs="Segoe UI"/>
+                                <w:color w:val="A6A6A6" w:themeColor="background1" w:themeShade="A6"/>
+                                <w:lang w:eastAsia="ko-KR"/>
+                              </w:rPr>
+                              <w:t xml:space="preserve">Summer </w:t>
+                            </w:r>
+                            <w:r>
+                              <w:rPr>
+                                <w:rFonts w:ascii="Segoe UI" w:eastAsia="Adobe Heiti Std R" w:hAnsi="Segoe UI" w:cs="Segoe UI"/>
+                                <w:color w:val="A6A6A6" w:themeColor="background1" w:themeShade="A6"/>
+                              </w:rPr>
+                              <w:t xml:space="preserve">2014 </w:t>
+                            </w:r>
+                            <w:r>
+                              <w:rPr>
+                                <w:rFonts w:ascii="Segoe UI" w:eastAsia="Adobe Heiti Std R" w:hAnsi="Segoe UI" w:cs="Segoe UI"/>
+                                <w:color w:val="A6A6A6" w:themeColor="background1" w:themeShade="A6"/>
+                              </w:rPr>
+                              <w:tab/>
+                            </w:r>
+                            <w:r>
+                              <w:rPr>
+                                <w:rFonts w:ascii="Segoe UI" w:eastAsia="Adobe Heiti Std R" w:hAnsi="Segoe UI" w:cs="Segoe UI"/>
+                                <w:color w:val="A6A6A6" w:themeColor="background1" w:themeShade="A6"/>
+                                <w:lang w:eastAsia="ko-KR"/>
+                              </w:rPr>
+                              <w:tab/>
+                            </w:r>
+                          </w:p>
+                          <w:p>
+                            <w:pPr>
+                              <w:spacing w:after="0" w:line="240" w:lineRule="auto"/>
+                              <w:rPr>
+                                <w:rFonts w:ascii="Segoe UI" w:eastAsia="Adobe Heiti Std R" w:hAnsi="Segoe UI" w:cs="Segoe UI"/>
+                                <w:lang w:eastAsia="ko-KR"/>
+                              </w:rPr>
+                            </w:pPr>
+                            <w:proofErr w:type="gramStart"/>
+                            <w:r>
+                              <w:rPr>
+                                <w:rFonts w:ascii="Segoe UI" w:eastAsia="Adobe Heiti Std R" w:hAnsi="Segoe UI" w:cs="Segoe UI"/>
+                              </w:rPr>
+                              <w:t xml:space="preserve">Scripted game systems using visual programming environment in Unreal Engine 4 for upcoming game </w:t>
+                            </w:r>
+                            <w:proofErr w:type="spellStart"/>
+                            <w:r>
+                              <w:rPr>
+                                <w:rFonts w:ascii="Segoe UI" w:eastAsia="Adobe Heiti Std R" w:hAnsi="Segoe UI" w:cs="Segoe UI"/>
+                                <w:i/>
+                              </w:rPr>
+                              <w:t>Aderyn’s</w:t>
+                            </w:r>
+                            <w:proofErr w:type="spellEnd"/>
+                            <w:r>
+                              <w:rPr>
+                                <w:rFonts w:ascii="Segoe UI" w:eastAsia="Adobe Heiti Std R" w:hAnsi="Segoe UI" w:cs="Segoe UI"/>
+                                <w:i/>
+                              </w:rPr>
+                              <w:t xml:space="preserve"> Cradle</w:t>
+                            </w:r>
+                            <w:r>
+                              <w:rPr>
+                                <w:rFonts w:ascii="Segoe UI" w:eastAsia="Adobe Heiti Std R" w:hAnsi="Segoe UI" w:cs="Segoe UI"/>
+                              </w:rPr>
+                              <w:t>.</w:t>
+                            </w:r>
+                            <w:proofErr w:type="gramEnd"/>
+                            <w:r>
+                              <w:rPr>
+                                <w:rFonts w:ascii="Segoe UI" w:eastAsia="Adobe Heiti Std R" w:hAnsi="Segoe UI" w:cs="Segoe UI"/>
+                              </w:rPr>
+                              <w:t xml:space="preserve"> These systems included inventory management, item interaction, and a </w:t>
+                            </w:r>
+                            <w:proofErr w:type="spellStart"/>
+                            <w:r>
+                              <w:rPr>
+                                <w:rFonts w:ascii="Segoe UI" w:eastAsia="Adobe Heiti Std R" w:hAnsi="Segoe UI" w:cs="Segoe UI"/>
+                              </w:rPr>
+                              <w:t>mana</w:t>
+                            </w:r>
+                            <w:proofErr w:type="spellEnd"/>
+                            <w:r>
+                              <w:rPr>
+                                <w:rFonts w:ascii="Segoe UI" w:eastAsia="Adobe Heiti Std R" w:hAnsi="Segoe UI" w:cs="Segoe UI"/>
+                              </w:rPr>
+                              <w:t xml:space="preserve"> system.</w:t>
+                            </w:r>
+                          </w:p>
+                          <w:p>
+                            <w:pPr>
+                              <w:pStyle w:val="ListParagraph"/>
+                              <w:spacing w:after="0" w:line="240" w:lineRule="auto"/>
+                              <w:rPr>
+                                <w:rFonts w:ascii="Segoe UI" w:eastAsia="Adobe Heiti Std R" w:hAnsi="Segoe UI" w:cs="Segoe UI"/>
+                                <w:sz w:val="24"/>
+                                <w:szCs w:val="24"/>
                               </w:rPr>
                             </w:pPr>
                           </w:p>
@@ -3511,6 +2597,9 @@
                               <w:spacing w:after="0" w:line="240" w:lineRule="auto"/>
                               <w:rPr>
                                 <w:rFonts w:ascii="Segoe UI" w:hAnsi="Segoe UI" w:cs="Segoe UI"/>
+                                <w:b/>
+                                <w:sz w:val="24"/>
+                                <w:szCs w:val="24"/>
                                 <w:lang w:eastAsia="ko-KR"/>
                               </w:rPr>
                             </w:pPr>
@@ -3518,153 +2607,109 @@
                               <w:rPr>
                                 <w:rFonts w:ascii="Segoe UI" w:hAnsi="Segoe UI" w:cs="Segoe UI"/>
                                 <w:b/>
-                                <w:lang w:eastAsia="ko-KR"/>
-                              </w:rPr>
-                              <w:t xml:space="preserve">STATUEVISION GLASGOW – GAME    </w:t>
+                                <w:sz w:val="24"/>
+                                <w:szCs w:val="24"/>
+                                <w:lang w:eastAsia="ko-KR"/>
+                              </w:rPr>
+                              <w:t xml:space="preserve">ART INTERN – </w:t>
                             </w:r>
                             <w:r>
                               <w:rPr>
                                 <w:rFonts w:ascii="Segoe UI" w:hAnsi="Segoe UI" w:cs="Segoe UI"/>
                                 <w:b/>
-                                <w:lang w:eastAsia="ko-KR"/>
-                              </w:rPr>
-                              <w:tab/>
-                            </w:r>
-                            <w:r>
-                              <w:rPr>
-                                <w:rFonts w:ascii="Segoe UI" w:hAnsi="Segoe UI" w:cs="Segoe UI"/>
-                                <w:b/>
-                                <w:lang w:eastAsia="ko-KR"/>
-                              </w:rPr>
-                              <w:t xml:space="preserve"> </w:t>
-                            </w:r>
-                            <w:r>
-                              <w:rPr>
-                                <w:rFonts w:ascii="Segoe UI" w:hAnsi="Segoe UI" w:cs="Segoe UI"/>
-                                <w:color w:val="808080" w:themeColor="background1" w:themeShade="80"/>
-                                <w:lang w:eastAsia="ko-KR"/>
-                              </w:rPr>
-                              <w:t>Summer 2015</w:t>
-                            </w:r>
-                            <w:r>
-                              <w:rPr>
-                                <w:rFonts w:ascii="Segoe UI" w:hAnsi="Segoe UI" w:cs="Segoe UI"/>
-                                <w:lang w:eastAsia="ko-KR"/>
-                              </w:rPr>
-                              <w:t xml:space="preserve"> Interactive installation i</w:t>
-                            </w:r>
-                            <w:bookmarkStart w:id="0" w:name="_GoBack"/>
-                            <w:bookmarkEnd w:id="0"/>
-                            <w:r>
-                              <w:rPr>
-                                <w:rFonts w:ascii="Segoe UI" w:hAnsi="Segoe UI" w:cs="Segoe UI"/>
-                                <w:lang w:eastAsia="ko-KR"/>
-                              </w:rPr>
-                              <w:t>n Unity with Leap Motion. Presented at AMC Creativity and Cognition, Glasgow.</w:t>
+                                <w:sz w:val="24"/>
+                                <w:szCs w:val="24"/>
+                                <w:lang w:eastAsia="ko-KR"/>
+                              </w:rPr>
+                              <w:t>CARNEGIE MELLON</w:t>
                             </w:r>
                           </w:p>
                           <w:p>
                             <w:pPr>
                               <w:spacing w:after="0" w:line="240" w:lineRule="auto"/>
                               <w:rPr>
-                                <w:rFonts w:ascii="Segoe UI" w:hAnsi="Segoe UI" w:cs="Segoe UI"/>
-                                <w:b/>
+                                <w:rFonts w:ascii="Segoe UI" w:eastAsia="Adobe Heiti Std R" w:hAnsi="Segoe UI" w:cs="Segoe UI"/>
                                 <w:lang w:eastAsia="ko-KR"/>
                               </w:rPr>
                             </w:pPr>
+                            <w:r>
+                              <w:rPr>
+                                <w:rFonts w:ascii="Segoe UI" w:eastAsia="Adobe Heiti Std R" w:hAnsi="Segoe UI" w:cs="Segoe UI"/>
+                                <w:color w:val="A6A6A6" w:themeColor="background1" w:themeShade="A6"/>
+                                <w:lang w:eastAsia="ko-KR"/>
+                              </w:rPr>
+                              <w:t xml:space="preserve">Summer </w:t>
+                            </w:r>
+                            <w:r>
+                              <w:rPr>
+                                <w:rFonts w:ascii="Segoe UI" w:eastAsia="Adobe Heiti Std R" w:hAnsi="Segoe UI" w:cs="Segoe UI"/>
+                                <w:color w:val="A6A6A6" w:themeColor="background1" w:themeShade="A6"/>
+                              </w:rPr>
+                              <w:t>2013</w:t>
+                            </w:r>
+                            <w:r>
+                              <w:rPr>
+                                <w:rFonts w:ascii="Segoe UI" w:eastAsia="Adobe Heiti Std R" w:hAnsi="Segoe UI" w:cs="Segoe UI"/>
+                                <w:color w:val="A6A6A6" w:themeColor="background1" w:themeShade="A6"/>
+                              </w:rPr>
+                              <w:tab/>
+                            </w:r>
+                            <w:r>
+                              <w:rPr>
+                                <w:rFonts w:ascii="Segoe UI" w:eastAsia="Adobe Heiti Std R" w:hAnsi="Segoe UI" w:cs="Segoe UI"/>
+                                <w:lang w:eastAsia="ko-KR"/>
+                              </w:rPr>
+                              <w:tab/>
+                            </w:r>
                           </w:p>
                           <w:p>
                             <w:pPr>
                               <w:spacing w:after="0" w:line="240" w:lineRule="auto"/>
                               <w:rPr>
-                                <w:rFonts w:ascii="Segoe UI" w:hAnsi="Segoe UI" w:cs="Segoe UI"/>
-                                <w:color w:val="808080" w:themeColor="background1" w:themeShade="80"/>
-                                <w:lang w:eastAsia="ko-KR"/>
+                                <w:rFonts w:ascii="Segoe UI" w:eastAsia="Adobe Heiti Std R" w:hAnsi="Segoe UI" w:cs="Segoe UI"/>
                               </w:rPr>
                             </w:pPr>
-                            <w:r>
-                              <w:rPr>
-                                <w:rFonts w:ascii="Segoe UI" w:hAnsi="Segoe UI" w:cs="Segoe UI"/>
-                                <w:b/>
-                                <w:lang w:eastAsia="ko-KR"/>
-                              </w:rPr>
-                              <w:t xml:space="preserve">L’INCONNUE – GAME </w:t>
-                            </w:r>
-                            <w:r>
-                              <w:rPr>
-                                <w:rFonts w:ascii="Segoe UI" w:hAnsi="Segoe UI" w:cs="Segoe UI"/>
-                                <w:b/>
-                                <w:lang w:eastAsia="ko-KR"/>
-                              </w:rPr>
-                              <w:tab/>
-                              <w:t xml:space="preserve">     </w:t>
-                            </w:r>
-                            <w:r>
-                              <w:rPr>
-                                <w:rFonts w:ascii="Segoe UI" w:hAnsi="Segoe UI" w:cs="Segoe UI"/>
-                                <w:b/>
-                                <w:lang w:eastAsia="ko-KR"/>
-                              </w:rPr>
-                              <w:tab/>
-                            </w:r>
-                            <w:r>
-                              <w:rPr>
-                                <w:rFonts w:ascii="Segoe UI" w:hAnsi="Segoe UI" w:cs="Segoe UI"/>
-                                <w:color w:val="808080" w:themeColor="background1" w:themeShade="80"/>
-                                <w:lang w:eastAsia="ko-KR"/>
-                              </w:rPr>
-                              <w:t xml:space="preserve">          </w:t>
-                            </w:r>
-                            <w:r>
-                              <w:rPr>
-                                <w:rFonts w:ascii="Segoe UI" w:hAnsi="Segoe UI" w:cs="Segoe UI"/>
-                                <w:color w:val="808080" w:themeColor="background1" w:themeShade="80"/>
-                                <w:lang w:eastAsia="ko-KR"/>
-                              </w:rPr>
-                              <w:tab/>
+                            <w:proofErr w:type="gramStart"/>
+                            <w:r>
+                              <w:rPr>
+                                <w:rFonts w:ascii="Segoe UI" w:eastAsia="Adobe Heiti Std R" w:hAnsi="Segoe UI" w:cs="Segoe UI"/>
+                              </w:rPr>
+                              <w:t>Assistant for Prof. Andrew Johnson.</w:t>
+                            </w:r>
+                            <w:proofErr w:type="gramEnd"/>
+                            <w:r>
+                              <w:rPr>
+                                <w:rFonts w:ascii="Segoe UI" w:eastAsia="Adobe Heiti Std R" w:hAnsi="Segoe UI" w:cs="Segoe UI"/>
+                              </w:rPr>
                               <w:t xml:space="preserve"> </w:t>
                             </w:r>
-                            <w:r>
-                              <w:rPr>
-                                <w:rFonts w:ascii="Segoe UI" w:hAnsi="Segoe UI" w:cs="Segoe UI"/>
-                                <w:color w:val="808080" w:themeColor="background1" w:themeShade="80"/>
-                                <w:lang w:eastAsia="ko-KR"/>
-                              </w:rPr>
-                              <w:t>Summer 2015</w:t>
-                            </w:r>
+                            <w:proofErr w:type="gramStart"/>
+                            <w:r>
+                              <w:rPr>
+                                <w:rFonts w:ascii="Segoe UI" w:eastAsia="Adobe Heiti Std R" w:hAnsi="Segoe UI" w:cs="Segoe UI"/>
+                              </w:rPr>
+                              <w:t>Created 3D background assets in Maya for a video project portraying</w:t>
+                            </w:r>
+                            <w:r>
+                              <w:rPr>
+                                <w:rFonts w:ascii="Segoe UI" w:eastAsia="Adobe Heiti Std R" w:hAnsi="Segoe UI" w:cs="Segoe UI"/>
+                              </w:rPr>
+                              <w:t xml:space="preserve"> pigs wandering a desolate library</w:t>
+                            </w:r>
+                            <w:r>
+                              <w:rPr>
+                                <w:rFonts w:ascii="Segoe UI" w:eastAsia="Adobe Heiti Std R" w:hAnsi="Segoe UI" w:cs="Segoe UI"/>
+                              </w:rPr>
+                              <w:t>.</w:t>
+                            </w:r>
+                            <w:proofErr w:type="gramEnd"/>
                           </w:p>
                           <w:p>
                             <w:pPr>
-                              <w:spacing w:after="0" w:line="240" w:lineRule="auto"/>
-                              <w:rPr>
-                                <w:rFonts w:ascii="Segoe UI" w:hAnsi="Segoe UI" w:cs="Segoe UI"/>
-                                <w:lang w:eastAsia="ko-KR"/>
-                              </w:rPr>
-                            </w:pPr>
-                            <w:r>
-                              <w:rPr>
-                                <w:rFonts w:ascii="Segoe UI" w:hAnsi="Segoe UI" w:cs="Segoe UI"/>
-                                <w:lang w:eastAsia="ko-KR"/>
-                              </w:rPr>
-                              <w:t>VR horror game in Unity for Google Cardboard.  Finalist for Global Archiact VR Jam.</w:t>
-                            </w:r>
-                          </w:p>
-                          <w:p>
-                            <w:pPr>
-                              <w:spacing w:after="0" w:line="240" w:lineRule="auto"/>
-                              <w:rPr>
-                                <w:rFonts w:ascii="Segoe UI" w:hAnsi="Segoe UI" w:cs="Segoe UI"/>
-                                <w:b/>
-                                <w:lang w:eastAsia="ko-KR"/>
-                              </w:rPr>
-                            </w:pPr>
-                          </w:p>
-                          <w:p>
-                            <w:pPr>
-                              <w:spacing w:after="0" w:line="240" w:lineRule="auto"/>
-                              <w:rPr>
-                                <w:rFonts w:ascii="Segoe UI" w:hAnsi="Segoe UI" w:cs="Segoe UI"/>
-                                <w:lang w:eastAsia="ko-KR"/>
+                              <w:rPr>
+                                <w:rFonts w:ascii="Segoe UI" w:eastAsia="Adobe Heiti Std R" w:hAnsi="Segoe UI" w:cs="Segoe UI"/>
+                                <w:sz w:val="24"/>
+                                <w:szCs w:val="24"/>
                               </w:rPr>
                             </w:pPr>
                           </w:p>
@@ -3687,7 +2732,7 @@
           </mc:Choice>
           <mc:Fallback>
             <w:pict>
-              <v:shape id="Text Box 15" o:spid="_x0000_s1036" type="#_x0000_t202" style="position:absolute;margin-left:-29.9pt;margin-top:420.8pt;width:302.85pt;height:235.65pt;z-index:-251634688;visibility:visible;mso-wrap-style:square;mso-width-percent:0;mso-height-percent:0;mso-wrap-distance-left:9pt;mso-wrap-distance-top:0;mso-wrap-distance-right:9pt;mso-wrap-distance-bottom:0;mso-position-horizontal:absolute;mso-position-horizontal-relative:text;mso-position-vertical:absolute;mso-position-vertical-relative:text;mso-width-percent:0;mso-height-percent:0;mso-width-relative:margin;mso-height-relative:margin;v-text-anchor:top" o:gfxdata="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" filled="f" stroked="f">
+              <v:shape id="_x0000_s1034" type="#_x0000_t202" style="position:absolute;margin-left:-29.9pt;margin-top:83.2pt;width:308.4pt;height:299.2pt;z-index:251659264;visibility:visible;mso-wrap-style:square;mso-width-percent:0;mso-height-percent:0;mso-wrap-distance-left:9pt;mso-wrap-distance-top:0;mso-wrap-distance-right:9pt;mso-wrap-distance-bottom:0;mso-position-horizontal:absolute;mso-position-horizontal-relative:text;mso-position-vertical:absolute;mso-position-vertical-relative:text;mso-width-percent:0;mso-height-percent:0;mso-width-relative:margin;mso-height-relative:margin;v-text-anchor:top" o:gfxdata="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" filled="f" stroked="f">
                 <v:textbox>
                   <w:txbxContent>
                     <w:p>
@@ -3695,6 +2740,9 @@
                         <w:spacing w:after="0" w:line="240" w:lineRule="auto"/>
                         <w:rPr>
                           <w:rFonts w:ascii="Segoe UI" w:hAnsi="Segoe UI" w:cs="Segoe UI"/>
+                          <w:b/>
+                          <w:sz w:val="24"/>
+                          <w:szCs w:val="24"/>
                           <w:lang w:eastAsia="ko-KR"/>
                         </w:rPr>
                       </w:pPr>
@@ -3702,122 +2750,135 @@
                         <w:rPr>
                           <w:rFonts w:ascii="Segoe UI" w:hAnsi="Segoe UI" w:cs="Segoe UI"/>
                           <w:b/>
-                          <w:lang w:eastAsia="ko-KR"/>
-                        </w:rPr>
-                        <w:t xml:space="preserve">TINY SHELL </w:t>
+                          <w:sz w:val="24"/>
+                          <w:szCs w:val="24"/>
+                          <w:lang w:eastAsia="ko-KR"/>
+                        </w:rPr>
+                        <w:t xml:space="preserve">RESEARCH ASSISTANT – </w:t>
                       </w:r>
                       <w:r>
                         <w:rPr>
                           <w:rFonts w:ascii="Segoe UI" w:hAnsi="Segoe UI" w:cs="Segoe UI"/>
                           <w:b/>
-                          <w:lang w:eastAsia="ko-KR"/>
-                        </w:rPr>
-                        <w:t xml:space="preserve">– </w:t>
-                      </w:r>
-                      <w:r>
-                        <w:rPr>
-                          <w:rFonts w:ascii="Segoe UI" w:hAnsi="Segoe UI" w:cs="Segoe UI"/>
-                          <w:b/>
-                          <w:lang w:eastAsia="ko-KR"/>
-                        </w:rPr>
-                        <w:t>PROGRAM</w:t>
-                      </w:r>
-                      <w:r>
-                        <w:rPr>
-                          <w:rFonts w:ascii="Segoe UI" w:hAnsi="Segoe UI" w:cs="Segoe UI"/>
-                          <w:b/>
-                          <w:lang w:eastAsia="ko-KR"/>
-                        </w:rPr>
-                        <w:t xml:space="preserve">   </w:t>
-                      </w:r>
-                      <w:r>
-                        <w:rPr>
-                          <w:rFonts w:ascii="Segoe UI" w:hAnsi="Segoe UI" w:cs="Segoe UI"/>
-                          <w:b/>
-                          <w:lang w:eastAsia="ko-KR"/>
-                        </w:rPr>
-                        <w:tab/>
-                      </w:r>
-                      <w:r>
-                        <w:rPr>
-                          <w:rFonts w:ascii="Segoe UI" w:hAnsi="Segoe UI" w:cs="Segoe UI"/>
-                          <w:b/>
-                          <w:lang w:eastAsia="ko-KR"/>
-                        </w:rPr>
-                        <w:tab/>
-                        <w:t xml:space="preserve">   </w:t>
-                      </w:r>
-                      <w:r>
-                        <w:rPr>
-                          <w:rFonts w:ascii="Segoe UI" w:hAnsi="Segoe UI" w:cs="Segoe UI"/>
-                          <w:b/>
-                          <w:lang w:eastAsia="ko-KR"/>
-                        </w:rPr>
-                        <w:t xml:space="preserve">        </w:t>
-                      </w:r>
-                      <w:r>
-                        <w:rPr>
-                          <w:rFonts w:ascii="Segoe UI" w:hAnsi="Segoe UI" w:cs="Segoe UI"/>
-                          <w:b/>
-                          <w:lang w:eastAsia="ko-KR"/>
-                        </w:rPr>
-                        <w:tab/>
-                        <w:t xml:space="preserve">        </w:t>
-                      </w:r>
-                      <w:r>
-                        <w:rPr>
-                          <w:rFonts w:ascii="Segoe UI" w:hAnsi="Segoe UI" w:cs="Segoe UI"/>
-                          <w:b/>
-                          <w:lang w:eastAsia="ko-KR"/>
-                        </w:rPr>
-                        <w:t xml:space="preserve"> </w:t>
-                      </w:r>
-                      <w:r>
-                        <w:rPr>
-                          <w:rFonts w:ascii="Segoe UI" w:hAnsi="Segoe UI" w:cs="Segoe UI"/>
-                          <w:color w:val="808080" w:themeColor="background1" w:themeShade="80"/>
-                          <w:lang w:eastAsia="ko-KR"/>
-                        </w:rPr>
-                        <w:t>Fall</w:t>
-                      </w:r>
-                      <w:r>
-                        <w:rPr>
-                          <w:rFonts w:ascii="Segoe UI" w:hAnsi="Segoe UI" w:cs="Segoe UI"/>
-                          <w:color w:val="808080" w:themeColor="background1" w:themeShade="80"/>
-                          <w:lang w:eastAsia="ko-KR"/>
-                        </w:rPr>
-                        <w:t xml:space="preserve"> 2015</w:t>
-                      </w:r>
-                      <w:r>
-                        <w:rPr>
-                          <w:rFonts w:ascii="Segoe UI" w:hAnsi="Segoe UI" w:cs="Segoe UI"/>
-                          <w:lang w:eastAsia="ko-KR"/>
-                        </w:rPr>
-                        <w:t xml:space="preserve"> </w:t>
+                          <w:sz w:val="24"/>
+                          <w:szCs w:val="24"/>
+                          <w:lang w:eastAsia="ko-KR"/>
+                        </w:rPr>
+                        <w:t>CARNEGIE MELLON</w:t>
                       </w:r>
                     </w:p>
                     <w:p>
                       <w:pPr>
                         <w:spacing w:after="0" w:line="240" w:lineRule="auto"/>
                         <w:rPr>
-                          <w:rFonts w:ascii="Segoe UI" w:hAnsi="Segoe UI" w:cs="Segoe UI"/>
-                          <w:lang w:eastAsia="ko-KR"/>
+                          <w:rFonts w:ascii="Segoe UI" w:eastAsia="Adobe Heiti Std R" w:hAnsi="Segoe UI" w:cs="Segoe UI"/>
+                          <w:color w:val="A6A6A6" w:themeColor="background1" w:themeShade="A6"/>
                         </w:rPr>
                       </w:pPr>
                       <w:r>
                         <w:rPr>
-                          <w:rFonts w:ascii="Segoe UI" w:hAnsi="Segoe UI" w:cs="Segoe UI"/>
-                          <w:lang w:eastAsia="ko-KR"/>
-                        </w:rPr>
-                        <w:t>Linux shell in C with built-in foreground and background job handling, I/O redirection, and signal handling.</w:t>
+                          <w:rFonts w:ascii="Segoe UI" w:eastAsia="Adobe Heiti Std R" w:hAnsi="Segoe UI" w:cs="Segoe UI"/>
+                          <w:color w:val="A6A6A6" w:themeColor="background1" w:themeShade="A6"/>
+                          <w:lang w:eastAsia="ko-KR"/>
+                        </w:rPr>
+                        <w:t>2015 - 2016</w:t>
+                      </w:r>
+                      <w:r>
+                        <w:rPr>
+                          <w:rFonts w:ascii="Segoe UI" w:eastAsia="Adobe Heiti Std R" w:hAnsi="Segoe UI" w:cs="Segoe UI"/>
+                          <w:color w:val="A6A6A6" w:themeColor="background1" w:themeShade="A6"/>
+                        </w:rPr>
+                        <w:tab/>
+                      </w:r>
+                      <w:r>
+                        <w:rPr>
+                          <w:rFonts w:ascii="Segoe UI" w:eastAsia="Adobe Heiti Std R" w:hAnsi="Segoe UI" w:cs="Segoe UI"/>
+                          <w:color w:val="A6A6A6" w:themeColor="background1" w:themeShade="A6"/>
+                          <w:lang w:eastAsia="ko-KR"/>
+                        </w:rPr>
+                        <w:tab/>
                       </w:r>
                     </w:p>
                     <w:p>
                       <w:pPr>
                         <w:spacing w:after="0" w:line="240" w:lineRule="auto"/>
                         <w:rPr>
-                          <w:rFonts w:ascii="Segoe UI" w:hAnsi="Segoe UI" w:cs="Segoe UI"/>
-                          <w:lang w:eastAsia="ko-KR"/>
+                          <w:rFonts w:ascii="Segoe UI" w:eastAsia="Adobe Heiti Std R" w:hAnsi="Segoe UI" w:cs="Segoe UI"/>
+                          <w:lang w:eastAsia="ko-KR"/>
+                        </w:rPr>
+                      </w:pPr>
+                      <w:proofErr w:type="gramStart"/>
+                      <w:r>
+                        <w:rPr>
+                          <w:rFonts w:ascii="Segoe UI" w:eastAsia="Adobe Heiti Std R" w:hAnsi="Segoe UI" w:cs="Segoe UI"/>
+                        </w:rPr>
+                        <w:t xml:space="preserve">Developed code for projects </w:t>
+                      </w:r>
+                      <w:r>
+                        <w:rPr>
+                          <w:rFonts w:ascii="Segoe UI" w:eastAsia="Adobe Heiti Std R" w:hAnsi="Segoe UI" w:cs="Segoe UI"/>
+                        </w:rPr>
+                        <w:t>using</w:t>
+                      </w:r>
+                      <w:r>
+                        <w:rPr>
+                          <w:rFonts w:ascii="Segoe UI" w:eastAsia="Adobe Heiti Std R" w:hAnsi="Segoe UI" w:cs="Segoe UI"/>
+                        </w:rPr>
+                        <w:t xml:space="preserve"> Unity</w:t>
+                      </w:r>
+                      <w:r>
+                        <w:rPr>
+                          <w:rFonts w:ascii="Segoe UI" w:eastAsia="Adobe Heiti Std R" w:hAnsi="Segoe UI" w:cs="Segoe UI"/>
+                        </w:rPr>
+                        <w:t xml:space="preserve"> for Prof. Ali </w:t>
+                      </w:r>
+                      <w:proofErr w:type="spellStart"/>
+                      <w:r>
+                        <w:rPr>
+                          <w:rFonts w:ascii="Segoe UI" w:eastAsia="Adobe Heiti Std R" w:hAnsi="Segoe UI" w:cs="Segoe UI"/>
+                        </w:rPr>
+                        <w:t>Momeni</w:t>
+                      </w:r>
+                      <w:proofErr w:type="spellEnd"/>
+                      <w:r>
+                        <w:rPr>
+                          <w:rFonts w:ascii="Segoe UI" w:eastAsia="Adobe Heiti Std R" w:hAnsi="Segoe UI" w:cs="Segoe UI"/>
+                        </w:rPr>
+                        <w:t>.</w:t>
+                      </w:r>
+                      <w:proofErr w:type="gramEnd"/>
+                      <w:r>
+                        <w:rPr>
+                          <w:rFonts w:ascii="Segoe UI" w:eastAsia="Adobe Heiti Std R" w:hAnsi="Segoe UI" w:cs="Segoe UI"/>
+                        </w:rPr>
+                        <w:t xml:space="preserve"> </w:t>
+                      </w:r>
+                      <w:r>
+                        <w:rPr>
+                          <w:rFonts w:ascii="Segoe UI" w:eastAsia="Adobe Heiti Std R" w:hAnsi="Segoe UI" w:cs="Segoe UI"/>
+                        </w:rPr>
+                        <w:t xml:space="preserve">These include </w:t>
+                      </w:r>
+                      <w:proofErr w:type="spellStart"/>
+                      <w:r>
+                        <w:rPr>
+                          <w:rFonts w:ascii="Segoe UI" w:eastAsia="Adobe Heiti Std R" w:hAnsi="Segoe UI" w:cs="Segoe UI"/>
+                        </w:rPr>
+                        <w:t>SocialVR</w:t>
+                      </w:r>
+                      <w:proofErr w:type="spellEnd"/>
+                      <w:r>
+                        <w:rPr>
+                          <w:rFonts w:ascii="Segoe UI" w:eastAsia="Adobe Heiti Std R" w:hAnsi="Segoe UI" w:cs="Segoe UI"/>
+                        </w:rPr>
+                        <w:t>, an educational application that streamlines VR asset creation for School2Career urban education program.</w:t>
+                      </w:r>
+                    </w:p>
+                    <w:p>
+                      <w:pPr>
+                        <w:pStyle w:val="Default"/>
+                        <w:rPr>
+                          <w:rFonts w:ascii="Segoe UI" w:hAnsi="Segoe UI" w:cs="Segoe UI"/>
                         </w:rPr>
                       </w:pPr>
                     </w:p>
@@ -3826,6 +2887,9 @@
                         <w:spacing w:after="0" w:line="240" w:lineRule="auto"/>
                         <w:rPr>
                           <w:rFonts w:ascii="Segoe UI" w:hAnsi="Segoe UI" w:cs="Segoe UI"/>
+                          <w:b/>
+                          <w:sz w:val="24"/>
+                          <w:szCs w:val="24"/>
                           <w:lang w:eastAsia="ko-KR"/>
                         </w:rPr>
                       </w:pPr>
@@ -3833,112 +2897,119 @@
                         <w:rPr>
                           <w:rFonts w:ascii="Segoe UI" w:hAnsi="Segoe UI" w:cs="Segoe UI"/>
                           <w:b/>
-                          <w:lang w:eastAsia="ko-KR"/>
-                        </w:rPr>
-                        <w:t xml:space="preserve">DRONE TACKING – SOFTWARE            </w:t>
-                      </w:r>
-                      <w:r>
-                        <w:rPr>
-                          <w:rFonts w:ascii="Segoe UI" w:hAnsi="Segoe UI" w:cs="Segoe UI"/>
-                          <w:b/>
-                          <w:lang w:eastAsia="ko-KR"/>
-                        </w:rPr>
-                        <w:tab/>
-                        <w:t xml:space="preserve"> </w:t>
-                      </w:r>
-                      <w:r>
-                        <w:rPr>
-                          <w:rFonts w:ascii="Segoe UI" w:hAnsi="Segoe UI" w:cs="Segoe UI"/>
-                          <w:color w:val="808080" w:themeColor="background1" w:themeShade="80"/>
-                          <w:lang w:eastAsia="ko-KR"/>
-                        </w:rPr>
-                        <w:t>Summer 2015</w:t>
-                      </w:r>
-                      <w:r>
-                        <w:rPr>
-                          <w:rFonts w:ascii="Segoe UI" w:hAnsi="Segoe UI" w:cs="Segoe UI"/>
-                          <w:lang w:eastAsia="ko-KR"/>
-                        </w:rPr>
-                        <w:t xml:space="preserve"> OpenFrameworks </w:t>
-                      </w:r>
-                      <w:r>
-                        <w:rPr>
-                          <w:rFonts w:ascii="Segoe UI" w:hAnsi="Segoe UI" w:cs="Segoe UI"/>
-                          <w:lang w:eastAsia="ko-KR"/>
-                        </w:rPr>
-                        <w:t>app</w:t>
-                      </w:r>
-                      <w:r>
-                        <w:rPr>
-                          <w:rFonts w:ascii="Segoe UI" w:hAnsi="Segoe UI" w:cs="Segoe UI"/>
-                          <w:lang w:eastAsia="ko-KR"/>
-                        </w:rPr>
-                        <w:t xml:space="preserve"> </w:t>
-                      </w:r>
-                      <w:r>
-                        <w:rPr>
-                          <w:rFonts w:ascii="Segoe UI" w:hAnsi="Segoe UI" w:cs="Segoe UI"/>
-                          <w:lang w:eastAsia="ko-KR"/>
-                        </w:rPr>
-                        <w:t>that</w:t>
-                      </w:r>
-                      <w:r>
-                        <w:rPr>
-                          <w:rFonts w:ascii="Segoe UI" w:hAnsi="Segoe UI" w:cs="Segoe UI"/>
-                          <w:lang w:eastAsia="ko-KR"/>
-                        </w:rPr>
-                        <w:t xml:space="preserve"> track fiducial markers </w:t>
-                      </w:r>
-                      <w:r>
-                        <w:rPr>
-                          <w:rFonts w:ascii="Segoe UI" w:hAnsi="Segoe UI" w:cs="Segoe UI"/>
-                          <w:lang w:eastAsia="ko-KR"/>
-                        </w:rPr>
-                        <w:t>and</w:t>
-                      </w:r>
-                      <w:r>
-                        <w:rPr>
-                          <w:rFonts w:ascii="Segoe UI" w:hAnsi="Segoe UI" w:cs="Segoe UI"/>
-                          <w:lang w:eastAsia="ko-KR"/>
-                        </w:rPr>
-                        <w:t xml:space="preserve"> record</w:t>
-                      </w:r>
-                      <w:r>
-                        <w:rPr>
-                          <w:rFonts w:ascii="Segoe UI" w:hAnsi="Segoe UI" w:cs="Segoe UI"/>
-                          <w:lang w:eastAsia="ko-KR"/>
-                        </w:rPr>
-                        <w:t xml:space="preserve"> drone</w:t>
-                      </w:r>
-                      <w:r>
-                        <w:rPr>
-                          <w:rFonts w:ascii="Segoe UI" w:hAnsi="Segoe UI" w:cs="Segoe UI"/>
-                          <w:lang w:eastAsia="ko-KR"/>
-                        </w:rPr>
-                        <w:t xml:space="preserve"> choreography</w:t>
-                      </w:r>
-                      <w:r>
-                        <w:rPr>
-                          <w:rFonts w:ascii="Segoe UI" w:hAnsi="Segoe UI" w:cs="Segoe UI"/>
-                          <w:lang w:eastAsia="ko-KR"/>
-                        </w:rPr>
-                        <w:t xml:space="preserve"> using machine vision</w:t>
-                      </w:r>
-                      <w:r>
-                        <w:rPr>
-                          <w:rFonts w:ascii="Segoe UI" w:hAnsi="Segoe UI" w:cs="Segoe UI"/>
-                          <w:lang w:eastAsia="ko-KR"/>
-                        </w:rPr>
-                        <w:t>.</w:t>
+                          <w:sz w:val="24"/>
+                          <w:szCs w:val="24"/>
+                          <w:lang w:eastAsia="ko-KR"/>
+                        </w:rPr>
+                        <w:t>TECHNICAL ARTIST – MOJO GAME STUDIOS</w:t>
                       </w:r>
                     </w:p>
                     <w:p>
                       <w:pPr>
                         <w:spacing w:after="0" w:line="240" w:lineRule="auto"/>
                         <w:rPr>
-                          <w:rFonts w:ascii="Segoe UI" w:hAnsi="Segoe UI" w:cs="Segoe UI"/>
-                          <w:b/>
-                          <w:lang w:eastAsia="ko-KR"/>
+                          <w:rFonts w:ascii="Segoe UI" w:eastAsia="Adobe Heiti Std R" w:hAnsi="Segoe UI" w:cs="Segoe UI"/>
+                          <w:color w:val="A6A6A6" w:themeColor="background1" w:themeShade="A6"/>
+                        </w:rPr>
+                      </w:pPr>
+                      <w:r>
+                        <w:rPr>
+                          <w:rFonts w:ascii="Segoe UI" w:eastAsia="Adobe Heiti Std R" w:hAnsi="Segoe UI" w:cs="Segoe UI"/>
+                          <w:color w:val="A6A6A6" w:themeColor="background1" w:themeShade="A6"/>
+                          <w:lang w:eastAsia="ko-KR"/>
+                        </w:rPr>
+                        <w:t xml:space="preserve">Summer </w:t>
+                      </w:r>
+                      <w:r>
+                        <w:rPr>
+                          <w:rFonts w:ascii="Segoe UI" w:eastAsia="Adobe Heiti Std R" w:hAnsi="Segoe UI" w:cs="Segoe UI"/>
+                          <w:color w:val="A6A6A6" w:themeColor="background1" w:themeShade="A6"/>
+                        </w:rPr>
+                        <w:t xml:space="preserve">2014 </w:t>
+                      </w:r>
+                      <w:r>
+                        <w:rPr>
+                          <w:rFonts w:ascii="Segoe UI" w:eastAsia="Adobe Heiti Std R" w:hAnsi="Segoe UI" w:cs="Segoe UI"/>
+                          <w:color w:val="A6A6A6" w:themeColor="background1" w:themeShade="A6"/>
+                        </w:rPr>
+                        <w:tab/>
+                      </w:r>
+                      <w:r>
+                        <w:rPr>
+                          <w:rFonts w:ascii="Segoe UI" w:eastAsia="Adobe Heiti Std R" w:hAnsi="Segoe UI" w:cs="Segoe UI"/>
+                          <w:color w:val="A6A6A6" w:themeColor="background1" w:themeShade="A6"/>
+                          <w:lang w:eastAsia="ko-KR"/>
+                        </w:rPr>
+                        <w:tab/>
+                      </w:r>
+                    </w:p>
+                    <w:p>
+                      <w:pPr>
+                        <w:spacing w:after="0" w:line="240" w:lineRule="auto"/>
+                        <w:rPr>
+                          <w:rFonts w:ascii="Segoe UI" w:eastAsia="Adobe Heiti Std R" w:hAnsi="Segoe UI" w:cs="Segoe UI"/>
+                          <w:lang w:eastAsia="ko-KR"/>
+                        </w:rPr>
+                      </w:pPr>
+                      <w:proofErr w:type="gramStart"/>
+                      <w:r>
+                        <w:rPr>
+                          <w:rFonts w:ascii="Segoe UI" w:eastAsia="Adobe Heiti Std R" w:hAnsi="Segoe UI" w:cs="Segoe UI"/>
+                        </w:rPr>
+                        <w:t xml:space="preserve">Scripted game systems using visual programming environment in Unreal Engine 4 for upcoming game </w:t>
+                      </w:r>
+                      <w:proofErr w:type="spellStart"/>
+                      <w:r>
+                        <w:rPr>
+                          <w:rFonts w:ascii="Segoe UI" w:eastAsia="Adobe Heiti Std R" w:hAnsi="Segoe UI" w:cs="Segoe UI"/>
+                          <w:i/>
+                        </w:rPr>
+                        <w:t>Aderyn’s</w:t>
+                      </w:r>
+                      <w:proofErr w:type="spellEnd"/>
+                      <w:r>
+                        <w:rPr>
+                          <w:rFonts w:ascii="Segoe UI" w:eastAsia="Adobe Heiti Std R" w:hAnsi="Segoe UI" w:cs="Segoe UI"/>
+                          <w:i/>
+                        </w:rPr>
+                        <w:t xml:space="preserve"> Cradle</w:t>
+                      </w:r>
+                      <w:r>
+                        <w:rPr>
+                          <w:rFonts w:ascii="Segoe UI" w:eastAsia="Adobe Heiti Std R" w:hAnsi="Segoe UI" w:cs="Segoe UI"/>
+                        </w:rPr>
+                        <w:t>.</w:t>
+                      </w:r>
+                      <w:proofErr w:type="gramEnd"/>
+                      <w:r>
+                        <w:rPr>
+                          <w:rFonts w:ascii="Segoe UI" w:eastAsia="Adobe Heiti Std R" w:hAnsi="Segoe UI" w:cs="Segoe UI"/>
+                        </w:rPr>
+                        <w:t xml:space="preserve"> These systems included inventory management, item interaction, and a </w:t>
+                      </w:r>
+                      <w:proofErr w:type="spellStart"/>
+                      <w:r>
+                        <w:rPr>
+                          <w:rFonts w:ascii="Segoe UI" w:eastAsia="Adobe Heiti Std R" w:hAnsi="Segoe UI" w:cs="Segoe UI"/>
+                        </w:rPr>
+                        <w:t>mana</w:t>
+                      </w:r>
+                      <w:proofErr w:type="spellEnd"/>
+                      <w:r>
+                        <w:rPr>
+                          <w:rFonts w:ascii="Segoe UI" w:eastAsia="Adobe Heiti Std R" w:hAnsi="Segoe UI" w:cs="Segoe UI"/>
+                        </w:rPr>
+                        <w:t xml:space="preserve"> system.</w:t>
+                      </w:r>
+                    </w:p>
+                    <w:p>
+                      <w:pPr>
+                        <w:pStyle w:val="ListParagraph"/>
+                        <w:spacing w:after="0" w:line="240" w:lineRule="auto"/>
+                        <w:rPr>
+                          <w:rFonts w:ascii="Segoe UI" w:eastAsia="Adobe Heiti Std R" w:hAnsi="Segoe UI" w:cs="Segoe UI"/>
+                          <w:sz w:val="24"/>
+                          <w:szCs w:val="24"/>
                         </w:rPr>
                       </w:pPr>
                     </w:p>
@@ -3947,6 +3018,9 @@
                         <w:spacing w:after="0" w:line="240" w:lineRule="auto"/>
                         <w:rPr>
                           <w:rFonts w:ascii="Segoe UI" w:hAnsi="Segoe UI" w:cs="Segoe UI"/>
+                          <w:b/>
+                          <w:sz w:val="24"/>
+                          <w:szCs w:val="24"/>
                           <w:lang w:eastAsia="ko-KR"/>
                         </w:rPr>
                       </w:pPr>
@@ -3954,57 +3028,744 @@
                         <w:rPr>
                           <w:rFonts w:ascii="Segoe UI" w:hAnsi="Segoe UI" w:cs="Segoe UI"/>
                           <w:b/>
-                          <w:lang w:eastAsia="ko-KR"/>
-                        </w:rPr>
-                        <w:t xml:space="preserve">STATUEVISION GLASGOW – GAME    </w:t>
+                          <w:sz w:val="24"/>
+                          <w:szCs w:val="24"/>
+                          <w:lang w:eastAsia="ko-KR"/>
+                        </w:rPr>
+                        <w:t xml:space="preserve">ART INTERN – </w:t>
                       </w:r>
                       <w:r>
                         <w:rPr>
                           <w:rFonts w:ascii="Segoe UI" w:hAnsi="Segoe UI" w:cs="Segoe UI"/>
                           <w:b/>
-                          <w:lang w:eastAsia="ko-KR"/>
-                        </w:rPr>
-                        <w:tab/>
-                      </w:r>
-                      <w:r>
-                        <w:rPr>
-                          <w:rFonts w:ascii="Segoe UI" w:hAnsi="Segoe UI" w:cs="Segoe UI"/>
-                          <w:b/>
-                          <w:lang w:eastAsia="ko-KR"/>
-                        </w:rPr>
-                        <w:t xml:space="preserve"> </w:t>
-                      </w:r>
-                      <w:r>
-                        <w:rPr>
-                          <w:rFonts w:ascii="Segoe UI" w:hAnsi="Segoe UI" w:cs="Segoe UI"/>
-                          <w:color w:val="808080" w:themeColor="background1" w:themeShade="80"/>
-                          <w:lang w:eastAsia="ko-KR"/>
-                        </w:rPr>
-                        <w:t>Summer 2015</w:t>
-                      </w:r>
-                      <w:r>
-                        <w:rPr>
-                          <w:rFonts w:ascii="Segoe UI" w:hAnsi="Segoe UI" w:cs="Segoe UI"/>
-                          <w:lang w:eastAsia="ko-KR"/>
-                        </w:rPr>
-                        <w:t xml:space="preserve"> Interactive installation i</w:t>
-                      </w:r>
-                      <w:bookmarkStart w:id="1" w:name="_GoBack"/>
-                      <w:bookmarkEnd w:id="1"/>
-                      <w:r>
-                        <w:rPr>
-                          <w:rFonts w:ascii="Segoe UI" w:hAnsi="Segoe UI" w:cs="Segoe UI"/>
-                          <w:lang w:eastAsia="ko-KR"/>
-                        </w:rPr>
-                        <w:t>n Unity with Leap Motion. Presented at AMC Creativity and Cognition, Glasgow.</w:t>
+                          <w:sz w:val="24"/>
+                          <w:szCs w:val="24"/>
+                          <w:lang w:eastAsia="ko-KR"/>
+                        </w:rPr>
+                        <w:t>CARNEGIE MELLON</w:t>
                       </w:r>
                     </w:p>
                     <w:p>
                       <w:pPr>
                         <w:spacing w:after="0" w:line="240" w:lineRule="auto"/>
                         <w:rPr>
+                          <w:rFonts w:ascii="Segoe UI" w:eastAsia="Adobe Heiti Std R" w:hAnsi="Segoe UI" w:cs="Segoe UI"/>
+                          <w:lang w:eastAsia="ko-KR"/>
+                        </w:rPr>
+                      </w:pPr>
+                      <w:r>
+                        <w:rPr>
+                          <w:rFonts w:ascii="Segoe UI" w:eastAsia="Adobe Heiti Std R" w:hAnsi="Segoe UI" w:cs="Segoe UI"/>
+                          <w:color w:val="A6A6A6" w:themeColor="background1" w:themeShade="A6"/>
+                          <w:lang w:eastAsia="ko-KR"/>
+                        </w:rPr>
+                        <w:t xml:space="preserve">Summer </w:t>
+                      </w:r>
+                      <w:r>
+                        <w:rPr>
+                          <w:rFonts w:ascii="Segoe UI" w:eastAsia="Adobe Heiti Std R" w:hAnsi="Segoe UI" w:cs="Segoe UI"/>
+                          <w:color w:val="A6A6A6" w:themeColor="background1" w:themeShade="A6"/>
+                        </w:rPr>
+                        <w:t>2013</w:t>
+                      </w:r>
+                      <w:r>
+                        <w:rPr>
+                          <w:rFonts w:ascii="Segoe UI" w:eastAsia="Adobe Heiti Std R" w:hAnsi="Segoe UI" w:cs="Segoe UI"/>
+                          <w:color w:val="A6A6A6" w:themeColor="background1" w:themeShade="A6"/>
+                        </w:rPr>
+                        <w:tab/>
+                      </w:r>
+                      <w:r>
+                        <w:rPr>
+                          <w:rFonts w:ascii="Segoe UI" w:eastAsia="Adobe Heiti Std R" w:hAnsi="Segoe UI" w:cs="Segoe UI"/>
+                          <w:lang w:eastAsia="ko-KR"/>
+                        </w:rPr>
+                        <w:tab/>
+                      </w:r>
+                    </w:p>
+                    <w:p>
+                      <w:pPr>
+                        <w:spacing w:after="0" w:line="240" w:lineRule="auto"/>
+                        <w:rPr>
+                          <w:rFonts w:ascii="Segoe UI" w:eastAsia="Adobe Heiti Std R" w:hAnsi="Segoe UI" w:cs="Segoe UI"/>
+                        </w:rPr>
+                      </w:pPr>
+                      <w:proofErr w:type="gramStart"/>
+                      <w:r>
+                        <w:rPr>
+                          <w:rFonts w:ascii="Segoe UI" w:eastAsia="Adobe Heiti Std R" w:hAnsi="Segoe UI" w:cs="Segoe UI"/>
+                        </w:rPr>
+                        <w:t>Assistant for Prof. Andrew Johnson.</w:t>
+                      </w:r>
+                      <w:proofErr w:type="gramEnd"/>
+                      <w:r>
+                        <w:rPr>
+                          <w:rFonts w:ascii="Segoe UI" w:eastAsia="Adobe Heiti Std R" w:hAnsi="Segoe UI" w:cs="Segoe UI"/>
+                        </w:rPr>
+                        <w:t xml:space="preserve"> </w:t>
+                      </w:r>
+                      <w:proofErr w:type="gramStart"/>
+                      <w:r>
+                        <w:rPr>
+                          <w:rFonts w:ascii="Segoe UI" w:eastAsia="Adobe Heiti Std R" w:hAnsi="Segoe UI" w:cs="Segoe UI"/>
+                        </w:rPr>
+                        <w:t>Created 3D background assets in Maya for a video project portraying</w:t>
+                      </w:r>
+                      <w:r>
+                        <w:rPr>
+                          <w:rFonts w:ascii="Segoe UI" w:eastAsia="Adobe Heiti Std R" w:hAnsi="Segoe UI" w:cs="Segoe UI"/>
+                        </w:rPr>
+                        <w:t xml:space="preserve"> pigs wandering a desolate library</w:t>
+                      </w:r>
+                      <w:r>
+                        <w:rPr>
+                          <w:rFonts w:ascii="Segoe UI" w:eastAsia="Adobe Heiti Std R" w:hAnsi="Segoe UI" w:cs="Segoe UI"/>
+                        </w:rPr>
+                        <w:t>.</w:t>
+                      </w:r>
+                      <w:proofErr w:type="gramEnd"/>
+                    </w:p>
+                    <w:p>
+                      <w:pPr>
+                        <w:rPr>
+                          <w:rFonts w:ascii="Segoe UI" w:eastAsia="Adobe Heiti Std R" w:hAnsi="Segoe UI" w:cs="Segoe UI"/>
+                          <w:sz w:val="24"/>
+                          <w:szCs w:val="24"/>
+                        </w:rPr>
+                      </w:pPr>
+                    </w:p>
+                  </w:txbxContent>
+                </v:textbox>
+              </v:shape>
+            </w:pict>
+          </mc:Fallback>
+        </mc:AlternateContent>
+      </w:r>
+      <w:r>
+        <w:rPr>
+          <w:rFonts w:asciiTheme="majorEastAsia" w:eastAsiaTheme="majorEastAsia" w:hAnsiTheme="majorEastAsia"/>
+          <w:noProof/>
+          <w:lang w:eastAsia="ko-KR"/>
+        </w:rPr>
+        <mc:AlternateContent>
+          <mc:Choice Requires="wps">
+            <w:drawing>
+              <wp:anchor distT="0" distB="0" distL="114300" distR="114300" simplePos="0" relativeHeight="251681792" behindDoc="1" locked="0" layoutInCell="1" allowOverlap="1" wp14:anchorId="73457694" wp14:editId="4AE312A3">
+                <wp:simplePos x="0" y="0"/>
+                <wp:positionH relativeFrom="column">
+                  <wp:posOffset>-380365</wp:posOffset>
+                </wp:positionH>
+                <wp:positionV relativeFrom="paragraph">
+                  <wp:posOffset>5343525</wp:posOffset>
+                </wp:positionV>
+                <wp:extent cx="3846195" cy="3514725"/>
+                <wp:effectExtent l="0" t="0" r="0" b="0"/>
+                <wp:wrapNone/>
+                <wp:docPr id="15" name="Text Box 15"/>
+                <wp:cNvGraphicFramePr>
+                  <a:graphicFrameLocks xmlns:a="http://schemas.openxmlformats.org/drawingml/2006/main"/>
+                </wp:cNvGraphicFramePr>
+                <a:graphic xmlns:a="http://schemas.openxmlformats.org/drawingml/2006/main">
+                  <a:graphicData uri="http://schemas.microsoft.com/office/word/2010/wordprocessingShape">
+                    <wps:wsp>
+                      <wps:cNvSpPr txBox="1">
+                        <a:spLocks noChangeArrowheads="1"/>
+                      </wps:cNvSpPr>
+                      <wps:spPr bwMode="auto">
+                        <a:xfrm>
+                          <a:off x="0" y="0"/>
+                          <a:ext cx="3846195" cy="3514725"/>
+                        </a:xfrm>
+                        <a:prstGeom prst="rect">
+                          <a:avLst/>
+                        </a:prstGeom>
+                        <a:noFill/>
+                        <a:ln w="9525">
+                          <a:noFill/>
+                          <a:miter lim="800000"/>
+                          <a:headEnd/>
+                          <a:tailEnd/>
+                        </a:ln>
+                      </wps:spPr>
+                      <wps:txbx>
+                        <w:txbxContent>
+                          <w:p>
+                            <w:pPr>
+                              <w:spacing w:after="0" w:line="240" w:lineRule="auto"/>
+                              <w:rPr>
+                                <w:rFonts w:ascii="Segoe UI" w:hAnsi="Segoe UI" w:cs="Segoe UI"/>
+                                <w:lang w:eastAsia="ko-KR"/>
+                              </w:rPr>
+                            </w:pPr>
+                            <w:r>
+                              <w:rPr>
+                                <w:rFonts w:ascii="Segoe UI" w:hAnsi="Segoe UI" w:cs="Segoe UI"/>
+                                <w:b/>
+                                <w:lang w:eastAsia="ko-KR"/>
+                              </w:rPr>
+                              <w:t>MEMORY SLUGS - PROGRAMMER</w:t>
+                            </w:r>
+                            <w:r>
+                              <w:rPr>
+                                <w:rFonts w:ascii="Segoe UI" w:hAnsi="Segoe UI" w:cs="Segoe UI"/>
+                                <w:b/>
+                                <w:lang w:eastAsia="ko-KR"/>
+                              </w:rPr>
+                              <w:tab/>
+                              <w:t xml:space="preserve">   </w:t>
+                            </w:r>
+                            <w:r>
+                              <w:rPr>
+                                <w:rFonts w:ascii="Segoe UI" w:hAnsi="Segoe UI" w:cs="Segoe UI"/>
+                                <w:b/>
+                                <w:lang w:eastAsia="ko-KR"/>
+                              </w:rPr>
+                              <w:t xml:space="preserve">        </w:t>
+                            </w:r>
+                            <w:r>
+                              <w:rPr>
+                                <w:rFonts w:ascii="Segoe UI" w:hAnsi="Segoe UI" w:cs="Segoe UI"/>
+                                <w:b/>
+                                <w:lang w:eastAsia="ko-KR"/>
+                              </w:rPr>
+                              <w:tab/>
+                              <w:t xml:space="preserve">    </w:t>
+                            </w:r>
+                            <w:r>
+                              <w:rPr>
+                                <w:rFonts w:ascii="Segoe UI" w:hAnsi="Segoe UI" w:cs="Segoe UI"/>
+                                <w:color w:val="808080" w:themeColor="background1" w:themeShade="80"/>
+                                <w:lang w:eastAsia="ko-KR"/>
+                              </w:rPr>
+                              <w:t xml:space="preserve">Spring </w:t>
+                            </w:r>
+                            <w:r>
+                              <w:rPr>
+                                <w:rFonts w:ascii="Segoe UI" w:hAnsi="Segoe UI" w:cs="Segoe UI"/>
+                                <w:color w:val="808080" w:themeColor="background1" w:themeShade="80"/>
+                                <w:lang w:eastAsia="ko-KR"/>
+                              </w:rPr>
+                              <w:t>2016</w:t>
+                            </w:r>
+                            <w:r>
+                              <w:rPr>
+                                <w:rFonts w:ascii="Segoe UI" w:hAnsi="Segoe UI" w:cs="Segoe UI"/>
+                                <w:lang w:eastAsia="ko-KR"/>
+                              </w:rPr>
+                              <w:t xml:space="preserve"> </w:t>
+                            </w:r>
+                          </w:p>
+                          <w:p>
+                            <w:pPr>
+                              <w:spacing w:after="0" w:line="240" w:lineRule="auto"/>
+                              <w:rPr>
+                                <w:rFonts w:ascii="Segoe UI" w:hAnsi="Segoe UI" w:cs="Segoe UI"/>
+                                <w:lang w:eastAsia="ko-KR"/>
+                              </w:rPr>
+                            </w:pPr>
+                            <w:r>
+                              <w:rPr>
+                                <w:rFonts w:ascii="Segoe UI" w:hAnsi="Segoe UI" w:cs="Segoe UI"/>
+                                <w:lang w:eastAsia="ko-KR"/>
+                              </w:rPr>
+                              <w:t>Unity project using multiple Oculus Rifts which allows two users to perceive each other as avatars in an interactive virtual space.</w:t>
+                            </w:r>
+                          </w:p>
+                          <w:p>
+                            <w:pPr>
+                              <w:spacing w:after="0" w:line="240" w:lineRule="auto"/>
+                              <w:rPr>
+                                <w:rFonts w:ascii="Segoe UI" w:hAnsi="Segoe UI" w:cs="Segoe UI"/>
+                                <w:lang w:eastAsia="ko-KR"/>
+                              </w:rPr>
+                            </w:pPr>
+                          </w:p>
+                          <w:p>
+                            <w:pPr>
+                              <w:spacing w:after="0" w:line="240" w:lineRule="auto"/>
+                              <w:rPr>
+                                <w:rFonts w:ascii="Segoe UI" w:hAnsi="Segoe UI" w:cs="Segoe UI"/>
+                                <w:lang w:eastAsia="ko-KR"/>
+                              </w:rPr>
+                            </w:pPr>
+                            <w:proofErr w:type="gramStart"/>
+                            <w:r>
+                              <w:rPr>
+                                <w:rFonts w:ascii="Segoe UI" w:hAnsi="Segoe UI" w:cs="Segoe UI"/>
+                                <w:b/>
+                                <w:lang w:eastAsia="ko-KR"/>
+                              </w:rPr>
+                              <w:t>UNITY SPHINX</w:t>
+                            </w:r>
+                            <w:r>
+                              <w:rPr>
+                                <w:rFonts w:ascii="Segoe UI" w:hAnsi="Segoe UI" w:cs="Segoe UI"/>
+                                <w:b/>
+                                <w:lang w:eastAsia="ko-KR"/>
+                              </w:rPr>
+                              <w:t xml:space="preserve"> – </w:t>
+                            </w:r>
+                            <w:r>
+                              <w:rPr>
+                                <w:rFonts w:ascii="Segoe UI" w:hAnsi="Segoe UI" w:cs="Segoe UI"/>
+                                <w:b/>
+                                <w:lang w:eastAsia="ko-KR"/>
+                              </w:rPr>
+                              <w:t>SOLO</w:t>
+                            </w:r>
+                            <w:r>
+                              <w:rPr>
+                                <w:rFonts w:ascii="Segoe UI" w:hAnsi="Segoe UI" w:cs="Segoe UI"/>
+                                <w:b/>
+                                <w:lang w:eastAsia="ko-KR"/>
+                              </w:rPr>
+                              <w:tab/>
+                            </w:r>
+                            <w:r>
+                              <w:rPr>
+                                <w:rFonts w:ascii="Segoe UI" w:hAnsi="Segoe UI" w:cs="Segoe UI"/>
+                                <w:b/>
+                                <w:lang w:eastAsia="ko-KR"/>
+                              </w:rPr>
+                              <w:t xml:space="preserve">            </w:t>
+                            </w:r>
+                            <w:r>
+                              <w:rPr>
+                                <w:rFonts w:ascii="Segoe UI" w:hAnsi="Segoe UI" w:cs="Segoe UI"/>
+                                <w:b/>
+                                <w:lang w:eastAsia="ko-KR"/>
+                              </w:rPr>
+                              <w:tab/>
+                              <w:t xml:space="preserve"> </w:t>
+                            </w:r>
+                            <w:r>
+                              <w:rPr>
+                                <w:rFonts w:ascii="Segoe UI" w:hAnsi="Segoe UI" w:cs="Segoe UI"/>
+                                <w:color w:val="808080" w:themeColor="background1" w:themeShade="80"/>
+                                <w:lang w:eastAsia="ko-KR"/>
+                              </w:rPr>
+                              <w:t xml:space="preserve">Summer </w:t>
+                            </w:r>
+                            <w:r>
+                              <w:rPr>
+                                <w:rFonts w:ascii="Segoe UI" w:hAnsi="Segoe UI" w:cs="Segoe UI"/>
+                                <w:color w:val="808080" w:themeColor="background1" w:themeShade="80"/>
+                                <w:lang w:eastAsia="ko-KR"/>
+                              </w:rPr>
+                              <w:t>2016</w:t>
+                            </w:r>
+                            <w:r>
+                              <w:rPr>
+                                <w:rFonts w:ascii="Segoe UI" w:hAnsi="Segoe UI" w:cs="Segoe UI"/>
+                                <w:lang w:eastAsia="ko-KR"/>
+                              </w:rPr>
+                              <w:t xml:space="preserve"> </w:t>
+                            </w:r>
+                            <w:r>
+                              <w:rPr>
+                                <w:rFonts w:ascii="Segoe UI" w:hAnsi="Segoe UI" w:cs="Segoe UI"/>
+                                <w:lang w:eastAsia="ko-KR"/>
+                              </w:rPr>
+                              <w:t xml:space="preserve">A DLL wrapper in C++ </w:t>
+                            </w:r>
+                            <w:r>
+                              <w:rPr>
+                                <w:rFonts w:ascii="Segoe UI" w:hAnsi="Segoe UI" w:cs="Segoe UI"/>
+                                <w:lang w:eastAsia="ko-KR"/>
+                              </w:rPr>
+                              <w:t xml:space="preserve">and </w:t>
+                            </w:r>
+                            <w:r>
+                              <w:rPr>
+                                <w:rFonts w:ascii="Segoe UI" w:hAnsi="Segoe UI" w:cs="Segoe UI"/>
+                                <w:lang w:eastAsia="ko-KR"/>
+                              </w:rPr>
+                              <w:t>C# that implements speech recognition library</w:t>
+                            </w:r>
+                            <w:r>
+                              <w:rPr>
+                                <w:rFonts w:ascii="Segoe UI" w:hAnsi="Segoe UI" w:cs="Segoe UI"/>
+                                <w:lang w:eastAsia="ko-KR"/>
+                              </w:rPr>
+                              <w:t xml:space="preserve"> </w:t>
+                            </w:r>
+                            <w:proofErr w:type="spellStart"/>
+                            <w:r>
+                              <w:rPr>
+                                <w:rFonts w:ascii="Segoe UI" w:hAnsi="Segoe UI" w:cs="Segoe UI"/>
+                                <w:lang w:eastAsia="ko-KR"/>
+                              </w:rPr>
+                              <w:t>CMUSphinx</w:t>
+                            </w:r>
+                            <w:proofErr w:type="spellEnd"/>
+                            <w:r>
+                              <w:rPr>
+                                <w:rFonts w:ascii="Segoe UI" w:hAnsi="Segoe UI" w:cs="Segoe UI"/>
+                                <w:lang w:eastAsia="ko-KR"/>
+                              </w:rPr>
+                              <w:t xml:space="preserve"> </w:t>
+                            </w:r>
+                            <w:r>
+                              <w:rPr>
+                                <w:rFonts w:ascii="Segoe UI" w:hAnsi="Segoe UI" w:cs="Segoe UI"/>
+                                <w:lang w:eastAsia="ko-KR"/>
+                              </w:rPr>
+                              <w:t>into Unity</w:t>
+                            </w:r>
+                            <w:r>
+                              <w:rPr>
+                                <w:rFonts w:ascii="Segoe UI" w:hAnsi="Segoe UI" w:cs="Segoe UI"/>
+                                <w:lang w:eastAsia="ko-KR"/>
+                              </w:rPr>
+                              <w:t xml:space="preserve"> as a plugin</w:t>
+                            </w:r>
+                            <w:r>
+                              <w:rPr>
+                                <w:rFonts w:ascii="Segoe UI" w:hAnsi="Segoe UI" w:cs="Segoe UI"/>
+                                <w:lang w:eastAsia="ko-KR"/>
+                              </w:rPr>
+                              <w:t>.</w:t>
+                            </w:r>
+                            <w:proofErr w:type="gramEnd"/>
+                          </w:p>
+                          <w:p>
+                            <w:pPr>
+                              <w:spacing w:after="0" w:line="240" w:lineRule="auto"/>
+                              <w:rPr>
+                                <w:rFonts w:ascii="Segoe UI" w:hAnsi="Segoe UI" w:cs="Segoe UI"/>
+                                <w:b/>
+                                <w:lang w:eastAsia="ko-KR"/>
+                              </w:rPr>
+                            </w:pPr>
+                          </w:p>
+                          <w:p>
+                            <w:pPr>
+                              <w:spacing w:after="0" w:line="240" w:lineRule="auto"/>
+                              <w:rPr>
+                                <w:rFonts w:ascii="Segoe UI" w:hAnsi="Segoe UI" w:cs="Segoe UI"/>
+                                <w:color w:val="808080" w:themeColor="background1" w:themeShade="80"/>
+                                <w:lang w:eastAsia="ko-KR"/>
+                              </w:rPr>
+                            </w:pPr>
+                            <w:r>
+                              <w:rPr>
+                                <w:rFonts w:ascii="Segoe UI" w:hAnsi="Segoe UI" w:cs="Segoe UI"/>
+                                <w:b/>
+                                <w:lang w:eastAsia="ko-KR"/>
+                              </w:rPr>
+                              <w:t>MALLOC</w:t>
+                            </w:r>
+                            <w:r>
+                              <w:rPr>
+                                <w:rFonts w:ascii="Segoe UI" w:hAnsi="Segoe UI" w:cs="Segoe UI"/>
+                                <w:b/>
+                                <w:lang w:eastAsia="ko-KR"/>
+                              </w:rPr>
+                              <w:t xml:space="preserve"> – </w:t>
+                            </w:r>
+                            <w:r>
+                              <w:rPr>
+                                <w:rFonts w:ascii="Segoe UI" w:hAnsi="Segoe UI" w:cs="Segoe UI"/>
+                                <w:b/>
+                                <w:lang w:eastAsia="ko-KR"/>
+                              </w:rPr>
+                              <w:t>SOLO</w:t>
+                            </w:r>
+                            <w:r>
+                              <w:rPr>
+                                <w:rFonts w:ascii="Segoe UI" w:hAnsi="Segoe UI" w:cs="Segoe UI"/>
+                                <w:b/>
+                                <w:lang w:eastAsia="ko-KR"/>
+                              </w:rPr>
+                              <w:tab/>
+                            </w:r>
+                            <w:r>
+                              <w:rPr>
+                                <w:rFonts w:ascii="Segoe UI" w:hAnsi="Segoe UI" w:cs="Segoe UI"/>
+                                <w:b/>
+                                <w:lang w:eastAsia="ko-KR"/>
+                              </w:rPr>
+                              <w:t xml:space="preserve"> </w:t>
+                            </w:r>
+                            <w:r>
+                              <w:rPr>
+                                <w:rFonts w:ascii="Segoe UI" w:hAnsi="Segoe UI" w:cs="Segoe UI"/>
+                                <w:b/>
+                                <w:lang w:eastAsia="ko-KR"/>
+                              </w:rPr>
+                              <w:tab/>
+                              <w:t xml:space="preserve">     </w:t>
+                            </w:r>
+                            <w:r>
+                              <w:rPr>
+                                <w:rFonts w:ascii="Segoe UI" w:hAnsi="Segoe UI" w:cs="Segoe UI"/>
+                                <w:b/>
+                                <w:lang w:eastAsia="ko-KR"/>
+                              </w:rPr>
+                              <w:tab/>
+                            </w:r>
+                            <w:r>
+                              <w:rPr>
+                                <w:rFonts w:ascii="Segoe UI" w:hAnsi="Segoe UI" w:cs="Segoe UI"/>
+                                <w:color w:val="808080" w:themeColor="background1" w:themeShade="80"/>
+                                <w:lang w:eastAsia="ko-KR"/>
+                              </w:rPr>
+                              <w:t xml:space="preserve">          </w:t>
+                            </w:r>
+                            <w:r>
+                              <w:rPr>
+                                <w:rFonts w:ascii="Segoe UI" w:hAnsi="Segoe UI" w:cs="Segoe UI"/>
+                                <w:color w:val="808080" w:themeColor="background1" w:themeShade="80"/>
+                                <w:lang w:eastAsia="ko-KR"/>
+                              </w:rPr>
+                              <w:tab/>
+                              <w:t xml:space="preserve"> </w:t>
+                            </w:r>
+                            <w:r>
+                              <w:rPr>
+                                <w:rFonts w:ascii="Segoe UI" w:hAnsi="Segoe UI" w:cs="Segoe UI"/>
+                                <w:color w:val="808080" w:themeColor="background1" w:themeShade="80"/>
+                                <w:lang w:eastAsia="ko-KR"/>
+                              </w:rPr>
+                              <w:t>Summer 2015</w:t>
+                            </w:r>
+                          </w:p>
+                          <w:p>
+                            <w:pPr>
+                              <w:spacing w:after="0" w:line="240" w:lineRule="auto"/>
+                              <w:rPr>
+                                <w:rFonts w:ascii="Segoe UI" w:hAnsi="Segoe UI" w:cs="Segoe UI"/>
+                                <w:lang w:eastAsia="ko-KR"/>
+                              </w:rPr>
+                            </w:pPr>
+                            <w:proofErr w:type="gramStart"/>
+                            <w:r>
+                              <w:rPr>
+                                <w:rFonts w:ascii="Segoe UI" w:hAnsi="Segoe UI" w:cs="Segoe UI"/>
+                                <w:lang w:eastAsia="ko-KR"/>
+                              </w:rPr>
+                              <w:t>Memory allocator in C which organizes singly-linked blocks of memory into a segregated free list for fast and clean access.</w:t>
+                            </w:r>
+                            <w:proofErr w:type="gramEnd"/>
+                          </w:p>
+                          <w:p>
+                            <w:pPr>
+                              <w:spacing w:after="0" w:line="240" w:lineRule="auto"/>
+                              <w:rPr>
+                                <w:rFonts w:ascii="Segoe UI" w:hAnsi="Segoe UI" w:cs="Segoe UI"/>
+                                <w:b/>
+                                <w:lang w:eastAsia="ko-KR"/>
+                              </w:rPr>
+                            </w:pPr>
+                          </w:p>
+                          <w:p>
+                            <w:pPr>
+                              <w:spacing w:after="0" w:line="240" w:lineRule="auto"/>
+                              <w:rPr>
+                                <w:rFonts w:ascii="Segoe UI" w:hAnsi="Segoe UI" w:cs="Segoe UI"/>
+                                <w:lang w:eastAsia="ko-KR"/>
+                              </w:rPr>
+                            </w:pPr>
+                            <w:r>
+                              <w:rPr>
+                                <w:rFonts w:ascii="Segoe UI" w:hAnsi="Segoe UI" w:cs="Segoe UI"/>
+                                <w:b/>
+                                <w:lang w:eastAsia="ko-KR"/>
+                              </w:rPr>
+                              <w:t>STATUEVISION</w:t>
+                            </w:r>
+                            <w:r>
+                              <w:rPr>
+                                <w:rFonts w:ascii="Segoe UI" w:hAnsi="Segoe UI" w:cs="Segoe UI"/>
+                                <w:b/>
+                                <w:lang w:eastAsia="ko-KR"/>
+                              </w:rPr>
+                              <w:t xml:space="preserve"> </w:t>
+                            </w:r>
+                            <w:r>
+                              <w:rPr>
+                                <w:rFonts w:ascii="Segoe UI" w:hAnsi="Segoe UI" w:cs="Segoe UI"/>
+                                <w:b/>
+                                <w:lang w:eastAsia="ko-KR"/>
+                              </w:rPr>
+                              <w:t xml:space="preserve">– </w:t>
+                            </w:r>
+                            <w:r>
+                              <w:rPr>
+                                <w:rFonts w:ascii="Segoe UI" w:hAnsi="Segoe UI" w:cs="Segoe UI"/>
+                                <w:b/>
+                                <w:lang w:eastAsia="ko-KR"/>
+                              </w:rPr>
+                              <w:t>PROGRAMMER</w:t>
+                            </w:r>
+                            <w:r>
+                              <w:rPr>
+                                <w:rFonts w:ascii="Segoe UI" w:hAnsi="Segoe UI" w:cs="Segoe UI"/>
+                                <w:b/>
+                                <w:lang w:eastAsia="ko-KR"/>
+                              </w:rPr>
+                              <w:t xml:space="preserve">    </w:t>
+                            </w:r>
+                            <w:r>
+                              <w:rPr>
+                                <w:rFonts w:ascii="Segoe UI" w:hAnsi="Segoe UI" w:cs="Segoe UI"/>
+                                <w:b/>
+                                <w:lang w:eastAsia="ko-KR"/>
+                              </w:rPr>
+                              <w:tab/>
+                            </w:r>
+                            <w:r>
+                              <w:rPr>
+                                <w:rFonts w:ascii="Segoe UI" w:hAnsi="Segoe UI" w:cs="Segoe UI"/>
+                                <w:b/>
+                                <w:lang w:eastAsia="ko-KR"/>
+                              </w:rPr>
+                              <w:t xml:space="preserve"> </w:t>
+                            </w:r>
+                            <w:r>
+                              <w:rPr>
+                                <w:rFonts w:ascii="Segoe UI" w:hAnsi="Segoe UI" w:cs="Segoe UI"/>
+                                <w:color w:val="808080" w:themeColor="background1" w:themeShade="80"/>
+                                <w:lang w:eastAsia="ko-KR"/>
+                              </w:rPr>
+                              <w:t>Summer 2015</w:t>
+                            </w:r>
+                            <w:r>
+                              <w:rPr>
+                                <w:rFonts w:ascii="Segoe UI" w:hAnsi="Segoe UI" w:cs="Segoe UI"/>
+                                <w:lang w:eastAsia="ko-KR"/>
+                              </w:rPr>
+                              <w:t xml:space="preserve"> Interactive installation in Unity with Leap Motion. </w:t>
+                            </w:r>
+                            <w:proofErr w:type="gramStart"/>
+                            <w:r>
+                              <w:rPr>
+                                <w:rFonts w:ascii="Segoe UI" w:hAnsi="Segoe UI" w:cs="Segoe UI"/>
+                                <w:lang w:eastAsia="ko-KR"/>
+                              </w:rPr>
+                              <w:t>Presented at AMC Creativity and Cognition, Glasgow.</w:t>
+                            </w:r>
+                            <w:proofErr w:type="gramEnd"/>
+                          </w:p>
+                          <w:p>
+                            <w:pPr>
+                              <w:spacing w:after="0" w:line="240" w:lineRule="auto"/>
+                              <w:rPr>
+                                <w:rFonts w:ascii="Segoe UI" w:hAnsi="Segoe UI" w:cs="Segoe UI"/>
+                                <w:b/>
+                                <w:lang w:eastAsia="ko-KR"/>
+                              </w:rPr>
+                            </w:pPr>
+                          </w:p>
+                        </w:txbxContent>
+                      </wps:txbx>
+                      <wps:bodyPr rot="0" vert="horz" wrap="square" lIns="91440" tIns="45720" rIns="91440" bIns="45720" anchor="t" anchorCtr="0">
+                        <a:noAutofit/>
+                      </wps:bodyPr>
+                    </wps:wsp>
+                  </a:graphicData>
+                </a:graphic>
+                <wp14:sizeRelH relativeFrom="margin">
+                  <wp14:pctWidth>0</wp14:pctWidth>
+                </wp14:sizeRelH>
+                <wp14:sizeRelV relativeFrom="margin">
+                  <wp14:pctHeight>0</wp14:pctHeight>
+                </wp14:sizeRelV>
+              </wp:anchor>
+            </w:drawing>
+          </mc:Choice>
+          <mc:Fallback>
+            <w:pict>
+              <v:shape id="Text Box 15" o:spid="_x0000_s1035" type="#_x0000_t202" style="position:absolute;margin-left:-29.95pt;margin-top:420.75pt;width:302.85pt;height:276.75pt;z-index:-251634688;visibility:visible;mso-wrap-style:square;mso-width-percent:0;mso-height-percent:0;mso-wrap-distance-left:9pt;mso-wrap-distance-top:0;mso-wrap-distance-right:9pt;mso-wrap-distance-bottom:0;mso-position-horizontal:absolute;mso-position-horizontal-relative:text;mso-position-vertical:absolute;mso-position-vertical-relative:text;mso-width-percent:0;mso-height-percent:0;mso-width-relative:margin;mso-height-relative:margin;v-text-anchor:top" o:gfxdata="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" filled="f" stroked="f">
+                <v:textbox>
+                  <w:txbxContent>
+                    <w:p>
+                      <w:pPr>
+                        <w:spacing w:after="0" w:line="240" w:lineRule="auto"/>
+                        <w:rPr>
+                          <w:rFonts w:ascii="Segoe UI" w:hAnsi="Segoe UI" w:cs="Segoe UI"/>
+                          <w:lang w:eastAsia="ko-KR"/>
+                        </w:rPr>
+                      </w:pPr>
+                      <w:r>
+                        <w:rPr>
                           <w:rFonts w:ascii="Segoe UI" w:hAnsi="Segoe UI" w:cs="Segoe UI"/>
                           <w:b/>
+                          <w:lang w:eastAsia="ko-KR"/>
+                        </w:rPr>
+                        <w:t>MEMORY SLUGS - PROGRAMMER</w:t>
+                      </w:r>
+                      <w:r>
+                        <w:rPr>
+                          <w:rFonts w:ascii="Segoe UI" w:hAnsi="Segoe UI" w:cs="Segoe UI"/>
+                          <w:b/>
+                          <w:lang w:eastAsia="ko-KR"/>
+                        </w:rPr>
+                        <w:tab/>
+                        <w:t xml:space="preserve">   </w:t>
+                      </w:r>
+                      <w:r>
+                        <w:rPr>
+                          <w:rFonts w:ascii="Segoe UI" w:hAnsi="Segoe UI" w:cs="Segoe UI"/>
+                          <w:b/>
+                          <w:lang w:eastAsia="ko-KR"/>
+                        </w:rPr>
+                        <w:t xml:space="preserve">        </w:t>
+                      </w:r>
+                      <w:r>
+                        <w:rPr>
+                          <w:rFonts w:ascii="Segoe UI" w:hAnsi="Segoe UI" w:cs="Segoe UI"/>
+                          <w:b/>
+                          <w:lang w:eastAsia="ko-KR"/>
+                        </w:rPr>
+                        <w:tab/>
+                        <w:t xml:space="preserve">    </w:t>
+                      </w:r>
+                      <w:r>
+                        <w:rPr>
+                          <w:rFonts w:ascii="Segoe UI" w:hAnsi="Segoe UI" w:cs="Segoe UI"/>
+                          <w:color w:val="808080" w:themeColor="background1" w:themeShade="80"/>
+                          <w:lang w:eastAsia="ko-KR"/>
+                        </w:rPr>
+                        <w:t xml:space="preserve">Spring </w:t>
+                      </w:r>
+                      <w:r>
+                        <w:rPr>
+                          <w:rFonts w:ascii="Segoe UI" w:hAnsi="Segoe UI" w:cs="Segoe UI"/>
+                          <w:color w:val="808080" w:themeColor="background1" w:themeShade="80"/>
+                          <w:lang w:eastAsia="ko-KR"/>
+                        </w:rPr>
+                        <w:t>2016</w:t>
+                      </w:r>
+                      <w:r>
+                        <w:rPr>
+                          <w:rFonts w:ascii="Segoe UI" w:hAnsi="Segoe UI" w:cs="Segoe UI"/>
+                          <w:lang w:eastAsia="ko-KR"/>
+                        </w:rPr>
+                        <w:t xml:space="preserve"> </w:t>
+                      </w:r>
+                    </w:p>
+                    <w:p>
+                      <w:pPr>
+                        <w:spacing w:after="0" w:line="240" w:lineRule="auto"/>
+                        <w:rPr>
+                          <w:rFonts w:ascii="Segoe UI" w:hAnsi="Segoe UI" w:cs="Segoe UI"/>
+                          <w:lang w:eastAsia="ko-KR"/>
+                        </w:rPr>
+                      </w:pPr>
+                      <w:r>
+                        <w:rPr>
+                          <w:rFonts w:ascii="Segoe UI" w:hAnsi="Segoe UI" w:cs="Segoe UI"/>
+                          <w:lang w:eastAsia="ko-KR"/>
+                        </w:rPr>
+                        <w:t>Unity project using multiple Oculus Rifts which allows two users to perceive each other as avatars in an interactive virtual space.</w:t>
+                      </w:r>
+                    </w:p>
+                    <w:p>
+                      <w:pPr>
+                        <w:spacing w:after="0" w:line="240" w:lineRule="auto"/>
+                        <w:rPr>
+                          <w:rFonts w:ascii="Segoe UI" w:hAnsi="Segoe UI" w:cs="Segoe UI"/>
                           <w:lang w:eastAsia="ko-KR"/>
                         </w:rPr>
                       </w:pPr>
@@ -4014,17 +3775,17 @@
                         <w:spacing w:after="0" w:line="240" w:lineRule="auto"/>
                         <w:rPr>
                           <w:rFonts w:ascii="Segoe UI" w:hAnsi="Segoe UI" w:cs="Segoe UI"/>
-                          <w:color w:val="808080" w:themeColor="background1" w:themeShade="80"/>
                           <w:lang w:eastAsia="ko-KR"/>
                         </w:rPr>
                       </w:pPr>
+                      <w:proofErr w:type="gramStart"/>
                       <w:r>
                         <w:rPr>
                           <w:rFonts w:ascii="Segoe UI" w:hAnsi="Segoe UI" w:cs="Segoe UI"/>
                           <w:b/>
                           <w:lang w:eastAsia="ko-KR"/>
                         </w:rPr>
-                        <w:t xml:space="preserve">L’INCONNUE – GAME </w:t>
+                        <w:t>UNITY SPHINX</w:t>
                       </w:r>
                       <w:r>
                         <w:rPr>
@@ -4032,8 +3793,23 @@
                           <w:b/>
                           <w:lang w:eastAsia="ko-KR"/>
                         </w:rPr>
+                        <w:t xml:space="preserve"> – </w:t>
+                      </w:r>
+                      <w:r>
+                        <w:rPr>
+                          <w:rFonts w:ascii="Segoe UI" w:hAnsi="Segoe UI" w:cs="Segoe UI"/>
+                          <w:b/>
+                          <w:lang w:eastAsia="ko-KR"/>
+                        </w:rPr>
+                        <w:t>SOLO</w:t>
+                      </w:r>
+                      <w:r>
+                        <w:rPr>
+                          <w:rFonts w:ascii="Segoe UI" w:hAnsi="Segoe UI" w:cs="Segoe UI"/>
+                          <w:b/>
+                          <w:lang w:eastAsia="ko-KR"/>
+                        </w:rPr>
                         <w:tab/>
-                        <w:t xml:space="preserve">     </w:t>
                       </w:r>
                       <w:r>
                         <w:rPr>
@@ -4041,20 +3817,12 @@
                           <w:b/>
                           <w:lang w:eastAsia="ko-KR"/>
                         </w:rPr>
-                        <w:tab/>
-                      </w:r>
-                      <w:r>
-                        <w:rPr>
-                          <w:rFonts w:ascii="Segoe UI" w:hAnsi="Segoe UI" w:cs="Segoe UI"/>
-                          <w:color w:val="808080" w:themeColor="background1" w:themeShade="80"/>
-                          <w:lang w:eastAsia="ko-KR"/>
-                        </w:rPr>
-                        <w:t xml:space="preserve">          </w:t>
-                      </w:r>
-                      <w:r>
-                        <w:rPr>
-                          <w:rFonts w:ascii="Segoe UI" w:hAnsi="Segoe UI" w:cs="Segoe UI"/>
-                          <w:color w:val="808080" w:themeColor="background1" w:themeShade="80"/>
+                        <w:t xml:space="preserve">            </w:t>
+                      </w:r>
+                      <w:r>
+                        <w:rPr>
+                          <w:rFonts w:ascii="Segoe UI" w:hAnsi="Segoe UI" w:cs="Segoe UI"/>
+                          <w:b/>
                           <w:lang w:eastAsia="ko-KR"/>
                         </w:rPr>
                         <w:tab/>
@@ -4066,24 +3834,89 @@
                           <w:color w:val="808080" w:themeColor="background1" w:themeShade="80"/>
                           <w:lang w:eastAsia="ko-KR"/>
                         </w:rPr>
-                        <w:t>Summer 2015</w:t>
-                      </w:r>
-                    </w:p>
-                    <w:p>
-                      <w:pPr>
-                        <w:spacing w:after="0" w:line="240" w:lineRule="auto"/>
-                        <w:rPr>
-                          <w:rFonts w:ascii="Segoe UI" w:hAnsi="Segoe UI" w:cs="Segoe UI"/>
-                          <w:lang w:eastAsia="ko-KR"/>
-                        </w:rPr>
-                      </w:pPr>
-                      <w:r>
-                        <w:rPr>
-                          <w:rFonts w:ascii="Segoe UI" w:hAnsi="Segoe UI" w:cs="Segoe UI"/>
-                          <w:lang w:eastAsia="ko-KR"/>
-                        </w:rPr>
-                        <w:t>VR horror game in Unity for Google Cardboard.  Finalist for Global Archiact VR Jam.</w:t>
-                      </w:r>
+                        <w:t xml:space="preserve">Summer </w:t>
+                      </w:r>
+                      <w:r>
+                        <w:rPr>
+                          <w:rFonts w:ascii="Segoe UI" w:hAnsi="Segoe UI" w:cs="Segoe UI"/>
+                          <w:color w:val="808080" w:themeColor="background1" w:themeShade="80"/>
+                          <w:lang w:eastAsia="ko-KR"/>
+                        </w:rPr>
+                        <w:t>2016</w:t>
+                      </w:r>
+                      <w:r>
+                        <w:rPr>
+                          <w:rFonts w:ascii="Segoe UI" w:hAnsi="Segoe UI" w:cs="Segoe UI"/>
+                          <w:lang w:eastAsia="ko-KR"/>
+                        </w:rPr>
+                        <w:t xml:space="preserve"> </w:t>
+                      </w:r>
+                      <w:r>
+                        <w:rPr>
+                          <w:rFonts w:ascii="Segoe UI" w:hAnsi="Segoe UI" w:cs="Segoe UI"/>
+                          <w:lang w:eastAsia="ko-KR"/>
+                        </w:rPr>
+                        <w:t xml:space="preserve">A DLL wrapper in C++ </w:t>
+                      </w:r>
+                      <w:r>
+                        <w:rPr>
+                          <w:rFonts w:ascii="Segoe UI" w:hAnsi="Segoe UI" w:cs="Segoe UI"/>
+                          <w:lang w:eastAsia="ko-KR"/>
+                        </w:rPr>
+                        <w:t xml:space="preserve">and </w:t>
+                      </w:r>
+                      <w:r>
+                        <w:rPr>
+                          <w:rFonts w:ascii="Segoe UI" w:hAnsi="Segoe UI" w:cs="Segoe UI"/>
+                          <w:lang w:eastAsia="ko-KR"/>
+                        </w:rPr>
+                        <w:t>C# that implements speech recognition library</w:t>
+                      </w:r>
+                      <w:r>
+                        <w:rPr>
+                          <w:rFonts w:ascii="Segoe UI" w:hAnsi="Segoe UI" w:cs="Segoe UI"/>
+                          <w:lang w:eastAsia="ko-KR"/>
+                        </w:rPr>
+                        <w:t xml:space="preserve"> </w:t>
+                      </w:r>
+                      <w:proofErr w:type="spellStart"/>
+                      <w:r>
+                        <w:rPr>
+                          <w:rFonts w:ascii="Segoe UI" w:hAnsi="Segoe UI" w:cs="Segoe UI"/>
+                          <w:lang w:eastAsia="ko-KR"/>
+                        </w:rPr>
+                        <w:t>CMUSphinx</w:t>
+                      </w:r>
+                      <w:proofErr w:type="spellEnd"/>
+                      <w:r>
+                        <w:rPr>
+                          <w:rFonts w:ascii="Segoe UI" w:hAnsi="Segoe UI" w:cs="Segoe UI"/>
+                          <w:lang w:eastAsia="ko-KR"/>
+                        </w:rPr>
+                        <w:t xml:space="preserve"> </w:t>
+                      </w:r>
+                      <w:r>
+                        <w:rPr>
+                          <w:rFonts w:ascii="Segoe UI" w:hAnsi="Segoe UI" w:cs="Segoe UI"/>
+                          <w:lang w:eastAsia="ko-KR"/>
+                        </w:rPr>
+                        <w:t>into Unity</w:t>
+                      </w:r>
+                      <w:r>
+                        <w:rPr>
+                          <w:rFonts w:ascii="Segoe UI" w:hAnsi="Segoe UI" w:cs="Segoe UI"/>
+                          <w:lang w:eastAsia="ko-KR"/>
+                        </w:rPr>
+                        <w:t xml:space="preserve"> as a plugin</w:t>
+                      </w:r>
+                      <w:r>
+                        <w:rPr>
+                          <w:rFonts w:ascii="Segoe UI" w:hAnsi="Segoe UI" w:cs="Segoe UI"/>
+                          <w:lang w:eastAsia="ko-KR"/>
+                        </w:rPr>
+                        <w:t>.</w:t>
+                      </w:r>
+                      <w:proofErr w:type="gramEnd"/>
                     </w:p>
                     <w:p>
                       <w:pPr>
@@ -4100,6 +3933,216 @@
                         <w:spacing w:after="0" w:line="240" w:lineRule="auto"/>
                         <w:rPr>
                           <w:rFonts w:ascii="Segoe UI" w:hAnsi="Segoe UI" w:cs="Segoe UI"/>
+                          <w:color w:val="808080" w:themeColor="background1" w:themeShade="80"/>
+                          <w:lang w:eastAsia="ko-KR"/>
+                        </w:rPr>
+                      </w:pPr>
+                      <w:r>
+                        <w:rPr>
+                          <w:rFonts w:ascii="Segoe UI" w:hAnsi="Segoe UI" w:cs="Segoe UI"/>
+                          <w:b/>
+                          <w:lang w:eastAsia="ko-KR"/>
+                        </w:rPr>
+                        <w:t>MALLOC</w:t>
+                      </w:r>
+                      <w:r>
+                        <w:rPr>
+                          <w:rFonts w:ascii="Segoe UI" w:hAnsi="Segoe UI" w:cs="Segoe UI"/>
+                          <w:b/>
+                          <w:lang w:eastAsia="ko-KR"/>
+                        </w:rPr>
+                        <w:t xml:space="preserve"> – </w:t>
+                      </w:r>
+                      <w:r>
+                        <w:rPr>
+                          <w:rFonts w:ascii="Segoe UI" w:hAnsi="Segoe UI" w:cs="Segoe UI"/>
+                          <w:b/>
+                          <w:lang w:eastAsia="ko-KR"/>
+                        </w:rPr>
+                        <w:t>SOLO</w:t>
+                      </w:r>
+                      <w:r>
+                        <w:rPr>
+                          <w:rFonts w:ascii="Segoe UI" w:hAnsi="Segoe UI" w:cs="Segoe UI"/>
+                          <w:b/>
+                          <w:lang w:eastAsia="ko-KR"/>
+                        </w:rPr>
+                        <w:tab/>
+                      </w:r>
+                      <w:r>
+                        <w:rPr>
+                          <w:rFonts w:ascii="Segoe UI" w:hAnsi="Segoe UI" w:cs="Segoe UI"/>
+                          <w:b/>
+                          <w:lang w:eastAsia="ko-KR"/>
+                        </w:rPr>
+                        <w:t xml:space="preserve"> </w:t>
+                      </w:r>
+                      <w:r>
+                        <w:rPr>
+                          <w:rFonts w:ascii="Segoe UI" w:hAnsi="Segoe UI" w:cs="Segoe UI"/>
+                          <w:b/>
+                          <w:lang w:eastAsia="ko-KR"/>
+                        </w:rPr>
+                        <w:tab/>
+                        <w:t xml:space="preserve">     </w:t>
+                      </w:r>
+                      <w:r>
+                        <w:rPr>
+                          <w:rFonts w:ascii="Segoe UI" w:hAnsi="Segoe UI" w:cs="Segoe UI"/>
+                          <w:b/>
+                          <w:lang w:eastAsia="ko-KR"/>
+                        </w:rPr>
+                        <w:tab/>
+                      </w:r>
+                      <w:r>
+                        <w:rPr>
+                          <w:rFonts w:ascii="Segoe UI" w:hAnsi="Segoe UI" w:cs="Segoe UI"/>
+                          <w:color w:val="808080" w:themeColor="background1" w:themeShade="80"/>
+                          <w:lang w:eastAsia="ko-KR"/>
+                        </w:rPr>
+                        <w:t xml:space="preserve">          </w:t>
+                      </w:r>
+                      <w:r>
+                        <w:rPr>
+                          <w:rFonts w:ascii="Segoe UI" w:hAnsi="Segoe UI" w:cs="Segoe UI"/>
+                          <w:color w:val="808080" w:themeColor="background1" w:themeShade="80"/>
+                          <w:lang w:eastAsia="ko-KR"/>
+                        </w:rPr>
+                        <w:tab/>
+                        <w:t xml:space="preserve"> </w:t>
+                      </w:r>
+                      <w:r>
+                        <w:rPr>
+                          <w:rFonts w:ascii="Segoe UI" w:hAnsi="Segoe UI" w:cs="Segoe UI"/>
+                          <w:color w:val="808080" w:themeColor="background1" w:themeShade="80"/>
+                          <w:lang w:eastAsia="ko-KR"/>
+                        </w:rPr>
+                        <w:t>Summer 2015</w:t>
+                      </w:r>
+                    </w:p>
+                    <w:p>
+                      <w:pPr>
+                        <w:spacing w:after="0" w:line="240" w:lineRule="auto"/>
+                        <w:rPr>
+                          <w:rFonts w:ascii="Segoe UI" w:hAnsi="Segoe UI" w:cs="Segoe UI"/>
+                          <w:lang w:eastAsia="ko-KR"/>
+                        </w:rPr>
+                      </w:pPr>
+                      <w:proofErr w:type="gramStart"/>
+                      <w:r>
+                        <w:rPr>
+                          <w:rFonts w:ascii="Segoe UI" w:hAnsi="Segoe UI" w:cs="Segoe UI"/>
+                          <w:lang w:eastAsia="ko-KR"/>
+                        </w:rPr>
+                        <w:t>Memory allocator in C which organizes singly-linked blocks of memory into a segregated free list for fast and clean access.</w:t>
+                      </w:r>
+                      <w:proofErr w:type="gramEnd"/>
+                    </w:p>
+                    <w:p>
+                      <w:pPr>
+                        <w:spacing w:after="0" w:line="240" w:lineRule="auto"/>
+                        <w:rPr>
+                          <w:rFonts w:ascii="Segoe UI" w:hAnsi="Segoe UI" w:cs="Segoe UI"/>
+                          <w:b/>
+                          <w:lang w:eastAsia="ko-KR"/>
+                        </w:rPr>
+                      </w:pPr>
+                    </w:p>
+                    <w:p>
+                      <w:pPr>
+                        <w:spacing w:after="0" w:line="240" w:lineRule="auto"/>
+                        <w:rPr>
+                          <w:rFonts w:ascii="Segoe UI" w:hAnsi="Segoe UI" w:cs="Segoe UI"/>
+                          <w:lang w:eastAsia="ko-KR"/>
+                        </w:rPr>
+                      </w:pPr>
+                      <w:r>
+                        <w:rPr>
+                          <w:rFonts w:ascii="Segoe UI" w:hAnsi="Segoe UI" w:cs="Segoe UI"/>
+                          <w:b/>
+                          <w:lang w:eastAsia="ko-KR"/>
+                        </w:rPr>
+                        <w:t>STATUEVISION</w:t>
+                      </w:r>
+                      <w:r>
+                        <w:rPr>
+                          <w:rFonts w:ascii="Segoe UI" w:hAnsi="Segoe UI" w:cs="Segoe UI"/>
+                          <w:b/>
+                          <w:lang w:eastAsia="ko-KR"/>
+                        </w:rPr>
+                        <w:t xml:space="preserve"> </w:t>
+                      </w:r>
+                      <w:r>
+                        <w:rPr>
+                          <w:rFonts w:ascii="Segoe UI" w:hAnsi="Segoe UI" w:cs="Segoe UI"/>
+                          <w:b/>
+                          <w:lang w:eastAsia="ko-KR"/>
+                        </w:rPr>
+                        <w:t xml:space="preserve">– </w:t>
+                      </w:r>
+                      <w:r>
+                        <w:rPr>
+                          <w:rFonts w:ascii="Segoe UI" w:hAnsi="Segoe UI" w:cs="Segoe UI"/>
+                          <w:b/>
+                          <w:lang w:eastAsia="ko-KR"/>
+                        </w:rPr>
+                        <w:t>PROGRAMMER</w:t>
+                      </w:r>
+                      <w:r>
+                        <w:rPr>
+                          <w:rFonts w:ascii="Segoe UI" w:hAnsi="Segoe UI" w:cs="Segoe UI"/>
+                          <w:b/>
+                          <w:lang w:eastAsia="ko-KR"/>
+                        </w:rPr>
+                        <w:t xml:space="preserve">    </w:t>
+                      </w:r>
+                      <w:r>
+                        <w:rPr>
+                          <w:rFonts w:ascii="Segoe UI" w:hAnsi="Segoe UI" w:cs="Segoe UI"/>
+                          <w:b/>
+                          <w:lang w:eastAsia="ko-KR"/>
+                        </w:rPr>
+                        <w:tab/>
+                      </w:r>
+                      <w:r>
+                        <w:rPr>
+                          <w:rFonts w:ascii="Segoe UI" w:hAnsi="Segoe UI" w:cs="Segoe UI"/>
+                          <w:b/>
+                          <w:lang w:eastAsia="ko-KR"/>
+                        </w:rPr>
+                        <w:t xml:space="preserve"> </w:t>
+                      </w:r>
+                      <w:r>
+                        <w:rPr>
+                          <w:rFonts w:ascii="Segoe UI" w:hAnsi="Segoe UI" w:cs="Segoe UI"/>
+                          <w:color w:val="808080" w:themeColor="background1" w:themeShade="80"/>
+                          <w:lang w:eastAsia="ko-KR"/>
+                        </w:rPr>
+                        <w:t>Summer 2015</w:t>
+                      </w:r>
+                      <w:r>
+                        <w:rPr>
+                          <w:rFonts w:ascii="Segoe UI" w:hAnsi="Segoe UI" w:cs="Segoe UI"/>
+                          <w:lang w:eastAsia="ko-KR"/>
+                        </w:rPr>
+                        <w:t xml:space="preserve"> Interactive installation in Unity with Leap Motion. </w:t>
+                      </w:r>
+                      <w:proofErr w:type="gramStart"/>
+                      <w:r>
+                        <w:rPr>
+                          <w:rFonts w:ascii="Segoe UI" w:hAnsi="Segoe UI" w:cs="Segoe UI"/>
+                          <w:lang w:eastAsia="ko-KR"/>
+                        </w:rPr>
+                        <w:t>Presented at AMC Creativity and Cognition, Glasgow.</w:t>
+                      </w:r>
+                      <w:proofErr w:type="gramEnd"/>
+                    </w:p>
+                    <w:p>
+                      <w:pPr>
+                        <w:spacing w:after="0" w:line="240" w:lineRule="auto"/>
+                        <w:rPr>
+                          <w:rFonts w:ascii="Segoe UI" w:hAnsi="Segoe UI" w:cs="Segoe UI"/>
+                          <w:b/>
                           <w:lang w:eastAsia="ko-KR"/>
                         </w:rPr>
                       </w:pPr>
@@ -4359,8 +4402,8 @@
                               <w:rPr>
                                 <w:rFonts w:ascii="Segoe UI" w:hAnsi="Segoe UI" w:cs="Segoe UI"/>
                                 <w:color w:val="808080" w:themeColor="background1" w:themeShade="80"/>
-                                <w:sz w:val="24"/>
-                                <w:szCs w:val="24"/>
+                                <w:sz w:val="32"/>
+                                <w:szCs w:val="32"/>
                                 <w:lang w:eastAsia="ko-KR"/>
                               </w:rPr>
                             </w:pPr>
@@ -4368,8 +4411,8 @@
                               <w:rPr>
                                 <w:rFonts w:ascii="Segoe UI" w:hAnsi="Segoe UI" w:cs="Segoe UI"/>
                                 <w:color w:val="808080" w:themeColor="background1" w:themeShade="80"/>
-                                <w:sz w:val="24"/>
-                                <w:szCs w:val="24"/>
+                                <w:sz w:val="32"/>
+                                <w:szCs w:val="32"/>
                                 <w:lang w:eastAsia="ko-KR"/>
                               </w:rPr>
                               <w:t>Technical Artist</w:t>
@@ -4397,7 +4440,7 @@
           </mc:Choice>
           <mc:Fallback>
             <w:pict>
-              <v:shape id="Text Box 16" o:spid="_x0000_s1038" type="#_x0000_t202" style="position:absolute;margin-left:-27.65pt;margin-top:10pt;width:128.05pt;height:25.5pt;z-index:251683840;visibility:visible;mso-wrap-style:square;mso-width-percent:0;mso-height-percent:0;mso-wrap-distance-left:9pt;mso-wrap-distance-top:0;mso-wrap-distance-right:9pt;mso-wrap-distance-bottom:0;mso-position-horizontal:absolute;mso-position-horizontal-relative:text;mso-position-vertical:absolute;mso-position-vertical-relative:text;mso-width-percent:0;mso-height-percent:0;mso-width-relative:margin;mso-height-relative:margin;v-text-anchor:top" o:gfxdata="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" filled="f" stroked="f" strokeweight=".5pt">
+              <v:shape id="Text Box 16" o:spid="_x0000_s1037" type="#_x0000_t202" style="position:absolute;margin-left:-27.65pt;margin-top:10pt;width:128.05pt;height:25.5pt;z-index:251683840;visibility:visible;mso-wrap-style:square;mso-width-percent:0;mso-height-percent:0;mso-wrap-distance-left:9pt;mso-wrap-distance-top:0;mso-wrap-distance-right:9pt;mso-wrap-distance-bottom:0;mso-position-horizontal:absolute;mso-position-horizontal-relative:text;mso-position-vertical:absolute;mso-position-vertical-relative:text;mso-width-percent:0;mso-height-percent:0;mso-width-relative:margin;mso-height-relative:margin;v-text-anchor:top" o:gfxdata="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" filled="f" stroked="f" strokeweight=".5pt">
                 <v:textbox>
                   <w:txbxContent>
                     <w:p>
@@ -4406,8 +4449,8 @@
                         <w:rPr>
                           <w:rFonts w:ascii="Segoe UI" w:hAnsi="Segoe UI" w:cs="Segoe UI"/>
                           <w:color w:val="808080" w:themeColor="background1" w:themeShade="80"/>
-                          <w:sz w:val="24"/>
-                          <w:szCs w:val="24"/>
+                          <w:sz w:val="32"/>
+                          <w:szCs w:val="32"/>
                           <w:lang w:eastAsia="ko-KR"/>
                         </w:rPr>
                       </w:pPr>
@@ -4415,8 +4458,8 @@
                         <w:rPr>
                           <w:rFonts w:ascii="Segoe UI" w:hAnsi="Segoe UI" w:cs="Segoe UI"/>
                           <w:color w:val="808080" w:themeColor="background1" w:themeShade="80"/>
-                          <w:sz w:val="24"/>
-                          <w:szCs w:val="24"/>
+                          <w:sz w:val="32"/>
+                          <w:szCs w:val="32"/>
                           <w:lang w:eastAsia="ko-KR"/>
                         </w:rPr>
                         <w:t>Technical Artist</w:t>

--- a/Resume/Resume_technicalart2016.docx
+++ b/Resume/Resume_technicalart2016.docx
@@ -3,8 +3,6 @@
 <w:document xmlns:wpc="http://schemas.microsoft.com/office/word/2010/wordprocessingCanvas" xmlns:mc="http://schemas.openxmlformats.org/markup-compatibility/2006" xmlns:o="urn:schemas-microsoft-com:office:office" xmlns:r="http://schemas.openxmlformats.org/officeDocument/2006/relationships" xmlns:m="http://schemas.openxmlformats.org/officeDocument/2006/math" xmlns:v="urn:schemas-microsoft-com:vml" xmlns:wp14="http://schemas.microsoft.com/office/word/2010/wordprocessingDrawing" xmlns:wp="http://schemas.openxmlformats.org/drawingml/2006/wordprocessingDrawing" xmlns:w10="urn:schemas-microsoft-com:office:word" xmlns:w="http://schemas.openxmlformats.org/wordprocessingml/2006/main" xmlns:w14="http://schemas.microsoft.com/office/word/2010/wordml" xmlns:wpg="http://schemas.microsoft.com/office/word/2010/wordprocessingGroup" xmlns:wpi="http://schemas.microsoft.com/office/word/2010/wordprocessingInk" xmlns:wne="http://schemas.microsoft.com/office/word/2006/wordml" xmlns:wps="http://schemas.microsoft.com/office/word/2010/wordprocessingShape" mc:Ignorable="w14 wp14">
   <w:body>
     <w:p>
-      <w:bookmarkStart w:id="0" w:name="_GoBack"/>
-      <w:bookmarkEnd w:id="0"/>
       <w:r>
         <w:rPr>
           <w:noProof/>
@@ -4618,7 +4616,7 @@
                                 <w:sz w:val="26"/>
                                 <w:szCs w:val="26"/>
                               </w:rPr>
-                              <w:t>junghyu1</w:t>
+                              <w:t>ralph.kim93</w:t>
                             </w:r>
                             <w:r>
                               <w:rPr>
@@ -4634,8 +4632,10 @@
                                 <w:sz w:val="26"/>
                                 <w:szCs w:val="26"/>
                               </w:rPr>
-                              <w:t>andrew.cmu.edu</w:t>
-                            </w:r>
+                              <w:t>gmail.com</w:t>
+                            </w:r>
+                            <w:bookmarkStart w:id="0" w:name="_GoBack"/>
+                            <w:bookmarkEnd w:id="0"/>
                           </w:p>
                           <w:p>
                             <w:pPr>
@@ -4688,7 +4688,11 @@
           </mc:Choice>
           <mc:Fallback>
             <w:pict>
-              <v:shape id="Text Box 10" o:spid="_x0000_s1039" type="#_x0000_t202" style="position:absolute;margin-left:159.9pt;margin-top:-26.8pt;width:295.8pt;height:62.75pt;z-index:251677696;visibility:visible;mso-wrap-style:square;mso-width-percent:0;mso-height-percent:0;mso-wrap-distance-left:9pt;mso-wrap-distance-top:0;mso-wrap-distance-right:9pt;mso-wrap-distance-bottom:0;mso-position-horizontal:absolute;mso-position-horizontal-relative:text;mso-position-vertical:absolute;mso-position-vertical-relative:text;mso-width-percent:0;mso-height-percent:0;mso-width-relative:margin;mso-height-relative:margin;v-text-anchor:top" o:gfxdata="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" filled="f" stroked="f" strokeweight=".5pt">
+              <v:shapetype id="_x0000_t202" coordsize="21600,21600" o:spt="202" path="m,l,21600r21600,l21600,xe">
+                <v:stroke joinstyle="miter"/>
+                <v:path gradientshapeok="t" o:connecttype="rect"/>
+              </v:shapetype>
+              <v:shape id="Text Box 10" o:spid="_x0000_s1038" type="#_x0000_t202" style="position:absolute;margin-left:159.9pt;margin-top:-26.8pt;width:295.8pt;height:62.75pt;z-index:251677696;visibility:visible;mso-wrap-style:square;mso-width-percent:0;mso-height-percent:0;mso-wrap-distance-left:9pt;mso-wrap-distance-top:0;mso-wrap-distance-right:9pt;mso-wrap-distance-bottom:0;mso-position-horizontal:absolute;mso-position-horizontal-relative:text;mso-position-vertical:absolute;mso-position-vertical-relative:text;mso-width-percent:0;mso-height-percent:0;mso-width-relative:margin;mso-height-relative:margin;v-text-anchor:top" o:gfxdata="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" filled="f" stroked="f" strokeweight=".5pt">
                 <v:textbox>
                   <w:txbxContent>
                     <w:p>
@@ -4778,7 +4782,7 @@
                           <w:sz w:val="26"/>
                           <w:szCs w:val="26"/>
                         </w:rPr>
-                        <w:t>junghyu1</w:t>
+                        <w:t>ralph.kim93</w:t>
                       </w:r>
                       <w:r>
                         <w:rPr>
@@ -4794,8 +4798,10 @@
                           <w:sz w:val="26"/>
                           <w:szCs w:val="26"/>
                         </w:rPr>
-                        <w:t>andrew.cmu.edu</w:t>
-                      </w:r>
+                        <w:t>gmail.com</w:t>
+                      </w:r>
+                      <w:bookmarkStart w:id="1" w:name="_GoBack"/>
+                      <w:bookmarkEnd w:id="1"/>
                     </w:p>
                     <w:p>
                       <w:pPr>

--- a/Resume/Resume_technicalart2016.docx
+++ b/Resume/Resume_technicalart2016.docx
@@ -1,12 +1,11 @@
 
 <file path=word/document.xml><?xml version="1.0" encoding="utf-8"?>
-<w:document xmlns:wpc="http://schemas.microsoft.com/office/word/2010/wordprocessingCanvas" xmlns:mc="http://schemas.openxmlformats.org/markup-compatibility/2006" xmlns:o="urn:schemas-microsoft-com:office:office" xmlns:r="http://schemas.openxmlformats.org/officeDocument/2006/relationships" xmlns:m="http://schemas.openxmlformats.org/officeDocument/2006/math" xmlns:v="urn:schemas-microsoft-com:vml" xmlns:wp14="http://schemas.microsoft.com/office/word/2010/wordprocessingDrawing" xmlns:wp="http://schemas.openxmlformats.org/drawingml/2006/wordprocessingDrawing" xmlns:w10="urn:schemas-microsoft-com:office:word" xmlns:w="http://schemas.openxmlformats.org/wordprocessingml/2006/main" xmlns:w14="http://schemas.microsoft.com/office/word/2010/wordml" xmlns:wpg="http://schemas.microsoft.com/office/word/2010/wordprocessingGroup" xmlns:wpi="http://schemas.microsoft.com/office/word/2010/wordprocessingInk" xmlns:wne="http://schemas.microsoft.com/office/word/2006/wordml" xmlns:wps="http://schemas.microsoft.com/office/word/2010/wordprocessingShape" mc:Ignorable="w14 wp14">
+<w:document xmlns:wpc="http://schemas.microsoft.com/office/word/2010/wordprocessingCanvas" xmlns:cx="http://schemas.microsoft.com/office/drawing/2014/chartex" xmlns:cx1="http://schemas.microsoft.com/office/drawing/2015/9/8/chartex" xmlns:cx2="http://schemas.microsoft.com/office/drawing/2015/10/21/chartex" xmlns:mc="http://schemas.openxmlformats.org/markup-compatibility/2006" xmlns:o="urn:schemas-microsoft-com:office:office" xmlns:r="http://schemas.openxmlformats.org/officeDocument/2006/relationships" xmlns:m="http://schemas.openxmlformats.org/officeDocument/2006/math" xmlns:v="urn:schemas-microsoft-com:vml" xmlns:wp14="http://schemas.microsoft.com/office/word/2010/wordprocessingDrawing" xmlns:wp="http://schemas.openxmlformats.org/drawingml/2006/wordprocessingDrawing" xmlns:w10="urn:schemas-microsoft-com:office:word" xmlns:w="http://schemas.openxmlformats.org/wordprocessingml/2006/main" xmlns:w14="http://schemas.microsoft.com/office/word/2010/wordml" xmlns:w15="http://schemas.microsoft.com/office/word/2012/wordml" xmlns:w16se="http://schemas.microsoft.com/office/word/2015/wordml/symex" xmlns:wpg="http://schemas.microsoft.com/office/word/2010/wordprocessingGroup" xmlns:wpi="http://schemas.microsoft.com/office/word/2010/wordprocessingInk" xmlns:wne="http://schemas.microsoft.com/office/word/2006/wordml" xmlns:wps="http://schemas.microsoft.com/office/word/2010/wordprocessingShape" mc:Ignorable="w14 w15 w16se wp14">
   <w:body>
     <w:p>
       <w:r>
         <w:rPr>
           <w:noProof/>
-          <w:lang w:eastAsia="ko-KR"/>
         </w:rPr>
         <mc:AlternateContent>
           <mc:Choice Requires="wps">
@@ -90,7 +89,7 @@
           </mc:Choice>
           <mc:Fallback>
             <w:pict>
-              <v:shapetype id="_x0000_t202" coordsize="21600,21600" o:spt="202" path="m,l,21600r21600,l21600,xe">
+              <v:shapetype w14:anchorId="61C2C97F" id="_x0000_t202" coordsize="21600,21600" o:spt="202" path="m,l,21600r21600,l21600,xe">
                 <v:stroke joinstyle="miter"/>
                 <v:path gradientshapeok="t" o:connecttype="rect"/>
               </v:shapetype>
@@ -128,7 +127,6 @@
       <w:r>
         <w:rPr>
           <w:noProof/>
-          <w:lang w:eastAsia="ko-KR"/>
         </w:rPr>
         <mc:AlternateContent>
           <mc:Choice Requires="wps">
@@ -182,7 +180,7 @@
           </mc:Choice>
           <mc:Fallback>
             <w:pict>
-              <v:line id="Straight Connector 14" o:spid="_x0000_s1026" style="position:absolute;z-index:251695104;visibility:visible;mso-wrap-style:square;mso-wrap-distance-left:9pt;mso-wrap-distance-top:0;mso-wrap-distance-right:9pt;mso-wrap-distance-bottom:0;mso-position-horizontal:absolute;mso-position-horizontal-relative:text;mso-position-vertical:absolute;mso-position-vertical-relative:text" from="312.7pt,224.85pt" to="484.75pt,224.85pt" o:gfxdata="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" strokecolor="black [3040]"/>
+              <v:line w14:anchorId="3BCEA6FE" id="Straight Connector 14" o:spid="_x0000_s1026" style="position:absolute;z-index:251695104;visibility:visible;mso-wrap-style:square;mso-wrap-distance-left:9pt;mso-wrap-distance-top:0;mso-wrap-distance-right:9pt;mso-wrap-distance-bottom:0;mso-position-horizontal:absolute;mso-position-horizontal-relative:text;mso-position-vertical:absolute;mso-position-vertical-relative:text" from="312.7pt,224.85pt" to="484.75pt,224.85pt" o:gfxdata="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" strokecolor="black [3040]"/>
             </w:pict>
           </mc:Fallback>
         </mc:AlternateContent>
@@ -191,7 +189,6 @@
         <w:rPr>
           <w:rFonts w:asciiTheme="majorEastAsia" w:eastAsiaTheme="majorEastAsia" w:hAnsiTheme="majorEastAsia"/>
           <w:noProof/>
-          <w:lang w:eastAsia="ko-KR"/>
         </w:rPr>
         <mc:AlternateContent>
           <mc:Choice Requires="wps">
@@ -411,7 +408,6 @@
                                 <w:b/>
                               </w:rPr>
                             </w:pPr>
-                            <w:proofErr w:type="gramStart"/>
                             <w:r>
                               <w:rPr>
                                 <w:rFonts w:ascii="Segoe UI" w:eastAsiaTheme="majorEastAsia" w:hAnsi="Segoe UI" w:cs="Segoe UI"/>
@@ -422,23 +418,8 @@
                               <w:rPr>
                                 <w:rFonts w:ascii="Segoe UI" w:eastAsiaTheme="majorEastAsia" w:hAnsi="Segoe UI" w:cs="Segoe UI"/>
                               </w:rPr>
-                              <w:t>.</w:t>
-                            </w:r>
-                            <w:proofErr w:type="gramEnd"/>
-                            <w:r>
-                              <w:rPr>
-                                <w:rFonts w:ascii="Segoe UI" w:eastAsiaTheme="majorEastAsia" w:hAnsi="Segoe UI" w:cs="Segoe UI"/>
-                              </w:rPr>
-                              <w:t xml:space="preserve"> </w:t>
-                            </w:r>
-                            <w:proofErr w:type="gramStart"/>
-                            <w:r>
-                              <w:rPr>
-                                <w:rFonts w:ascii="Segoe UI" w:eastAsiaTheme="majorEastAsia" w:hAnsi="Segoe UI" w:cs="Segoe UI"/>
-                              </w:rPr>
-                              <w:t>Artist, designer, and programmer.</w:t>
-                            </w:r>
-                            <w:proofErr w:type="gramEnd"/>
+                              <w:t>. Artist, designer, and programmer.</w:t>
+                            </w:r>
                           </w:p>
                         </w:txbxContent>
                       </wps:txbx>
@@ -459,7 +440,7 @@
           </mc:Choice>
           <mc:Fallback>
             <w:pict>
-              <v:shape id="Text Box 18" o:spid="_x0000_s1027" type="#_x0000_t202" style="position:absolute;margin-left:300.15pt;margin-top:225.8pt;width:201pt;height:182.3pt;z-index:-251619328;visibility:visible;mso-wrap-style:square;mso-width-percent:0;mso-height-percent:0;mso-wrap-distance-left:9pt;mso-wrap-distance-top:0;mso-wrap-distance-right:9pt;mso-wrap-distance-bottom:0;mso-position-horizontal:absolute;mso-position-horizontal-relative:text;mso-position-vertical:absolute;mso-position-vertical-relative:text;mso-width-percent:0;mso-height-percent:0;mso-width-relative:margin;mso-height-relative:margin;v-text-anchor:top" o:gfxdata="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" filled="f" stroked="f">
+              <v:shape w14:anchorId="5385ED91" id="Text Box 18" o:spid="_x0000_s1027" type="#_x0000_t202" style="position:absolute;margin-left:300.15pt;margin-top:225.8pt;width:201pt;height:182.3pt;z-index:-251619328;visibility:visible;mso-wrap-style:square;mso-width-percent:0;mso-height-percent:0;mso-wrap-distance-left:9pt;mso-wrap-distance-top:0;mso-wrap-distance-right:9pt;mso-wrap-distance-bottom:0;mso-position-horizontal:absolute;mso-position-horizontal-relative:text;mso-position-vertical:absolute;mso-position-vertical-relative:text;mso-width-percent:0;mso-height-percent:0;mso-width-relative:margin;mso-height-relative:margin;v-text-anchor:top" o:gfxdata="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" filled="f" stroked="f">
                 <v:textbox>
                   <w:txbxContent>
                     <w:p>
@@ -638,7 +619,6 @@
                           <w:b/>
                         </w:rPr>
                       </w:pPr>
-                      <w:proofErr w:type="gramStart"/>
                       <w:r>
                         <w:rPr>
                           <w:rFonts w:ascii="Segoe UI" w:eastAsiaTheme="majorEastAsia" w:hAnsi="Segoe UI" w:cs="Segoe UI"/>
@@ -649,23 +629,8 @@
                         <w:rPr>
                           <w:rFonts w:ascii="Segoe UI" w:eastAsiaTheme="majorEastAsia" w:hAnsi="Segoe UI" w:cs="Segoe UI"/>
                         </w:rPr>
-                        <w:t>.</w:t>
-                      </w:r>
-                      <w:proofErr w:type="gramEnd"/>
-                      <w:r>
-                        <w:rPr>
-                          <w:rFonts w:ascii="Segoe UI" w:eastAsiaTheme="majorEastAsia" w:hAnsi="Segoe UI" w:cs="Segoe UI"/>
-                        </w:rPr>
-                        <w:t xml:space="preserve"> </w:t>
-                      </w:r>
-                      <w:proofErr w:type="gramStart"/>
-                      <w:r>
-                        <w:rPr>
-                          <w:rFonts w:ascii="Segoe UI" w:eastAsiaTheme="majorEastAsia" w:hAnsi="Segoe UI" w:cs="Segoe UI"/>
-                        </w:rPr>
-                        <w:t>Artist, designer, and programmer.</w:t>
-                      </w:r>
-                      <w:proofErr w:type="gramEnd"/>
+                        <w:t>. Artist, designer, and programmer.</w:t>
+                      </w:r>
                     </w:p>
                   </w:txbxContent>
                 </v:textbox>
@@ -678,7 +643,6 @@
         <w:rPr>
           <w:rFonts w:asciiTheme="majorEastAsia" w:eastAsiaTheme="majorEastAsia" w:hAnsiTheme="majorEastAsia"/>
           <w:noProof/>
-          <w:lang w:eastAsia="ko-KR"/>
         </w:rPr>
         <mc:AlternateContent>
           <mc:Choice Requires="wps">
@@ -835,31 +799,13 @@
                                 <w:lang w:eastAsia="ko-KR"/>
                               </w:rPr>
                             </w:pPr>
-                            <w:proofErr w:type="spellStart"/>
-                            <w:r>
-                              <w:rPr>
-                                <w:rFonts w:ascii="Segoe UI" w:hAnsi="Segoe UI" w:cs="Segoe UI"/>
-                                <w:lang w:eastAsia="ko-KR"/>
-                              </w:rPr>
-                              <w:t>Googling</w:t>
-                            </w:r>
-                            <w:proofErr w:type="spellEnd"/>
-                            <w:r>
-                              <w:rPr>
-                                <w:rFonts w:ascii="Segoe UI" w:hAnsi="Segoe UI" w:cs="Segoe UI"/>
-                                <w:lang w:eastAsia="ko-KR"/>
-                              </w:rPr>
-                              <w:t xml:space="preserve"> </w:t>
-                            </w:r>
-                            <w:proofErr w:type="spellStart"/>
-                            <w:r>
-                              <w:rPr>
-                                <w:rFonts w:ascii="Segoe UI" w:hAnsi="Segoe UI" w:cs="Segoe UI"/>
-                                <w:lang w:eastAsia="ko-KR"/>
-                              </w:rPr>
-                              <w:t>StackExchange</w:t>
-                            </w:r>
-                            <w:proofErr w:type="spellEnd"/>
+                            <w:r>
+                              <w:rPr>
+                                <w:rFonts w:ascii="Segoe UI" w:hAnsi="Segoe UI" w:cs="Segoe UI"/>
+                                <w:lang w:eastAsia="ko-KR"/>
+                              </w:rPr>
+                              <w:t>Googling StackExchange</w:t>
+                            </w:r>
                           </w:p>
                         </w:txbxContent>
                       </wps:txbx>
@@ -880,7 +826,7 @@
           </mc:Choice>
           <mc:Fallback>
             <w:pict>
-              <v:shape id="Text Box 9" o:spid="_x0000_s1028" type="#_x0000_t202" style="position:absolute;margin-left:302pt;margin-top:560.65pt;width:136.55pt;height:122.45pt;z-index:-251640832;visibility:visible;mso-wrap-style:square;mso-width-percent:0;mso-height-percent:0;mso-wrap-distance-left:9pt;mso-wrap-distance-top:0;mso-wrap-distance-right:9pt;mso-wrap-distance-bottom:0;mso-position-horizontal:absolute;mso-position-horizontal-relative:text;mso-position-vertical:absolute;mso-position-vertical-relative:text;mso-width-percent:0;mso-height-percent:0;mso-width-relative:margin;mso-height-relative:margin;v-text-anchor:top" o:gfxdata="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" filled="f" stroked="f">
+              <v:shape w14:anchorId="6CEC6ABF" id="Text Box 9" o:spid="_x0000_s1028" type="#_x0000_t202" style="position:absolute;margin-left:302pt;margin-top:560.65pt;width:136.55pt;height:122.45pt;z-index:-251640832;visibility:visible;mso-wrap-style:square;mso-width-percent:0;mso-height-percent:0;mso-wrap-distance-left:9pt;mso-wrap-distance-top:0;mso-wrap-distance-right:9pt;mso-wrap-distance-bottom:0;mso-position-horizontal:absolute;mso-position-horizontal-relative:text;mso-position-vertical:absolute;mso-position-vertical-relative:text;mso-width-percent:0;mso-height-percent:0;mso-width-relative:margin;mso-height-relative:margin;v-text-anchor:top" o:gfxdata="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" filled="f" stroked="f">
                 <v:textbox>
                   <w:txbxContent>
                     <w:p>
@@ -996,31 +942,13 @@
                           <w:lang w:eastAsia="ko-KR"/>
                         </w:rPr>
                       </w:pPr>
-                      <w:proofErr w:type="spellStart"/>
-                      <w:r>
-                        <w:rPr>
-                          <w:rFonts w:ascii="Segoe UI" w:hAnsi="Segoe UI" w:cs="Segoe UI"/>
-                          <w:lang w:eastAsia="ko-KR"/>
-                        </w:rPr>
-                        <w:t>Googling</w:t>
-                      </w:r>
-                      <w:proofErr w:type="spellEnd"/>
-                      <w:r>
-                        <w:rPr>
-                          <w:rFonts w:ascii="Segoe UI" w:hAnsi="Segoe UI" w:cs="Segoe UI"/>
-                          <w:lang w:eastAsia="ko-KR"/>
-                        </w:rPr>
-                        <w:t xml:space="preserve"> </w:t>
-                      </w:r>
-                      <w:proofErr w:type="spellStart"/>
-                      <w:r>
-                        <w:rPr>
-                          <w:rFonts w:ascii="Segoe UI" w:hAnsi="Segoe UI" w:cs="Segoe UI"/>
-                          <w:lang w:eastAsia="ko-KR"/>
-                        </w:rPr>
-                        <w:t>StackExchange</w:t>
-                      </w:r>
-                      <w:proofErr w:type="spellEnd"/>
+                      <w:r>
+                        <w:rPr>
+                          <w:rFonts w:ascii="Segoe UI" w:hAnsi="Segoe UI" w:cs="Segoe UI"/>
+                          <w:lang w:eastAsia="ko-KR"/>
+                        </w:rPr>
+                        <w:t>Googling StackExchange</w:t>
+                      </w:r>
                     </w:p>
                   </w:txbxContent>
                 </v:textbox>
@@ -1033,7 +961,6 @@
         <w:rPr>
           <w:rFonts w:asciiTheme="majorEastAsia" w:eastAsiaTheme="majorEastAsia" w:hAnsiTheme="majorEastAsia"/>
           <w:noProof/>
-          <w:lang w:eastAsia="ko-KR"/>
         </w:rPr>
         <mc:AlternateContent>
           <mc:Choice Requires="wps">
@@ -1087,7 +1014,7 @@
           </mc:Choice>
           <mc:Fallback>
             <w:pict>
-              <v:line id="Straight Connector 22" o:spid="_x0000_s1026" style="position:absolute;z-index:251692032;visibility:visible;mso-wrap-style:square;mso-wrap-distance-left:9pt;mso-wrap-distance-top:0;mso-wrap-distance-right:9pt;mso-wrap-distance-bottom:0;mso-position-horizontal:absolute;mso-position-horizontal-relative:text;mso-position-vertical:absolute;mso-position-vertical-relative:text" from="313.65pt,443.1pt" to="485.7pt,443.1pt" o:gfxdata="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" strokecolor="black [3040]"/>
+              <v:line w14:anchorId="3F49E9F3" id="Straight Connector 22" o:spid="_x0000_s1026" style="position:absolute;z-index:251692032;visibility:visible;mso-wrap-style:square;mso-wrap-distance-left:9pt;mso-wrap-distance-top:0;mso-wrap-distance-right:9pt;mso-wrap-distance-bottom:0;mso-position-horizontal:absolute;mso-position-horizontal-relative:text;mso-position-vertical:absolute;mso-position-vertical-relative:text" from="313.65pt,443.1pt" to="485.7pt,443.1pt" o:gfxdata="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" strokecolor="black [3040]"/>
             </w:pict>
           </mc:Fallback>
         </mc:AlternateContent>
@@ -1096,7 +1023,6 @@
         <w:rPr>
           <w:rFonts w:asciiTheme="majorEastAsia" w:eastAsiaTheme="majorEastAsia" w:hAnsiTheme="majorEastAsia"/>
           <w:noProof/>
-          <w:lang w:eastAsia="ko-KR"/>
         </w:rPr>
         <mc:AlternateContent>
           <mc:Choice Requires="wps">
@@ -1179,7 +1105,7 @@
           </mc:Choice>
           <mc:Fallback>
             <w:pict>
-              <v:shape id="Text Box 6" o:spid="_x0000_s1029" type="#_x0000_t202" style="position:absolute;margin-left:361.35pt;margin-top:412.2pt;width:73.8pt;height:31.6pt;z-index:-251646976;visibility:visible;mso-wrap-style:square;mso-width-percent:0;mso-height-percent:0;mso-wrap-distance-left:9pt;mso-wrap-distance-top:0;mso-wrap-distance-right:9pt;mso-wrap-distance-bottom:0;mso-position-horizontal:absolute;mso-position-horizontal-relative:text;mso-position-vertical:absolute;mso-position-vertical-relative:text;mso-width-percent:0;mso-height-percent:0;mso-width-relative:margin;mso-height-relative:margin;v-text-anchor:top" o:gfxdata="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" filled="f" stroked="f">
+              <v:shape w14:anchorId="7593B708" id="Text Box 6" o:spid="_x0000_s1029" type="#_x0000_t202" style="position:absolute;margin-left:361.35pt;margin-top:412.2pt;width:73.8pt;height:31.6pt;z-index:-251646976;visibility:visible;mso-wrap-style:square;mso-width-percent:0;mso-height-percent:0;mso-wrap-distance-left:9pt;mso-wrap-distance-top:0;mso-wrap-distance-right:9pt;mso-wrap-distance-bottom:0;mso-position-horizontal:absolute;mso-position-horizontal-relative:text;mso-position-vertical:absolute;mso-position-vertical-relative:text;mso-width-percent:0;mso-height-percent:0;mso-width-relative:margin;mso-height-relative:margin;v-text-anchor:top" o:gfxdata="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" filled="f" stroked="f">
                 <v:textbox>
                   <w:txbxContent>
                     <w:p>
@@ -1213,7 +1139,6 @@
         <w:rPr>
           <w:rFonts w:asciiTheme="majorEastAsia" w:eastAsiaTheme="majorEastAsia" w:hAnsiTheme="majorEastAsia"/>
           <w:noProof/>
-          <w:lang w:eastAsia="ko-KR"/>
         </w:rPr>
         <mc:AlternateContent>
           <mc:Choice Requires="wps">
@@ -1345,7 +1270,6 @@
                                 <w:lang w:eastAsia="ko-KR"/>
                               </w:rPr>
                             </w:pPr>
-                            <w:proofErr w:type="spellStart"/>
                             <w:r>
                               <w:rPr>
                                 <w:rFonts w:ascii="Segoe UI" w:hAnsi="Segoe UI" w:cs="Segoe UI"/>
@@ -1353,7 +1277,6 @@
                               </w:rPr>
                               <w:t>OpenFrameworks</w:t>
                             </w:r>
-                            <w:proofErr w:type="spellEnd"/>
                           </w:p>
                           <w:p>
                             <w:pPr>
@@ -1406,7 +1329,7 @@
           </mc:Choice>
           <mc:Fallback>
             <w:pict>
-              <v:shape id="Text Box 7" o:spid="_x0000_s1030" type="#_x0000_t202" style="position:absolute;margin-left:301.05pt;margin-top:451.05pt;width:155.15pt;height:129pt;z-index:-251644928;visibility:visible;mso-wrap-style:square;mso-width-percent:0;mso-height-percent:0;mso-wrap-distance-left:9pt;mso-wrap-distance-top:0;mso-wrap-distance-right:9pt;mso-wrap-distance-bottom:0;mso-position-horizontal:absolute;mso-position-horizontal-relative:text;mso-position-vertical:absolute;mso-position-vertical-relative:text;mso-width-percent:0;mso-height-percent:0;mso-width-relative:margin;mso-height-relative:margin;v-text-anchor:top" o:gfxdata="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" filled="f" stroked="f">
+              <v:shape w14:anchorId="6F7A4107" id="Text Box 7" o:spid="_x0000_s1030" type="#_x0000_t202" style="position:absolute;margin-left:301.05pt;margin-top:451.05pt;width:155.15pt;height:129pt;z-index:-251644928;visibility:visible;mso-wrap-style:square;mso-width-percent:0;mso-height-percent:0;mso-wrap-distance-left:9pt;mso-wrap-distance-top:0;mso-wrap-distance-right:9pt;mso-wrap-distance-bottom:0;mso-position-horizontal:absolute;mso-position-horizontal-relative:text;mso-position-vertical:absolute;mso-position-vertical-relative:text;mso-width-percent:0;mso-height-percent:0;mso-width-relative:margin;mso-height-relative:margin;v-text-anchor:top" o:gfxdata="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" filled="f" stroked="f">
                 <v:textbox>
                   <w:txbxContent>
                     <w:p>
@@ -1497,7 +1420,6 @@
                           <w:lang w:eastAsia="ko-KR"/>
                         </w:rPr>
                       </w:pPr>
-                      <w:proofErr w:type="spellStart"/>
                       <w:r>
                         <w:rPr>
                           <w:rFonts w:ascii="Segoe UI" w:hAnsi="Segoe UI" w:cs="Segoe UI"/>
@@ -1505,7 +1427,6 @@
                         </w:rPr>
                         <w:t>OpenFrameworks</w:t>
                       </w:r>
-                      <w:proofErr w:type="spellEnd"/>
                     </w:p>
                     <w:p>
                       <w:pPr>
@@ -1550,7 +1471,6 @@
         <w:rPr>
           <w:rFonts w:asciiTheme="majorEastAsia" w:eastAsiaTheme="majorEastAsia" w:hAnsiTheme="majorEastAsia"/>
           <w:noProof/>
-          <w:lang w:eastAsia="ko-KR"/>
         </w:rPr>
         <mc:AlternateContent>
           <mc:Choice Requires="wps">
@@ -1752,7 +1672,7 @@
           </mc:Choice>
           <mc:Fallback>
             <w:pict>
-              <v:shape id="Text Box 4" o:spid="_x0000_s1031" type="#_x0000_t202" style="position:absolute;margin-left:300.15pt;margin-top:84.15pt;width:235.8pt;height:102.85pt;z-index:-251651072;visibility:visible;mso-wrap-style:square;mso-width-percent:0;mso-height-percent:0;mso-wrap-distance-left:9pt;mso-wrap-distance-top:0;mso-wrap-distance-right:9pt;mso-wrap-distance-bottom:0;mso-position-horizontal:absolute;mso-position-horizontal-relative:text;mso-position-vertical:absolute;mso-position-vertical-relative:text;mso-width-percent:0;mso-height-percent:0;mso-width-relative:margin;mso-height-relative:margin;v-text-anchor:top" o:gfxdata="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" filled="f" stroked="f">
+              <v:shape w14:anchorId="4A5C94DC" id="Text Box 4" o:spid="_x0000_s1031" type="#_x0000_t202" style="position:absolute;margin-left:300.15pt;margin-top:84.15pt;width:235.8pt;height:102.85pt;z-index:-251651072;visibility:visible;mso-wrap-style:square;mso-width-percent:0;mso-height-percent:0;mso-wrap-distance-left:9pt;mso-wrap-distance-top:0;mso-wrap-distance-right:9pt;mso-wrap-distance-bottom:0;mso-position-horizontal:absolute;mso-position-horizontal-relative:text;mso-position-vertical:absolute;mso-position-vertical-relative:text;mso-width-percent:0;mso-height-percent:0;mso-width-relative:margin;mso-height-relative:margin;v-text-anchor:top" o:gfxdata="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" filled="f" stroked="f">
                 <v:textbox>
                   <w:txbxContent>
                     <w:p>
@@ -1905,7 +1825,6 @@
         <w:rPr>
           <w:rFonts w:asciiTheme="majorEastAsia" w:eastAsiaTheme="majorEastAsia" w:hAnsiTheme="majorEastAsia"/>
           <w:noProof/>
-          <w:lang w:eastAsia="ko-KR"/>
         </w:rPr>
         <mc:AlternateContent>
           <mc:Choice Requires="wps">
@@ -1988,7 +1907,7 @@
           </mc:Choice>
           <mc:Fallback>
             <w:pict>
-              <v:shape id="Text Box 5" o:spid="_x0000_s1029" type="#_x0000_t202" style="position:absolute;margin-left:335.5pt;margin-top:44.8pt;width:126.4pt;height:30.5pt;z-index:-251649024;visibility:visible;mso-wrap-style:square;mso-width-percent:0;mso-height-percent:0;mso-wrap-distance-left:9pt;mso-wrap-distance-top:0;mso-wrap-distance-right:9pt;mso-wrap-distance-bottom:0;mso-position-horizontal:absolute;mso-position-horizontal-relative:text;mso-position-vertical:absolute;mso-position-vertical-relative:text;mso-width-percent:0;mso-height-percent:0;mso-width-relative:margin;mso-height-relative:margin;v-text-anchor:top" o:gfxdata="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" filled="f" stroked="f">
+              <v:shape w14:anchorId="22269701" id="Text Box 5" o:spid="_x0000_s1032" type="#_x0000_t202" style="position:absolute;margin-left:335.5pt;margin-top:44.8pt;width:126.4pt;height:30.5pt;z-index:-251649024;visibility:visible;mso-wrap-style:square;mso-width-percent:0;mso-height-percent:0;mso-wrap-distance-left:9pt;mso-wrap-distance-top:0;mso-wrap-distance-right:9pt;mso-wrap-distance-bottom:0;mso-position-horizontal:absolute;mso-position-horizontal-relative:text;mso-position-vertical:absolute;mso-position-vertical-relative:text;mso-width-percent:0;mso-height-percent:0;mso-width-relative:margin;mso-height-relative:margin;v-text-anchor:top" o:gfxdata="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" filled="f" stroked="f">
                 <v:textbox>
                   <w:txbxContent>
                     <w:p>
@@ -2022,7 +1941,6 @@
         <w:rPr>
           <w:rFonts w:asciiTheme="majorEastAsia" w:eastAsiaTheme="majorEastAsia" w:hAnsiTheme="majorEastAsia"/>
           <w:noProof/>
-          <w:lang w:eastAsia="ko-KR"/>
         </w:rPr>
         <mc:AlternateContent>
           <mc:Choice Requires="wps">
@@ -2076,7 +1994,7 @@
           </mc:Choice>
           <mc:Fallback>
             <w:pict>
-              <v:line id="Straight Connector 21" o:spid="_x0000_s1026" style="position:absolute;z-index:251689984;visibility:visible;mso-wrap-style:square;mso-wrap-distance-left:9pt;mso-wrap-distance-top:0;mso-wrap-distance-right:9pt;mso-wrap-distance-bottom:0;mso-position-horizontal:absolute;mso-position-horizontal-relative:text;mso-position-vertical:absolute;mso-position-vertical-relative:text" from="312.9pt,75.15pt" to="484.95pt,75.15pt" o:gfxdata="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" strokecolor="black [3040]"/>
+              <v:line w14:anchorId="10F40AFC" id="Straight Connector 21" o:spid="_x0000_s1026" style="position:absolute;z-index:251689984;visibility:visible;mso-wrap-style:square;mso-wrap-distance-left:9pt;mso-wrap-distance-top:0;mso-wrap-distance-right:9pt;mso-wrap-distance-bottom:0;mso-position-horizontal:absolute;mso-position-horizontal-relative:text;mso-position-vertical:absolute;mso-position-vertical-relative:text" from="312.9pt,75.15pt" to="484.95pt,75.15pt" o:gfxdata="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" strokecolor="black [3040]"/>
             </w:pict>
           </mc:Fallback>
         </mc:AlternateContent>
@@ -2085,7 +2003,6 @@
         <w:rPr>
           <w:rFonts w:asciiTheme="majorEastAsia" w:eastAsiaTheme="majorEastAsia" w:hAnsiTheme="majorEastAsia"/>
           <w:noProof/>
-          <w:lang w:eastAsia="ko-KR"/>
         </w:rPr>
         <mc:AlternateContent>
           <mc:Choice Requires="wps">
@@ -2142,7 +2059,7 @@
           </mc:Choice>
           <mc:Fallback>
             <w:pict>
-              <v:line id="Straight Connector 20" o:spid="_x0000_s1026" style="position:absolute;z-index:251688960;visibility:visible;mso-wrap-style:square;mso-width-percent:0;mso-wrap-distance-left:9pt;mso-wrap-distance-top:0;mso-wrap-distance-right:9pt;mso-wrap-distance-bottom:0;mso-position-horizontal:absolute;mso-position-horizontal-relative:text;mso-position-vertical:absolute;mso-position-vertical-relative:text;mso-width-percent:0;mso-width-relative:margin" from="-9.15pt,76.3pt" to="255.45pt,76.3pt" o:gfxdata="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" strokecolor="black [3040]"/>
+              <v:line w14:anchorId="741AF434" id="Straight Connector 20" o:spid="_x0000_s1026" style="position:absolute;z-index:251688960;visibility:visible;mso-wrap-style:square;mso-width-percent:0;mso-wrap-distance-left:9pt;mso-wrap-distance-top:0;mso-wrap-distance-right:9pt;mso-wrap-distance-bottom:0;mso-position-horizontal:absolute;mso-position-horizontal-relative:text;mso-position-vertical:absolute;mso-position-vertical-relative:text;mso-width-percent:0;mso-width-relative:margin" from="-9.15pt,76.3pt" to="255.45pt,76.3pt" o:gfxdata="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" strokecolor="black [3040]"/>
             </w:pict>
           </mc:Fallback>
         </mc:AlternateContent>
@@ -2150,7 +2067,6 @@
       <w:r>
         <w:rPr>
           <w:noProof/>
-          <w:lang w:eastAsia="ko-KR"/>
         </w:rPr>
         <mc:AlternateContent>
           <mc:Choice Requires="wps">
@@ -2234,7 +2150,7 @@
           </mc:Choice>
           <mc:Fallback>
             <w:pict>
-              <v:shape id="Text Box 2" o:spid="_x0000_s1033" type="#_x0000_t202" style="position:absolute;margin-left:53.2pt;margin-top:44.35pt;width:137.75pt;height:37.65pt;z-index:251661312;visibility:visible;mso-wrap-style:square;mso-width-percent:0;mso-height-percent:0;mso-wrap-distance-left:9pt;mso-wrap-distance-top:0;mso-wrap-distance-right:9pt;mso-wrap-distance-bottom:0;mso-position-horizontal:absolute;mso-position-horizontal-relative:text;mso-position-vertical:absolute;mso-position-vertical-relative:text;mso-width-percent:0;mso-height-percent:0;mso-width-relative:margin;mso-height-relative:margin;v-text-anchor:top" o:gfxdata="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" filled="f" stroked="f">
+              <v:shape w14:anchorId="7FDCD7A2" id="Text Box 2" o:spid="_x0000_s1033" type="#_x0000_t202" style="position:absolute;margin-left:53.2pt;margin-top:44.35pt;width:137.75pt;height:37.65pt;z-index:251661312;visibility:visible;mso-wrap-style:square;mso-width-percent:0;mso-height-percent:0;mso-wrap-distance-left:9pt;mso-wrap-distance-top:0;mso-wrap-distance-right:9pt;mso-wrap-distance-bottom:0;mso-position-horizontal:absolute;mso-position-horizontal-relative:text;mso-position-vertical:absolute;mso-position-vertical-relative:text;mso-width-percent:0;mso-height-percent:0;mso-width-relative:margin;mso-height-relative:margin;v-text-anchor:top" o:gfxdata="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" filled="f" stroked="f">
                 <v:textbox>
                   <w:txbxContent>
                     <w:p>
@@ -2268,7 +2184,6 @@
       <w:r>
         <w:rPr>
           <w:noProof/>
-          <w:lang w:eastAsia="ko-KR"/>
         </w:rPr>
         <mc:AlternateContent>
           <mc:Choice Requires="wps">
@@ -2384,7 +2299,6 @@
                                 <w:lang w:eastAsia="ko-KR"/>
                               </w:rPr>
                             </w:pPr>
-                            <w:proofErr w:type="gramStart"/>
                             <w:r>
                               <w:rPr>
                                 <w:rFonts w:ascii="Segoe UI" w:eastAsia="Adobe Heiti Std R" w:hAnsi="Segoe UI" w:cs="Segoe UI"/>
@@ -2407,48 +2321,51 @@
                               <w:rPr>
                                 <w:rFonts w:ascii="Segoe UI" w:eastAsia="Adobe Heiti Std R" w:hAnsi="Segoe UI" w:cs="Segoe UI"/>
                               </w:rPr>
-                              <w:t xml:space="preserve"> for Prof. Ali </w:t>
-                            </w:r>
-                            <w:proofErr w:type="spellStart"/>
+                              <w:t xml:space="preserve"> for Prof. Ali Momeni</w:t>
+                            </w:r>
                             <w:r>
                               <w:rPr>
                                 <w:rFonts w:ascii="Segoe UI" w:eastAsia="Adobe Heiti Std R" w:hAnsi="Segoe UI" w:cs="Segoe UI"/>
                               </w:rPr>
-                              <w:t>Momeni</w:t>
-                            </w:r>
-                            <w:proofErr w:type="spellEnd"/>
+                              <w:t>.</w:t>
+                            </w:r>
                             <w:r>
                               <w:rPr>
                                 <w:rFonts w:ascii="Segoe UI" w:eastAsia="Adobe Heiti Std R" w:hAnsi="Segoe UI" w:cs="Segoe UI"/>
                               </w:rPr>
-                              <w:t>.</w:t>
-                            </w:r>
-                            <w:proofErr w:type="gramEnd"/>
+                              <w:t xml:space="preserve"> </w:t>
+                            </w:r>
                             <w:r>
                               <w:rPr>
                                 <w:rFonts w:ascii="Segoe UI" w:eastAsia="Adobe Heiti Std R" w:hAnsi="Segoe UI" w:cs="Segoe UI"/>
                               </w:rPr>
-                              <w:t xml:space="preserve"> </w:t>
+                              <w:t>These</w:t>
                             </w:r>
                             <w:r>
                               <w:rPr>
                                 <w:rFonts w:ascii="Segoe UI" w:eastAsia="Adobe Heiti Std R" w:hAnsi="Segoe UI" w:cs="Segoe UI"/>
                               </w:rPr>
-                              <w:t xml:space="preserve">These include </w:t>
-                            </w:r>
-                            <w:proofErr w:type="spellStart"/>
+                              <w:t xml:space="preserve"> projects</w:t>
+                            </w:r>
                             <w:r>
                               <w:rPr>
                                 <w:rFonts w:ascii="Segoe UI" w:eastAsia="Adobe Heiti Std R" w:hAnsi="Segoe UI" w:cs="Segoe UI"/>
                               </w:rPr>
-                              <w:t>SocialVR</w:t>
-                            </w:r>
-                            <w:proofErr w:type="spellEnd"/>
+                              <w:t xml:space="preserve"> include SocialVR, an educational application that streamlines VR </w:t>
+                            </w:r>
                             <w:r>
                               <w:rPr>
                                 <w:rFonts w:ascii="Segoe UI" w:eastAsia="Adobe Heiti Std R" w:hAnsi="Segoe UI" w:cs="Segoe UI"/>
                               </w:rPr>
-                              <w:t>, an educational application that streamlines VR asset creation for School2Career urban education program.</w:t>
+                              <w:t>scene</w:t>
+                            </w:r>
+                            <w:bookmarkStart w:id="0" w:name="_GoBack"/>
+                            <w:bookmarkEnd w:id="0"/>
+                            <w:r>
+                              <w:rPr>
+                                <w:rFonts w:ascii="Segoe UI" w:eastAsia="Adobe Heiti Std R" w:hAnsi="Segoe UI" w:cs="Segoe UI"/>
+                              </w:rPr>
+                              <w:t xml:space="preserve"> creation for School2Career urban education program.</w:t>
                             </w:r>
                           </w:p>
                           <w:p>
@@ -2528,55 +2445,24 @@
                                 <w:lang w:eastAsia="ko-KR"/>
                               </w:rPr>
                             </w:pPr>
-                            <w:proofErr w:type="gramStart"/>
                             <w:r>
                               <w:rPr>
                                 <w:rFonts w:ascii="Segoe UI" w:eastAsia="Adobe Heiti Std R" w:hAnsi="Segoe UI" w:cs="Segoe UI"/>
                               </w:rPr>
                               <w:t xml:space="preserve">Scripted game systems using visual programming environment in Unreal Engine 4 for upcoming game </w:t>
                             </w:r>
-                            <w:proofErr w:type="spellStart"/>
                             <w:r>
                               <w:rPr>
                                 <w:rFonts w:ascii="Segoe UI" w:eastAsia="Adobe Heiti Std R" w:hAnsi="Segoe UI" w:cs="Segoe UI"/>
                                 <w:i/>
                               </w:rPr>
-                              <w:t>Aderyn’s</w:t>
-                            </w:r>
-                            <w:proofErr w:type="spellEnd"/>
+                              <w:t>Aderyn’s Cradle</w:t>
+                            </w:r>
                             <w:r>
                               <w:rPr>
                                 <w:rFonts w:ascii="Segoe UI" w:eastAsia="Adobe Heiti Std R" w:hAnsi="Segoe UI" w:cs="Segoe UI"/>
-                                <w:i/>
-                              </w:rPr>
-                              <w:t xml:space="preserve"> Cradle</w:t>
-                            </w:r>
-                            <w:r>
-                              <w:rPr>
-                                <w:rFonts w:ascii="Segoe UI" w:eastAsia="Adobe Heiti Std R" w:hAnsi="Segoe UI" w:cs="Segoe UI"/>
-                              </w:rPr>
-                              <w:t>.</w:t>
-                            </w:r>
-                            <w:proofErr w:type="gramEnd"/>
-                            <w:r>
-                              <w:rPr>
-                                <w:rFonts w:ascii="Segoe UI" w:eastAsia="Adobe Heiti Std R" w:hAnsi="Segoe UI" w:cs="Segoe UI"/>
-                              </w:rPr>
-                              <w:t xml:space="preserve"> These systems included inventory management, item interaction, and a </w:t>
-                            </w:r>
-                            <w:proofErr w:type="spellStart"/>
-                            <w:r>
-                              <w:rPr>
-                                <w:rFonts w:ascii="Segoe UI" w:eastAsia="Adobe Heiti Std R" w:hAnsi="Segoe UI" w:cs="Segoe UI"/>
-                              </w:rPr>
-                              <w:t>mana</w:t>
-                            </w:r>
-                            <w:proofErr w:type="spellEnd"/>
-                            <w:r>
-                              <w:rPr>
-                                <w:rFonts w:ascii="Segoe UI" w:eastAsia="Adobe Heiti Std R" w:hAnsi="Segoe UI" w:cs="Segoe UI"/>
-                              </w:rPr>
-                              <w:t xml:space="preserve"> system.</w:t>
+                              </w:rPr>
+                              <w:t>. These systems included inventory management, item interaction, and a mana system.</w:t>
                             </w:r>
                           </w:p>
                           <w:p>
@@ -2667,40 +2553,24 @@
                                 <w:rFonts w:ascii="Segoe UI" w:eastAsia="Adobe Heiti Std R" w:hAnsi="Segoe UI" w:cs="Segoe UI"/>
                               </w:rPr>
                             </w:pPr>
-                            <w:proofErr w:type="gramStart"/>
                             <w:r>
                               <w:rPr>
                                 <w:rFonts w:ascii="Segoe UI" w:eastAsia="Adobe Heiti Std R" w:hAnsi="Segoe UI" w:cs="Segoe UI"/>
                               </w:rPr>
-                              <w:t>Assistant for Prof. Andrew Johnson.</w:t>
-                            </w:r>
-                            <w:proofErr w:type="gramEnd"/>
+                              <w:t>Assistant for Prof. Andrew Johnson. Created 3D background assets in Maya for a video project portraying</w:t>
+                            </w:r>
                             <w:r>
                               <w:rPr>
                                 <w:rFonts w:ascii="Segoe UI" w:eastAsia="Adobe Heiti Std R" w:hAnsi="Segoe UI" w:cs="Segoe UI"/>
                               </w:rPr>
-                              <w:t xml:space="preserve"> </w:t>
-                            </w:r>
-                            <w:proofErr w:type="gramStart"/>
+                              <w:t xml:space="preserve"> pigs wandering a desolate library</w:t>
+                            </w:r>
                             <w:r>
                               <w:rPr>
                                 <w:rFonts w:ascii="Segoe UI" w:eastAsia="Adobe Heiti Std R" w:hAnsi="Segoe UI" w:cs="Segoe UI"/>
                               </w:rPr>
-                              <w:t>Created 3D background assets in Maya for a video project portraying</w:t>
-                            </w:r>
-                            <w:r>
-                              <w:rPr>
-                                <w:rFonts w:ascii="Segoe UI" w:eastAsia="Adobe Heiti Std R" w:hAnsi="Segoe UI" w:cs="Segoe UI"/>
-                              </w:rPr>
-                              <w:t xml:space="preserve"> pigs wandering a desolate library</w:t>
-                            </w:r>
-                            <w:r>
-                              <w:rPr>
-                                <w:rFonts w:ascii="Segoe UI" w:eastAsia="Adobe Heiti Std R" w:hAnsi="Segoe UI" w:cs="Segoe UI"/>
-                              </w:rPr>
                               <w:t>.</w:t>
                             </w:r>
-                            <w:proofErr w:type="gramEnd"/>
                           </w:p>
                           <w:p>
                             <w:pPr>
@@ -2730,7 +2600,7 @@
           </mc:Choice>
           <mc:Fallback>
             <w:pict>
-              <v:shape id="_x0000_s1034" type="#_x0000_t202" style="position:absolute;margin-left:-29.9pt;margin-top:83.2pt;width:308.4pt;height:299.2pt;z-index:251659264;visibility:visible;mso-wrap-style:square;mso-width-percent:0;mso-height-percent:0;mso-wrap-distance-left:9pt;mso-wrap-distance-top:0;mso-wrap-distance-right:9pt;mso-wrap-distance-bottom:0;mso-position-horizontal:absolute;mso-position-horizontal-relative:text;mso-position-vertical:absolute;mso-position-vertical-relative:text;mso-width-percent:0;mso-height-percent:0;mso-width-relative:margin;mso-height-relative:margin;v-text-anchor:top" o:gfxdata="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" filled="f" stroked="f">
+              <v:shape w14:anchorId="555546A9" id="_x0000_s1034" type="#_x0000_t202" style="position:absolute;margin-left:-29.9pt;margin-top:83.2pt;width:308.4pt;height:299.2pt;z-index:251659264;visibility:visible;mso-wrap-style:square;mso-width-percent:0;mso-height-percent:0;mso-wrap-distance-left:9pt;mso-wrap-distance-top:0;mso-wrap-distance-right:9pt;mso-wrap-distance-bottom:0;mso-position-horizontal:absolute;mso-position-horizontal-relative:text;mso-position-vertical:absolute;mso-position-vertical-relative:text;mso-width-percent:0;mso-height-percent:0;mso-width-relative:margin;mso-height-relative:margin;v-text-anchor:top" o:gfxdata="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" filled="f" stroked="f">
                 <v:textbox>
                   <w:txbxContent>
                     <w:p>
@@ -2805,7 +2675,6 @@
                           <w:lang w:eastAsia="ko-KR"/>
                         </w:rPr>
                       </w:pPr>
-                      <w:proofErr w:type="gramStart"/>
                       <w:r>
                         <w:rPr>
                           <w:rFonts w:ascii="Segoe UI" w:eastAsia="Adobe Heiti Std R" w:hAnsi="Segoe UI" w:cs="Segoe UI"/>
@@ -2828,48 +2697,51 @@
                         <w:rPr>
                           <w:rFonts w:ascii="Segoe UI" w:eastAsia="Adobe Heiti Std R" w:hAnsi="Segoe UI" w:cs="Segoe UI"/>
                         </w:rPr>
-                        <w:t xml:space="preserve"> for Prof. Ali </w:t>
-                      </w:r>
-                      <w:proofErr w:type="spellStart"/>
+                        <w:t xml:space="preserve"> for Prof. Ali Momeni</w:t>
+                      </w:r>
                       <w:r>
                         <w:rPr>
                           <w:rFonts w:ascii="Segoe UI" w:eastAsia="Adobe Heiti Std R" w:hAnsi="Segoe UI" w:cs="Segoe UI"/>
                         </w:rPr>
-                        <w:t>Momeni</w:t>
-                      </w:r>
-                      <w:proofErr w:type="spellEnd"/>
+                        <w:t>.</w:t>
+                      </w:r>
                       <w:r>
                         <w:rPr>
                           <w:rFonts w:ascii="Segoe UI" w:eastAsia="Adobe Heiti Std R" w:hAnsi="Segoe UI" w:cs="Segoe UI"/>
                         </w:rPr>
-                        <w:t>.</w:t>
-                      </w:r>
-                      <w:proofErr w:type="gramEnd"/>
+                        <w:t xml:space="preserve"> </w:t>
+                      </w:r>
                       <w:r>
                         <w:rPr>
                           <w:rFonts w:ascii="Segoe UI" w:eastAsia="Adobe Heiti Std R" w:hAnsi="Segoe UI" w:cs="Segoe UI"/>
                         </w:rPr>
-                        <w:t xml:space="preserve"> </w:t>
+                        <w:t>These</w:t>
                       </w:r>
                       <w:r>
                         <w:rPr>
                           <w:rFonts w:ascii="Segoe UI" w:eastAsia="Adobe Heiti Std R" w:hAnsi="Segoe UI" w:cs="Segoe UI"/>
                         </w:rPr>
-                        <w:t xml:space="preserve">These include </w:t>
-                      </w:r>
-                      <w:proofErr w:type="spellStart"/>
+                        <w:t xml:space="preserve"> projects</w:t>
+                      </w:r>
                       <w:r>
                         <w:rPr>
                           <w:rFonts w:ascii="Segoe UI" w:eastAsia="Adobe Heiti Std R" w:hAnsi="Segoe UI" w:cs="Segoe UI"/>
                         </w:rPr>
-                        <w:t>SocialVR</w:t>
-                      </w:r>
-                      <w:proofErr w:type="spellEnd"/>
+                        <w:t xml:space="preserve"> include SocialVR, an educational application that streamlines VR </w:t>
+                      </w:r>
                       <w:r>
                         <w:rPr>
                           <w:rFonts w:ascii="Segoe UI" w:eastAsia="Adobe Heiti Std R" w:hAnsi="Segoe UI" w:cs="Segoe UI"/>
                         </w:rPr>
-                        <w:t>, an educational application that streamlines VR asset creation for School2Career urban education program.</w:t>
+                        <w:t>scene</w:t>
+                      </w:r>
+                      <w:bookmarkStart w:id="1" w:name="_GoBack"/>
+                      <w:bookmarkEnd w:id="1"/>
+                      <w:r>
+                        <w:rPr>
+                          <w:rFonts w:ascii="Segoe UI" w:eastAsia="Adobe Heiti Std R" w:hAnsi="Segoe UI" w:cs="Segoe UI"/>
+                        </w:rPr>
+                        <w:t xml:space="preserve"> creation for School2Career urban education program.</w:t>
                       </w:r>
                     </w:p>
                     <w:p>
@@ -2949,55 +2821,24 @@
                           <w:lang w:eastAsia="ko-KR"/>
                         </w:rPr>
                       </w:pPr>
-                      <w:proofErr w:type="gramStart"/>
                       <w:r>
                         <w:rPr>
                           <w:rFonts w:ascii="Segoe UI" w:eastAsia="Adobe Heiti Std R" w:hAnsi="Segoe UI" w:cs="Segoe UI"/>
                         </w:rPr>
                         <w:t xml:space="preserve">Scripted game systems using visual programming environment in Unreal Engine 4 for upcoming game </w:t>
                       </w:r>
-                      <w:proofErr w:type="spellStart"/>
                       <w:r>
                         <w:rPr>
                           <w:rFonts w:ascii="Segoe UI" w:eastAsia="Adobe Heiti Std R" w:hAnsi="Segoe UI" w:cs="Segoe UI"/>
                           <w:i/>
                         </w:rPr>
-                        <w:t>Aderyn’s</w:t>
-                      </w:r>
-                      <w:proofErr w:type="spellEnd"/>
+                        <w:t>Aderyn’s Cradle</w:t>
+                      </w:r>
                       <w:r>
                         <w:rPr>
                           <w:rFonts w:ascii="Segoe UI" w:eastAsia="Adobe Heiti Std R" w:hAnsi="Segoe UI" w:cs="Segoe UI"/>
-                          <w:i/>
-                        </w:rPr>
-                        <w:t xml:space="preserve"> Cradle</w:t>
-                      </w:r>
-                      <w:r>
-                        <w:rPr>
-                          <w:rFonts w:ascii="Segoe UI" w:eastAsia="Adobe Heiti Std R" w:hAnsi="Segoe UI" w:cs="Segoe UI"/>
-                        </w:rPr>
-                        <w:t>.</w:t>
-                      </w:r>
-                      <w:proofErr w:type="gramEnd"/>
-                      <w:r>
-                        <w:rPr>
-                          <w:rFonts w:ascii="Segoe UI" w:eastAsia="Adobe Heiti Std R" w:hAnsi="Segoe UI" w:cs="Segoe UI"/>
-                        </w:rPr>
-                        <w:t xml:space="preserve"> These systems included inventory management, item interaction, and a </w:t>
-                      </w:r>
-                      <w:proofErr w:type="spellStart"/>
-                      <w:r>
-                        <w:rPr>
-                          <w:rFonts w:ascii="Segoe UI" w:eastAsia="Adobe Heiti Std R" w:hAnsi="Segoe UI" w:cs="Segoe UI"/>
-                        </w:rPr>
-                        <w:t>mana</w:t>
-                      </w:r>
-                      <w:proofErr w:type="spellEnd"/>
-                      <w:r>
-                        <w:rPr>
-                          <w:rFonts w:ascii="Segoe UI" w:eastAsia="Adobe Heiti Std R" w:hAnsi="Segoe UI" w:cs="Segoe UI"/>
-                        </w:rPr>
-                        <w:t xml:space="preserve"> system.</w:t>
+                        </w:rPr>
+                        <w:t>. These systems included inventory management, item interaction, and a mana system.</w:t>
                       </w:r>
                     </w:p>
                     <w:p>
@@ -3088,40 +2929,24 @@
                           <w:rFonts w:ascii="Segoe UI" w:eastAsia="Adobe Heiti Std R" w:hAnsi="Segoe UI" w:cs="Segoe UI"/>
                         </w:rPr>
                       </w:pPr>
-                      <w:proofErr w:type="gramStart"/>
                       <w:r>
                         <w:rPr>
                           <w:rFonts w:ascii="Segoe UI" w:eastAsia="Adobe Heiti Std R" w:hAnsi="Segoe UI" w:cs="Segoe UI"/>
                         </w:rPr>
-                        <w:t>Assistant for Prof. Andrew Johnson.</w:t>
-                      </w:r>
-                      <w:proofErr w:type="gramEnd"/>
+                        <w:t>Assistant for Prof. Andrew Johnson. Created 3D background assets in Maya for a video project portraying</w:t>
+                      </w:r>
                       <w:r>
                         <w:rPr>
                           <w:rFonts w:ascii="Segoe UI" w:eastAsia="Adobe Heiti Std R" w:hAnsi="Segoe UI" w:cs="Segoe UI"/>
                         </w:rPr>
-                        <w:t xml:space="preserve"> </w:t>
-                      </w:r>
-                      <w:proofErr w:type="gramStart"/>
+                        <w:t xml:space="preserve"> pigs wandering a desolate library</w:t>
+                      </w:r>
                       <w:r>
                         <w:rPr>
                           <w:rFonts w:ascii="Segoe UI" w:eastAsia="Adobe Heiti Std R" w:hAnsi="Segoe UI" w:cs="Segoe UI"/>
                         </w:rPr>
-                        <w:t>Created 3D background assets in Maya for a video project portraying</w:t>
-                      </w:r>
-                      <w:r>
-                        <w:rPr>
-                          <w:rFonts w:ascii="Segoe UI" w:eastAsia="Adobe Heiti Std R" w:hAnsi="Segoe UI" w:cs="Segoe UI"/>
-                        </w:rPr>
-                        <w:t xml:space="preserve"> pigs wandering a desolate library</w:t>
-                      </w:r>
-                      <w:r>
-                        <w:rPr>
-                          <w:rFonts w:ascii="Segoe UI" w:eastAsia="Adobe Heiti Std R" w:hAnsi="Segoe UI" w:cs="Segoe UI"/>
-                        </w:rPr>
                         <w:t>.</w:t>
                       </w:r>
-                      <w:proofErr w:type="gramEnd"/>
                     </w:p>
                     <w:p>
                       <w:pPr>
@@ -3143,7 +2968,6 @@
         <w:rPr>
           <w:rFonts w:asciiTheme="majorEastAsia" w:eastAsiaTheme="majorEastAsia" w:hAnsiTheme="majorEastAsia"/>
           <w:noProof/>
-          <w:lang w:eastAsia="ko-KR"/>
         </w:rPr>
         <mc:AlternateContent>
           <mc:Choice Requires="wps">
@@ -3286,7 +3110,6 @@
                                 <w:lang w:eastAsia="ko-KR"/>
                               </w:rPr>
                             </w:pPr>
-                            <w:proofErr w:type="gramStart"/>
                             <w:r>
                               <w:rPr>
                                 <w:rFonts w:ascii="Segoe UI" w:hAnsi="Segoe UI" w:cs="Segoe UI"/>
@@ -3385,23 +3208,7 @@
                                 <w:rFonts w:ascii="Segoe UI" w:hAnsi="Segoe UI" w:cs="Segoe UI"/>
                                 <w:lang w:eastAsia="ko-KR"/>
                               </w:rPr>
-                              <w:t xml:space="preserve"> </w:t>
-                            </w:r>
-                            <w:proofErr w:type="spellStart"/>
-                            <w:r>
-                              <w:rPr>
-                                <w:rFonts w:ascii="Segoe UI" w:hAnsi="Segoe UI" w:cs="Segoe UI"/>
-                                <w:lang w:eastAsia="ko-KR"/>
-                              </w:rPr>
-                              <w:t>CMUSphinx</w:t>
-                            </w:r>
-                            <w:proofErr w:type="spellEnd"/>
-                            <w:r>
-                              <w:rPr>
-                                <w:rFonts w:ascii="Segoe UI" w:hAnsi="Segoe UI" w:cs="Segoe UI"/>
-                                <w:lang w:eastAsia="ko-KR"/>
-                              </w:rPr>
-                              <w:t xml:space="preserve"> </w:t>
+                              <w:t xml:space="preserve"> CMUSphinx </w:t>
                             </w:r>
                             <w:r>
                               <w:rPr>
@@ -3424,7 +3231,6 @@
                               </w:rPr>
                               <w:t>.</w:t>
                             </w:r>
-                            <w:proofErr w:type="gramEnd"/>
                           </w:p>
                           <w:p>
                             <w:pPr>
@@ -3536,7 +3342,6 @@
                                 <w:lang w:eastAsia="ko-KR"/>
                               </w:rPr>
                             </w:pPr>
-                            <w:proofErr w:type="gramStart"/>
                             <w:r>
                               <w:rPr>
                                 <w:rFonts w:ascii="Segoe UI" w:hAnsi="Segoe UI" w:cs="Segoe UI"/>
@@ -3544,7 +3349,6 @@
                               </w:rPr>
                               <w:t>Memory allocator in C which organizes singly-linked blocks of memory into a segregated free list for fast and clean access.</w:t>
                             </w:r>
-                            <w:proofErr w:type="gramEnd"/>
                           </w:p>
                           <w:p>
                             <w:pPr>
@@ -3633,17 +3437,8 @@
                                 <w:rFonts w:ascii="Segoe UI" w:hAnsi="Segoe UI" w:cs="Segoe UI"/>
                                 <w:lang w:eastAsia="ko-KR"/>
                               </w:rPr>
-                              <w:t xml:space="preserve"> Interactive installation in Unity with Leap Motion. </w:t>
-                            </w:r>
-                            <w:proofErr w:type="gramStart"/>
-                            <w:r>
-                              <w:rPr>
-                                <w:rFonts w:ascii="Segoe UI" w:hAnsi="Segoe UI" w:cs="Segoe UI"/>
-                                <w:lang w:eastAsia="ko-KR"/>
-                              </w:rPr>
-                              <w:t>Presented at AMC Creativity and Cognition, Glasgow.</w:t>
-                            </w:r>
-                            <w:proofErr w:type="gramEnd"/>
+                              <w:t xml:space="preserve"> Interactive installation in Unity with Leap Motion. Presented at AMC Creativity and Cognition, Glasgow.</w:t>
+                            </w:r>
                           </w:p>
                           <w:p>
                             <w:pPr>
@@ -3674,7 +3469,7 @@
           </mc:Choice>
           <mc:Fallback>
             <w:pict>
-              <v:shape id="Text Box 15" o:spid="_x0000_s1035" type="#_x0000_t202" style="position:absolute;margin-left:-29.95pt;margin-top:420.75pt;width:302.85pt;height:276.75pt;z-index:-251634688;visibility:visible;mso-wrap-style:square;mso-width-percent:0;mso-height-percent:0;mso-wrap-distance-left:9pt;mso-wrap-distance-top:0;mso-wrap-distance-right:9pt;mso-wrap-distance-bottom:0;mso-position-horizontal:absolute;mso-position-horizontal-relative:text;mso-position-vertical:absolute;mso-position-vertical-relative:text;mso-width-percent:0;mso-height-percent:0;mso-width-relative:margin;mso-height-relative:margin;v-text-anchor:top" o:gfxdata="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" filled="f" stroked="f">
+              <v:shape w14:anchorId="73457694" id="Text Box 15" o:spid="_x0000_s1035" type="#_x0000_t202" style="position:absolute;margin-left:-29.95pt;margin-top:420.75pt;width:302.85pt;height:276.75pt;z-index:-251634688;visibility:visible;mso-wrap-style:square;mso-width-percent:0;mso-height-percent:0;mso-wrap-distance-left:9pt;mso-wrap-distance-top:0;mso-wrap-distance-right:9pt;mso-wrap-distance-bottom:0;mso-position-horizontal:absolute;mso-position-horizontal-relative:text;mso-position-vertical:absolute;mso-position-vertical-relative:text;mso-width-percent:0;mso-height-percent:0;mso-width-relative:margin;mso-height-relative:margin;v-text-anchor:top" o:gfxdata="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" filled="f" stroked="f">
                 <v:textbox>
                   <w:txbxContent>
                     <w:p>
@@ -3776,7 +3571,6 @@
                           <w:lang w:eastAsia="ko-KR"/>
                         </w:rPr>
                       </w:pPr>
-                      <w:proofErr w:type="gramStart"/>
                       <w:r>
                         <w:rPr>
                           <w:rFonts w:ascii="Segoe UI" w:hAnsi="Segoe UI" w:cs="Segoe UI"/>
@@ -3875,23 +3669,7 @@
                           <w:rFonts w:ascii="Segoe UI" w:hAnsi="Segoe UI" w:cs="Segoe UI"/>
                           <w:lang w:eastAsia="ko-KR"/>
                         </w:rPr>
-                        <w:t xml:space="preserve"> </w:t>
-                      </w:r>
-                      <w:proofErr w:type="spellStart"/>
-                      <w:r>
-                        <w:rPr>
-                          <w:rFonts w:ascii="Segoe UI" w:hAnsi="Segoe UI" w:cs="Segoe UI"/>
-                          <w:lang w:eastAsia="ko-KR"/>
-                        </w:rPr>
-                        <w:t>CMUSphinx</w:t>
-                      </w:r>
-                      <w:proofErr w:type="spellEnd"/>
-                      <w:r>
-                        <w:rPr>
-                          <w:rFonts w:ascii="Segoe UI" w:hAnsi="Segoe UI" w:cs="Segoe UI"/>
-                          <w:lang w:eastAsia="ko-KR"/>
-                        </w:rPr>
-                        <w:t xml:space="preserve"> </w:t>
+                        <w:t xml:space="preserve"> CMUSphinx </w:t>
                       </w:r>
                       <w:r>
                         <w:rPr>
@@ -3914,7 +3692,6 @@
                         </w:rPr>
                         <w:t>.</w:t>
                       </w:r>
-                      <w:proofErr w:type="gramEnd"/>
                     </w:p>
                     <w:p>
                       <w:pPr>
@@ -4026,7 +3803,6 @@
                           <w:lang w:eastAsia="ko-KR"/>
                         </w:rPr>
                       </w:pPr>
-                      <w:proofErr w:type="gramStart"/>
                       <w:r>
                         <w:rPr>
                           <w:rFonts w:ascii="Segoe UI" w:hAnsi="Segoe UI" w:cs="Segoe UI"/>
@@ -4034,7 +3810,6 @@
                         </w:rPr>
                         <w:t>Memory allocator in C which organizes singly-linked blocks of memory into a segregated free list for fast and clean access.</w:t>
                       </w:r>
-                      <w:proofErr w:type="gramEnd"/>
                     </w:p>
                     <w:p>
                       <w:pPr>
@@ -4123,17 +3898,8 @@
                           <w:rFonts w:ascii="Segoe UI" w:hAnsi="Segoe UI" w:cs="Segoe UI"/>
                           <w:lang w:eastAsia="ko-KR"/>
                         </w:rPr>
-                        <w:t xml:space="preserve"> Interactive installation in Unity with Leap Motion. </w:t>
-                      </w:r>
-                      <w:proofErr w:type="gramStart"/>
-                      <w:r>
-                        <w:rPr>
-                          <w:rFonts w:ascii="Segoe UI" w:hAnsi="Segoe UI" w:cs="Segoe UI"/>
-                          <w:lang w:eastAsia="ko-KR"/>
-                        </w:rPr>
-                        <w:t>Presented at AMC Creativity and Cognition, Glasgow.</w:t>
-                      </w:r>
-                      <w:proofErr w:type="gramEnd"/>
+                        <w:t xml:space="preserve"> Interactive installation in Unity with Leap Motion. Presented at AMC Creativity and Cognition, Glasgow.</w:t>
+                      </w:r>
                     </w:p>
                     <w:p>
                       <w:pPr>
@@ -4156,7 +3922,6 @@
         <w:rPr>
           <w:rFonts w:asciiTheme="majorEastAsia" w:eastAsiaTheme="majorEastAsia" w:hAnsiTheme="majorEastAsia"/>
           <w:noProof/>
-          <w:lang w:eastAsia="ko-KR"/>
         </w:rPr>
         <mc:AlternateContent>
           <mc:Choice Requires="wps">
@@ -4213,7 +3978,7 @@
           </mc:Choice>
           <mc:Fallback>
             <w:pict>
-              <v:line id="Straight Connector 19" o:spid="_x0000_s1026" style="position:absolute;z-index:251686912;visibility:visible;mso-wrap-style:square;mso-width-percent:0;mso-wrap-distance-left:9pt;mso-wrap-distance-top:0;mso-wrap-distance-right:9pt;mso-wrap-distance-bottom:0;mso-position-horizontal:absolute;mso-position-horizontal-relative:text;mso-position-vertical:absolute;mso-position-vertical-relative:text;mso-width-percent:0;mso-width-relative:margin" from="-8.95pt,411.1pt" to="250pt,411.1pt" o:gfxdata="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" strokecolor="black [3040]"/>
+              <v:line w14:anchorId="099B909E" id="Straight Connector 19" o:spid="_x0000_s1026" style="position:absolute;z-index:251686912;visibility:visible;mso-wrap-style:square;mso-width-percent:0;mso-wrap-distance-left:9pt;mso-wrap-distance-top:0;mso-wrap-distance-right:9pt;mso-wrap-distance-bottom:0;mso-position-horizontal:absolute;mso-position-horizontal-relative:text;mso-position-vertical:absolute;mso-position-vertical-relative:text;mso-width-percent:0;mso-width-relative:margin" from="-8.95pt,411.1pt" to="250pt,411.1pt" o:gfxdata="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" strokecolor="black [3040]"/>
             </w:pict>
           </mc:Fallback>
         </mc:AlternateContent>
@@ -4222,7 +3987,6 @@
         <w:rPr>
           <w:rFonts w:asciiTheme="majorEastAsia" w:eastAsiaTheme="majorEastAsia" w:hAnsiTheme="majorEastAsia"/>
           <w:noProof/>
-          <w:lang w:eastAsia="ko-KR"/>
         </w:rPr>
         <mc:AlternateContent>
           <mc:Choice Requires="wps">
@@ -4305,7 +4069,7 @@
           </mc:Choice>
           <mc:Fallback>
             <w:pict>
-              <v:shape id="Text Box 17" o:spid="_x0000_s1037" type="#_x0000_t202" style="position:absolute;margin-left:62.85pt;margin-top:378.4pt;width:109.05pt;height:36.45pt;z-index:-251630592;visibility:visible;mso-wrap-style:square;mso-width-percent:0;mso-height-percent:0;mso-wrap-distance-left:9pt;mso-wrap-distance-top:0;mso-wrap-distance-right:9pt;mso-wrap-distance-bottom:0;mso-position-horizontal:absolute;mso-position-horizontal-relative:text;mso-position-vertical:absolute;mso-position-vertical-relative:text;mso-width-percent:0;mso-height-percent:0;mso-width-relative:margin;mso-height-relative:margin;v-text-anchor:top" o:gfxdata="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" filled="f" stroked="f">
+              <v:shape w14:anchorId="73AC04A8" id="Text Box 17" o:spid="_x0000_s1036" type="#_x0000_t202" style="position:absolute;margin-left:62.85pt;margin-top:378.4pt;width:109.05pt;height:36.45pt;z-index:-251630592;visibility:visible;mso-wrap-style:square;mso-width-percent:0;mso-height-percent:0;mso-wrap-distance-left:9pt;mso-wrap-distance-top:0;mso-wrap-distance-right:9pt;mso-wrap-distance-bottom:0;mso-position-horizontal:absolute;mso-position-horizontal-relative:text;mso-position-vertical:absolute;mso-position-vertical-relative:text;mso-width-percent:0;mso-height-percent:0;mso-width-relative:margin;mso-height-relative:margin;v-text-anchor:top" o:gfxdata="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" filled="f" stroked="f">
                 <v:textbox>
                   <w:txbxContent>
                     <w:p>
@@ -4342,7 +4106,6 @@
           <w:noProof/>
           <w:sz w:val="52"/>
           <w:szCs w:val="52"/>
-          <w:lang w:eastAsia="ko-KR"/>
         </w:rPr>
         <mc:AlternateContent>
           <mc:Choice Requires="wps">
@@ -4438,7 +4201,7 @@
           </mc:Choice>
           <mc:Fallback>
             <w:pict>
-              <v:shape id="Text Box 16" o:spid="_x0000_s1037" type="#_x0000_t202" style="position:absolute;margin-left:-27.65pt;margin-top:10pt;width:128.05pt;height:25.5pt;z-index:251683840;visibility:visible;mso-wrap-style:square;mso-width-percent:0;mso-height-percent:0;mso-wrap-distance-left:9pt;mso-wrap-distance-top:0;mso-wrap-distance-right:9pt;mso-wrap-distance-bottom:0;mso-position-horizontal:absolute;mso-position-horizontal-relative:text;mso-position-vertical:absolute;mso-position-vertical-relative:text;mso-width-percent:0;mso-height-percent:0;mso-width-relative:margin;mso-height-relative:margin;v-text-anchor:top" o:gfxdata="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" filled="f" stroked="f" strokeweight=".5pt">
+              <v:shape w14:anchorId="6C04D63D" id="Text Box 16" o:spid="_x0000_s1037" type="#_x0000_t202" style="position:absolute;margin-left:-27.65pt;margin-top:10pt;width:128.05pt;height:25.5pt;z-index:251683840;visibility:visible;mso-wrap-style:square;mso-width-percent:0;mso-height-percent:0;mso-wrap-distance-left:9pt;mso-wrap-distance-top:0;mso-wrap-distance-right:9pt;mso-wrap-distance-bottom:0;mso-position-horizontal:absolute;mso-position-horizontal-relative:text;mso-position-vertical:absolute;mso-position-vertical-relative:text;mso-width-percent:0;mso-height-percent:0;mso-width-relative:margin;mso-height-relative:margin;v-text-anchor:top" o:gfxdata="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" filled="f" stroked="f" strokeweight=".5pt">
                 <v:textbox>
                   <w:txbxContent>
                     <w:p>
@@ -4477,7 +4240,6 @@
           <w:noProof/>
           <w:sz w:val="52"/>
           <w:szCs w:val="52"/>
-          <w:lang w:eastAsia="ko-KR"/>
         </w:rPr>
         <mc:AlternateContent>
           <mc:Choice Requires="wps">
@@ -4558,7 +4320,7 @@
                               </w:rPr>
                               <w:t xml:space="preserve"> </w:t>
                             </w:r>
-                            <w:hyperlink r:id="rId6" w:history="1">
+                            <w:hyperlink r:id="rId5" w:history="1">
                               <w:r>
                                 <w:rPr>
                                   <w:rStyle w:val="Hyperlink"/>
@@ -4634,8 +4396,6 @@
                               </w:rPr>
                               <w:t>gmail.com</w:t>
                             </w:r>
-                            <w:bookmarkStart w:id="0" w:name="_GoBack"/>
-                            <w:bookmarkEnd w:id="0"/>
                           </w:p>
                           <w:p>
                             <w:pPr>
@@ -4688,11 +4448,7 @@
           </mc:Choice>
           <mc:Fallback>
             <w:pict>
-              <v:shapetype id="_x0000_t202" coordsize="21600,21600" o:spt="202" path="m,l,21600r21600,l21600,xe">
-                <v:stroke joinstyle="miter"/>
-                <v:path gradientshapeok="t" o:connecttype="rect"/>
-              </v:shapetype>
-              <v:shape id="Text Box 10" o:spid="_x0000_s1038" type="#_x0000_t202" style="position:absolute;margin-left:159.9pt;margin-top:-26.8pt;width:295.8pt;height:62.75pt;z-index:251677696;visibility:visible;mso-wrap-style:square;mso-width-percent:0;mso-height-percent:0;mso-wrap-distance-left:9pt;mso-wrap-distance-top:0;mso-wrap-distance-right:9pt;mso-wrap-distance-bottom:0;mso-position-horizontal:absolute;mso-position-horizontal-relative:text;mso-position-vertical:absolute;mso-position-vertical-relative:text;mso-width-percent:0;mso-height-percent:0;mso-width-relative:margin;mso-height-relative:margin;v-text-anchor:top" o:gfxdata="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" filled="f" stroked="f" strokeweight=".5pt">
+              <v:shape w14:anchorId="4579106E" id="Text Box 10" o:spid="_x0000_s1038" type="#_x0000_t202" style="position:absolute;margin-left:159.9pt;margin-top:-26.8pt;width:295.8pt;height:62.75pt;z-index:251677696;visibility:visible;mso-wrap-style:square;mso-width-percent:0;mso-height-percent:0;mso-wrap-distance-left:9pt;mso-wrap-distance-top:0;mso-wrap-distance-right:9pt;mso-wrap-distance-bottom:0;mso-position-horizontal:absolute;mso-position-horizontal-relative:text;mso-position-vertical:absolute;mso-position-vertical-relative:text;mso-width-percent:0;mso-height-percent:0;mso-width-relative:margin;mso-height-relative:margin;v-text-anchor:top" o:gfxdata="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" filled="f" stroked="f" strokeweight=".5pt">
                 <v:textbox>
                   <w:txbxContent>
                     <w:p>
@@ -4724,7 +4480,7 @@
                         </w:rPr>
                         <w:t xml:space="preserve"> </w:t>
                       </w:r>
-                      <w:hyperlink r:id="rId7" w:history="1">
+                      <w:hyperlink r:id="rId6" w:history="1">
                         <w:r>
                           <w:rPr>
                             <w:rStyle w:val="Hyperlink"/>
@@ -4800,8 +4556,6 @@
                         </w:rPr>
                         <w:t>gmail.com</w:t>
                       </w:r>
-                      <w:bookmarkStart w:id="1" w:name="_GoBack"/>
-                      <w:bookmarkEnd w:id="1"/>
                     </w:p>
                     <w:p>
                       <w:pPr>
@@ -4846,7 +4600,6 @@
           <w:noProof/>
           <w:sz w:val="52"/>
           <w:szCs w:val="52"/>
-          <w:lang w:eastAsia="ko-KR"/>
         </w:rPr>
         <mc:AlternateContent>
           <mc:Choice Requires="wps">
@@ -4952,7 +4705,7 @@
           </mc:Choice>
           <mc:Fallback>
             <w:pict>
-              <v:shape id="Text Box 13" o:spid="_x0000_s1039" type="#_x0000_t202" style="position:absolute;margin-left:-30.15pt;margin-top:-33.05pt;width:250.3pt;height:78.15pt;z-index:251679744;visibility:visible;mso-wrap-style:square;mso-width-percent:0;mso-height-percent:0;mso-wrap-distance-left:9pt;mso-wrap-distance-top:0;mso-wrap-distance-right:9pt;mso-wrap-distance-bottom:0;mso-position-horizontal:absolute;mso-position-horizontal-relative:text;mso-position-vertical:absolute;mso-position-vertical-relative:text;mso-width-percent:0;mso-height-percent:0;mso-width-relative:margin;mso-height-relative:margin;v-text-anchor:top" o:gfxdata="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" filled="f" stroked="f" strokeweight=".5pt">
+              <v:shape w14:anchorId="4B8A4F45" id="Text Box 13" o:spid="_x0000_s1039" type="#_x0000_t202" style="position:absolute;margin-left:-30.15pt;margin-top:-33.05pt;width:250.3pt;height:78.15pt;z-index:251679744;visibility:visible;mso-wrap-style:square;mso-width-percent:0;mso-height-percent:0;mso-wrap-distance-left:9pt;mso-wrap-distance-top:0;mso-wrap-distance-right:9pt;mso-wrap-distance-bottom:0;mso-position-horizontal:absolute;mso-position-horizontal-relative:text;mso-position-vertical:absolute;mso-position-vertical-relative:text;mso-width-percent:0;mso-height-percent:0;mso-width-relative:margin;mso-height-relative:margin;v-text-anchor:top" o:gfxdata="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" filled="f" stroked="f" strokeweight=".5pt">
                 <v:textbox>
                   <w:txbxContent>
                     <w:p>
@@ -5006,8 +4759,8 @@
 </file>
 
 <file path=word/numbering.xml><?xml version="1.0" encoding="utf-8"?>
-<w:numbering xmlns:wpc="http://schemas.microsoft.com/office/word/2010/wordprocessingCanvas" xmlns:mc="http://schemas.openxmlformats.org/markup-compatibility/2006" xmlns:o="urn:schemas-microsoft-com:office:office" xmlns:r="http://schemas.openxmlformats.org/officeDocument/2006/relationships" xmlns:m="http://schemas.openxmlformats.org/officeDocument/2006/math" xmlns:v="urn:schemas-microsoft-com:vml" xmlns:wp14="http://schemas.microsoft.com/office/word/2010/wordprocessingDrawing" xmlns:wp="http://schemas.openxmlformats.org/drawingml/2006/wordprocessingDrawing" xmlns:w10="urn:schemas-microsoft-com:office:word" xmlns:w="http://schemas.openxmlformats.org/wordprocessingml/2006/main" xmlns:w14="http://schemas.microsoft.com/office/word/2010/wordml" xmlns:wpg="http://schemas.microsoft.com/office/word/2010/wordprocessingGroup" xmlns:wpi="http://schemas.microsoft.com/office/word/2010/wordprocessingInk" xmlns:wne="http://schemas.microsoft.com/office/word/2006/wordml" xmlns:wps="http://schemas.microsoft.com/office/word/2010/wordprocessingShape" mc:Ignorable="w14 wp14">
-  <w:abstractNum w:abstractNumId="0">
+<w:numbering xmlns:wpc="http://schemas.microsoft.com/office/word/2010/wordprocessingCanvas" xmlns:cx="http://schemas.microsoft.com/office/drawing/2014/chartex" xmlns:cx1="http://schemas.microsoft.com/office/drawing/2015/9/8/chartex" xmlns:cx2="http://schemas.microsoft.com/office/drawing/2015/10/21/chartex" xmlns:mc="http://schemas.openxmlformats.org/markup-compatibility/2006" xmlns:o="urn:schemas-microsoft-com:office:office" xmlns:r="http://schemas.openxmlformats.org/officeDocument/2006/relationships" xmlns:m="http://schemas.openxmlformats.org/officeDocument/2006/math" xmlns:v="urn:schemas-microsoft-com:vml" xmlns:wp14="http://schemas.microsoft.com/office/word/2010/wordprocessingDrawing" xmlns:wp="http://schemas.openxmlformats.org/drawingml/2006/wordprocessingDrawing" xmlns:w10="urn:schemas-microsoft-com:office:word" xmlns:w="http://schemas.openxmlformats.org/wordprocessingml/2006/main" xmlns:w14="http://schemas.microsoft.com/office/word/2010/wordml" xmlns:w15="http://schemas.microsoft.com/office/word/2012/wordml" xmlns:w16se="http://schemas.microsoft.com/office/word/2015/wordml/symex" xmlns:wpg="http://schemas.microsoft.com/office/word/2010/wordprocessingGroup" xmlns:wpi="http://schemas.microsoft.com/office/word/2010/wordprocessingInk" xmlns:wne="http://schemas.microsoft.com/office/word/2006/wordml" xmlns:wps="http://schemas.microsoft.com/office/word/2010/wordprocessingShape" mc:Ignorable="w14 w15 w16se wp14">
+  <w:abstractNum w:abstractNumId="0" w15:restartNumberingAfterBreak="0">
     <w:nsid w:val="34B846D3"/>
     <w:multiLevelType w:val="hybridMultilevel"/>
     <w:tmpl w:val="C4101332"/>
@@ -5120,7 +4873,7 @@
       </w:rPr>
     </w:lvl>
   </w:abstractNum>
-  <w:abstractNum w:abstractNumId="1">
+  <w:abstractNum w:abstractNumId="1" w15:restartNumberingAfterBreak="0">
     <w:nsid w:val="3DC20355"/>
     <w:multiLevelType w:val="hybridMultilevel"/>
     <w:tmpl w:val="EA0421F6"/>
@@ -5233,7 +4986,7 @@
       </w:rPr>
     </w:lvl>
   </w:abstractNum>
-  <w:abstractNum w:abstractNumId="2">
+  <w:abstractNum w:abstractNumId="2" w15:restartNumberingAfterBreak="0">
     <w:nsid w:val="430B4E39"/>
     <w:multiLevelType w:val="hybridMultilevel"/>
     <w:tmpl w:val="43F6BC18"/>
@@ -5346,7 +5099,7 @@
       </w:rPr>
     </w:lvl>
   </w:abstractNum>
-  <w:abstractNum w:abstractNumId="3">
+  <w:abstractNum w:abstractNumId="3" w15:restartNumberingAfterBreak="0">
     <w:nsid w:val="4E1C4741"/>
     <w:multiLevelType w:val="hybridMultilevel"/>
     <w:tmpl w:val="7EB4283A"/>
@@ -5475,7 +5228,7 @@
 </file>
 
 <file path=word/styles.xml><?xml version="1.0" encoding="utf-8"?>
-<w:styles xmlns:mc="http://schemas.openxmlformats.org/markup-compatibility/2006" xmlns:r="http://schemas.openxmlformats.org/officeDocument/2006/relationships" xmlns:w="http://schemas.openxmlformats.org/wordprocessingml/2006/main" xmlns:w14="http://schemas.microsoft.com/office/word/2010/wordml" mc:Ignorable="w14">
+<w:styles xmlns:mc="http://schemas.openxmlformats.org/markup-compatibility/2006" xmlns:r="http://schemas.openxmlformats.org/officeDocument/2006/relationships" xmlns:w="http://schemas.openxmlformats.org/wordprocessingml/2006/main" xmlns:w14="http://schemas.microsoft.com/office/word/2010/wordml" xmlns:w15="http://schemas.microsoft.com/office/word/2012/wordml" xmlns:w16se="http://schemas.microsoft.com/office/word/2015/wordml/symex" mc:Ignorable="w14 w15 w16se">
   <w:docDefaults>
     <w:rPrDefault>
       <w:rPr>
@@ -5491,420 +5244,379 @@
       </w:pPr>
     </w:pPrDefault>
   </w:docDefaults>
-  <w:latentStyles w:defLockedState="0" w:defUIPriority="99" w:defSemiHidden="1" w:defUnhideWhenUsed="1" w:defQFormat="0" w:count="267">
-    <w:lsdException w:name="Normal" w:semiHidden="0" w:uiPriority="0" w:unhideWhenUsed="0" w:qFormat="1"/>
-    <w:lsdException w:name="heading 1" w:semiHidden="0" w:uiPriority="9" w:unhideWhenUsed="0" w:qFormat="1"/>
-    <w:lsdException w:name="heading 2" w:uiPriority="9" w:qFormat="1"/>
-    <w:lsdException w:name="heading 3" w:uiPriority="9" w:qFormat="1"/>
-    <w:lsdException w:name="heading 4" w:uiPriority="9" w:qFormat="1"/>
-    <w:lsdException w:name="heading 5" w:uiPriority="9" w:qFormat="1"/>
-    <w:lsdException w:name="heading 6" w:uiPriority="9" w:qFormat="1"/>
-    <w:lsdException w:name="heading 7" w:uiPriority="9" w:qFormat="1"/>
-    <w:lsdException w:name="heading 8" w:uiPriority="9" w:qFormat="1"/>
-    <w:lsdException w:name="heading 9" w:uiPriority="9" w:qFormat="1"/>
-    <w:lsdException w:name="toc 1" w:uiPriority="39"/>
-    <w:lsdException w:name="toc 2" w:uiPriority="39"/>
-    <w:lsdException w:name="toc 3" w:uiPriority="39"/>
-    <w:lsdException w:name="toc 4" w:uiPriority="39"/>
-    <w:lsdException w:name="toc 5" w:uiPriority="39"/>
-    <w:lsdException w:name="toc 6" w:uiPriority="39"/>
-    <w:lsdException w:name="toc 7" w:uiPriority="39"/>
-    <w:lsdException w:name="toc 8" w:uiPriority="39"/>
-    <w:lsdException w:name="toc 9" w:uiPriority="39"/>
-    <w:lsdException w:name="caption" w:uiPriority="35" w:qFormat="1"/>
-    <w:lsdException w:name="Title" w:semiHidden="0" w:uiPriority="10" w:unhideWhenUsed="0" w:qFormat="1"/>
-    <w:lsdException w:name="Default Paragraph Font" w:uiPriority="1"/>
-    <w:lsdException w:name="Subtitle" w:semiHidden="0" w:uiPriority="11" w:unhideWhenUsed="0" w:qFormat="1"/>
-    <w:lsdException w:name="Strong" w:semiHidden="0" w:uiPriority="22" w:unhideWhenUsed="0" w:qFormat="1"/>
-    <w:lsdException w:name="Emphasis" w:semiHidden="0" w:uiPriority="20" w:unhideWhenUsed="0" w:qFormat="1"/>
-    <w:lsdException w:name="Table Grid" w:semiHidden="0" w:uiPriority="59" w:unhideWhenUsed="0"/>
-    <w:lsdException w:name="Placeholder Text" w:unhideWhenUsed="0"/>
-    <w:lsdException w:name="No Spacing" w:semiHidden="0" w:uiPriority="1" w:unhideWhenUsed="0" w:qFormat="1"/>
-    <w:lsdException w:name="Light Shading" w:semiHidden="0" w:uiPriority="60" w:unhideWhenUsed="0"/>
-    <w:lsdException w:name="Light List" w:semiHidden="0" w:uiPriority="61" w:unhideWhenUsed="0"/>
-    <w:lsdException w:name="Light Grid" w:semiHidden="0" w:uiPriority="62" w:unhideWhenUsed="0"/>
-    <w:lsdException w:name="Medium Shading 1" w:semiHidden="0" w:uiPriority="63" w:unhideWhenUsed="0"/>
-    <w:lsdException w:name="Medium Shading 2" w:semiHidden="0" w:uiPriority="64" w:unhideWhenUsed="0"/>
-    <w:lsdException w:name="Medium List 1" w:semiHidden="0" w:uiPriority="65" w:unhideWhenUsed="0"/>
-    <w:lsdException w:name="Medium List 2" w:semiHidden="0" w:uiPriority="66" w:unhideWhenUsed="0"/>
-    <w:lsdException w:name="Medium Grid 1" w:semiHidden="0" w:uiPriority="67" w:unhideWhenUsed="0"/>
-    <w:lsdException w:name="Medium Grid 2" w:semiHidden="0" w:uiPriority="68" w:unhideWhenUsed="0"/>
-    <w:lsdException w:name="Medium Grid 3" w:semiHidden="0" w:uiPriority="69" w:unhideWhenUsed="0"/>
-    <w:lsdException w:name="Dark List" w:semiHidden="0" w:uiPriority="70" w:unhideWhenUsed="0"/>
-    <w:lsdException w:name="Colorful Shading" w:semiHidden="0" w:uiPriority="71" w:unhideWhenUsed="0"/>
-    <w:lsdException w:name="Colorful List" w:semiHidden="0" w:uiPriority="72" w:unhideWhenUsed="0"/>
-    <w:lsdException w:name="Colorful Grid" w:semiHidden="0" w:uiPriority="73" w:unhideWhenUsed="0"/>
-    <w:lsdException w:name="Light Shading Accent 1" w:semiHidden="0" w:uiPriority="60" w:unhideWhenUsed="0"/>
-    <w:lsdException w:name="Light List Accent 1" w:semiHidden="0" w:uiPriority="61" w:unhideWhenUsed="0"/>
-    <w:lsdException w:name="Light Grid Accent 1" w:semiHidden="0" w:uiPriority="62" w:unhideWhenUsed="0"/>
-    <w:lsdException w:name="Medium Shading 1 Accent 1" w:semiHidden="0" w:uiPriority="63" w:unhideWhenUsed="0"/>
-    <w:lsdException w:name="Medium Shading 2 Accent 1" w:semiHidden="0" w:uiPriority="64" w:unhideWhenUsed="0"/>
-    <w:lsdException w:name="Medium List 1 Accent 1" w:semiHidden="0" w:uiPriority="65" w:unhideWhenUsed="0"/>
-    <w:lsdException w:name="Revision" w:unhideWhenUsed="0"/>
-    <w:lsdException w:name="List Paragraph" w:semiHidden="0" w:uiPriority="34" w:unhideWhenUsed="0" w:qFormat="1"/>
-    <w:lsdException w:name="Quote" w:semiHidden="0" w:uiPriority="29" w:unhideWhenUsed="0" w:qFormat="1"/>
-    <w:lsdException w:name="Intense Quote" w:semiHidden="0" w:uiPriority="30" w:unhideWhenUsed="0" w:qFormat="1"/>
-    <w:lsdException w:name="Medium List 2 Accent 1" w:semiHidden="0" w:uiPriority="66" w:unhideWhenUsed="0"/>
-    <w:lsdException w:name="Medium Grid 1 Accent 1" w:semiHidden="0" w:uiPriority="67" w:unhideWhenUsed="0"/>
-    <w:lsdException w:name="Medium Grid 2 Accent 1" w:semiHidden="0" w:uiPriority="68" w:unhideWhenUsed="0"/>
-    <w:lsdException w:name="Medium Grid 3 Accent 1" w:semiHidden="0" w:uiPriority="69" w:unhideWhenUsed="0"/>
-    <w:lsdException w:name="Dark List Accent 1" w:semiHidden="0" w:uiPriority="70" w:unhideWhenUsed="0"/>
-    <w:lsdException w:name="Colorful Shading Accent 1" w:semiHidden="0" w:uiPriority="71" w:unhideWhenUsed="0"/>
-    <w:lsdException w:name="Colorful List Accent 1" w:semiHidden="0" w:uiPriority="72" w:unhideWhenUsed="0"/>
-    <w:lsdException w:name="Colorful Grid Accent 1" w:semiHidden="0" w:uiPriority="73" w:unhideWhenUsed="0"/>
-    <w:lsdException w:name="Light Shading Accent 2" w:semiHidden="0" w:uiPriority="60" w:unhideWhenUsed="0"/>
-    <w:lsdException w:name="Light List Accent 2" w:semiHidden="0" w:uiPriority="61" w:unhideWhenUsed="0"/>
-    <w:lsdException w:name="Light Grid Accent 2" w:semiHidden="0" w:uiPriority="62" w:unhideWhenUsed="0"/>
-    <w:lsdException w:name="Medium Shading 1 Accent 2" w:semiHidden="0" w:uiPriority="63" w:unhideWhenUsed="0"/>
-    <w:lsdException w:name="Medium Shading 2 Accent 2" w:semiHidden="0" w:uiPriority="64" w:unhideWhenUsed="0"/>
-    <w:lsdException w:name="Medium List 1 Accent 2" w:semiHidden="0" w:uiPriority="65" w:unhideWhenUsed="0"/>
-    <w:lsdException w:name="Medium List 2 Accent 2" w:semiHidden="0" w:uiPriority="66" w:unhideWhenUsed="0"/>
-    <w:lsdException w:name="Medium Grid 1 Accent 2" w:semiHidden="0" w:uiPriority="67" w:unhideWhenUsed="0"/>
-    <w:lsdException w:name="Medium Grid 2 Accent 2" w:semiHidden="0" w:uiPriority="68" w:unhideWhenUsed="0"/>
-    <w:lsdException w:name="Medium Grid 3 Accent 2" w:semiHidden="0" w:uiPriority="69" w:unhideWhenUsed="0"/>
-    <w:lsdException w:name="Dark List Accent 2" w:semiHidden="0" w:uiPriority="70" w:unhideWhenUsed="0"/>
-    <w:lsdException w:name="Colorful Shading Accent 2" w:semiHidden="0" w:uiPriority="71" w:unhideWhenUsed="0"/>
-    <w:lsdException w:name="Colorful List Accent 2" w:semiHidden="0" w:uiPriority="72" w:unhideWhenUsed="0"/>
-    <w:lsdException w:name="Colorful Grid Accent 2" w:semiHidden="0" w:uiPriority="73" w:unhideWhenUsed="0"/>
-    <w:lsdException w:name="Light Shading Accent 3" w:semiHidden="0" w:uiPriority="60" w:unhideWhenUsed="0"/>
-    <w:lsdException w:name="Light List Accent 3" w:semiHidden="0" w:uiPriority="61" w:unhideWhenUsed="0"/>
-    <w:lsdException w:name="Light Grid Accent 3" w:semiHidden="0" w:uiPriority="62" w:unhideWhenUsed="0"/>
-    <w:lsdException w:name="Medium Shading 1 Accent 3" w:semiHidden="0" w:uiPriority="63" w:unhideWhenUsed="0"/>
-    <w:lsdException w:name="Medium Shading 2 Accent 3" w:semiHidden="0" w:uiPriority="64" w:unhideWhenUsed="0"/>
-    <w:lsdException w:name="Medium List 1 Accent 3" w:semiHidden="0" w:uiPriority="65" w:unhideWhenUsed="0"/>
-    <w:lsdException w:name="Medium List 2 Accent 3" w:semiHidden="0" w:uiPriority="66" w:unhideWhenUsed="0"/>
-    <w:lsdException w:name="Medium Grid 1 Accent 3" w:semiHidden="0" w:uiPriority="67" w:unhideWhenUsed="0"/>
-    <w:lsdException w:name="Medium Grid 2 Accent 3" w:semiHidden="0" w:uiPriority="68" w:unhideWhenUsed="0"/>
-    <w:lsdException w:name="Medium Grid 3 Accent 3" w:semiHidden="0" w:uiPriority="69" w:unhideWhenUsed="0"/>
-    <w:lsdException w:name="Dark List Accent 3" w:semiHidden="0" w:uiPriority="70" w:unhideWhenUsed="0"/>
-    <w:lsdException w:name="Colorful Shading Accent 3" w:semiHidden="0" w:uiPriority="71" w:unhideWhenUsed="0"/>
-    <w:lsdException w:name="Colorful List Accent 3" w:semiHidden="0" w:uiPriority="72" w:unhideWhenUsed="0"/>
-    <w:lsdException w:name="Colorful Grid Accent 3" w:semiHidden="0" w:uiPriority="73" w:unhideWhenUsed="0"/>
-    <w:lsdException w:name="Light Shading Accent 4" w:semiHidden="0" w:uiPriority="60" w:unhideWhenUsed="0"/>
-    <w:lsdException w:name="Light List Accent 4" w:semiHidden="0" w:uiPriority="61" w:unhideWhenUsed="0"/>
-    <w:lsdException w:name="Light Grid Accent 4" w:semiHidden="0" w:uiPriority="62" w:unhideWhenUsed="0"/>
-    <w:lsdException w:name="Medium Shading 1 Accent 4" w:semiHidden="0" w:uiPriority="63" w:unhideWhenUsed="0"/>
-    <w:lsdException w:name="Medium Shading 2 Accent 4" w:semiHidden="0" w:uiPriority="64" w:unhideWhenUsed="0"/>
-    <w:lsdException w:name="Medium List 1 Accent 4" w:semiHidden="0" w:uiPriority="65" w:unhideWhenUsed="0"/>
-    <w:lsdException w:name="Medium List 2 Accent 4" w:semiHidden="0" w:uiPriority="66" w:unhideWhenUsed="0"/>
-    <w:lsdException w:name="Medium Grid 1 Accent 4" w:semiHidden="0" w:uiPriority="67" w:unhideWhenUsed="0"/>
-    <w:lsdException w:name="Medium Grid 2 Accent 4" w:semiHidden="0" w:uiPriority="68" w:unhideWhenUsed="0"/>
-    <w:lsdException w:name="Medium Grid 3 Accent 4" w:semiHidden="0" w:uiPriority="69" w:unhideWhenUsed="0"/>
-    <w:lsdException w:name="Dark List Accent 4" w:semiHidden="0" w:uiPriority="70" w:unhideWhenUsed="0"/>
-    <w:lsdException w:name="Colorful Shading Accent 4" w:semiHidden="0" w:uiPriority="71" w:unhideWhenUsed="0"/>
-    <w:lsdException w:name="Colorful List Accent 4" w:semiHidden="0" w:uiPriority="72" w:unhideWhenUsed="0"/>
-    <w:lsdException w:name="Colorful Grid Accent 4" w:semiHidden="0" w:uiPriority="73" w:unhideWhenUsed="0"/>
-    <w:lsdException w:name="Light Shading Accent 5" w:semiHidden="0" w:uiPriority="60" w:unhideWhenUsed="0"/>
-    <w:lsdException w:name="Light List Accent 5" w:semiHidden="0" w:uiPriority="61" w:unhideWhenUsed="0"/>
-    <w:lsdException w:name="Light Grid Accent 5" w:semiHidden="0" w:uiPriority="62" w:unhideWhenUsed="0"/>
-    <w:lsdException w:name="Medium Shading 1 Accent 5" w:semiHidden="0" w:uiPriority="63" w:unhideWhenUsed="0"/>
-    <w:lsdException w:name="Medium Shading 2 Accent 5" w:semiHidden="0" w:uiPriority="64" w:unhideWhenUsed="0"/>
-    <w:lsdException w:name="Medium List 1 Accent 5" w:semiHidden="0" w:uiPriority="65" w:unhideWhenUsed="0"/>
-    <w:lsdException w:name="Medium List 2 Accent 5" w:semiHidden="0" w:uiPriority="66" w:unhideWhenUsed="0"/>
-    <w:lsdException w:name="Medium Grid 1 Accent 5" w:semiHidden="0" w:uiPriority="67" w:unhideWhenUsed="0"/>
-    <w:lsdException w:name="Medium Grid 2 Accent 5" w:semiHidden="0" w:uiPriority="68" w:unhideWhenUsed="0"/>
-    <w:lsdException w:name="Medium Grid 3 Accent 5" w:semiHidden="0" w:uiPriority="69" w:unhideWhenUsed="0"/>
-    <w:lsdException w:name="Dark List Accent 5" w:semiHidden="0" w:uiPriority="70" w:unhideWhenUsed="0"/>
-    <w:lsdException w:name="Colorful Shading Accent 5" w:semiHidden="0" w:uiPriority="71" w:unhideWhenUsed="0"/>
-    <w:lsdException w:name="Colorful List Accent 5" w:semiHidden="0" w:uiPriority="72" w:unhideWhenUsed="0"/>
-    <w:lsdException w:name="Colorful Grid Accent 5" w:semiHidden="0" w:uiPriority="73" w:unhideWhenUsed="0"/>
-    <w:lsdException w:name="Light Shading Accent 6" w:semiHidden="0" w:uiPriority="60" w:unhideWhenUsed="0"/>
-    <w:lsdException w:name="Light List Accent 6" w:semiHidden="0" w:uiPriority="61" w:unhideWhenUsed="0"/>
-    <w:lsdException w:name="Light Grid Accent 6" w:semiHidden="0" w:uiPriority="62" w:unhideWhenUsed="0"/>
-    <w:lsdException w:name="Medium Shading 1 Accent 6" w:semiHidden="0" w:uiPriority="63" w:unhideWhenUsed="0"/>
-    <w:lsdException w:name="Medium Shading 2 Accent 6" w:semiHidden="0" w:uiPriority="64" w:unhideWhenUsed="0"/>
-    <w:lsdException w:name="Medium List 1 Accent 6" w:semiHidden="0" w:uiPriority="65" w:unhideWhenUsed="0"/>
-    <w:lsdException w:name="Medium List 2 Accent 6" w:semiHidden="0" w:uiPriority="66" w:unhideWhenUsed="0"/>
-    <w:lsdException w:name="Medium Grid 1 Accent 6" w:semiHidden="0" w:uiPriority="67" w:unhideWhenUsed="0"/>
-    <w:lsdException w:name="Medium Grid 2 Accent 6" w:semiHidden="0" w:uiPriority="68" w:unhideWhenUsed="0"/>
-    <w:lsdException w:name="Medium Grid 3 Accent 6" w:semiHidden="0" w:uiPriority="69" w:unhideWhenUsed="0"/>
-    <w:lsdException w:name="Dark List Accent 6" w:semiHidden="0" w:uiPriority="70" w:unhideWhenUsed="0"/>
-    <w:lsdException w:name="Colorful Shading Accent 6" w:semiHidden="0" w:uiPriority="71" w:unhideWhenUsed="0"/>
-    <w:lsdException w:name="Colorful List Accent 6" w:semiHidden="0" w:uiPriority="72" w:unhideWhenUsed="0"/>
-    <w:lsdException w:name="Colorful Grid Accent 6" w:semiHidden="0" w:uiPriority="73" w:unhideWhenUsed="0"/>
-    <w:lsdException w:name="Subtle Emphasis" w:semiHidden="0" w:uiPriority="19" w:unhideWhenUsed="0" w:qFormat="1"/>
-    <w:lsdException w:name="Intense Emphasis" w:semiHidden="0" w:uiPriority="21" w:unhideWhenUsed="0" w:qFormat="1"/>
-    <w:lsdException w:name="Subtle Reference" w:semiHidden="0" w:uiPriority="31" w:unhideWhenUsed="0" w:qFormat="1"/>
-    <w:lsdException w:name="Intense Reference" w:semiHidden="0" w:uiPriority="32" w:unhideWhenUsed="0" w:qFormat="1"/>
-    <w:lsdException w:name="Book Title" w:semiHidden="0" w:uiPriority="33" w:unhideWhenUsed="0" w:qFormat="1"/>
-    <w:lsdException w:name="Bibliography" w:uiPriority="37"/>
-    <w:lsdException w:name="TOC Heading" w:uiPriority="39" w:qFormat="1"/>
-  </w:latentStyles>
-  <w:style w:type="paragraph" w:default="1" w:styleId="Normal">
-    <w:name w:val="Normal"/>
-    <w:qFormat/>
-    <w:rsid w:val="006E6F74"/>
-    <w:rPr>
-      <w:lang w:eastAsia="en-US"/>
-    </w:rPr>
-  </w:style>
-  <w:style w:type="character" w:default="1" w:styleId="DefaultParagraphFont">
-    <w:name w:val="Default Paragraph Font"/>
-    <w:uiPriority w:val="1"/>
-    <w:semiHidden/>
-    <w:unhideWhenUsed/>
-  </w:style>
-  <w:style w:type="table" w:default="1" w:styleId="TableNormal">
-    <w:name w:val="Normal Table"/>
-    <w:uiPriority w:val="99"/>
-    <w:semiHidden/>
-    <w:unhideWhenUsed/>
-    <w:tblPr>
-      <w:tblInd w:w="0" w:type="dxa"/>
-      <w:tblCellMar>
-        <w:top w:w="0" w:type="dxa"/>
-        <w:left w:w="108" w:type="dxa"/>
-        <w:bottom w:w="0" w:type="dxa"/>
-        <w:right w:w="108" w:type="dxa"/>
-      </w:tblCellMar>
-    </w:tblPr>
-  </w:style>
-  <w:style w:type="numbering" w:default="1" w:styleId="NoList">
-    <w:name w:val="No List"/>
-    <w:uiPriority w:val="99"/>
-    <w:semiHidden/>
-    <w:unhideWhenUsed/>
-  </w:style>
-  <w:style w:type="paragraph" w:styleId="BalloonText">
-    <w:name w:val="Balloon Text"/>
-    <w:basedOn w:val="Normal"/>
-    <w:link w:val="BalloonTextChar"/>
-    <w:uiPriority w:val="99"/>
-    <w:semiHidden/>
-    <w:unhideWhenUsed/>
-    <w:rsid w:val="007200B0"/>
-    <w:pPr>
-      <w:spacing w:after="0" w:line="240" w:lineRule="auto"/>
-    </w:pPr>
-    <w:rPr>
-      <w:rFonts w:ascii="Tahoma" w:hAnsi="Tahoma" w:cs="Tahoma"/>
-      <w:sz w:val="16"/>
-      <w:szCs w:val="16"/>
-    </w:rPr>
-  </w:style>
-  <w:style w:type="character" w:customStyle="1" w:styleId="BalloonTextChar">
-    <w:name w:val="Balloon Text Char"/>
-    <w:basedOn w:val="DefaultParagraphFont"/>
-    <w:link w:val="BalloonText"/>
-    <w:uiPriority w:val="99"/>
-    <w:semiHidden/>
-    <w:rsid w:val="007200B0"/>
-    <w:rPr>
-      <w:rFonts w:ascii="Tahoma" w:hAnsi="Tahoma" w:cs="Tahoma"/>
-      <w:sz w:val="16"/>
-      <w:szCs w:val="16"/>
-    </w:rPr>
-  </w:style>
-  <w:style w:type="paragraph" w:styleId="ListParagraph">
-    <w:name w:val="List Paragraph"/>
-    <w:basedOn w:val="Normal"/>
-    <w:uiPriority w:val="34"/>
-    <w:qFormat/>
-    <w:rsid w:val="007200B0"/>
-    <w:pPr>
-      <w:ind w:left="720"/>
-      <w:contextualSpacing/>
-    </w:pPr>
-  </w:style>
-  <w:style w:type="paragraph" w:customStyle="1" w:styleId="Default">
-    <w:name w:val="Default"/>
-    <w:rsid w:val="00EE498B"/>
-    <w:pPr>
-      <w:autoSpaceDE w:val="0"/>
-      <w:autoSpaceDN w:val="0"/>
-      <w:adjustRightInd w:val="0"/>
-      <w:spacing w:after="0" w:line="240" w:lineRule="auto"/>
-    </w:pPr>
-    <w:rPr>
-      <w:rFonts w:ascii="Futura Std Light" w:hAnsi="Futura Std Light" w:cs="Futura Std Light"/>
-      <w:color w:val="000000"/>
-      <w:sz w:val="24"/>
-      <w:szCs w:val="24"/>
-    </w:rPr>
-  </w:style>
-  <w:style w:type="paragraph" w:customStyle="1" w:styleId="Pa2">
-    <w:name w:val="Pa2"/>
-    <w:basedOn w:val="Default"/>
-    <w:next w:val="Default"/>
-    <w:uiPriority w:val="99"/>
-    <w:rsid w:val="00EE498B"/>
-    <w:pPr>
-      <w:spacing w:line="201" w:lineRule="atLeast"/>
-    </w:pPr>
-    <w:rPr>
-      <w:rFonts w:cstheme="minorBidi"/>
-      <w:color w:val="auto"/>
-    </w:rPr>
-  </w:style>
-  <w:style w:type="character" w:styleId="Hyperlink">
-    <w:name w:val="Hyperlink"/>
-    <w:basedOn w:val="DefaultParagraphFont"/>
-    <w:uiPriority w:val="99"/>
-    <w:unhideWhenUsed/>
-    <w:rsid w:val="005160B9"/>
-    <w:rPr>
-      <w:color w:val="0000FF" w:themeColor="hyperlink"/>
-      <w:u w:val="single"/>
-    </w:rPr>
-  </w:style>
-</w:styles>
-</file>
-
-<file path=word/stylesWithEffects.xml><?xml version="1.0" encoding="utf-8"?>
-<w:styles xmlns:wpc="http://schemas.microsoft.com/office/word/2010/wordprocessingCanvas" xmlns:mc="http://schemas.openxmlformats.org/markup-compatibility/2006" xmlns:o="urn:schemas-microsoft-com:office:office" xmlns:r="http://schemas.openxmlformats.org/officeDocument/2006/relationships" xmlns:m="http://schemas.openxmlformats.org/officeDocument/2006/math" xmlns:v="urn:schemas-microsoft-com:vml" xmlns:wp14="http://schemas.microsoft.com/office/word/2010/wordprocessingDrawing" xmlns:wp="http://schemas.openxmlformats.org/drawingml/2006/wordprocessingDrawing" xmlns:w10="urn:schemas-microsoft-com:office:word" xmlns:w="http://schemas.openxmlformats.org/wordprocessingml/2006/main" xmlns:w14="http://schemas.microsoft.com/office/word/2010/wordml" xmlns:wpg="http://schemas.microsoft.com/office/word/2010/wordprocessingGroup" xmlns:wpi="http://schemas.microsoft.com/office/word/2010/wordprocessingInk" xmlns:wne="http://schemas.microsoft.com/office/word/2006/wordml" xmlns:wps="http://schemas.microsoft.com/office/word/2010/wordprocessingShape" mc:Ignorable="w14 wp14">
-  <w:docDefaults>
-    <w:rPrDefault>
-      <w:rPr>
-        <w:rFonts w:asciiTheme="minorHAnsi" w:eastAsiaTheme="minorEastAsia" w:hAnsiTheme="minorHAnsi" w:cstheme="minorBidi"/>
-        <w:sz w:val="22"/>
-        <w:szCs w:val="22"/>
-        <w:lang w:val="en-US" w:eastAsia="ko-KR" w:bidi="ar-SA"/>
-      </w:rPr>
-    </w:rPrDefault>
-    <w:pPrDefault>
-      <w:pPr>
-        <w:spacing w:after="200" w:line="276" w:lineRule="auto"/>
-      </w:pPr>
-    </w:pPrDefault>
-  </w:docDefaults>
-  <w:latentStyles w:defLockedState="0" w:defUIPriority="99" w:defSemiHidden="1" w:defUnhideWhenUsed="1" w:defQFormat="0" w:count="267">
-    <w:lsdException w:name="Normal" w:semiHidden="0" w:uiPriority="0" w:unhideWhenUsed="0" w:qFormat="1"/>
-    <w:lsdException w:name="heading 1" w:semiHidden="0" w:uiPriority="9" w:unhideWhenUsed="0" w:qFormat="1"/>
-    <w:lsdException w:name="heading 2" w:uiPriority="9" w:qFormat="1"/>
-    <w:lsdException w:name="heading 3" w:uiPriority="9" w:qFormat="1"/>
-    <w:lsdException w:name="heading 4" w:uiPriority="9" w:qFormat="1"/>
-    <w:lsdException w:name="heading 5" w:uiPriority="9" w:qFormat="1"/>
-    <w:lsdException w:name="heading 6" w:uiPriority="9" w:qFormat="1"/>
-    <w:lsdException w:name="heading 7" w:uiPriority="9" w:qFormat="1"/>
-    <w:lsdException w:name="heading 8" w:uiPriority="9" w:qFormat="1"/>
-    <w:lsdException w:name="heading 9" w:uiPriority="9" w:qFormat="1"/>
-    <w:lsdException w:name="toc 1" w:uiPriority="39"/>
-    <w:lsdException w:name="toc 2" w:uiPriority="39"/>
-    <w:lsdException w:name="toc 3" w:uiPriority="39"/>
-    <w:lsdException w:name="toc 4" w:uiPriority="39"/>
-    <w:lsdException w:name="toc 5" w:uiPriority="39"/>
-    <w:lsdException w:name="toc 6" w:uiPriority="39"/>
-    <w:lsdException w:name="toc 7" w:uiPriority="39"/>
-    <w:lsdException w:name="toc 8" w:uiPriority="39"/>
-    <w:lsdException w:name="toc 9" w:uiPriority="39"/>
-    <w:lsdException w:name="caption" w:uiPriority="35" w:qFormat="1"/>
-    <w:lsdException w:name="Title" w:semiHidden="0" w:uiPriority="10" w:unhideWhenUsed="0" w:qFormat="1"/>
-    <w:lsdException w:name="Default Paragraph Font" w:uiPriority="1"/>
-    <w:lsdException w:name="Subtitle" w:semiHidden="0" w:uiPriority="11" w:unhideWhenUsed="0" w:qFormat="1"/>
-    <w:lsdException w:name="Strong" w:semiHidden="0" w:uiPriority="22" w:unhideWhenUsed="0" w:qFormat="1"/>
-    <w:lsdException w:name="Emphasis" w:semiHidden="0" w:uiPriority="20" w:unhideWhenUsed="0" w:qFormat="1"/>
-    <w:lsdException w:name="Table Grid" w:semiHidden="0" w:uiPriority="59" w:unhideWhenUsed="0"/>
-    <w:lsdException w:name="Placeholder Text" w:unhideWhenUsed="0"/>
-    <w:lsdException w:name="No Spacing" w:semiHidden="0" w:uiPriority="1" w:unhideWhenUsed="0" w:qFormat="1"/>
-    <w:lsdException w:name="Light Shading" w:semiHidden="0" w:uiPriority="60" w:unhideWhenUsed="0"/>
-    <w:lsdException w:name="Light List" w:semiHidden="0" w:uiPriority="61" w:unhideWhenUsed="0"/>
-    <w:lsdException w:name="Light Grid" w:semiHidden="0" w:uiPriority="62" w:unhideWhenUsed="0"/>
-    <w:lsdException w:name="Medium Shading 1" w:semiHidden="0" w:uiPriority="63" w:unhideWhenUsed="0"/>
-    <w:lsdException w:name="Medium Shading 2" w:semiHidden="0" w:uiPriority="64" w:unhideWhenUsed="0"/>
-    <w:lsdException w:name="Medium List 1" w:semiHidden="0" w:uiPriority="65" w:unhideWhenUsed="0"/>
-    <w:lsdException w:name="Medium List 2" w:semiHidden="0" w:uiPriority="66" w:unhideWhenUsed="0"/>
-    <w:lsdException w:name="Medium Grid 1" w:semiHidden="0" w:uiPriority="67" w:unhideWhenUsed="0"/>
-    <w:lsdException w:name="Medium Grid 2" w:semiHidden="0" w:uiPriority="68" w:unhideWhenUsed="0"/>
-    <w:lsdException w:name="Medium Grid 3" w:semiHidden="0" w:uiPriority="69" w:unhideWhenUsed="0"/>
-    <w:lsdException w:name="Dark List" w:semiHidden="0" w:uiPriority="70" w:unhideWhenUsed="0"/>
-    <w:lsdException w:name="Colorful Shading" w:semiHidden="0" w:uiPriority="71" w:unhideWhenUsed="0"/>
-    <w:lsdException w:name="Colorful List" w:semiHidden="0" w:uiPriority="72" w:unhideWhenUsed="0"/>
-    <w:lsdException w:name="Colorful Grid" w:semiHidden="0" w:uiPriority="73" w:unhideWhenUsed="0"/>
-    <w:lsdException w:name="Light Shading Accent 1" w:semiHidden="0" w:uiPriority="60" w:unhideWhenUsed="0"/>
-    <w:lsdException w:name="Light List Accent 1" w:semiHidden="0" w:uiPriority="61" w:unhideWhenUsed="0"/>
-    <w:lsdException w:name="Light Grid Accent 1" w:semiHidden="0" w:uiPriority="62" w:unhideWhenUsed="0"/>
-    <w:lsdException w:name="Medium Shading 1 Accent 1" w:semiHidden="0" w:uiPriority="63" w:unhideWhenUsed="0"/>
-    <w:lsdException w:name="Medium Shading 2 Accent 1" w:semiHidden="0" w:uiPriority="64" w:unhideWhenUsed="0"/>
-    <w:lsdException w:name="Medium List 1 Accent 1" w:semiHidden="0" w:uiPriority="65" w:unhideWhenUsed="0"/>
-    <w:lsdException w:name="Revision" w:unhideWhenUsed="0"/>
-    <w:lsdException w:name="List Paragraph" w:semiHidden="0" w:uiPriority="34" w:unhideWhenUsed="0" w:qFormat="1"/>
-    <w:lsdException w:name="Quote" w:semiHidden="0" w:uiPriority="29" w:unhideWhenUsed="0" w:qFormat="1"/>
-    <w:lsdException w:name="Intense Quote" w:semiHidden="0" w:uiPriority="30" w:unhideWhenUsed="0" w:qFormat="1"/>
-    <w:lsdException w:name="Medium List 2 Accent 1" w:semiHidden="0" w:uiPriority="66" w:unhideWhenUsed="0"/>
-    <w:lsdException w:name="Medium Grid 1 Accent 1" w:semiHidden="0" w:uiPriority="67" w:unhideWhenUsed="0"/>
-    <w:lsdException w:name="Medium Grid 2 Accent 1" w:semiHidden="0" w:uiPriority="68" w:unhideWhenUsed="0"/>
-    <w:lsdException w:name="Medium Grid 3 Accent 1" w:semiHidden="0" w:uiPriority="69" w:unhideWhenUsed="0"/>
-    <w:lsdException w:name="Dark List Accent 1" w:semiHidden="0" w:uiPriority="70" w:unhideWhenUsed="0"/>
-    <w:lsdException w:name="Colorful Shading Accent 1" w:semiHidden="0" w:uiPriority="71" w:unhideWhenUsed="0"/>
-    <w:lsdException w:name="Colorful List Accent 1" w:semiHidden="0" w:uiPriority="72" w:unhideWhenUsed="0"/>
-    <w:lsdException w:name="Colorful Grid Accent 1" w:semiHidden="0" w:uiPriority="73" w:unhideWhenUsed="0"/>
-    <w:lsdException w:name="Light Shading Accent 2" w:semiHidden="0" w:uiPriority="60" w:unhideWhenUsed="0"/>
-    <w:lsdException w:name="Light List Accent 2" w:semiHidden="0" w:uiPriority="61" w:unhideWhenUsed="0"/>
-    <w:lsdException w:name="Light Grid Accent 2" w:semiHidden="0" w:uiPriority="62" w:unhideWhenUsed="0"/>
-    <w:lsdException w:name="Medium Shading 1 Accent 2" w:semiHidden="0" w:uiPriority="63" w:unhideWhenUsed="0"/>
-    <w:lsdException w:name="Medium Shading 2 Accent 2" w:semiHidden="0" w:uiPriority="64" w:unhideWhenUsed="0"/>
-    <w:lsdException w:name="Medium List 1 Accent 2" w:semiHidden="0" w:uiPriority="65" w:unhideWhenUsed="0"/>
-    <w:lsdException w:name="Medium List 2 Accent 2" w:semiHidden="0" w:uiPriority="66" w:unhideWhenUsed="0"/>
-    <w:lsdException w:name="Medium Grid 1 Accent 2" w:semiHidden="0" w:uiPriority="67" w:unhideWhenUsed="0"/>
-    <w:lsdException w:name="Medium Grid 2 Accent 2" w:semiHidden="0" w:uiPriority="68" w:unhideWhenUsed="0"/>
-    <w:lsdException w:name="Medium Grid 3 Accent 2" w:semiHidden="0" w:uiPriority="69" w:unhideWhenUsed="0"/>
-    <w:lsdException w:name="Dark List Accent 2" w:semiHidden="0" w:uiPriority="70" w:unhideWhenUsed="0"/>
-    <w:lsdException w:name="Colorful Shading Accent 2" w:semiHidden="0" w:uiPriority="71" w:unhideWhenUsed="0"/>
-    <w:lsdException w:name="Colorful List Accent 2" w:semiHidden="0" w:uiPriority="72" w:unhideWhenUsed="0"/>
-    <w:lsdException w:name="Colorful Grid Accent 2" w:semiHidden="0" w:uiPriority="73" w:unhideWhenUsed="0"/>
-    <w:lsdException w:name="Light Shading Accent 3" w:semiHidden="0" w:uiPriority="60" w:unhideWhenUsed="0"/>
-    <w:lsdException w:name="Light List Accent 3" w:semiHidden="0" w:uiPriority="61" w:unhideWhenUsed="0"/>
-    <w:lsdException w:name="Light Grid Accent 3" w:semiHidden="0" w:uiPriority="62" w:unhideWhenUsed="0"/>
-    <w:lsdException w:name="Medium Shading 1 Accent 3" w:semiHidden="0" w:uiPriority="63" w:unhideWhenUsed="0"/>
-    <w:lsdException w:name="Medium Shading 2 Accent 3" w:semiHidden="0" w:uiPriority="64" w:unhideWhenUsed="0"/>
-    <w:lsdException w:name="Medium List 1 Accent 3" w:semiHidden="0" w:uiPriority="65" w:unhideWhenUsed="0"/>
-    <w:lsdException w:name="Medium List 2 Accent 3" w:semiHidden="0" w:uiPriority="66" w:unhideWhenUsed="0"/>
-    <w:lsdException w:name="Medium Grid 1 Accent 3" w:semiHidden="0" w:uiPriority="67" w:unhideWhenUsed="0"/>
-    <w:lsdException w:name="Medium Grid 2 Accent 3" w:semiHidden="0" w:uiPriority="68" w:unhideWhenUsed="0"/>
-    <w:lsdException w:name="Medium Grid 3 Accent 3" w:semiHidden="0" w:uiPriority="69" w:unhideWhenUsed="0"/>
-    <w:lsdException w:name="Dark List Accent 3" w:semiHidden="0" w:uiPriority="70" w:unhideWhenUsed="0"/>
-    <w:lsdException w:name="Colorful Shading Accent 3" w:semiHidden="0" w:uiPriority="71" w:unhideWhenUsed="0"/>
-    <w:lsdException w:name="Colorful List Accent 3" w:semiHidden="0" w:uiPriority="72" w:unhideWhenUsed="0"/>
-    <w:lsdException w:name="Colorful Grid Accent 3" w:semiHidden="0" w:uiPriority="73" w:unhideWhenUsed="0"/>
-    <w:lsdException w:name="Light Shading Accent 4" w:semiHidden="0" w:uiPriority="60" w:unhideWhenUsed="0"/>
-    <w:lsdException w:name="Light List Accent 4" w:semiHidden="0" w:uiPriority="61" w:unhideWhenUsed="0"/>
-    <w:lsdException w:name="Light Grid Accent 4" w:semiHidden="0" w:uiPriority="62" w:unhideWhenUsed="0"/>
-    <w:lsdException w:name="Medium Shading 1 Accent 4" w:semiHidden="0" w:uiPriority="63" w:unhideWhenUsed="0"/>
-    <w:lsdException w:name="Medium Shading 2 Accent 4" w:semiHidden="0" w:uiPriority="64" w:unhideWhenUsed="0"/>
-    <w:lsdException w:name="Medium List 1 Accent 4" w:semiHidden="0" w:uiPriority="65" w:unhideWhenUsed="0"/>
-    <w:lsdException w:name="Medium List 2 Accent 4" w:semiHidden="0" w:uiPriority="66" w:unhideWhenUsed="0"/>
-    <w:lsdException w:name="Medium Grid 1 Accent 4" w:semiHidden="0" w:uiPriority="67" w:unhideWhenUsed="0"/>
-    <w:lsdException w:name="Medium Grid 2 Accent 4" w:semiHidden="0" w:uiPriority="68" w:unhideWhenUsed="0"/>
-    <w:lsdException w:name="Medium Grid 3 Accent 4" w:semiHidden="0" w:uiPriority="69" w:unhideWhenUsed="0"/>
-    <w:lsdException w:name="Dark List Accent 4" w:semiHidden="0" w:uiPriority="70" w:unhideWhenUsed="0"/>
-    <w:lsdException w:name="Colorful Shading Accent 4" w:semiHidden="0" w:uiPriority="71" w:unhideWhenUsed="0"/>
-    <w:lsdException w:name="Colorful List Accent 4" w:semiHidden="0" w:uiPriority="72" w:unhideWhenUsed="0"/>
-    <w:lsdException w:name="Colorful Grid Accent 4" w:semiHidden="0" w:uiPriority="73" w:unhideWhenUsed="0"/>
-    <w:lsdException w:name="Light Shading Accent 5" w:semiHidden="0" w:uiPriority="60" w:unhideWhenUsed="0"/>
-    <w:lsdException w:name="Light List Accent 5" w:semiHidden="0" w:uiPriority="61" w:unhideWhenUsed="0"/>
-    <w:lsdException w:name="Light Grid Accent 5" w:semiHidden="0" w:uiPriority="62" w:unhideWhenUsed="0"/>
-    <w:lsdException w:name="Medium Shading 1 Accent 5" w:semiHidden="0" w:uiPriority="63" w:unhideWhenUsed="0"/>
-    <w:lsdException w:name="Medium Shading 2 Accent 5" w:semiHidden="0" w:uiPriority="64" w:unhideWhenUsed="0"/>
-    <w:lsdException w:name="Medium List 1 Accent 5" w:semiHidden="0" w:uiPriority="65" w:unhideWhenUsed="0"/>
-    <w:lsdException w:name="Medium List 2 Accent 5" w:semiHidden="0" w:uiPriority="66" w:unhideWhenUsed="0"/>
-    <w:lsdException w:name="Medium Grid 1 Accent 5" w:semiHidden="0" w:uiPriority="67" w:unhideWhenUsed="0"/>
-    <w:lsdException w:name="Medium Grid 2 Accent 5" w:semiHidden="0" w:uiPriority="68" w:unhideWhenUsed="0"/>
-    <w:lsdException w:name="Medium Grid 3 Accent 5" w:semiHidden="0" w:uiPriority="69" w:unhideWhenUsed="0"/>
-    <w:lsdException w:name="Dark List Accent 5" w:semiHidden="0" w:uiPriority="70" w:unhideWhenUsed="0"/>
-    <w:lsdException w:name="Colorful Shading Accent 5" w:semiHidden="0" w:uiPriority="71" w:unhideWhenUsed="0"/>
-    <w:lsdException w:name="Colorful List Accent 5" w:semiHidden="0" w:uiPriority="72" w:unhideWhenUsed="0"/>
-    <w:lsdException w:name="Colorful Grid Accent 5" w:semiHidden="0" w:uiPriority="73" w:unhideWhenUsed="0"/>
-    <w:lsdException w:name="Light Shading Accent 6" w:semiHidden="0" w:uiPriority="60" w:unhideWhenUsed="0"/>
-    <w:lsdException w:name="Light List Accent 6" w:semiHidden="0" w:uiPriority="61" w:unhideWhenUsed="0"/>
-    <w:lsdException w:name="Light Grid Accent 6" w:semiHidden="0" w:uiPriority="62" w:unhideWhenUsed="0"/>
-    <w:lsdException w:name="Medium Shading 1 Accent 6" w:semiHidden="0" w:uiPriority="63" w:unhideWhenUsed="0"/>
-    <w:lsdException w:name="Medium Shading 2 Accent 6" w:semiHidden="0" w:uiPriority="64" w:unhideWhenUsed="0"/>
-    <w:lsdException w:name="Medium List 1 Accent 6" w:semiHidden="0" w:uiPriority="65" w:unhideWhenUsed="0"/>
-    <w:lsdException w:name="Medium List 2 Accent 6" w:semiHidden="0" w:uiPriority="66" w:unhideWhenUsed="0"/>
-    <w:lsdException w:name="Medium Grid 1 Accent 6" w:semiHidden="0" w:uiPriority="67" w:unhideWhenUsed="0"/>
-    <w:lsdException w:name="Medium Grid 2 Accent 6" w:semiHidden="0" w:uiPriority="68" w:unhideWhenUsed="0"/>
-    <w:lsdException w:name="Medium Grid 3 Accent 6" w:semiHidden="0" w:uiPriority="69" w:unhideWhenUsed="0"/>
-    <w:lsdException w:name="Dark List Accent 6" w:semiHidden="0" w:uiPriority="70" w:unhideWhenUsed="0"/>
-    <w:lsdException w:name="Colorful Shading Accent 6" w:semiHidden="0" w:uiPriority="71" w:unhideWhenUsed="0"/>
-    <w:lsdException w:name="Colorful List Accent 6" w:semiHidden="0" w:uiPriority="72" w:unhideWhenUsed="0"/>
-    <w:lsdException w:name="Colorful Grid Accent 6" w:semiHidden="0" w:uiPriority="73" w:unhideWhenUsed="0"/>
-    <w:lsdException w:name="Subtle Emphasis" w:semiHidden="0" w:uiPriority="19" w:unhideWhenUsed="0" w:qFormat="1"/>
-    <w:lsdException w:name="Intense Emphasis" w:semiHidden="0" w:uiPriority="21" w:unhideWhenUsed="0" w:qFormat="1"/>
-    <w:lsdException w:name="Subtle Reference" w:semiHidden="0" w:uiPriority="31" w:unhideWhenUsed="0" w:qFormat="1"/>
-    <w:lsdException w:name="Intense Reference" w:semiHidden="0" w:uiPriority="32" w:unhideWhenUsed="0" w:qFormat="1"/>
-    <w:lsdException w:name="Book Title" w:semiHidden="0" w:uiPriority="33" w:unhideWhenUsed="0" w:qFormat="1"/>
-    <w:lsdException w:name="Bibliography" w:uiPriority="37"/>
-    <w:lsdException w:name="TOC Heading" w:uiPriority="39" w:qFormat="1"/>
+  <w:latentStyles w:defLockedState="0" w:defUIPriority="99" w:defSemiHidden="0" w:defUnhideWhenUsed="0" w:defQFormat="0" w:count="372">
+    <w:lsdException w:name="Normal" w:uiPriority="0" w:qFormat="1"/>
+    <w:lsdException w:name="heading 1" w:uiPriority="9" w:qFormat="1"/>
+    <w:lsdException w:name="heading 2" w:semiHidden="1" w:uiPriority="9" w:unhideWhenUsed="1" w:qFormat="1"/>
+    <w:lsdException w:name="heading 3" w:semiHidden="1" w:uiPriority="9" w:unhideWhenUsed="1" w:qFormat="1"/>
+    <w:lsdException w:name="heading 4" w:semiHidden="1" w:uiPriority="9" w:unhideWhenUsed="1" w:qFormat="1"/>
+    <w:lsdException w:name="heading 5" w:semiHidden="1" w:uiPriority="9" w:unhideWhenUsed="1" w:qFormat="1"/>
+    <w:lsdException w:name="heading 6" w:semiHidden="1" w:uiPriority="9" w:unhideWhenUsed="1" w:qFormat="1"/>
+    <w:lsdException w:name="heading 7" w:semiHidden="1" w:uiPriority="9" w:unhideWhenUsed="1" w:qFormat="1"/>
+    <w:lsdException w:name="heading 8" w:semiHidden="1" w:uiPriority="9" w:unhideWhenUsed="1" w:qFormat="1"/>
+    <w:lsdException w:name="heading 9" w:semiHidden="1" w:uiPriority="9" w:unhideWhenUsed="1" w:qFormat="1"/>
+    <w:lsdException w:name="index 1" w:semiHidden="1" w:unhideWhenUsed="1"/>
+    <w:lsdException w:name="index 2" w:semiHidden="1" w:unhideWhenUsed="1"/>
+    <w:lsdException w:name="index 3" w:semiHidden="1" w:unhideWhenUsed="1"/>
+    <w:lsdException w:name="index 4" w:semiHidden="1" w:unhideWhenUsed="1"/>
+    <w:lsdException w:name="index 5" w:semiHidden="1" w:unhideWhenUsed="1"/>
+    <w:lsdException w:name="index 6" w:semiHidden="1" w:unhideWhenUsed="1"/>
+    <w:lsdException w:name="index 7" w:semiHidden="1" w:unhideWhenUsed="1"/>
+    <w:lsdException w:name="index 8" w:semiHidden="1" w:unhideWhenUsed="1"/>
+    <w:lsdException w:name="index 9" w:semiHidden="1" w:unhideWhenUsed="1"/>
+    <w:lsdException w:name="toc 1" w:semiHidden="1" w:uiPriority="39" w:unhideWhenUsed="1"/>
+    <w:lsdException w:name="toc 2" w:semiHidden="1" w:uiPriority="39" w:unhideWhenUsed="1"/>
+    <w:lsdException w:name="toc 3" w:semiHidden="1" w:uiPriority="39" w:unhideWhenUsed="1"/>
+    <w:lsdException w:name="toc 4" w:semiHidden="1" w:uiPriority="39" w:unhideWhenUsed="1"/>
+    <w:lsdException w:name="toc 5" w:semiHidden="1" w:uiPriority="39" w:unhideWhenUsed="1"/>
+    <w:lsdException w:name="toc 6" w:semiHidden="1" w:uiPriority="39" w:unhideWhenUsed="1"/>
+    <w:lsdException w:name="toc 7" w:semiHidden="1" w:uiPriority="39" w:unhideWhenUsed="1"/>
+    <w:lsdException w:name="toc 8" w:semiHidden="1" w:uiPriority="39" w:unhideWhenUsed="1"/>
+    <w:lsdException w:name="toc 9" w:semiHidden="1" w:uiPriority="39" w:unhideWhenUsed="1"/>
+    <w:lsdException w:name="Normal Indent" w:semiHidden="1" w:unhideWhenUsed="1"/>
+    <w:lsdException w:name="footnote text" w:semiHidden="1" w:unhideWhenUsed="1"/>
+    <w:lsdException w:name="annotation text" w:semiHidden="1" w:unhideWhenUsed="1"/>
+    <w:lsdException w:name="header" w:semiHidden="1" w:unhideWhenUsed="1"/>
+    <w:lsdException w:name="footer" w:semiHidden="1" w:unhideWhenUsed="1"/>
+    <w:lsdException w:name="index heading" w:semiHidden="1" w:unhideWhenUsed="1"/>
+    <w:lsdException w:name="caption" w:semiHidden="1" w:uiPriority="35" w:unhideWhenUsed="1" w:qFormat="1"/>
+    <w:lsdException w:name="table of figures" w:semiHidden="1" w:unhideWhenUsed="1"/>
+    <w:lsdException w:name="envelope address" w:semiHidden="1" w:unhideWhenUsed="1"/>
+    <w:lsdException w:name="envelope return" w:semiHidden="1" w:unhideWhenUsed="1"/>
+    <w:lsdException w:name="footnote reference" w:semiHidden="1" w:unhideWhenUsed="1"/>
+    <w:lsdException w:name="annotation reference" w:semiHidden="1" w:unhideWhenUsed="1"/>
+    <w:lsdException w:name="line number" w:semiHidden="1" w:unhideWhenUsed="1"/>
+    <w:lsdException w:name="page number" w:semiHidden="1" w:unhideWhenUsed="1"/>
+    <w:lsdException w:name="endnote reference" w:semiHidden="1" w:unhideWhenUsed="1"/>
+    <w:lsdException w:name="endnote text" w:semiHidden="1" w:unhideWhenUsed="1"/>
+    <w:lsdException w:name="table of authorities" w:semiHidden="1" w:unhideWhenUsed="1"/>
+    <w:lsdException w:name="macro" w:semiHidden="1" w:unhideWhenUsed="1"/>
+    <w:lsdException w:name="toa heading" w:semiHidden="1" w:unhideWhenUsed="1"/>
+    <w:lsdException w:name="List" w:semiHidden="1" w:unhideWhenUsed="1"/>
+    <w:lsdException w:name="List Bullet" w:semiHidden="1" w:unhideWhenUsed="1"/>
+    <w:lsdException w:name="List Number" w:semiHidden="1" w:unhideWhenUsed="1"/>
+    <w:lsdException w:name="List 2" w:semiHidden="1" w:unhideWhenUsed="1"/>
+    <w:lsdException w:name="List 3" w:semiHidden="1" w:unhideWhenUsed="1"/>
+    <w:lsdException w:name="List 4" w:semiHidden="1" w:unhideWhenUsed="1"/>
+    <w:lsdException w:name="List 5" w:semiHidden="1" w:unhideWhenUsed="1"/>
+    <w:lsdException w:name="List Bullet 2" w:semiHidden="1" w:unhideWhenUsed="1"/>
+    <w:lsdException w:name="List Bullet 3" w:semiHidden="1" w:unhideWhenUsed="1"/>
+    <w:lsdException w:name="List Bullet 4" w:semiHidden="1" w:unhideWhenUsed="1"/>
+    <w:lsdException w:name="List Bullet 5" w:semiHidden="1" w:unhideWhenUsed="1"/>
+    <w:lsdException w:name="List Number 2" w:semiHidden="1" w:unhideWhenUsed="1"/>
+    <w:lsdException w:name="List Number 3" w:semiHidden="1" w:unhideWhenUsed="1"/>
+    <w:lsdException w:name="List Number 4" w:semiHidden="1" w:unhideWhenUsed="1"/>
+    <w:lsdException w:name="List Number 5" w:semiHidden="1" w:unhideWhenUsed="1"/>
+    <w:lsdException w:name="Title" w:uiPriority="10" w:qFormat="1"/>
+    <w:lsdException w:name="Closing" w:semiHidden="1" w:unhideWhenUsed="1"/>
+    <w:lsdException w:name="Signature" w:semiHidden="1" w:unhideWhenUsed="1"/>
+    <w:lsdException w:name="Default Paragraph Font" w:semiHidden="1" w:uiPriority="1" w:unhideWhenUsed="1"/>
+    <w:lsdException w:name="Body Text" w:semiHidden="1" w:unhideWhenUsed="1"/>
+    <w:lsdException w:name="Body Text Indent" w:semiHidden="1" w:unhideWhenUsed="1"/>
+    <w:lsdException w:name="List Continue" w:semiHidden="1" w:unhideWhenUsed="1"/>
+    <w:lsdException w:name="List Continue 2" w:semiHidden="1" w:unhideWhenUsed="1"/>
+    <w:lsdException w:name="List Continue 3" w:semiHidden="1" w:unhideWhenUsed="1"/>
+    <w:lsdException w:name="List Continue 4" w:semiHidden="1" w:unhideWhenUsed="1"/>
+    <w:lsdException w:name="List Continue 5" w:semiHidden="1" w:unhideWhenUsed="1"/>
+    <w:lsdException w:name="Message Header" w:semiHidden="1" w:unhideWhenUsed="1"/>
+    <w:lsdException w:name="Subtitle" w:uiPriority="11" w:qFormat="1"/>
+    <w:lsdException w:name="Salutation" w:semiHidden="1" w:unhideWhenUsed="1"/>
+    <w:lsdException w:name="Date" w:semiHidden="1" w:unhideWhenUsed="1"/>
+    <w:lsdException w:name="Body Text First Indent" w:semiHidden="1" w:unhideWhenUsed="1"/>
+    <w:lsdException w:name="Body Text First Indent 2" w:semiHidden="1" w:unhideWhenUsed="1"/>
+    <w:lsdException w:name="Note Heading" w:semiHidden="1" w:unhideWhenUsed="1"/>
+    <w:lsdException w:name="Body Text 2" w:semiHidden="1" w:unhideWhenUsed="1"/>
+    <w:lsdException w:name="Body Text 3" w:semiHidden="1" w:unhideWhenUsed="1"/>
+    <w:lsdException w:name="Body Text Indent 2" w:semiHidden="1" w:unhideWhenUsed="1"/>
+    <w:lsdException w:name="Body Text Indent 3" w:semiHidden="1" w:unhideWhenUsed="1"/>
+    <w:lsdException w:name="Block Text" w:semiHidden="1" w:unhideWhenUsed="1"/>
+    <w:lsdException w:name="Hyperlink" w:semiHidden="1" w:unhideWhenUsed="1"/>
+    <w:lsdException w:name="FollowedHyperlink" w:semiHidden="1" w:unhideWhenUsed="1"/>
+    <w:lsdException w:name="Strong" w:uiPriority="22" w:qFormat="1"/>
+    <w:lsdException w:name="Emphasis" w:uiPriority="20" w:qFormat="1"/>
+    <w:lsdException w:name="Document Map" w:semiHidden="1" w:unhideWhenUsed="1"/>
+    <w:lsdException w:name="Plain Text" w:semiHidden="1" w:unhideWhenUsed="1"/>
+    <w:lsdException w:name="E-mail Signature" w:semiHidden="1" w:unhideWhenUsed="1"/>
+    <w:lsdException w:name="HTML Top of Form" w:semiHidden="1" w:unhideWhenUsed="1"/>
+    <w:lsdException w:name="HTML Bottom of Form" w:semiHidden="1" w:unhideWhenUsed="1"/>
+    <w:lsdException w:name="Normal (Web)" w:semiHidden="1" w:unhideWhenUsed="1"/>
+    <w:lsdException w:name="HTML Acronym" w:semiHidden="1" w:unhideWhenUsed="1"/>
+    <w:lsdException w:name="HTML Address" w:semiHidden="1" w:unhideWhenUsed="1"/>
+    <w:lsdException w:name="HTML Cite" w:semiHidden="1" w:unhideWhenUsed="1"/>
+    <w:lsdException w:name="HTML Code" w:semiHidden="1" w:unhideWhenUsed="1"/>
+    <w:lsdException w:name="HTML Definition" w:semiHidden="1" w:unhideWhenUsed="1"/>
+    <w:lsdException w:name="HTML Keyboard" w:semiHidden="1" w:unhideWhenUsed="1"/>
+    <w:lsdException w:name="HTML Preformatted" w:semiHidden="1" w:unhideWhenUsed="1"/>
+    <w:lsdException w:name="HTML Sample" w:semiHidden="1" w:unhideWhenUsed="1"/>
+    <w:lsdException w:name="HTML Typewriter" w:semiHidden="1" w:unhideWhenUsed="1"/>
+    <w:lsdException w:name="HTML Variable" w:semiHidden="1" w:unhideWhenUsed="1"/>
+    <w:lsdException w:name="Normal Table" w:semiHidden="1" w:unhideWhenUsed="1"/>
+    <w:lsdException w:name="annotation subject" w:semiHidden="1" w:unhideWhenUsed="1"/>
+    <w:lsdException w:name="No List" w:semiHidden="1" w:unhideWhenUsed="1"/>
+    <w:lsdException w:name="Outline List 1" w:semiHidden="1" w:unhideWhenUsed="1"/>
+    <w:lsdException w:name="Outline List 2" w:semiHidden="1" w:unhideWhenUsed="1"/>
+    <w:lsdException w:name="Outline List 3" w:semiHidden="1" w:unhideWhenUsed="1"/>
+    <w:lsdException w:name="Table Simple 1" w:semiHidden="1" w:unhideWhenUsed="1"/>
+    <w:lsdException w:name="Table Simple 2" w:semiHidden="1" w:unhideWhenUsed="1"/>
+    <w:lsdException w:name="Table Simple 3" w:semiHidden="1" w:unhideWhenUsed="1"/>
+    <w:lsdException w:name="Table Classic 1" w:semiHidden="1" w:unhideWhenUsed="1"/>
+    <w:lsdException w:name="Table Classic 2" w:semiHidden="1" w:unhideWhenUsed="1"/>
+    <w:lsdException w:name="Table Classic 3" w:semiHidden="1" w:unhideWhenUsed="1"/>
+    <w:lsdException w:name="Table Classic 4" w:semiHidden="1" w:unhideWhenUsed="1"/>
+    <w:lsdException w:name="Table Colorful 1" w:semiHidden="1" w:unhideWhenUsed="1"/>
+    <w:lsdException w:name="Table Colorful 2" w:semiHidden="1" w:unhideWhenUsed="1"/>
+    <w:lsdException w:name="Table Colorful 3" w:semiHidden="1" w:unhideWhenUsed="1"/>
+    <w:lsdException w:name="Table Columns 1" w:semiHidden="1" w:unhideWhenUsed="1"/>
+    <w:lsdException w:name="Table Columns 2" w:semiHidden="1" w:unhideWhenUsed="1"/>
+    <w:lsdException w:name="Table Columns 3" w:semiHidden="1" w:unhideWhenUsed="1"/>
+    <w:lsdException w:name="Table Columns 4" w:semiHidden="1" w:unhideWhenUsed="1"/>
+    <w:lsdException w:name="Table Columns 5" w:semiHidden="1" w:unhideWhenUsed="1"/>
+    <w:lsdException w:name="Table Grid 1" w:semiHidden="1" w:unhideWhenUsed="1"/>
+    <w:lsdException w:name="Table Grid 2" w:semiHidden="1" w:unhideWhenUsed="1"/>
+    <w:lsdException w:name="Table Grid 3" w:semiHidden="1" w:unhideWhenUsed="1"/>
+    <w:lsdException w:name="Table Grid 4" w:semiHidden="1" w:unhideWhenUsed="1"/>
+    <w:lsdException w:name="Table Grid 5" w:semiHidden="1" w:unhideWhenUsed="1"/>
+    <w:lsdException w:name="Table Grid 6" w:semiHidden="1" w:unhideWhenUsed="1"/>
+    <w:lsdException w:name="Table Grid 7" w:semiHidden="1" w:unhideWhenUsed="1"/>
+    <w:lsdException w:name="Table Grid 8" w:semiHidden="1" w:unhideWhenUsed="1"/>
+    <w:lsdException w:name="Table List 1" w:semiHidden="1" w:unhideWhenUsed="1"/>
+    <w:lsdException w:name="Table List 2" w:semiHidden="1" w:unhideWhenUsed="1"/>
+    <w:lsdException w:name="Table List 3" w:semiHidden="1" w:unhideWhenUsed="1"/>
+    <w:lsdException w:name="Table List 4" w:semiHidden="1" w:unhideWhenUsed="1"/>
+    <w:lsdException w:name="Table List 5" w:semiHidden="1" w:unhideWhenUsed="1"/>
+    <w:lsdException w:name="Table List 6" w:semiHidden="1" w:unhideWhenUsed="1"/>
+    <w:lsdException w:name="Table List 7" w:semiHidden="1" w:unhideWhenUsed="1"/>
+    <w:lsdException w:name="Table List 8" w:semiHidden="1" w:unhideWhenUsed="1"/>
+    <w:lsdException w:name="Table 3D effects 1" w:semiHidden="1" w:unhideWhenUsed="1"/>
+    <w:lsdException w:name="Table 3D effects 2" w:semiHidden="1" w:unhideWhenUsed="1"/>
+    <w:lsdException w:name="Table 3D effects 3" w:semiHidden="1" w:unhideWhenUsed="1"/>
+    <w:lsdException w:name="Table Contemporary" w:semiHidden="1" w:unhideWhenUsed="1"/>
+    <w:lsdException w:name="Table Elegant" w:semiHidden="1" w:unhideWhenUsed="1"/>
+    <w:lsdException w:name="Table Professional" w:semiHidden="1" w:unhideWhenUsed="1"/>
+    <w:lsdException w:name="Table Subtle 1" w:semiHidden="1" w:unhideWhenUsed="1"/>
+    <w:lsdException w:name="Table Subtle 2" w:semiHidden="1" w:unhideWhenUsed="1"/>
+    <w:lsdException w:name="Table Web 1" w:semiHidden="1" w:unhideWhenUsed="1"/>
+    <w:lsdException w:name="Table Web 2" w:semiHidden="1" w:unhideWhenUsed="1"/>
+    <w:lsdException w:name="Table Web 3" w:semiHidden="1" w:unhideWhenUsed="1"/>
+    <w:lsdException w:name="Balloon Text" w:semiHidden="1" w:unhideWhenUsed="1"/>
+    <w:lsdException w:name="Table Grid" w:uiPriority="59"/>
+    <w:lsdException w:name="Table Theme" w:semiHidden="1" w:unhideWhenUsed="1"/>
+    <w:lsdException w:name="Placeholder Text" w:semiHidden="1"/>
+    <w:lsdException w:name="No Spacing" w:uiPriority="1" w:qFormat="1"/>
+    <w:lsdException w:name="Light Shading" w:uiPriority="60"/>
+    <w:lsdException w:name="Light List" w:uiPriority="61"/>
+    <w:lsdException w:name="Light Grid" w:uiPriority="62"/>
+    <w:lsdException w:name="Medium Shading 1" w:uiPriority="63"/>
+    <w:lsdException w:name="Medium Shading 2" w:uiPriority="64"/>
+    <w:lsdException w:name="Medium List 1" w:uiPriority="65"/>
+    <w:lsdException w:name="Medium List 2" w:uiPriority="66"/>
+    <w:lsdException w:name="Medium Grid 1" w:uiPriority="67"/>
+    <w:lsdException w:name="Medium Grid 2" w:uiPriority="68"/>
+    <w:lsdException w:name="Medium Grid 3" w:uiPriority="69"/>
+    <w:lsdException w:name="Dark List" w:uiPriority="70"/>
+    <w:lsdException w:name="Colorful Shading" w:uiPriority="71"/>
+    <w:lsdException w:name="Colorful List" w:uiPriority="72"/>
+    <w:lsdException w:name="Colorful Grid" w:uiPriority="73"/>
+    <w:lsdException w:name="Light Shading Accent 1" w:uiPriority="60"/>
+    <w:lsdException w:name="Light List Accent 1" w:uiPriority="61"/>
+    <w:lsdException w:name="Light Grid Accent 1" w:uiPriority="62"/>
+    <w:lsdException w:name="Medium Shading 1 Accent 1" w:uiPriority="63"/>
+    <w:lsdException w:name="Medium Shading 2 Accent 1" w:uiPriority="64"/>
+    <w:lsdException w:name="Medium List 1 Accent 1" w:uiPriority="65"/>
+    <w:lsdException w:name="Revision" w:semiHidden="1"/>
+    <w:lsdException w:name="List Paragraph" w:uiPriority="34" w:qFormat="1"/>
+    <w:lsdException w:name="Quote" w:uiPriority="29" w:qFormat="1"/>
+    <w:lsdException w:name="Intense Quote" w:uiPriority="30" w:qFormat="1"/>
+    <w:lsdException w:name="Medium List 2 Accent 1" w:uiPriority="66"/>
+    <w:lsdException w:name="Medium Grid 1 Accent 1" w:uiPriority="67"/>
+    <w:lsdException w:name="Medium Grid 2 Accent 1" w:uiPriority="68"/>
+    <w:lsdException w:name="Medium Grid 3 Accent 1" w:uiPriority="69"/>
+    <w:lsdException w:name="Dark List Accent 1" w:uiPriority="70"/>
+    <w:lsdException w:name="Colorful Shading Accent 1" w:uiPriority="71"/>
+    <w:lsdException w:name="Colorful List Accent 1" w:uiPriority="72"/>
+    <w:lsdException w:name="Colorful Grid Accent 1" w:uiPriority="73"/>
+    <w:lsdException w:name="Light Shading Accent 2" w:uiPriority="60"/>
+    <w:lsdException w:name="Light List Accent 2" w:uiPriority="61"/>
+    <w:lsdException w:name="Light Grid Accent 2" w:uiPriority="62"/>
+    <w:lsdException w:name="Medium Shading 1 Accent 2" w:uiPriority="63"/>
+    <w:lsdException w:name="Medium Shading 2 Accent 2" w:uiPriority="64"/>
+    <w:lsdException w:name="Medium List 1 Accent 2" w:uiPriority="65"/>
+    <w:lsdException w:name="Medium List 2 Accent 2" w:uiPriority="66"/>
+    <w:lsdException w:name="Medium Grid 1 Accent 2" w:uiPriority="67"/>
+    <w:lsdException w:name="Medium Grid 2 Accent 2" w:uiPriority="68"/>
+    <w:lsdException w:name="Medium Grid 3 Accent 2" w:uiPriority="69"/>
+    <w:lsdException w:name="Dark List Accent 2" w:uiPriority="70"/>
+    <w:lsdException w:name="Colorful Shading Accent 2" w:uiPriority="71"/>
+    <w:lsdException w:name="Colorful List Accent 2" w:uiPriority="72"/>
+    <w:lsdException w:name="Colorful Grid Accent 2" w:uiPriority="73"/>
+    <w:lsdException w:name="Light Shading Accent 3" w:uiPriority="60"/>
+    <w:lsdException w:name="Light List Accent 3" w:uiPriority="61"/>
+    <w:lsdException w:name="Light Grid Accent 3" w:uiPriority="62"/>
+    <w:lsdException w:name="Medium Shading 1 Accent 3" w:uiPriority="63"/>
+    <w:lsdException w:name="Medium Shading 2 Accent 3" w:uiPriority="64"/>
+    <w:lsdException w:name="Medium List 1 Accent 3" w:uiPriority="65"/>
+    <w:lsdException w:name="Medium List 2 Accent 3" w:uiPriority="66"/>
+    <w:lsdException w:name="Medium Grid 1 Accent 3" w:uiPriority="67"/>
+    <w:lsdException w:name="Medium Grid 2 Accent 3" w:uiPriority="68"/>
+    <w:lsdException w:name="Medium Grid 3 Accent 3" w:uiPriority="69"/>
+    <w:lsdException w:name="Dark List Accent 3" w:uiPriority="70"/>
+    <w:lsdException w:name="Colorful Shading Accent 3" w:uiPriority="71"/>
+    <w:lsdException w:name="Colorful List Accent 3" w:uiPriority="72"/>
+    <w:lsdException w:name="Colorful Grid Accent 3" w:uiPriority="73"/>
+    <w:lsdException w:name="Light Shading Accent 4" w:uiPriority="60"/>
+    <w:lsdException w:name="Light List Accent 4" w:uiPriority="61"/>
+    <w:lsdException w:name="Light Grid Accent 4" w:uiPriority="62"/>
+    <w:lsdException w:name="Medium Shading 1 Accent 4" w:uiPriority="63"/>
+    <w:lsdException w:name="Medium Shading 2 Accent 4" w:uiPriority="64"/>
+    <w:lsdException w:name="Medium List 1 Accent 4" w:uiPriority="65"/>
+    <w:lsdException w:name="Medium List 2 Accent 4" w:uiPriority="66"/>
+    <w:lsdException w:name="Medium Grid 1 Accent 4" w:uiPriority="67"/>
+    <w:lsdException w:name="Medium Grid 2 Accent 4" w:uiPriority="68"/>
+    <w:lsdException w:name="Medium Grid 3 Accent 4" w:uiPriority="69"/>
+    <w:lsdException w:name="Dark List Accent 4" w:uiPriority="70"/>
+    <w:lsdException w:name="Colorful Shading Accent 4" w:uiPriority="71"/>
+    <w:lsdException w:name="Colorful List Accent 4" w:uiPriority="72"/>
+    <w:lsdException w:name="Colorful Grid Accent 4" w:uiPriority="73"/>
+    <w:lsdException w:name="Light Shading Accent 5" w:uiPriority="60"/>
+    <w:lsdException w:name="Light List Accent 5" w:uiPriority="61"/>
+    <w:lsdException w:name="Light Grid Accent 5" w:uiPriority="62"/>
+    <w:lsdException w:name="Medium Shading 1 Accent 5" w:uiPriority="63"/>
+    <w:lsdException w:name="Medium Shading 2 Accent 5" w:uiPriority="64"/>
+    <w:lsdException w:name="Medium List 1 Accent 5" w:uiPriority="65"/>
+    <w:lsdException w:name="Medium List 2 Accent 5" w:uiPriority="66"/>
+    <w:lsdException w:name="Medium Grid 1 Accent 5" w:uiPriority="67"/>
+    <w:lsdException w:name="Medium Grid 2 Accent 5" w:uiPriority="68"/>
+    <w:lsdException w:name="Medium Grid 3 Accent 5" w:uiPriority="69"/>
+    <w:lsdException w:name="Dark List Accent 5" w:uiPriority="70"/>
+    <w:lsdException w:name="Colorful Shading Accent 5" w:uiPriority="71"/>
+    <w:lsdException w:name="Colorful List Accent 5" w:uiPriority="72"/>
+    <w:lsdException w:name="Colorful Grid Accent 5" w:uiPriority="73"/>
+    <w:lsdException w:name="Light Shading Accent 6" w:uiPriority="60"/>
+    <w:lsdException w:name="Light List Accent 6" w:uiPriority="61"/>
+    <w:lsdException w:name="Light Grid Accent 6" w:uiPriority="62"/>
+    <w:lsdException w:name="Medium Shading 1 Accent 6" w:uiPriority="63"/>
+    <w:lsdException w:name="Medium Shading 2 Accent 6" w:uiPriority="64"/>
+    <w:lsdException w:name="Medium List 1 Accent 6" w:uiPriority="65"/>
+    <w:lsdException w:name="Medium List 2 Accent 6" w:uiPriority="66"/>
+    <w:lsdException w:name="Medium Grid 1 Accent 6" w:uiPriority="67"/>
+    <w:lsdException w:name="Medium Grid 2 Accent 6" w:uiPriority="68"/>
+    <w:lsdException w:name="Medium Grid 3 Accent 6" w:uiPriority="69"/>
+    <w:lsdException w:name="Dark List Accent 6" w:uiPriority="70"/>
+    <w:lsdException w:name="Colorful Shading Accent 6" w:uiPriority="71"/>
+    <w:lsdException w:name="Colorful List Accent 6" w:uiPriority="72"/>
+    <w:lsdException w:name="Colorful Grid Accent 6" w:uiPriority="73"/>
+    <w:lsdException w:name="Subtle Emphasis" w:uiPriority="19" w:qFormat="1"/>
+    <w:lsdException w:name="Intense Emphasis" w:uiPriority="21" w:qFormat="1"/>
+    <w:lsdException w:name="Subtle Reference" w:uiPriority="31" w:qFormat="1"/>
+    <w:lsdException w:name="Intense Reference" w:uiPriority="32" w:qFormat="1"/>
+    <w:lsdException w:name="Book Title" w:uiPriority="33" w:qFormat="1"/>
+    <w:lsdException w:name="Bibliography" w:semiHidden="1" w:uiPriority="37" w:unhideWhenUsed="1"/>
+    <w:lsdException w:name="TOC Heading" w:semiHidden="1" w:uiPriority="39" w:unhideWhenUsed="1" w:qFormat="1"/>
+    <w:lsdException w:name="Plain Table 1" w:uiPriority="41"/>
+    <w:lsdException w:name="Plain Table 2" w:uiPriority="42"/>
+    <w:lsdException w:name="Plain Table 3" w:uiPriority="43"/>
+    <w:lsdException w:name="Plain Table 4" w:uiPriority="44"/>
+    <w:lsdException w:name="Plain Table 5" w:uiPriority="45"/>
+    <w:lsdException w:name="Grid Table Light" w:uiPriority="40"/>
+    <w:lsdException w:name="Grid Table 1 Light" w:uiPriority="46"/>
+    <w:lsdException w:name="Grid Table 2" w:uiPriority="47"/>
+    <w:lsdException w:name="Grid Table 3" w:uiPriority="48"/>
+    <w:lsdException w:name="Grid Table 4" w:uiPriority="49"/>
+    <w:lsdException w:name="Grid Table 5 Dark" w:uiPriority="50"/>
+    <w:lsdException w:name="Grid Table 6 Colorful" w:uiPriority="51"/>
+    <w:lsdException w:name="Grid Table 7 Colorful" w:uiPriority="52"/>
+    <w:lsdException w:name="Grid Table 1 Light Accent 1" w:uiPriority="46"/>
+    <w:lsdException w:name="Grid Table 2 Accent 1" w:uiPriority="47"/>
+    <w:lsdException w:name="Grid Table 3 Accent 1" w:uiPriority="48"/>
+    <w:lsdException w:name="Grid Table 4 Accent 1" w:uiPriority="49"/>
+    <w:lsdException w:name="Grid Table 5 Dark Accent 1" w:uiPriority="50"/>
+    <w:lsdException w:name="Grid Table 6 Colorful Accent 1" w:uiPriority="51"/>
+    <w:lsdException w:name="Grid Table 7 Colorful Accent 1" w:uiPriority="52"/>
+    <w:lsdException w:name="Grid Table 1 Light Accent 2" w:uiPriority="46"/>
+    <w:lsdException w:name="Grid Table 2 Accent 2" w:uiPriority="47"/>
+    <w:lsdException w:name="Grid Table 3 Accent 2" w:uiPriority="48"/>
+    <w:lsdException w:name="Grid Table 4 Accent 2" w:uiPriority="49"/>
+    <w:lsdException w:name="Grid Table 5 Dark Accent 2" w:uiPriority="50"/>
+    <w:lsdException w:name="Grid Table 6 Colorful Accent 2" w:uiPriority="51"/>
+    <w:lsdException w:name="Grid Table 7 Colorful Accent 2" w:uiPriority="52"/>
+    <w:lsdException w:name="Grid Table 1 Light Accent 3" w:uiPriority="46"/>
+    <w:lsdException w:name="Grid Table 2 Accent 3" w:uiPriority="47"/>
+    <w:lsdException w:name="Grid Table 3 Accent 3" w:uiPriority="48"/>
+    <w:lsdException w:name="Grid Table 4 Accent 3" w:uiPriority="49"/>
+    <w:lsdException w:name="Grid Table 5 Dark Accent 3" w:uiPriority="50"/>
+    <w:lsdException w:name="Grid Table 6 Colorful Accent 3" w:uiPriority="51"/>
+    <w:lsdException w:name="Grid Table 7 Colorful Accent 3" w:uiPriority="52"/>
+    <w:lsdException w:name="Grid Table 1 Light Accent 4" w:uiPriority="46"/>
+    <w:lsdException w:name="Grid Table 2 Accent 4" w:uiPriority="47"/>
+    <w:lsdException w:name="Grid Table 3 Accent 4" w:uiPriority="48"/>
+    <w:lsdException w:name="Grid Table 4 Accent 4" w:uiPriority="49"/>
+    <w:lsdException w:name="Grid Table 5 Dark Accent 4" w:uiPriority="50"/>
+    <w:lsdException w:name="Grid Table 6 Colorful Accent 4" w:uiPriority="51"/>
+    <w:lsdException w:name="Grid Table 7 Colorful Accent 4" w:uiPriority="52"/>
+    <w:lsdException w:name="Grid Table 1 Light Accent 5" w:uiPriority="46"/>
+    <w:lsdException w:name="Grid Table 2 Accent 5" w:uiPriority="47"/>
+    <w:lsdException w:name="Grid Table 3 Accent 5" w:uiPriority="48"/>
+    <w:lsdException w:name="Grid Table 4 Accent 5" w:uiPriority="49"/>
+    <w:lsdException w:name="Grid Table 5 Dark Accent 5" w:uiPriority="50"/>
+    <w:lsdException w:name="Grid Table 6 Colorful Accent 5" w:uiPriority="51"/>
+    <w:lsdException w:name="Grid Table 7 Colorful Accent 5" w:uiPriority="52"/>
+    <w:lsdException w:name="Grid Table 1 Light Accent 6" w:uiPriority="46"/>
+    <w:lsdException w:name="Grid Table 2 Accent 6" w:uiPriority="47"/>
+    <w:lsdException w:name="Grid Table 3 Accent 6" w:uiPriority="48"/>
+    <w:lsdException w:name="Grid Table 4 Accent 6" w:uiPriority="49"/>
+    <w:lsdException w:name="Grid Table 5 Dark Accent 6" w:uiPriority="50"/>
+    <w:lsdException w:name="Grid Table 6 Colorful Accent 6" w:uiPriority="51"/>
+    <w:lsdException w:name="Grid Table 7 Colorful Accent 6" w:uiPriority="52"/>
+    <w:lsdException w:name="List Table 1 Light" w:uiPriority="46"/>
+    <w:lsdException w:name="List Table 2" w:uiPriority="47"/>
+    <w:lsdException w:name="List Table 3" w:uiPriority="48"/>
+    <w:lsdException w:name="List Table 4" w:uiPriority="49"/>
+    <w:lsdException w:name="List Table 5 Dark" w:uiPriority="50"/>
+    <w:lsdException w:name="List Table 6 Colorful" w:uiPriority="51"/>
+    <w:lsdException w:name="List Table 7 Colorful" w:uiPriority="52"/>
+    <w:lsdException w:name="List Table 1 Light Accent 1" w:uiPriority="46"/>
+    <w:lsdException w:name="List Table 2 Accent 1" w:uiPriority="47"/>
+    <w:lsdException w:name="List Table 3 Accent 1" w:uiPriority="48"/>
+    <w:lsdException w:name="List Table 4 Accent 1" w:uiPriority="49"/>
+    <w:lsdException w:name="List Table 5 Dark Accent 1" w:uiPriority="50"/>
+    <w:lsdException w:name="List Table 6 Colorful Accent 1" w:uiPriority="51"/>
+    <w:lsdException w:name="List Table 7 Colorful Accent 1" w:uiPriority="52"/>
+    <w:lsdException w:name="List Table 1 Light Accent 2" w:uiPriority="46"/>
+    <w:lsdException w:name="List Table 2 Accent 2" w:uiPriority="47"/>
+    <w:lsdException w:name="List Table 3 Accent 2" w:uiPriority="48"/>
+    <w:lsdException w:name="List Table 4 Accent 2" w:uiPriority="49"/>
+    <w:lsdException w:name="List Table 5 Dark Accent 2" w:uiPriority="50"/>
+    <w:lsdException w:name="List Table 6 Colorful Accent 2" w:uiPriority="51"/>
+    <w:lsdException w:name="List Table 7 Colorful Accent 2" w:uiPriority="52"/>
+    <w:lsdException w:name="List Table 1 Light Accent 3" w:uiPriority="46"/>
+    <w:lsdException w:name="List Table 2 Accent 3" w:uiPriority="47"/>
+    <w:lsdException w:name="List Table 3 Accent 3" w:uiPriority="48"/>
+    <w:lsdException w:name="List Table 4 Accent 3" w:uiPriority="49"/>
+    <w:lsdException w:name="List Table 5 Dark Accent 3" w:uiPriority="50"/>
+    <w:lsdException w:name="List Table 6 Colorful Accent 3" w:uiPriority="51"/>
+    <w:lsdException w:name="List Table 7 Colorful Accent 3" w:uiPriority="52"/>
+    <w:lsdException w:name="List Table 1 Light Accent 4" w:uiPriority="46"/>
+    <w:lsdException w:name="List Table 2 Accent 4" w:uiPriority="47"/>
+    <w:lsdException w:name="List Table 3 Accent 4" w:uiPriority="48"/>
+    <w:lsdException w:name="List Table 4 Accent 4" w:uiPriority="49"/>
+    <w:lsdException w:name="List Table 5 Dark Accent 4" w:uiPriority="50"/>
+    <w:lsdException w:name="List Table 6 Colorful Accent 4" w:uiPriority="51"/>
+    <w:lsdException w:name="List Table 7 Colorful Accent 4" w:uiPriority="52"/>
+    <w:lsdException w:name="List Table 1 Light Accent 5" w:uiPriority="46"/>
+    <w:lsdException w:name="List Table 2 Accent 5" w:uiPriority="47"/>
+    <w:lsdException w:name="List Table 3 Accent 5" w:uiPriority="48"/>
+    <w:lsdException w:name="List Table 4 Accent 5" w:uiPriority="49"/>
+    <w:lsdException w:name="List Table 5 Dark Accent 5" w:uiPriority="50"/>
+    <w:lsdException w:name="List Table 6 Colorful Accent 5" w:uiPriority="51"/>
+    <w:lsdException w:name="List Table 7 Colorful Accent 5" w:uiPriority="52"/>
+    <w:lsdException w:name="List Table 1 Light Accent 6" w:uiPriority="46"/>
+    <w:lsdException w:name="List Table 2 Accent 6" w:uiPriority="47"/>
+    <w:lsdException w:name="List Table 3 Accent 6" w:uiPriority="48"/>
+    <w:lsdException w:name="List Table 4 Accent 6" w:uiPriority="49"/>
+    <w:lsdException w:name="List Table 5 Dark Accent 6" w:uiPriority="50"/>
+    <w:lsdException w:name="List Table 6 Colorful Accent 6" w:uiPriority="51"/>
+    <w:lsdException w:name="List Table 7 Colorful Accent 6" w:uiPriority="52"/>
+    <w:lsdException w:name="Mention" w:semiHidden="1" w:unhideWhenUsed="1"/>
   </w:latentStyles>
   <w:style w:type="paragraph" w:default="1" w:styleId="Normal">
     <w:name w:val="Normal"/>

--- a/Resume/Resume_technicalart2016.docx
+++ b/Resume/Resume_technicalart2016.docx
@@ -3,6 +3,166 @@
 <w:document xmlns:wpc="http://schemas.microsoft.com/office/word/2010/wordprocessingCanvas" xmlns:cx="http://schemas.microsoft.com/office/drawing/2014/chartex" xmlns:cx1="http://schemas.microsoft.com/office/drawing/2015/9/8/chartex" xmlns:cx2="http://schemas.microsoft.com/office/drawing/2015/10/21/chartex" xmlns:mc="http://schemas.openxmlformats.org/markup-compatibility/2006" xmlns:o="urn:schemas-microsoft-com:office:office" xmlns:r="http://schemas.openxmlformats.org/officeDocument/2006/relationships" xmlns:m="http://schemas.openxmlformats.org/officeDocument/2006/math" xmlns:v="urn:schemas-microsoft-com:vml" xmlns:wp14="http://schemas.microsoft.com/office/word/2010/wordprocessingDrawing" xmlns:wp="http://schemas.openxmlformats.org/drawingml/2006/wordprocessingDrawing" xmlns:w10="urn:schemas-microsoft-com:office:word" xmlns:w="http://schemas.openxmlformats.org/wordprocessingml/2006/main" xmlns:w14="http://schemas.microsoft.com/office/word/2010/wordml" xmlns:w15="http://schemas.microsoft.com/office/word/2012/wordml" xmlns:w16se="http://schemas.microsoft.com/office/word/2015/wordml/symex" xmlns:wpg="http://schemas.microsoft.com/office/word/2010/wordprocessingGroup" xmlns:wpi="http://schemas.microsoft.com/office/word/2010/wordprocessingInk" xmlns:wne="http://schemas.microsoft.com/office/word/2006/wordml" xmlns:wps="http://schemas.microsoft.com/office/word/2010/wordprocessingShape" mc:Ignorable="w14 w15 w16se wp14">
   <w:body>
     <w:p>
+      <w:bookmarkStart w:id="0" w:name="_GoBack"/>
+      <w:bookmarkEnd w:id="0"/>
+      <w:r>
+        <w:rPr>
+          <w:rFonts w:asciiTheme="majorEastAsia" w:eastAsiaTheme="majorEastAsia" w:hAnsiTheme="majorEastAsia"/>
+          <w:b/>
+          <w:noProof/>
+          <w:sz w:val="52"/>
+          <w:szCs w:val="52"/>
+        </w:rPr>
+        <mc:AlternateContent>
+          <mc:Choice Requires="wps">
+            <w:drawing>
+              <wp:anchor distT="0" distB="0" distL="114300" distR="114300" simplePos="0" relativeHeight="251656192" behindDoc="0" locked="0" layoutInCell="1" allowOverlap="1" wp14:anchorId="11C52F12" wp14:editId="54AB72DF">
+                <wp:simplePos x="0" y="0"/>
+                <wp:positionH relativeFrom="column">
+                  <wp:posOffset>-381000</wp:posOffset>
+                </wp:positionH>
+                <wp:positionV relativeFrom="paragraph">
+                  <wp:posOffset>-419100</wp:posOffset>
+                </wp:positionV>
+                <wp:extent cx="2543175" cy="992505"/>
+                <wp:effectExtent l="0" t="0" r="0" b="0"/>
+                <wp:wrapNone/>
+                <wp:docPr id="13" name="Text Box 13"/>
+                <wp:cNvGraphicFramePr/>
+                <a:graphic xmlns:a="http://schemas.openxmlformats.org/drawingml/2006/main">
+                  <a:graphicData uri="http://schemas.microsoft.com/office/word/2010/wordprocessingShape">
+                    <wps:wsp>
+                      <wps:cNvSpPr txBox="1"/>
+                      <wps:spPr>
+                        <a:xfrm>
+                          <a:off x="0" y="0"/>
+                          <a:ext cx="2543175" cy="992505"/>
+                        </a:xfrm>
+                        <a:prstGeom prst="rect">
+                          <a:avLst/>
+                        </a:prstGeom>
+                        <a:noFill/>
+                        <a:ln w="6350">
+                          <a:noFill/>
+                        </a:ln>
+                        <a:effectLst/>
+                      </wps:spPr>
+                      <wps:style>
+                        <a:lnRef idx="0">
+                          <a:schemeClr val="accent1"/>
+                        </a:lnRef>
+                        <a:fillRef idx="0">
+                          <a:schemeClr val="accent1"/>
+                        </a:fillRef>
+                        <a:effectRef idx="0">
+                          <a:schemeClr val="accent1"/>
+                        </a:effectRef>
+                        <a:fontRef idx="minor">
+                          <a:schemeClr val="dk1"/>
+                        </a:fontRef>
+                      </wps:style>
+                      <wps:txbx>
+                        <w:txbxContent>
+                          <w:p>
+                            <w:pPr>
+                              <w:spacing w:after="0" w:line="240" w:lineRule="auto"/>
+                              <w:rPr>
+                                <w:rFonts w:ascii="Segoe UI" w:hAnsi="Segoe UI" w:cs="Segoe UI"/>
+                                <w:sz w:val="72"/>
+                                <w:szCs w:val="72"/>
+                                <w:lang w:eastAsia="ko-KR"/>
+                              </w:rPr>
+                            </w:pPr>
+                            <w:r>
+                              <w:rPr>
+                                <w:rFonts w:ascii="Segoe UI" w:hAnsi="Segoe UI" w:cs="Segoe UI"/>
+                                <w:sz w:val="72"/>
+                                <w:szCs w:val="72"/>
+                                <w:lang w:eastAsia="ko-KR"/>
+                              </w:rPr>
+                              <w:t>RALPH KIM</w:t>
+                            </w:r>
+                          </w:p>
+                          <w:p>
+                            <w:pPr>
+                              <w:spacing w:after="0" w:line="240" w:lineRule="auto"/>
+                              <w:rPr>
+                                <w:rFonts w:ascii="Segoe UI" w:hAnsi="Segoe UI" w:cs="Segoe UI"/>
+                                <w:color w:val="A6A6A6" w:themeColor="background1" w:themeShade="A6"/>
+                                <w:sz w:val="24"/>
+                                <w:szCs w:val="24"/>
+                                <w:lang w:eastAsia="ko-KR"/>
+                              </w:rPr>
+                            </w:pPr>
+                          </w:p>
+                        </w:txbxContent>
+                      </wps:txbx>
+                      <wps:bodyPr rot="0" spcFirstLastPara="0" vertOverflow="overflow" horzOverflow="overflow" vert="horz" wrap="square" lIns="91440" tIns="45720" rIns="91440" bIns="45720" numCol="1" spcCol="0" rtlCol="0" fromWordArt="0" anchor="t" anchorCtr="0" forceAA="0" compatLnSpc="1">
+                        <a:prstTxWarp prst="textNoShape">
+                          <a:avLst/>
+                        </a:prstTxWarp>
+                        <a:noAutofit/>
+                      </wps:bodyPr>
+                    </wps:wsp>
+                  </a:graphicData>
+                </a:graphic>
+                <wp14:sizeRelH relativeFrom="margin">
+                  <wp14:pctWidth>0</wp14:pctWidth>
+                </wp14:sizeRelH>
+                <wp14:sizeRelV relativeFrom="margin">
+                  <wp14:pctHeight>0</wp14:pctHeight>
+                </wp14:sizeRelV>
+              </wp:anchor>
+            </w:drawing>
+          </mc:Choice>
+          <mc:Fallback>
+            <w:pict>
+              <v:shapetype w14:anchorId="11C52F12" id="_x0000_t202" coordsize="21600,21600" o:spt="202" path="m,l,21600r21600,l21600,xe">
+                <v:stroke joinstyle="miter"/>
+                <v:path gradientshapeok="t" o:connecttype="rect"/>
+              </v:shapetype>
+              <v:shape id="Text Box 13" o:spid="_x0000_s1026" type="#_x0000_t202" style="position:absolute;margin-left:-30pt;margin-top:-33pt;width:200.25pt;height:78.15pt;z-index:251656192;visibility:visible;mso-wrap-style:square;mso-width-percent:0;mso-height-percent:0;mso-wrap-distance-left:9pt;mso-wrap-distance-top:0;mso-wrap-distance-right:9pt;mso-wrap-distance-bottom:0;mso-position-horizontal:absolute;mso-position-horizontal-relative:text;mso-position-vertical:absolute;mso-position-vertical-relative:text;mso-width-percent:0;mso-height-percent:0;mso-width-relative:margin;mso-height-relative:margin;v-text-anchor:top" o:gfxdata="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" filled="f" stroked="f" strokeweight=".5pt">
+                <v:textbox>
+                  <w:txbxContent>
+                    <w:p>
+                      <w:pPr>
+                        <w:spacing w:after="0" w:line="240" w:lineRule="auto"/>
+                        <w:rPr>
+                          <w:rFonts w:ascii="Segoe UI" w:hAnsi="Segoe UI" w:cs="Segoe UI"/>
+                          <w:sz w:val="72"/>
+                          <w:szCs w:val="72"/>
+                          <w:lang w:eastAsia="ko-KR"/>
+                        </w:rPr>
+                      </w:pPr>
+                      <w:r>
+                        <w:rPr>
+                          <w:rFonts w:ascii="Segoe UI" w:hAnsi="Segoe UI" w:cs="Segoe UI"/>
+                          <w:sz w:val="72"/>
+                          <w:szCs w:val="72"/>
+                          <w:lang w:eastAsia="ko-KR"/>
+                        </w:rPr>
+                        <w:t>RALPH KIM</w:t>
+                      </w:r>
+                    </w:p>
+                    <w:p>
+                      <w:pPr>
+                        <w:spacing w:after="0" w:line="240" w:lineRule="auto"/>
+                        <w:rPr>
+                          <w:rFonts w:ascii="Segoe UI" w:hAnsi="Segoe UI" w:cs="Segoe UI"/>
+                          <w:color w:val="A6A6A6" w:themeColor="background1" w:themeShade="A6"/>
+                          <w:sz w:val="24"/>
+                          <w:szCs w:val="24"/>
+                          <w:lang w:eastAsia="ko-KR"/>
+                        </w:rPr>
+                      </w:pPr>
+                    </w:p>
+                  </w:txbxContent>
+                </v:textbox>
+              </v:shape>
+            </w:pict>
+          </mc:Fallback>
+        </mc:AlternateContent>
+      </w:r>
       <w:r>
         <w:rPr>
           <w:noProof/>
@@ -10,7 +170,7 @@
         <mc:AlternateContent>
           <mc:Choice Requires="wps">
             <w:drawing>
-              <wp:anchor distT="0" distB="0" distL="114300" distR="114300" simplePos="0" relativeHeight="251694080" behindDoc="1" locked="0" layoutInCell="1" allowOverlap="1" wp14:anchorId="61C2C97F" wp14:editId="08B8F750">
+              <wp:anchor distT="0" distB="0" distL="114300" distR="114300" simplePos="0" relativeHeight="251672576" behindDoc="1" locked="0" layoutInCell="1" allowOverlap="1" wp14:anchorId="23AF67D9" wp14:editId="1B2FA9C2">
                 <wp:simplePos x="0" y="0"/>
                 <wp:positionH relativeFrom="column">
                   <wp:posOffset>4258310</wp:posOffset>
@@ -89,11 +249,7 @@
           </mc:Choice>
           <mc:Fallback>
             <w:pict>
-              <v:shapetype w14:anchorId="61C2C97F" id="_x0000_t202" coordsize="21600,21600" o:spt="202" path="m,l,21600r21600,l21600,xe">
-                <v:stroke joinstyle="miter"/>
-                <v:path gradientshapeok="t" o:connecttype="rect"/>
-              </v:shapetype>
-              <v:shape id="Text Box 12" o:spid="_x0000_s1026" type="#_x0000_t202" style="position:absolute;margin-left:335.3pt;margin-top:194.5pt;width:126.4pt;height:30.5pt;z-index:-251622400;visibility:visible;mso-wrap-style:square;mso-width-percent:0;mso-height-percent:0;mso-wrap-distance-left:9pt;mso-wrap-distance-top:0;mso-wrap-distance-right:9pt;mso-wrap-distance-bottom:0;mso-position-horizontal:absolute;mso-position-horizontal-relative:text;mso-position-vertical:absolute;mso-position-vertical-relative:text;mso-width-percent:0;mso-height-percent:0;mso-width-relative:margin;mso-height-relative:margin;v-text-anchor:top" o:gfxdata="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" filled="f" stroked="f">
+              <v:shape w14:anchorId="23AF67D9" id="Text Box 12" o:spid="_x0000_s1027" type="#_x0000_t202" style="position:absolute;margin-left:335.3pt;margin-top:194.5pt;width:126.4pt;height:30.5pt;z-index:-251643904;visibility:visible;mso-wrap-style:square;mso-width-percent:0;mso-height-percent:0;mso-wrap-distance-left:9pt;mso-wrap-distance-top:0;mso-wrap-distance-right:9pt;mso-wrap-distance-bottom:0;mso-position-horizontal:absolute;mso-position-horizontal-relative:text;mso-position-vertical:absolute;mso-position-vertical-relative:text;mso-width-percent:0;mso-height-percent:0;mso-width-relative:margin;mso-height-relative:margin;v-text-anchor:top" o:gfxdata="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" filled="f" stroked="f">
                 <v:textbox>
                   <w:txbxContent>
                     <w:p>
@@ -131,7 +287,7 @@
         <mc:AlternateContent>
           <mc:Choice Requires="wps">
             <w:drawing>
-              <wp:anchor distT="0" distB="0" distL="114300" distR="114300" simplePos="0" relativeHeight="251695104" behindDoc="0" locked="0" layoutInCell="1" allowOverlap="1" wp14:anchorId="60E7E5B1" wp14:editId="3B639A95">
+              <wp:anchor distT="0" distB="0" distL="114300" distR="114300" simplePos="0" relativeHeight="251674624" behindDoc="0" locked="0" layoutInCell="1" allowOverlap="1" wp14:anchorId="0E902B41" wp14:editId="4BD823CB">
                 <wp:simplePos x="0" y="0"/>
                 <wp:positionH relativeFrom="column">
                   <wp:posOffset>3971290</wp:posOffset>
@@ -180,7 +336,7 @@
           </mc:Choice>
           <mc:Fallback>
             <w:pict>
-              <v:line w14:anchorId="3BCEA6FE" id="Straight Connector 14" o:spid="_x0000_s1026" style="position:absolute;z-index:251695104;visibility:visible;mso-wrap-style:square;mso-wrap-distance-left:9pt;mso-wrap-distance-top:0;mso-wrap-distance-right:9pt;mso-wrap-distance-bottom:0;mso-position-horizontal:absolute;mso-position-horizontal-relative:text;mso-position-vertical:absolute;mso-position-vertical-relative:text" from="312.7pt,224.85pt" to="484.75pt,224.85pt" o:gfxdata="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" strokecolor="black [3040]"/>
+              <v:line w14:anchorId="0D49930E" id="Straight Connector 14" o:spid="_x0000_s1026" style="position:absolute;z-index:251674624;visibility:visible;mso-wrap-style:square;mso-wrap-distance-left:9pt;mso-wrap-distance-top:0;mso-wrap-distance-right:9pt;mso-wrap-distance-bottom:0;mso-position-horizontal:absolute;mso-position-horizontal-relative:text;mso-position-vertical:absolute;mso-position-vertical-relative:text" from="312.7pt,224.85pt" to="484.75pt,224.85pt" o:gfxdata="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" strokecolor="black [3040]"/>
             </w:pict>
           </mc:Fallback>
         </mc:AlternateContent>
@@ -193,7 +349,7 @@
         <mc:AlternateContent>
           <mc:Choice Requires="wps">
             <w:drawing>
-              <wp:anchor distT="0" distB="0" distL="114300" distR="114300" simplePos="0" relativeHeight="251697152" behindDoc="1" locked="0" layoutInCell="1" allowOverlap="1" wp14:anchorId="5385ED91" wp14:editId="53F7B502">
+              <wp:anchor distT="0" distB="0" distL="114300" distR="114300" simplePos="0" relativeHeight="251676672" behindDoc="1" locked="0" layoutInCell="1" allowOverlap="1" wp14:anchorId="3DE21204" wp14:editId="24D9F32E">
                 <wp:simplePos x="0" y="0"/>
                 <wp:positionH relativeFrom="column">
                   <wp:posOffset>3811905</wp:posOffset>
@@ -268,14 +424,14 @@
                             <w:r>
                               <w:rPr>
                                 <w:rFonts w:ascii="Segoe UI" w:eastAsiaTheme="majorEastAsia" w:hAnsi="Segoe UI" w:cs="Segoe UI"/>
-                                <w:color w:val="A6A6A6" w:themeColor="background1" w:themeShade="A6"/>
+                                <w:color w:val="7F7F7F" w:themeColor="text1" w:themeTint="80"/>
                               </w:rPr>
                               <w:t>Fall 2015</w:t>
                             </w:r>
                             <w:r>
                               <w:rPr>
                                 <w:rFonts w:ascii="Segoe UI" w:eastAsiaTheme="majorEastAsia" w:hAnsi="Segoe UI" w:cs="Segoe UI"/>
-                                <w:color w:val="A6A6A6" w:themeColor="background1" w:themeShade="A6"/>
+                                <w:color w:val="7F7F7F" w:themeColor="text1" w:themeTint="80"/>
                               </w:rPr>
                               <w:t xml:space="preserve"> </w:t>
                             </w:r>
@@ -328,7 +484,7 @@
                             <w:r>
                               <w:rPr>
                                 <w:rFonts w:ascii="Segoe UI" w:eastAsiaTheme="majorEastAsia" w:hAnsi="Segoe UI" w:cs="Segoe UI"/>
-                                <w:color w:val="A6A6A6" w:themeColor="background1" w:themeShade="A6"/>
+                                <w:color w:val="7F7F7F" w:themeColor="text1" w:themeTint="80"/>
                               </w:rPr>
                               <w:t>Spring 2016</w:t>
                             </w:r>
@@ -361,7 +517,7 @@
                               <w:spacing w:after="0" w:line="240" w:lineRule="auto"/>
                               <w:rPr>
                                 <w:rFonts w:ascii="Segoe UI" w:eastAsiaTheme="majorEastAsia" w:hAnsi="Segoe UI" w:cs="Segoe UI"/>
-                                <w:color w:val="A6A6A6" w:themeColor="background1" w:themeShade="A6"/>
+                                <w:color w:val="7F7F7F" w:themeColor="text1" w:themeTint="80"/>
                               </w:rPr>
                             </w:pPr>
                             <w:r>
@@ -388,14 +544,14 @@
                             <w:r>
                               <w:rPr>
                                 <w:rFonts w:ascii="Segoe UI" w:eastAsiaTheme="majorEastAsia" w:hAnsi="Segoe UI" w:cs="Segoe UI"/>
-                                <w:color w:val="A6A6A6" w:themeColor="background1" w:themeShade="A6"/>
+                                <w:color w:val="7F7F7F" w:themeColor="text1" w:themeTint="80"/>
                               </w:rPr>
                               <w:t>20</w:t>
                             </w:r>
                             <w:r>
                               <w:rPr>
                                 <w:rFonts w:ascii="Segoe UI" w:eastAsiaTheme="majorEastAsia" w:hAnsi="Segoe UI" w:cs="Segoe UI"/>
-                                <w:color w:val="A6A6A6" w:themeColor="background1" w:themeShade="A6"/>
+                                <w:color w:val="7F7F7F" w:themeColor="text1" w:themeTint="80"/>
                               </w:rPr>
                               <w:t>16 &amp; 2015</w:t>
                             </w:r>
@@ -440,7 +596,7 @@
           </mc:Choice>
           <mc:Fallback>
             <w:pict>
-              <v:shape w14:anchorId="5385ED91" id="Text Box 18" o:spid="_x0000_s1027" type="#_x0000_t202" style="position:absolute;margin-left:300.15pt;margin-top:225.8pt;width:201pt;height:182.3pt;z-index:-251619328;visibility:visible;mso-wrap-style:square;mso-width-percent:0;mso-height-percent:0;mso-wrap-distance-left:9pt;mso-wrap-distance-top:0;mso-wrap-distance-right:9pt;mso-wrap-distance-bottom:0;mso-position-horizontal:absolute;mso-position-horizontal-relative:text;mso-position-vertical:absolute;mso-position-vertical-relative:text;mso-width-percent:0;mso-height-percent:0;mso-width-relative:margin;mso-height-relative:margin;v-text-anchor:top" o:gfxdata="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" filled="f" stroked="f">
+              <v:shape w14:anchorId="3DE21204" id="Text Box 18" o:spid="_x0000_s1028" type="#_x0000_t202" style="position:absolute;margin-left:300.15pt;margin-top:225.8pt;width:201pt;height:182.3pt;z-index:-251639808;visibility:visible;mso-wrap-style:square;mso-width-percent:0;mso-height-percent:0;mso-wrap-distance-left:9pt;mso-wrap-distance-top:0;mso-wrap-distance-right:9pt;mso-wrap-distance-bottom:0;mso-position-horizontal:absolute;mso-position-horizontal-relative:text;mso-position-vertical:absolute;mso-position-vertical-relative:text;mso-width-percent:0;mso-height-percent:0;mso-width-relative:margin;mso-height-relative:margin;v-text-anchor:top" o:gfxdata="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" filled="f" stroked="f">
                 <v:textbox>
                   <w:txbxContent>
                     <w:p>
@@ -479,14 +635,14 @@
                       <w:r>
                         <w:rPr>
                           <w:rFonts w:ascii="Segoe UI" w:eastAsiaTheme="majorEastAsia" w:hAnsi="Segoe UI" w:cs="Segoe UI"/>
-                          <w:color w:val="A6A6A6" w:themeColor="background1" w:themeShade="A6"/>
+                          <w:color w:val="7F7F7F" w:themeColor="text1" w:themeTint="80"/>
                         </w:rPr>
                         <w:t>Fall 2015</w:t>
                       </w:r>
                       <w:r>
                         <w:rPr>
                           <w:rFonts w:ascii="Segoe UI" w:eastAsiaTheme="majorEastAsia" w:hAnsi="Segoe UI" w:cs="Segoe UI"/>
-                          <w:color w:val="A6A6A6" w:themeColor="background1" w:themeShade="A6"/>
+                          <w:color w:val="7F7F7F" w:themeColor="text1" w:themeTint="80"/>
                         </w:rPr>
                         <w:t xml:space="preserve"> </w:t>
                       </w:r>
@@ -539,7 +695,7 @@
                       <w:r>
                         <w:rPr>
                           <w:rFonts w:ascii="Segoe UI" w:eastAsiaTheme="majorEastAsia" w:hAnsi="Segoe UI" w:cs="Segoe UI"/>
-                          <w:color w:val="A6A6A6" w:themeColor="background1" w:themeShade="A6"/>
+                          <w:color w:val="7F7F7F" w:themeColor="text1" w:themeTint="80"/>
                         </w:rPr>
                         <w:t>Spring 2016</w:t>
                       </w:r>
@@ -572,7 +728,7 @@
                         <w:spacing w:after="0" w:line="240" w:lineRule="auto"/>
                         <w:rPr>
                           <w:rFonts w:ascii="Segoe UI" w:eastAsiaTheme="majorEastAsia" w:hAnsi="Segoe UI" w:cs="Segoe UI"/>
-                          <w:color w:val="A6A6A6" w:themeColor="background1" w:themeShade="A6"/>
+                          <w:color w:val="7F7F7F" w:themeColor="text1" w:themeTint="80"/>
                         </w:rPr>
                       </w:pPr>
                       <w:r>
@@ -599,14 +755,14 @@
                       <w:r>
                         <w:rPr>
                           <w:rFonts w:ascii="Segoe UI" w:eastAsiaTheme="majorEastAsia" w:hAnsi="Segoe UI" w:cs="Segoe UI"/>
-                          <w:color w:val="A6A6A6" w:themeColor="background1" w:themeShade="A6"/>
+                          <w:color w:val="7F7F7F" w:themeColor="text1" w:themeTint="80"/>
                         </w:rPr>
                         <w:t>20</w:t>
                       </w:r>
                       <w:r>
                         <w:rPr>
                           <w:rFonts w:ascii="Segoe UI" w:eastAsiaTheme="majorEastAsia" w:hAnsi="Segoe UI" w:cs="Segoe UI"/>
-                          <w:color w:val="A6A6A6" w:themeColor="background1" w:themeShade="A6"/>
+                          <w:color w:val="7F7F7F" w:themeColor="text1" w:themeTint="80"/>
                         </w:rPr>
                         <w:t>16 &amp; 2015</w:t>
                       </w:r>
@@ -647,7 +803,7 @@
         <mc:AlternateContent>
           <mc:Choice Requires="wps">
             <w:drawing>
-              <wp:anchor distT="0" distB="0" distL="114300" distR="114300" simplePos="0" relativeHeight="251675648" behindDoc="1" locked="0" layoutInCell="1" allowOverlap="1" wp14:anchorId="6CEC6ABF" wp14:editId="44C80E2F">
+              <wp:anchor distT="0" distB="0" distL="114300" distR="114300" simplePos="0" relativeHeight="251652096" behindDoc="1" locked="0" layoutInCell="1" allowOverlap="1" wp14:anchorId="5852E960" wp14:editId="7FCFF484">
                 <wp:simplePos x="0" y="0"/>
                 <wp:positionH relativeFrom="column">
                   <wp:posOffset>3835400</wp:posOffset>
@@ -804,8 +960,17 @@
                                 <w:rFonts w:ascii="Segoe UI" w:hAnsi="Segoe UI" w:cs="Segoe UI"/>
                                 <w:lang w:eastAsia="ko-KR"/>
                               </w:rPr>
-                              <w:t>Googling StackExchange</w:t>
-                            </w:r>
+                              <w:t xml:space="preserve">Googling </w:t>
+                            </w:r>
+                            <w:proofErr w:type="spellStart"/>
+                            <w:r>
+                              <w:rPr>
+                                <w:rFonts w:ascii="Segoe UI" w:hAnsi="Segoe UI" w:cs="Segoe UI"/>
+                                <w:lang w:eastAsia="ko-KR"/>
+                              </w:rPr>
+                              <w:t>StackExchange</w:t>
+                            </w:r>
+                            <w:proofErr w:type="spellEnd"/>
                           </w:p>
                         </w:txbxContent>
                       </wps:txbx>
@@ -826,7 +991,7 @@
           </mc:Choice>
           <mc:Fallback>
             <w:pict>
-              <v:shape w14:anchorId="6CEC6ABF" id="Text Box 9" o:spid="_x0000_s1028" type="#_x0000_t202" style="position:absolute;margin-left:302pt;margin-top:560.65pt;width:136.55pt;height:122.45pt;z-index:-251640832;visibility:visible;mso-wrap-style:square;mso-width-percent:0;mso-height-percent:0;mso-wrap-distance-left:9pt;mso-wrap-distance-top:0;mso-wrap-distance-right:9pt;mso-wrap-distance-bottom:0;mso-position-horizontal:absolute;mso-position-horizontal-relative:text;mso-position-vertical:absolute;mso-position-vertical-relative:text;mso-width-percent:0;mso-height-percent:0;mso-width-relative:margin;mso-height-relative:margin;v-text-anchor:top" o:gfxdata="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" filled="f" stroked="f">
+              <v:shape w14:anchorId="5852E960" id="Text Box 9" o:spid="_x0000_s1029" type="#_x0000_t202" style="position:absolute;margin-left:302pt;margin-top:560.65pt;width:136.55pt;height:122.45pt;z-index:-251664384;visibility:visible;mso-wrap-style:square;mso-width-percent:0;mso-height-percent:0;mso-wrap-distance-left:9pt;mso-wrap-distance-top:0;mso-wrap-distance-right:9pt;mso-wrap-distance-bottom:0;mso-position-horizontal:absolute;mso-position-horizontal-relative:text;mso-position-vertical:absolute;mso-position-vertical-relative:text;mso-width-percent:0;mso-height-percent:0;mso-width-relative:margin;mso-height-relative:margin;v-text-anchor:top" o:gfxdata="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" filled="f" stroked="f">
                 <v:textbox>
                   <w:txbxContent>
                     <w:p>
@@ -947,8 +1112,17 @@
                           <w:rFonts w:ascii="Segoe UI" w:hAnsi="Segoe UI" w:cs="Segoe UI"/>
                           <w:lang w:eastAsia="ko-KR"/>
                         </w:rPr>
-                        <w:t>Googling StackExchange</w:t>
-                      </w:r>
+                        <w:t xml:space="preserve">Googling </w:t>
+                      </w:r>
+                      <w:proofErr w:type="spellStart"/>
+                      <w:r>
+                        <w:rPr>
+                          <w:rFonts w:ascii="Segoe UI" w:hAnsi="Segoe UI" w:cs="Segoe UI"/>
+                          <w:lang w:eastAsia="ko-KR"/>
+                        </w:rPr>
+                        <w:t>StackExchange</w:t>
+                      </w:r>
+                      <w:proofErr w:type="spellEnd"/>
                     </w:p>
                   </w:txbxContent>
                 </v:textbox>
@@ -965,7 +1139,7 @@
         <mc:AlternateContent>
           <mc:Choice Requires="wps">
             <w:drawing>
-              <wp:anchor distT="0" distB="0" distL="114300" distR="114300" simplePos="0" relativeHeight="251692032" behindDoc="0" locked="0" layoutInCell="1" allowOverlap="1" wp14:anchorId="49D4F106" wp14:editId="092F45C1">
+              <wp:anchor distT="0" distB="0" distL="114300" distR="114300" simplePos="0" relativeHeight="251670528" behindDoc="0" locked="0" layoutInCell="1" allowOverlap="1" wp14:anchorId="67E47AB0" wp14:editId="4343B330">
                 <wp:simplePos x="0" y="0"/>
                 <wp:positionH relativeFrom="column">
                   <wp:posOffset>3983355</wp:posOffset>
@@ -1014,7 +1188,7 @@
           </mc:Choice>
           <mc:Fallback>
             <w:pict>
-              <v:line w14:anchorId="3F49E9F3" id="Straight Connector 22" o:spid="_x0000_s1026" style="position:absolute;z-index:251692032;visibility:visible;mso-wrap-style:square;mso-wrap-distance-left:9pt;mso-wrap-distance-top:0;mso-wrap-distance-right:9pt;mso-wrap-distance-bottom:0;mso-position-horizontal:absolute;mso-position-horizontal-relative:text;mso-position-vertical:absolute;mso-position-vertical-relative:text" from="313.65pt,443.1pt" to="485.7pt,443.1pt" o:gfxdata="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" strokecolor="black [3040]"/>
+              <v:line w14:anchorId="5C16748B" id="Straight Connector 22" o:spid="_x0000_s1026" style="position:absolute;z-index:251670528;visibility:visible;mso-wrap-style:square;mso-wrap-distance-left:9pt;mso-wrap-distance-top:0;mso-wrap-distance-right:9pt;mso-wrap-distance-bottom:0;mso-position-horizontal:absolute;mso-position-horizontal-relative:text;mso-position-vertical:absolute;mso-position-vertical-relative:text" from="313.65pt,443.1pt" to="485.7pt,443.1pt" o:gfxdata="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" strokecolor="black [3040]"/>
             </w:pict>
           </mc:Fallback>
         </mc:AlternateContent>
@@ -1027,7 +1201,7 @@
         <mc:AlternateContent>
           <mc:Choice Requires="wps">
             <w:drawing>
-              <wp:anchor distT="0" distB="0" distL="114300" distR="114300" simplePos="0" relativeHeight="251669504" behindDoc="1" locked="0" layoutInCell="1" allowOverlap="1" wp14:anchorId="7593B708" wp14:editId="3EE19768">
+              <wp:anchor distT="0" distB="0" distL="114300" distR="114300" simplePos="0" relativeHeight="251648000" behindDoc="1" locked="0" layoutInCell="1" allowOverlap="1" wp14:anchorId="173E1EF1" wp14:editId="4535C99C">
                 <wp:simplePos x="0" y="0"/>
                 <wp:positionH relativeFrom="column">
                   <wp:posOffset>4589145</wp:posOffset>
@@ -1105,7 +1279,7 @@
           </mc:Choice>
           <mc:Fallback>
             <w:pict>
-              <v:shape w14:anchorId="7593B708" id="Text Box 6" o:spid="_x0000_s1029" type="#_x0000_t202" style="position:absolute;margin-left:361.35pt;margin-top:412.2pt;width:73.8pt;height:31.6pt;z-index:-251646976;visibility:visible;mso-wrap-style:square;mso-width-percent:0;mso-height-percent:0;mso-wrap-distance-left:9pt;mso-wrap-distance-top:0;mso-wrap-distance-right:9pt;mso-wrap-distance-bottom:0;mso-position-horizontal:absolute;mso-position-horizontal-relative:text;mso-position-vertical:absolute;mso-position-vertical-relative:text;mso-width-percent:0;mso-height-percent:0;mso-width-relative:margin;mso-height-relative:margin;v-text-anchor:top" o:gfxdata="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" filled="f" stroked="f">
+              <v:shape w14:anchorId="173E1EF1" id="Text Box 6" o:spid="_x0000_s1030" type="#_x0000_t202" style="position:absolute;margin-left:361.35pt;margin-top:412.2pt;width:73.8pt;height:31.6pt;z-index:-251668480;visibility:visible;mso-wrap-style:square;mso-width-percent:0;mso-height-percent:0;mso-wrap-distance-left:9pt;mso-wrap-distance-top:0;mso-wrap-distance-right:9pt;mso-wrap-distance-bottom:0;mso-position-horizontal:absolute;mso-position-horizontal-relative:text;mso-position-vertical:absolute;mso-position-vertical-relative:text;mso-width-percent:0;mso-height-percent:0;mso-width-relative:margin;mso-height-relative:margin;v-text-anchor:top" o:gfxdata="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" filled="f" stroked="f">
                 <v:textbox>
                   <w:txbxContent>
                     <w:p>
@@ -1143,7 +1317,7 @@
         <mc:AlternateContent>
           <mc:Choice Requires="wps">
             <w:drawing>
-              <wp:anchor distT="0" distB="0" distL="114300" distR="114300" simplePos="0" relativeHeight="251671552" behindDoc="1" locked="0" layoutInCell="1" allowOverlap="1" wp14:anchorId="6F7A4107" wp14:editId="401D97FD">
+              <wp:anchor distT="0" distB="0" distL="114300" distR="114300" simplePos="0" relativeHeight="251650048" behindDoc="1" locked="0" layoutInCell="1" allowOverlap="1" wp14:anchorId="3B843925" wp14:editId="5A910141">
                 <wp:simplePos x="0" y="0"/>
                 <wp:positionH relativeFrom="column">
                   <wp:posOffset>3823335</wp:posOffset>
@@ -1270,6 +1444,7 @@
                                 <w:lang w:eastAsia="ko-KR"/>
                               </w:rPr>
                             </w:pPr>
+                            <w:proofErr w:type="spellStart"/>
                             <w:r>
                               <w:rPr>
                                 <w:rFonts w:ascii="Segoe UI" w:hAnsi="Segoe UI" w:cs="Segoe UI"/>
@@ -1277,6 +1452,7 @@
                               </w:rPr>
                               <w:t>OpenFrameworks</w:t>
                             </w:r>
+                            <w:proofErr w:type="spellEnd"/>
                           </w:p>
                           <w:p>
                             <w:pPr>
@@ -1329,7 +1505,7 @@
           </mc:Choice>
           <mc:Fallback>
             <w:pict>
-              <v:shape w14:anchorId="6F7A4107" id="Text Box 7" o:spid="_x0000_s1030" type="#_x0000_t202" style="position:absolute;margin-left:301.05pt;margin-top:451.05pt;width:155.15pt;height:129pt;z-index:-251644928;visibility:visible;mso-wrap-style:square;mso-width-percent:0;mso-height-percent:0;mso-wrap-distance-left:9pt;mso-wrap-distance-top:0;mso-wrap-distance-right:9pt;mso-wrap-distance-bottom:0;mso-position-horizontal:absolute;mso-position-horizontal-relative:text;mso-position-vertical:absolute;mso-position-vertical-relative:text;mso-width-percent:0;mso-height-percent:0;mso-width-relative:margin;mso-height-relative:margin;v-text-anchor:top" o:gfxdata="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" filled="f" stroked="f">
+              <v:shape w14:anchorId="3B843925" id="Text Box 7" o:spid="_x0000_s1031" type="#_x0000_t202" style="position:absolute;margin-left:301.05pt;margin-top:451.05pt;width:155.15pt;height:129pt;z-index:-251666432;visibility:visible;mso-wrap-style:square;mso-width-percent:0;mso-height-percent:0;mso-wrap-distance-left:9pt;mso-wrap-distance-top:0;mso-wrap-distance-right:9pt;mso-wrap-distance-bottom:0;mso-position-horizontal:absolute;mso-position-horizontal-relative:text;mso-position-vertical:absolute;mso-position-vertical-relative:text;mso-width-percent:0;mso-height-percent:0;mso-width-relative:margin;mso-height-relative:margin;v-text-anchor:top" o:gfxdata="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" filled="f" stroked="f">
                 <v:textbox>
                   <w:txbxContent>
                     <w:p>
@@ -1420,6 +1596,7 @@
                           <w:lang w:eastAsia="ko-KR"/>
                         </w:rPr>
                       </w:pPr>
+                      <w:proofErr w:type="spellStart"/>
                       <w:r>
                         <w:rPr>
                           <w:rFonts w:ascii="Segoe UI" w:hAnsi="Segoe UI" w:cs="Segoe UI"/>
@@ -1427,6 +1604,7 @@
                         </w:rPr>
                         <w:t>OpenFrameworks</w:t>
                       </w:r>
+                      <w:proofErr w:type="spellEnd"/>
                     </w:p>
                     <w:p>
                       <w:pPr>
@@ -1475,7 +1653,7 @@
         <mc:AlternateContent>
           <mc:Choice Requires="wps">
             <w:drawing>
-              <wp:anchor distT="0" distB="0" distL="114300" distR="114300" simplePos="0" relativeHeight="251665408" behindDoc="1" locked="0" layoutInCell="1" allowOverlap="1" wp14:anchorId="4A5C94DC" wp14:editId="5CC78E7E">
+              <wp:anchor distT="0" distB="0" distL="114300" distR="114300" simplePos="0" relativeHeight="251643904" behindDoc="1" locked="0" layoutInCell="1" allowOverlap="1" wp14:anchorId="07E9F907" wp14:editId="36032FED">
                 <wp:simplePos x="0" y="0"/>
                 <wp:positionH relativeFrom="column">
                   <wp:posOffset>3811905</wp:posOffset>
@@ -1545,27 +1723,27 @@
                               <w:spacing w:after="0" w:line="240" w:lineRule="auto"/>
                               <w:rPr>
                                 <w:rFonts w:ascii="Segoe UI" w:eastAsiaTheme="majorEastAsia" w:hAnsi="Segoe UI" w:cs="Segoe UI"/>
-                                <w:color w:val="A6A6A6" w:themeColor="background1" w:themeShade="A6"/>
+                                <w:color w:val="7F7F7F" w:themeColor="text1" w:themeTint="80"/>
                               </w:rPr>
                             </w:pPr>
                             <w:r>
                               <w:rPr>
                                 <w:rFonts w:ascii="Segoe UI" w:eastAsiaTheme="majorEastAsia" w:hAnsi="Segoe UI" w:cs="Segoe UI"/>
-                                <w:color w:val="A6A6A6" w:themeColor="background1" w:themeShade="A6"/>
+                                <w:color w:val="7F7F7F" w:themeColor="text1" w:themeTint="80"/>
                               </w:rPr>
                               <w:t xml:space="preserve">2012 – </w:t>
                             </w:r>
                             <w:r>
                               <w:rPr>
                                 <w:rFonts w:ascii="Segoe UI" w:eastAsiaTheme="majorEastAsia" w:hAnsi="Segoe UI" w:cs="Segoe UI"/>
-                                <w:color w:val="A6A6A6" w:themeColor="background1" w:themeShade="A6"/>
+                                <w:color w:val="7F7F7F" w:themeColor="text1" w:themeTint="80"/>
                               </w:rPr>
                               <w:t>2016</w:t>
                             </w:r>
                             <w:r>
                               <w:rPr>
                                 <w:rFonts w:ascii="Segoe UI" w:eastAsiaTheme="majorEastAsia" w:hAnsi="Segoe UI" w:cs="Segoe UI"/>
-                                <w:color w:val="A6A6A6" w:themeColor="background1" w:themeShade="A6"/>
+                                <w:color w:val="7F7F7F" w:themeColor="text1" w:themeTint="80"/>
                               </w:rPr>
                               <w:t xml:space="preserve"> </w:t>
                             </w:r>
@@ -1619,29 +1797,15 @@
                               <w:spacing w:after="0" w:line="240" w:lineRule="auto"/>
                               <w:rPr>
                                 <w:rFonts w:ascii="Segoe UI" w:eastAsiaTheme="majorEastAsia" w:hAnsi="Segoe UI" w:cs="Segoe UI"/>
-                                <w:color w:val="A6A6A6" w:themeColor="background1" w:themeShade="A6"/>
+                                <w:color w:val="7F7F7F" w:themeColor="text1" w:themeTint="80"/>
                               </w:rPr>
                             </w:pPr>
                             <w:r>
                               <w:rPr>
                                 <w:rFonts w:ascii="Segoe UI" w:eastAsiaTheme="majorEastAsia" w:hAnsi="Segoe UI" w:cs="Segoe UI"/>
-                                <w:color w:val="A6A6A6" w:themeColor="background1" w:themeShade="A6"/>
-                              </w:rPr>
-                              <w:t>2011</w:t>
-                            </w:r>
-                            <w:r>
-                              <w:rPr>
-                                <w:rFonts w:ascii="Segoe UI" w:eastAsiaTheme="majorEastAsia" w:hAnsi="Segoe UI" w:cs="Segoe UI"/>
-                                <w:color w:val="A6A6A6" w:themeColor="background1" w:themeShade="A6"/>
-                              </w:rPr>
-                              <w:t xml:space="preserve"> – </w:t>
-                            </w:r>
-                            <w:r>
-                              <w:rPr>
-                                <w:rFonts w:ascii="Segoe UI" w:eastAsiaTheme="majorEastAsia" w:hAnsi="Segoe UI" w:cs="Segoe UI"/>
-                                <w:color w:val="A6A6A6" w:themeColor="background1" w:themeShade="A6"/>
-                              </w:rPr>
-                              <w:t>2012</w:t>
+                                <w:color w:val="7F7F7F" w:themeColor="text1" w:themeTint="80"/>
+                              </w:rPr>
+                              <w:t>2011 – 2012</w:t>
                             </w:r>
                           </w:p>
                           <w:p>
@@ -1672,7 +1836,7 @@
           </mc:Choice>
           <mc:Fallback>
             <w:pict>
-              <v:shape w14:anchorId="4A5C94DC" id="Text Box 4" o:spid="_x0000_s1031" type="#_x0000_t202" style="position:absolute;margin-left:300.15pt;margin-top:84.15pt;width:235.8pt;height:102.85pt;z-index:-251651072;visibility:visible;mso-wrap-style:square;mso-width-percent:0;mso-height-percent:0;mso-wrap-distance-left:9pt;mso-wrap-distance-top:0;mso-wrap-distance-right:9pt;mso-wrap-distance-bottom:0;mso-position-horizontal:absolute;mso-position-horizontal-relative:text;mso-position-vertical:absolute;mso-position-vertical-relative:text;mso-width-percent:0;mso-height-percent:0;mso-width-relative:margin;mso-height-relative:margin;v-text-anchor:top" o:gfxdata="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" filled="f" stroked="f">
+              <v:shape w14:anchorId="07E9F907" id="Text Box 4" o:spid="_x0000_s1032" type="#_x0000_t202" style="position:absolute;margin-left:300.15pt;margin-top:84.15pt;width:235.8pt;height:102.85pt;z-index:-251672576;visibility:visible;mso-wrap-style:square;mso-width-percent:0;mso-height-percent:0;mso-wrap-distance-left:9pt;mso-wrap-distance-top:0;mso-wrap-distance-right:9pt;mso-wrap-distance-bottom:0;mso-position-horizontal:absolute;mso-position-horizontal-relative:text;mso-position-vertical:absolute;mso-position-vertical-relative:text;mso-width-percent:0;mso-height-percent:0;mso-width-relative:margin;mso-height-relative:margin;v-text-anchor:top" o:gfxdata="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" filled="f" stroked="f">
                 <v:textbox>
                   <w:txbxContent>
                     <w:p>
@@ -1706,27 +1870,27 @@
                         <w:spacing w:after="0" w:line="240" w:lineRule="auto"/>
                         <w:rPr>
                           <w:rFonts w:ascii="Segoe UI" w:eastAsiaTheme="majorEastAsia" w:hAnsi="Segoe UI" w:cs="Segoe UI"/>
-                          <w:color w:val="A6A6A6" w:themeColor="background1" w:themeShade="A6"/>
+                          <w:color w:val="7F7F7F" w:themeColor="text1" w:themeTint="80"/>
                         </w:rPr>
                       </w:pPr>
                       <w:r>
                         <w:rPr>
                           <w:rFonts w:ascii="Segoe UI" w:eastAsiaTheme="majorEastAsia" w:hAnsi="Segoe UI" w:cs="Segoe UI"/>
-                          <w:color w:val="A6A6A6" w:themeColor="background1" w:themeShade="A6"/>
+                          <w:color w:val="7F7F7F" w:themeColor="text1" w:themeTint="80"/>
                         </w:rPr>
                         <w:t xml:space="preserve">2012 – </w:t>
                       </w:r>
                       <w:r>
                         <w:rPr>
                           <w:rFonts w:ascii="Segoe UI" w:eastAsiaTheme="majorEastAsia" w:hAnsi="Segoe UI" w:cs="Segoe UI"/>
-                          <w:color w:val="A6A6A6" w:themeColor="background1" w:themeShade="A6"/>
+                          <w:color w:val="7F7F7F" w:themeColor="text1" w:themeTint="80"/>
                         </w:rPr>
                         <w:t>2016</w:t>
                       </w:r>
                       <w:r>
                         <w:rPr>
                           <w:rFonts w:ascii="Segoe UI" w:eastAsiaTheme="majorEastAsia" w:hAnsi="Segoe UI" w:cs="Segoe UI"/>
-                          <w:color w:val="A6A6A6" w:themeColor="background1" w:themeShade="A6"/>
+                          <w:color w:val="7F7F7F" w:themeColor="text1" w:themeTint="80"/>
                         </w:rPr>
                         <w:t xml:space="preserve"> </w:t>
                       </w:r>
@@ -1780,29 +1944,15 @@
                         <w:spacing w:after="0" w:line="240" w:lineRule="auto"/>
                         <w:rPr>
                           <w:rFonts w:ascii="Segoe UI" w:eastAsiaTheme="majorEastAsia" w:hAnsi="Segoe UI" w:cs="Segoe UI"/>
-                          <w:color w:val="A6A6A6" w:themeColor="background1" w:themeShade="A6"/>
+                          <w:color w:val="7F7F7F" w:themeColor="text1" w:themeTint="80"/>
                         </w:rPr>
                       </w:pPr>
                       <w:r>
                         <w:rPr>
                           <w:rFonts w:ascii="Segoe UI" w:eastAsiaTheme="majorEastAsia" w:hAnsi="Segoe UI" w:cs="Segoe UI"/>
-                          <w:color w:val="A6A6A6" w:themeColor="background1" w:themeShade="A6"/>
-                        </w:rPr>
-                        <w:t>2011</w:t>
-                      </w:r>
-                      <w:r>
-                        <w:rPr>
-                          <w:rFonts w:ascii="Segoe UI" w:eastAsiaTheme="majorEastAsia" w:hAnsi="Segoe UI" w:cs="Segoe UI"/>
-                          <w:color w:val="A6A6A6" w:themeColor="background1" w:themeShade="A6"/>
-                        </w:rPr>
-                        <w:t xml:space="preserve"> – </w:t>
-                      </w:r>
-                      <w:r>
-                        <w:rPr>
-                          <w:rFonts w:ascii="Segoe UI" w:eastAsiaTheme="majorEastAsia" w:hAnsi="Segoe UI" w:cs="Segoe UI"/>
-                          <w:color w:val="A6A6A6" w:themeColor="background1" w:themeShade="A6"/>
-                        </w:rPr>
-                        <w:t>2012</w:t>
+                          <w:color w:val="7F7F7F" w:themeColor="text1" w:themeTint="80"/>
+                        </w:rPr>
+                        <w:t>2011 – 2012</w:t>
                       </w:r>
                     </w:p>
                     <w:p>
@@ -1829,7 +1979,7 @@
         <mc:AlternateContent>
           <mc:Choice Requires="wps">
             <w:drawing>
-              <wp:anchor distT="0" distB="0" distL="114300" distR="114300" simplePos="0" relativeHeight="251667456" behindDoc="1" locked="0" layoutInCell="1" allowOverlap="1" wp14:anchorId="22269701" wp14:editId="3D7BCACB">
+              <wp:anchor distT="0" distB="0" distL="114300" distR="114300" simplePos="0" relativeHeight="251645952" behindDoc="1" locked="0" layoutInCell="1" allowOverlap="1" wp14:anchorId="33525B49" wp14:editId="7984BE3B">
                 <wp:simplePos x="0" y="0"/>
                 <wp:positionH relativeFrom="column">
                   <wp:posOffset>4260850</wp:posOffset>
@@ -1907,7 +2057,7 @@
           </mc:Choice>
           <mc:Fallback>
             <w:pict>
-              <v:shape w14:anchorId="22269701" id="Text Box 5" o:spid="_x0000_s1032" type="#_x0000_t202" style="position:absolute;margin-left:335.5pt;margin-top:44.8pt;width:126.4pt;height:30.5pt;z-index:-251649024;visibility:visible;mso-wrap-style:square;mso-width-percent:0;mso-height-percent:0;mso-wrap-distance-left:9pt;mso-wrap-distance-top:0;mso-wrap-distance-right:9pt;mso-wrap-distance-bottom:0;mso-position-horizontal:absolute;mso-position-horizontal-relative:text;mso-position-vertical:absolute;mso-position-vertical-relative:text;mso-width-percent:0;mso-height-percent:0;mso-width-relative:margin;mso-height-relative:margin;v-text-anchor:top" o:gfxdata="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" filled="f" stroked="f">
+              <v:shape w14:anchorId="33525B49" id="Text Box 5" o:spid="_x0000_s1033" type="#_x0000_t202" style="position:absolute;margin-left:335.5pt;margin-top:44.8pt;width:126.4pt;height:30.5pt;z-index:-251670528;visibility:visible;mso-wrap-style:square;mso-width-percent:0;mso-height-percent:0;mso-wrap-distance-left:9pt;mso-wrap-distance-top:0;mso-wrap-distance-right:9pt;mso-wrap-distance-bottom:0;mso-position-horizontal:absolute;mso-position-horizontal-relative:text;mso-position-vertical:absolute;mso-position-vertical-relative:text;mso-width-percent:0;mso-height-percent:0;mso-width-relative:margin;mso-height-relative:margin;v-text-anchor:top" o:gfxdata="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" filled="f" stroked="f">
                 <v:textbox>
                   <w:txbxContent>
                     <w:p>
@@ -1945,7 +2095,7 @@
         <mc:AlternateContent>
           <mc:Choice Requires="wps">
             <w:drawing>
-              <wp:anchor distT="0" distB="0" distL="114300" distR="114300" simplePos="0" relativeHeight="251689984" behindDoc="0" locked="0" layoutInCell="1" allowOverlap="1" wp14:anchorId="511FA7E2" wp14:editId="467876A6">
+              <wp:anchor distT="0" distB="0" distL="114300" distR="114300" simplePos="0" relativeHeight="251668480" behindDoc="0" locked="0" layoutInCell="1" allowOverlap="1" wp14:anchorId="7482DEE8" wp14:editId="5BAE65B0">
                 <wp:simplePos x="0" y="0"/>
                 <wp:positionH relativeFrom="column">
                   <wp:posOffset>3973830</wp:posOffset>
@@ -1994,7 +2144,7 @@
           </mc:Choice>
           <mc:Fallback>
             <w:pict>
-              <v:line w14:anchorId="10F40AFC" id="Straight Connector 21" o:spid="_x0000_s1026" style="position:absolute;z-index:251689984;visibility:visible;mso-wrap-style:square;mso-wrap-distance-left:9pt;mso-wrap-distance-top:0;mso-wrap-distance-right:9pt;mso-wrap-distance-bottom:0;mso-position-horizontal:absolute;mso-position-horizontal-relative:text;mso-position-vertical:absolute;mso-position-vertical-relative:text" from="312.9pt,75.15pt" to="484.95pt,75.15pt" o:gfxdata="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" strokecolor="black [3040]"/>
+              <v:line w14:anchorId="4779742A" id="Straight Connector 21" o:spid="_x0000_s1026" style="position:absolute;z-index:251668480;visibility:visible;mso-wrap-style:square;mso-wrap-distance-left:9pt;mso-wrap-distance-top:0;mso-wrap-distance-right:9pt;mso-wrap-distance-bottom:0;mso-position-horizontal:absolute;mso-position-horizontal-relative:text;mso-position-vertical:absolute;mso-position-vertical-relative:text" from="312.9pt,75.15pt" to="484.95pt,75.15pt" o:gfxdata="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" strokecolor="black [3040]"/>
             </w:pict>
           </mc:Fallback>
         </mc:AlternateContent>
@@ -2007,7 +2157,7 @@
         <mc:AlternateContent>
           <mc:Choice Requires="wps">
             <w:drawing>
-              <wp:anchor distT="0" distB="0" distL="114300" distR="114300" simplePos="0" relativeHeight="251688960" behindDoc="0" locked="0" layoutInCell="1" allowOverlap="1" wp14:anchorId="166C8736" wp14:editId="5C8BF257">
+              <wp:anchor distT="0" distB="0" distL="114300" distR="114300" simplePos="0" relativeHeight="251666432" behindDoc="0" locked="0" layoutInCell="1" allowOverlap="1" wp14:anchorId="4C7FF112" wp14:editId="63501B19">
                 <wp:simplePos x="0" y="0"/>
                 <wp:positionH relativeFrom="column">
                   <wp:posOffset>-116205</wp:posOffset>
@@ -2059,7 +2209,7 @@
           </mc:Choice>
           <mc:Fallback>
             <w:pict>
-              <v:line w14:anchorId="741AF434" id="Straight Connector 20" o:spid="_x0000_s1026" style="position:absolute;z-index:251688960;visibility:visible;mso-wrap-style:square;mso-width-percent:0;mso-wrap-distance-left:9pt;mso-wrap-distance-top:0;mso-wrap-distance-right:9pt;mso-wrap-distance-bottom:0;mso-position-horizontal:absolute;mso-position-horizontal-relative:text;mso-position-vertical:absolute;mso-position-vertical-relative:text;mso-width-percent:0;mso-width-relative:margin" from="-9.15pt,76.3pt" to="255.45pt,76.3pt" o:gfxdata="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" strokecolor="black [3040]"/>
+              <v:line w14:anchorId="37C21DB3" id="Straight Connector 20" o:spid="_x0000_s1026" style="position:absolute;z-index:251666432;visibility:visible;mso-wrap-style:square;mso-width-percent:0;mso-wrap-distance-left:9pt;mso-wrap-distance-top:0;mso-wrap-distance-right:9pt;mso-wrap-distance-bottom:0;mso-position-horizontal:absolute;mso-position-horizontal-relative:text;mso-position-vertical:absolute;mso-position-vertical-relative:text;mso-width-percent:0;mso-width-relative:margin" from="-9.15pt,76.3pt" to="255.45pt,76.3pt" o:gfxdata="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" strokecolor="black [3040]"/>
             </w:pict>
           </mc:Fallback>
         </mc:AlternateContent>
@@ -2071,7 +2221,7 @@
         <mc:AlternateContent>
           <mc:Choice Requires="wps">
             <w:drawing>
-              <wp:anchor distT="0" distB="0" distL="114300" distR="114300" simplePos="0" relativeHeight="251661312" behindDoc="0" locked="0" layoutInCell="1" allowOverlap="1" wp14:anchorId="7FDCD7A2" wp14:editId="56494E7F">
+              <wp:anchor distT="0" distB="0" distL="114300" distR="114300" simplePos="0" relativeHeight="251641856" behindDoc="0" locked="0" layoutInCell="1" allowOverlap="1" wp14:anchorId="132C8CF0" wp14:editId="2F279A85">
                 <wp:simplePos x="0" y="0"/>
                 <wp:positionH relativeFrom="column">
                   <wp:posOffset>675640</wp:posOffset>
@@ -2150,7 +2300,7 @@
           </mc:Choice>
           <mc:Fallback>
             <w:pict>
-              <v:shape w14:anchorId="7FDCD7A2" id="Text Box 2" o:spid="_x0000_s1033" type="#_x0000_t202" style="position:absolute;margin-left:53.2pt;margin-top:44.35pt;width:137.75pt;height:37.65pt;z-index:251661312;visibility:visible;mso-wrap-style:square;mso-width-percent:0;mso-height-percent:0;mso-wrap-distance-left:9pt;mso-wrap-distance-top:0;mso-wrap-distance-right:9pt;mso-wrap-distance-bottom:0;mso-position-horizontal:absolute;mso-position-horizontal-relative:text;mso-position-vertical:absolute;mso-position-vertical-relative:text;mso-width-percent:0;mso-height-percent:0;mso-width-relative:margin;mso-height-relative:margin;v-text-anchor:top" o:gfxdata="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" filled="f" stroked="f">
+              <v:shape w14:anchorId="132C8CF0" id="Text Box 2" o:spid="_x0000_s1034" type="#_x0000_t202" style="position:absolute;margin-left:53.2pt;margin-top:44.35pt;width:137.75pt;height:37.65pt;z-index:251641856;visibility:visible;mso-wrap-style:square;mso-width-percent:0;mso-height-percent:0;mso-wrap-distance-left:9pt;mso-wrap-distance-top:0;mso-wrap-distance-right:9pt;mso-wrap-distance-bottom:0;mso-position-horizontal:absolute;mso-position-horizontal-relative:text;mso-position-vertical:absolute;mso-position-vertical-relative:text;mso-width-percent:0;mso-height-percent:0;mso-width-relative:margin;mso-height-relative:margin;v-text-anchor:top" o:gfxdata="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" filled="f" stroked="f">
                 <v:textbox>
                   <w:txbxContent>
                     <w:p>
@@ -2188,7 +2338,7 @@
         <mc:AlternateContent>
           <mc:Choice Requires="wps">
             <w:drawing>
-              <wp:anchor distT="0" distB="0" distL="114300" distR="114300" simplePos="0" relativeHeight="251659264" behindDoc="0" locked="0" layoutInCell="1" allowOverlap="1" wp14:anchorId="555546A9" wp14:editId="4384AA25">
+              <wp:anchor distT="0" distB="0" distL="114300" distR="114300" simplePos="0" relativeHeight="251639808" behindDoc="0" locked="0" layoutInCell="1" allowOverlap="1" wp14:anchorId="1D5FB729" wp14:editId="7C02675F">
                 <wp:simplePos x="0" y="0"/>
                 <wp:positionH relativeFrom="column">
                   <wp:posOffset>-379730</wp:posOffset>
@@ -2256,7 +2406,7 @@
                                 <w:szCs w:val="24"/>
                                 <w:lang w:eastAsia="ko-KR"/>
                               </w:rPr>
-                              <w:t>CARNEGIE MELLON</w:t>
+                              <w:t>ROBOTICS INSTITUTE</w:t>
                             </w:r>
                           </w:p>
                           <w:p>
@@ -2270,10 +2420,18 @@
                             <w:r>
                               <w:rPr>
                                 <w:rFonts w:ascii="Segoe UI" w:eastAsia="Adobe Heiti Std R" w:hAnsi="Segoe UI" w:cs="Segoe UI"/>
-                                <w:color w:val="A6A6A6" w:themeColor="background1" w:themeShade="A6"/>
-                                <w:lang w:eastAsia="ko-KR"/>
-                              </w:rPr>
-                              <w:t>2015 - 2016</w:t>
+                                <w:color w:val="7F7F7F" w:themeColor="text1" w:themeTint="80"/>
+                                <w:lang w:eastAsia="ko-KR"/>
+                              </w:rPr>
+                              <w:t>2016</w:t>
+                            </w:r>
+                            <w:r>
+                              <w:rPr>
+                                <w:rFonts w:ascii="Segoe UI" w:eastAsia="Adobe Heiti Std R" w:hAnsi="Segoe UI" w:cs="Segoe UI"/>
+                                <w:color w:val="7F7F7F" w:themeColor="text1" w:themeTint="80"/>
+                                <w:lang w:eastAsia="ko-KR"/>
+                              </w:rPr>
+                              <w:t xml:space="preserve"> - Present</w:t>
                             </w:r>
                             <w:r>
                               <w:rPr>
@@ -2303,76 +2461,46 @@
                               <w:rPr>
                                 <w:rFonts w:ascii="Segoe UI" w:eastAsia="Adobe Heiti Std R" w:hAnsi="Segoe UI" w:cs="Segoe UI"/>
                               </w:rPr>
-                              <w:t xml:space="preserve">Developed code for projects </w:t>
-                            </w:r>
+                              <w:t xml:space="preserve">Research work with Prof. </w:t>
+                            </w:r>
+                            <w:proofErr w:type="spellStart"/>
                             <w:r>
                               <w:rPr>
                                 <w:rFonts w:ascii="Segoe UI" w:eastAsia="Adobe Heiti Std R" w:hAnsi="Segoe UI" w:cs="Segoe UI"/>
                               </w:rPr>
-                              <w:t>using</w:t>
-                            </w:r>
+                              <w:t>Stelian</w:t>
+                            </w:r>
+                            <w:proofErr w:type="spellEnd"/>
                             <w:r>
                               <w:rPr>
                                 <w:rFonts w:ascii="Segoe UI" w:eastAsia="Adobe Heiti Std R" w:hAnsi="Segoe UI" w:cs="Segoe UI"/>
                               </w:rPr>
-                              <w:t xml:space="preserve"> Unity</w:t>
-                            </w:r>
+                              <w:t xml:space="preserve"> </w:t>
+                            </w:r>
+                            <w:proofErr w:type="spellStart"/>
                             <w:r>
                               <w:rPr>
                                 <w:rFonts w:ascii="Segoe UI" w:eastAsia="Adobe Heiti Std R" w:hAnsi="Segoe UI" w:cs="Segoe UI"/>
                               </w:rPr>
-                              <w:t xml:space="preserve"> for Prof. Ali Momeni</w:t>
-                            </w:r>
+                              <w:t>Coros</w:t>
+                            </w:r>
+                            <w:proofErr w:type="spellEnd"/>
                             <w:r>
                               <w:rPr>
                                 <w:rFonts w:ascii="Segoe UI" w:eastAsia="Adobe Heiti Std R" w:hAnsi="Segoe UI" w:cs="Segoe UI"/>
                               </w:rPr>
-                              <w:t>.</w:t>
-                            </w:r>
-                            <w:r>
-                              <w:rPr>
-                                <w:rFonts w:ascii="Segoe UI" w:eastAsia="Adobe Heiti Std R" w:hAnsi="Segoe UI" w:cs="Segoe UI"/>
-                              </w:rPr>
-                              <w:t xml:space="preserve"> </w:t>
-                            </w:r>
-                            <w:r>
-                              <w:rPr>
-                                <w:rFonts w:ascii="Segoe UI" w:eastAsia="Adobe Heiti Std R" w:hAnsi="Segoe UI" w:cs="Segoe UI"/>
-                              </w:rPr>
-                              <w:t>These</w:t>
-                            </w:r>
-                            <w:r>
-                              <w:rPr>
-                                <w:rFonts w:ascii="Segoe UI" w:eastAsia="Adobe Heiti Std R" w:hAnsi="Segoe UI" w:cs="Segoe UI"/>
-                              </w:rPr>
-                              <w:t xml:space="preserve"> projects</w:t>
-                            </w:r>
-                            <w:r>
-                              <w:rPr>
-                                <w:rFonts w:ascii="Segoe UI" w:eastAsia="Adobe Heiti Std R" w:hAnsi="Segoe UI" w:cs="Segoe UI"/>
-                              </w:rPr>
-                              <w:t xml:space="preserve"> include SocialVR, an educational application that streamlines VR </w:t>
-                            </w:r>
-                            <w:r>
-                              <w:rPr>
-                                <w:rFonts w:ascii="Segoe UI" w:eastAsia="Adobe Heiti Std R" w:hAnsi="Segoe UI" w:cs="Segoe UI"/>
-                              </w:rPr>
-                              <w:t>scene</w:t>
-                            </w:r>
-                            <w:bookmarkStart w:id="0" w:name="_GoBack"/>
-                            <w:bookmarkEnd w:id="0"/>
-                            <w:r>
-                              <w:rPr>
-                                <w:rFonts w:ascii="Segoe UI" w:eastAsia="Adobe Heiti Std R" w:hAnsi="Segoe UI" w:cs="Segoe UI"/>
-                              </w:rPr>
-                              <w:t xml:space="preserve"> creation for School2Career urban education program.</w:t>
+                              <w:t xml:space="preserve"> on implementing intelligent, interactive bipedal characters in virtual reality in partnership with Midas Touch Games.</w:t>
                             </w:r>
                           </w:p>
                           <w:p>
                             <w:pPr>
-                              <w:pStyle w:val="Default"/>
-                              <w:rPr>
-                                <w:rFonts w:ascii="Segoe UI" w:hAnsi="Segoe UI" w:cs="Segoe UI"/>
+                              <w:spacing w:after="0" w:line="240" w:lineRule="auto"/>
+                              <w:rPr>
+                                <w:rFonts w:ascii="Segoe UI" w:hAnsi="Segoe UI" w:cs="Segoe UI"/>
+                                <w:b/>
+                                <w:sz w:val="24"/>
+                                <w:szCs w:val="24"/>
+                                <w:lang w:eastAsia="ko-KR"/>
                               </w:rPr>
                             </w:pPr>
                           </w:p>
@@ -2395,7 +2523,17 @@
                                 <w:szCs w:val="24"/>
                                 <w:lang w:eastAsia="ko-KR"/>
                               </w:rPr>
-                              <w:t>TECHNICAL ARTIST – MOJO GAME STUDIOS</w:t>
+                              <w:t xml:space="preserve">RESEARCH ASSISTANT – </w:t>
+                            </w:r>
+                            <w:r>
+                              <w:rPr>
+                                <w:rFonts w:ascii="Segoe UI" w:hAnsi="Segoe UI" w:cs="Segoe UI"/>
+                                <w:b/>
+                                <w:sz w:val="24"/>
+                                <w:szCs w:val="24"/>
+                                <w:lang w:eastAsia="ko-KR"/>
+                              </w:rPr>
+                              <w:t>CARNEGIE MELLON</w:t>
                             </w:r>
                           </w:p>
                           <w:p>
@@ -2409,22 +2547,15 @@
                             <w:r>
                               <w:rPr>
                                 <w:rFonts w:ascii="Segoe UI" w:eastAsia="Adobe Heiti Std R" w:hAnsi="Segoe UI" w:cs="Segoe UI"/>
-                                <w:color w:val="A6A6A6" w:themeColor="background1" w:themeShade="A6"/>
-                                <w:lang w:eastAsia="ko-KR"/>
-                              </w:rPr>
-                              <w:t xml:space="preserve">Summer </w:t>
+                                <w:color w:val="7F7F7F" w:themeColor="text1" w:themeTint="80"/>
+                                <w:lang w:eastAsia="ko-KR"/>
+                              </w:rPr>
+                              <w:t>2015 - 2016</w:t>
                             </w:r>
                             <w:r>
                               <w:rPr>
                                 <w:rFonts w:ascii="Segoe UI" w:eastAsia="Adobe Heiti Std R" w:hAnsi="Segoe UI" w:cs="Segoe UI"/>
-                                <w:color w:val="A6A6A6" w:themeColor="background1" w:themeShade="A6"/>
-                              </w:rPr>
-                              <w:t xml:space="preserve">2014 </w:t>
-                            </w:r>
-                            <w:r>
-                              <w:rPr>
-                                <w:rFonts w:ascii="Segoe UI" w:eastAsia="Adobe Heiti Std R" w:hAnsi="Segoe UI" w:cs="Segoe UI"/>
-                                <w:color w:val="A6A6A6" w:themeColor="background1" w:themeShade="A6"/>
+                                <w:color w:val="7F7F7F" w:themeColor="text1" w:themeTint="80"/>
                               </w:rPr>
                               <w:tab/>
                             </w:r>
@@ -2449,30 +2580,114 @@
                               <w:rPr>
                                 <w:rFonts w:ascii="Segoe UI" w:eastAsia="Adobe Heiti Std R" w:hAnsi="Segoe UI" w:cs="Segoe UI"/>
                               </w:rPr>
-                              <w:t xml:space="preserve">Scripted game systems using visual programming environment in Unreal Engine 4 for upcoming game </w:t>
+                              <w:t xml:space="preserve">Developed code for projects </w:t>
                             </w:r>
                             <w:r>
                               <w:rPr>
                                 <w:rFonts w:ascii="Segoe UI" w:eastAsia="Adobe Heiti Std R" w:hAnsi="Segoe UI" w:cs="Segoe UI"/>
-                                <w:i/>
-                              </w:rPr>
-                              <w:t>Aderyn’s Cradle</w:t>
+                              </w:rPr>
+                              <w:t>led by</w:t>
                             </w:r>
                             <w:r>
                               <w:rPr>
                                 <w:rFonts w:ascii="Segoe UI" w:eastAsia="Adobe Heiti Std R" w:hAnsi="Segoe UI" w:cs="Segoe UI"/>
                               </w:rPr>
-                              <w:t>. These systems included inventory management, item interaction, and a mana system.</w:t>
+                              <w:t xml:space="preserve"> Prof. Ali </w:t>
+                            </w:r>
+                            <w:proofErr w:type="spellStart"/>
+                            <w:r>
+                              <w:rPr>
+                                <w:rFonts w:ascii="Segoe UI" w:eastAsia="Adobe Heiti Std R" w:hAnsi="Segoe UI" w:cs="Segoe UI"/>
+                              </w:rPr>
+                              <w:t>Momeni</w:t>
+                            </w:r>
+                            <w:proofErr w:type="spellEnd"/>
+                            <w:r>
+                              <w:rPr>
+                                <w:rFonts w:ascii="Segoe UI" w:eastAsia="Adobe Heiti Std R" w:hAnsi="Segoe UI" w:cs="Segoe UI"/>
+                              </w:rPr>
+                              <w:t>.</w:t>
+                            </w:r>
+                            <w:r>
+                              <w:rPr>
+                                <w:rFonts w:ascii="Segoe UI" w:eastAsia="Adobe Heiti Std R" w:hAnsi="Segoe UI" w:cs="Segoe UI"/>
+                              </w:rPr>
+                              <w:t xml:space="preserve"> </w:t>
+                            </w:r>
+                            <w:r>
+                              <w:rPr>
+                                <w:rFonts w:ascii="Segoe UI" w:eastAsia="Adobe Heiti Std R" w:hAnsi="Segoe UI" w:cs="Segoe UI"/>
+                              </w:rPr>
+                              <w:t>These</w:t>
+                            </w:r>
+                            <w:r>
+                              <w:rPr>
+                                <w:rFonts w:ascii="Segoe UI" w:eastAsia="Adobe Heiti Std R" w:hAnsi="Segoe UI" w:cs="Segoe UI"/>
+                              </w:rPr>
+                              <w:t xml:space="preserve"> projects</w:t>
+                            </w:r>
+                            <w:r>
+                              <w:rPr>
+                                <w:rFonts w:ascii="Segoe UI" w:eastAsia="Adobe Heiti Std R" w:hAnsi="Segoe UI" w:cs="Segoe UI"/>
+                              </w:rPr>
+                              <w:t xml:space="preserve"> include </w:t>
+                            </w:r>
+                            <w:proofErr w:type="spellStart"/>
+                            <w:r>
+                              <w:rPr>
+                                <w:rFonts w:ascii="Segoe UI" w:eastAsia="Adobe Heiti Std R" w:hAnsi="Segoe UI" w:cs="Segoe UI"/>
+                              </w:rPr>
+                              <w:t>SocialVR</w:t>
+                            </w:r>
+                            <w:proofErr w:type="spellEnd"/>
+                            <w:r>
+                              <w:rPr>
+                                <w:rFonts w:ascii="Segoe UI" w:eastAsia="Adobe Heiti Std R" w:hAnsi="Segoe UI" w:cs="Segoe UI"/>
+                              </w:rPr>
+                              <w:t xml:space="preserve">, an educational application that streamlines VR </w:t>
+                            </w:r>
+                            <w:r>
+                              <w:rPr>
+                                <w:rFonts w:ascii="Segoe UI" w:eastAsia="Adobe Heiti Std R" w:hAnsi="Segoe UI" w:cs="Segoe UI"/>
+                              </w:rPr>
+                              <w:t>scene</w:t>
+                            </w:r>
+                            <w:r>
+                              <w:rPr>
+                                <w:rFonts w:ascii="Segoe UI" w:eastAsia="Adobe Heiti Std R" w:hAnsi="Segoe UI" w:cs="Segoe UI"/>
+                              </w:rPr>
+                              <w:t xml:space="preserve"> creation for </w:t>
+                            </w:r>
+                            <w:r>
+                              <w:rPr>
+                                <w:rFonts w:ascii="Segoe UI" w:eastAsia="Adobe Heiti Std R" w:hAnsi="Segoe UI" w:cs="Segoe UI"/>
+                              </w:rPr>
+                              <w:t>Pittsburgh-based</w:t>
+                            </w:r>
+                            <w:r>
+                              <w:rPr>
+                                <w:rFonts w:ascii="Segoe UI" w:eastAsia="Adobe Heiti Std R" w:hAnsi="Segoe UI" w:cs="Segoe UI"/>
+                              </w:rPr>
+                              <w:t xml:space="preserve"> urban education program</w:t>
+                            </w:r>
+                            <w:r>
+                              <w:rPr>
+                                <w:rFonts w:ascii="Segoe UI" w:eastAsia="Adobe Heiti Std R" w:hAnsi="Segoe UI" w:cs="Segoe UI"/>
+                              </w:rPr>
+                              <w:t>s</w:t>
+                            </w:r>
+                            <w:r>
+                              <w:rPr>
+                                <w:rFonts w:ascii="Segoe UI" w:eastAsia="Adobe Heiti Std R" w:hAnsi="Segoe UI" w:cs="Segoe UI"/>
+                              </w:rPr>
+                              <w:t>.</w:t>
                             </w:r>
                           </w:p>
                           <w:p>
                             <w:pPr>
-                              <w:pStyle w:val="ListParagraph"/>
-                              <w:spacing w:after="0" w:line="240" w:lineRule="auto"/>
-                              <w:rPr>
-                                <w:rFonts w:ascii="Segoe UI" w:eastAsia="Adobe Heiti Std R" w:hAnsi="Segoe UI" w:cs="Segoe UI"/>
-                                <w:sz w:val="24"/>
-                                <w:szCs w:val="24"/>
+                              <w:pStyle w:val="Default"/>
+                              <w:rPr>
+                                <w:rFonts w:ascii="Segoe UI" w:hAnsi="Segoe UI" w:cs="Segoe UI"/>
                               </w:rPr>
                             </w:pPr>
                           </w:p>
@@ -2495,17 +2710,7 @@
                                 <w:szCs w:val="24"/>
                                 <w:lang w:eastAsia="ko-KR"/>
                               </w:rPr>
-                              <w:t xml:space="preserve">ART INTERN – </w:t>
-                            </w:r>
-                            <w:r>
-                              <w:rPr>
-                                <w:rFonts w:ascii="Segoe UI" w:hAnsi="Segoe UI" w:cs="Segoe UI"/>
-                                <w:b/>
-                                <w:sz w:val="24"/>
-                                <w:szCs w:val="24"/>
-                                <w:lang w:eastAsia="ko-KR"/>
-                              </w:rPr>
-                              <w:t>CARNEGIE MELLON</w:t>
+                              <w:t>TECHNICAL ARTIST – MOJO GAME STUDIOS</w:t>
                             </w:r>
                           </w:p>
                           <w:p>
@@ -2513,34 +2718,35 @@
                               <w:spacing w:after="0" w:line="240" w:lineRule="auto"/>
                               <w:rPr>
                                 <w:rFonts w:ascii="Segoe UI" w:eastAsia="Adobe Heiti Std R" w:hAnsi="Segoe UI" w:cs="Segoe UI"/>
-                                <w:lang w:eastAsia="ko-KR"/>
+                                <w:color w:val="A6A6A6" w:themeColor="background1" w:themeShade="A6"/>
                               </w:rPr>
                             </w:pPr>
+                            <w:r>
+                              <w:rPr>
+                                <w:rFonts w:ascii="Segoe UI" w:eastAsia="Adobe Heiti Std R" w:hAnsi="Segoe UI" w:cs="Segoe UI"/>
+                                <w:color w:val="7F7F7F" w:themeColor="text1" w:themeTint="80"/>
+                                <w:lang w:eastAsia="ko-KR"/>
+                              </w:rPr>
+                              <w:t xml:space="preserve">Summer </w:t>
+                            </w:r>
+                            <w:r>
+                              <w:rPr>
+                                <w:rFonts w:ascii="Segoe UI" w:eastAsia="Adobe Heiti Std R" w:hAnsi="Segoe UI" w:cs="Segoe UI"/>
+                                <w:color w:val="7F7F7F" w:themeColor="text1" w:themeTint="80"/>
+                              </w:rPr>
+                              <w:t xml:space="preserve">2014 </w:t>
+                            </w:r>
                             <w:r>
                               <w:rPr>
                                 <w:rFonts w:ascii="Segoe UI" w:eastAsia="Adobe Heiti Std R" w:hAnsi="Segoe UI" w:cs="Segoe UI"/>
                                 <w:color w:val="A6A6A6" w:themeColor="background1" w:themeShade="A6"/>
-                                <w:lang w:eastAsia="ko-KR"/>
-                              </w:rPr>
-                              <w:t xml:space="preserve">Summer </w:t>
+                              </w:rPr>
+                              <w:tab/>
                             </w:r>
                             <w:r>
                               <w:rPr>
                                 <w:rFonts w:ascii="Segoe UI" w:eastAsia="Adobe Heiti Std R" w:hAnsi="Segoe UI" w:cs="Segoe UI"/>
                                 <w:color w:val="A6A6A6" w:themeColor="background1" w:themeShade="A6"/>
-                              </w:rPr>
-                              <w:t>2013</w:t>
-                            </w:r>
-                            <w:r>
-                              <w:rPr>
-                                <w:rFonts w:ascii="Segoe UI" w:eastAsia="Adobe Heiti Std R" w:hAnsi="Segoe UI" w:cs="Segoe UI"/>
-                                <w:color w:val="A6A6A6" w:themeColor="background1" w:themeShade="A6"/>
-                              </w:rPr>
-                              <w:tab/>
-                            </w:r>
-                            <w:r>
-                              <w:rPr>
-                                <w:rFonts w:ascii="Segoe UI" w:eastAsia="Adobe Heiti Std R" w:hAnsi="Segoe UI" w:cs="Segoe UI"/>
                                 <w:lang w:eastAsia="ko-KR"/>
                               </w:rPr>
                               <w:tab/>
@@ -2551,35 +2757,37 @@
                               <w:spacing w:after="0" w:line="240" w:lineRule="auto"/>
                               <w:rPr>
                                 <w:rFonts w:ascii="Segoe UI" w:eastAsia="Adobe Heiti Std R" w:hAnsi="Segoe UI" w:cs="Segoe UI"/>
+                                <w:lang w:eastAsia="ko-KR"/>
                               </w:rPr>
                             </w:pPr>
                             <w:r>
                               <w:rPr>
                                 <w:rFonts w:ascii="Segoe UI" w:eastAsia="Adobe Heiti Std R" w:hAnsi="Segoe UI" w:cs="Segoe UI"/>
                               </w:rPr>
-                              <w:t>Assistant for Prof. Andrew Johnson. Created 3D background assets in Maya for a video project portraying</w:t>
-                            </w:r>
+                              <w:t xml:space="preserve">Scripted game systems using visual programming environment in Unreal Engine 4 for upcoming game </w:t>
+                            </w:r>
+                            <w:proofErr w:type="spellStart"/>
                             <w:r>
                               <w:rPr>
                                 <w:rFonts w:ascii="Segoe UI" w:eastAsia="Adobe Heiti Std R" w:hAnsi="Segoe UI" w:cs="Segoe UI"/>
-                              </w:rPr>
-                              <w:t xml:space="preserve"> pigs wandering a desolate library</w:t>
-                            </w:r>
+                                <w:i/>
+                              </w:rPr>
+                              <w:t>Aderyn’s</w:t>
+                            </w:r>
+                            <w:proofErr w:type="spellEnd"/>
                             <w:r>
                               <w:rPr>
                                 <w:rFonts w:ascii="Segoe UI" w:eastAsia="Adobe Heiti Std R" w:hAnsi="Segoe UI" w:cs="Segoe UI"/>
-                              </w:rPr>
-                              <w:t>.</w:t>
-                            </w:r>
-                          </w:p>
-                          <w:p>
-                            <w:pPr>
+                                <w:i/>
+                              </w:rPr>
+                              <w:t xml:space="preserve"> Cradle</w:t>
+                            </w:r>
+                            <w:r>
                               <w:rPr>
                                 <w:rFonts w:ascii="Segoe UI" w:eastAsia="Adobe Heiti Std R" w:hAnsi="Segoe UI" w:cs="Segoe UI"/>
-                                <w:sz w:val="24"/>
-                                <w:szCs w:val="24"/>
-                              </w:rPr>
-                            </w:pPr>
+                              </w:rPr>
+                              <w:t>. These systems included inventory management, item interaction, and a mana system.</w:t>
+                            </w:r>
                           </w:p>
                         </w:txbxContent>
                       </wps:txbx>
@@ -2600,7 +2808,7 @@
           </mc:Choice>
           <mc:Fallback>
             <w:pict>
-              <v:shape w14:anchorId="555546A9" id="_x0000_s1034" type="#_x0000_t202" style="position:absolute;margin-left:-29.9pt;margin-top:83.2pt;width:308.4pt;height:299.2pt;z-index:251659264;visibility:visible;mso-wrap-style:square;mso-width-percent:0;mso-height-percent:0;mso-wrap-distance-left:9pt;mso-wrap-distance-top:0;mso-wrap-distance-right:9pt;mso-wrap-distance-bottom:0;mso-position-horizontal:absolute;mso-position-horizontal-relative:text;mso-position-vertical:absolute;mso-position-vertical-relative:text;mso-width-percent:0;mso-height-percent:0;mso-width-relative:margin;mso-height-relative:margin;v-text-anchor:top" o:gfxdata="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" filled="f" stroked="f">
+              <v:shape w14:anchorId="1D5FB729" id="_x0000_s1035" type="#_x0000_t202" style="position:absolute;margin-left:-29.9pt;margin-top:83.2pt;width:308.4pt;height:299.2pt;z-index:251639808;visibility:visible;mso-wrap-style:square;mso-width-percent:0;mso-height-percent:0;mso-wrap-distance-left:9pt;mso-wrap-distance-top:0;mso-wrap-distance-right:9pt;mso-wrap-distance-bottom:0;mso-position-horizontal:absolute;mso-position-horizontal-relative:text;mso-position-vertical:absolute;mso-position-vertical-relative:text;mso-width-percent:0;mso-height-percent:0;mso-width-relative:margin;mso-height-relative:margin;v-text-anchor:top" o:gfxdata="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" filled="f" stroked="f">
                 <v:textbox>
                   <w:txbxContent>
                     <w:p>
@@ -2632,7 +2840,7 @@
                           <w:szCs w:val="24"/>
                           <w:lang w:eastAsia="ko-KR"/>
                         </w:rPr>
-                        <w:t>CARNEGIE MELLON</w:t>
+                        <w:t>ROBOTICS INSTITUTE</w:t>
                       </w:r>
                     </w:p>
                     <w:p>
@@ -2646,10 +2854,18 @@
                       <w:r>
                         <w:rPr>
                           <w:rFonts w:ascii="Segoe UI" w:eastAsia="Adobe Heiti Std R" w:hAnsi="Segoe UI" w:cs="Segoe UI"/>
-                          <w:color w:val="A6A6A6" w:themeColor="background1" w:themeShade="A6"/>
-                          <w:lang w:eastAsia="ko-KR"/>
-                        </w:rPr>
-                        <w:t>2015 - 2016</w:t>
+                          <w:color w:val="7F7F7F" w:themeColor="text1" w:themeTint="80"/>
+                          <w:lang w:eastAsia="ko-KR"/>
+                        </w:rPr>
+                        <w:t>2016</w:t>
+                      </w:r>
+                      <w:r>
+                        <w:rPr>
+                          <w:rFonts w:ascii="Segoe UI" w:eastAsia="Adobe Heiti Std R" w:hAnsi="Segoe UI" w:cs="Segoe UI"/>
+                          <w:color w:val="7F7F7F" w:themeColor="text1" w:themeTint="80"/>
+                          <w:lang w:eastAsia="ko-KR"/>
+                        </w:rPr>
+                        <w:t xml:space="preserve"> - Present</w:t>
                       </w:r>
                       <w:r>
                         <w:rPr>
@@ -2679,76 +2895,46 @@
                         <w:rPr>
                           <w:rFonts w:ascii="Segoe UI" w:eastAsia="Adobe Heiti Std R" w:hAnsi="Segoe UI" w:cs="Segoe UI"/>
                         </w:rPr>
-                        <w:t xml:space="preserve">Developed code for projects </w:t>
-                      </w:r>
+                        <w:t xml:space="preserve">Research work with Prof. </w:t>
+                      </w:r>
+                      <w:proofErr w:type="spellStart"/>
                       <w:r>
                         <w:rPr>
                           <w:rFonts w:ascii="Segoe UI" w:eastAsia="Adobe Heiti Std R" w:hAnsi="Segoe UI" w:cs="Segoe UI"/>
                         </w:rPr>
-                        <w:t>using</w:t>
-                      </w:r>
+                        <w:t>Stelian</w:t>
+                      </w:r>
+                      <w:proofErr w:type="spellEnd"/>
                       <w:r>
                         <w:rPr>
                           <w:rFonts w:ascii="Segoe UI" w:eastAsia="Adobe Heiti Std R" w:hAnsi="Segoe UI" w:cs="Segoe UI"/>
                         </w:rPr>
-                        <w:t xml:space="preserve"> Unity</w:t>
-                      </w:r>
+                        <w:t xml:space="preserve"> </w:t>
+                      </w:r>
+                      <w:proofErr w:type="spellStart"/>
                       <w:r>
                         <w:rPr>
                           <w:rFonts w:ascii="Segoe UI" w:eastAsia="Adobe Heiti Std R" w:hAnsi="Segoe UI" w:cs="Segoe UI"/>
                         </w:rPr>
-                        <w:t xml:space="preserve"> for Prof. Ali Momeni</w:t>
-                      </w:r>
+                        <w:t>Coros</w:t>
+                      </w:r>
+                      <w:proofErr w:type="spellEnd"/>
                       <w:r>
                         <w:rPr>
                           <w:rFonts w:ascii="Segoe UI" w:eastAsia="Adobe Heiti Std R" w:hAnsi="Segoe UI" w:cs="Segoe UI"/>
                         </w:rPr>
-                        <w:t>.</w:t>
-                      </w:r>
-                      <w:r>
-                        <w:rPr>
-                          <w:rFonts w:ascii="Segoe UI" w:eastAsia="Adobe Heiti Std R" w:hAnsi="Segoe UI" w:cs="Segoe UI"/>
-                        </w:rPr>
-                        <w:t xml:space="preserve"> </w:t>
-                      </w:r>
-                      <w:r>
-                        <w:rPr>
-                          <w:rFonts w:ascii="Segoe UI" w:eastAsia="Adobe Heiti Std R" w:hAnsi="Segoe UI" w:cs="Segoe UI"/>
-                        </w:rPr>
-                        <w:t>These</w:t>
-                      </w:r>
-                      <w:r>
-                        <w:rPr>
-                          <w:rFonts w:ascii="Segoe UI" w:eastAsia="Adobe Heiti Std R" w:hAnsi="Segoe UI" w:cs="Segoe UI"/>
-                        </w:rPr>
-                        <w:t xml:space="preserve"> projects</w:t>
-                      </w:r>
-                      <w:r>
-                        <w:rPr>
-                          <w:rFonts w:ascii="Segoe UI" w:eastAsia="Adobe Heiti Std R" w:hAnsi="Segoe UI" w:cs="Segoe UI"/>
-                        </w:rPr>
-                        <w:t xml:space="preserve"> include SocialVR, an educational application that streamlines VR </w:t>
-                      </w:r>
-                      <w:r>
-                        <w:rPr>
-                          <w:rFonts w:ascii="Segoe UI" w:eastAsia="Adobe Heiti Std R" w:hAnsi="Segoe UI" w:cs="Segoe UI"/>
-                        </w:rPr>
-                        <w:t>scene</w:t>
-                      </w:r>
-                      <w:bookmarkStart w:id="1" w:name="_GoBack"/>
-                      <w:bookmarkEnd w:id="1"/>
-                      <w:r>
-                        <w:rPr>
-                          <w:rFonts w:ascii="Segoe UI" w:eastAsia="Adobe Heiti Std R" w:hAnsi="Segoe UI" w:cs="Segoe UI"/>
-                        </w:rPr>
-                        <w:t xml:space="preserve"> creation for School2Career urban education program.</w:t>
+                        <w:t xml:space="preserve"> on implementing intelligent, interactive bipedal characters in virtual reality in partnership with Midas Touch Games.</w:t>
                       </w:r>
                     </w:p>
                     <w:p>
                       <w:pPr>
-                        <w:pStyle w:val="Default"/>
-                        <w:rPr>
-                          <w:rFonts w:ascii="Segoe UI" w:hAnsi="Segoe UI" w:cs="Segoe UI"/>
+                        <w:spacing w:after="0" w:line="240" w:lineRule="auto"/>
+                        <w:rPr>
+                          <w:rFonts w:ascii="Segoe UI" w:hAnsi="Segoe UI" w:cs="Segoe UI"/>
+                          <w:b/>
+                          <w:sz w:val="24"/>
+                          <w:szCs w:val="24"/>
+                          <w:lang w:eastAsia="ko-KR"/>
                         </w:rPr>
                       </w:pPr>
                     </w:p>
@@ -2771,7 +2957,17 @@
                           <w:szCs w:val="24"/>
                           <w:lang w:eastAsia="ko-KR"/>
                         </w:rPr>
-                        <w:t>TECHNICAL ARTIST – MOJO GAME STUDIOS</w:t>
+                        <w:t xml:space="preserve">RESEARCH ASSISTANT – </w:t>
+                      </w:r>
+                      <w:r>
+                        <w:rPr>
+                          <w:rFonts w:ascii="Segoe UI" w:hAnsi="Segoe UI" w:cs="Segoe UI"/>
+                          <w:b/>
+                          <w:sz w:val="24"/>
+                          <w:szCs w:val="24"/>
+                          <w:lang w:eastAsia="ko-KR"/>
+                        </w:rPr>
+                        <w:t>CARNEGIE MELLON</w:t>
                       </w:r>
                     </w:p>
                     <w:p>
@@ -2785,22 +2981,15 @@
                       <w:r>
                         <w:rPr>
                           <w:rFonts w:ascii="Segoe UI" w:eastAsia="Adobe Heiti Std R" w:hAnsi="Segoe UI" w:cs="Segoe UI"/>
-                          <w:color w:val="A6A6A6" w:themeColor="background1" w:themeShade="A6"/>
-                          <w:lang w:eastAsia="ko-KR"/>
-                        </w:rPr>
-                        <w:t xml:space="preserve">Summer </w:t>
+                          <w:color w:val="7F7F7F" w:themeColor="text1" w:themeTint="80"/>
+                          <w:lang w:eastAsia="ko-KR"/>
+                        </w:rPr>
+                        <w:t>2015 - 2016</w:t>
                       </w:r>
                       <w:r>
                         <w:rPr>
                           <w:rFonts w:ascii="Segoe UI" w:eastAsia="Adobe Heiti Std R" w:hAnsi="Segoe UI" w:cs="Segoe UI"/>
-                          <w:color w:val="A6A6A6" w:themeColor="background1" w:themeShade="A6"/>
-                        </w:rPr>
-                        <w:t xml:space="preserve">2014 </w:t>
-                      </w:r>
-                      <w:r>
-                        <w:rPr>
-                          <w:rFonts w:ascii="Segoe UI" w:eastAsia="Adobe Heiti Std R" w:hAnsi="Segoe UI" w:cs="Segoe UI"/>
-                          <w:color w:val="A6A6A6" w:themeColor="background1" w:themeShade="A6"/>
+                          <w:color w:val="7F7F7F" w:themeColor="text1" w:themeTint="80"/>
                         </w:rPr>
                         <w:tab/>
                       </w:r>
@@ -2825,30 +3014,114 @@
                         <w:rPr>
                           <w:rFonts w:ascii="Segoe UI" w:eastAsia="Adobe Heiti Std R" w:hAnsi="Segoe UI" w:cs="Segoe UI"/>
                         </w:rPr>
-                        <w:t xml:space="preserve">Scripted game systems using visual programming environment in Unreal Engine 4 for upcoming game </w:t>
+                        <w:t xml:space="preserve">Developed code for projects </w:t>
                       </w:r>
                       <w:r>
                         <w:rPr>
                           <w:rFonts w:ascii="Segoe UI" w:eastAsia="Adobe Heiti Std R" w:hAnsi="Segoe UI" w:cs="Segoe UI"/>
-                          <w:i/>
-                        </w:rPr>
-                        <w:t>Aderyn’s Cradle</w:t>
+                        </w:rPr>
+                        <w:t>led by</w:t>
                       </w:r>
                       <w:r>
                         <w:rPr>
                           <w:rFonts w:ascii="Segoe UI" w:eastAsia="Adobe Heiti Std R" w:hAnsi="Segoe UI" w:cs="Segoe UI"/>
                         </w:rPr>
-                        <w:t>. These systems included inventory management, item interaction, and a mana system.</w:t>
+                        <w:t xml:space="preserve"> Prof. Ali </w:t>
+                      </w:r>
+                      <w:proofErr w:type="spellStart"/>
+                      <w:r>
+                        <w:rPr>
+                          <w:rFonts w:ascii="Segoe UI" w:eastAsia="Adobe Heiti Std R" w:hAnsi="Segoe UI" w:cs="Segoe UI"/>
+                        </w:rPr>
+                        <w:t>Momeni</w:t>
+                      </w:r>
+                      <w:proofErr w:type="spellEnd"/>
+                      <w:r>
+                        <w:rPr>
+                          <w:rFonts w:ascii="Segoe UI" w:eastAsia="Adobe Heiti Std R" w:hAnsi="Segoe UI" w:cs="Segoe UI"/>
+                        </w:rPr>
+                        <w:t>.</w:t>
+                      </w:r>
+                      <w:r>
+                        <w:rPr>
+                          <w:rFonts w:ascii="Segoe UI" w:eastAsia="Adobe Heiti Std R" w:hAnsi="Segoe UI" w:cs="Segoe UI"/>
+                        </w:rPr>
+                        <w:t xml:space="preserve"> </w:t>
+                      </w:r>
+                      <w:r>
+                        <w:rPr>
+                          <w:rFonts w:ascii="Segoe UI" w:eastAsia="Adobe Heiti Std R" w:hAnsi="Segoe UI" w:cs="Segoe UI"/>
+                        </w:rPr>
+                        <w:t>These</w:t>
+                      </w:r>
+                      <w:r>
+                        <w:rPr>
+                          <w:rFonts w:ascii="Segoe UI" w:eastAsia="Adobe Heiti Std R" w:hAnsi="Segoe UI" w:cs="Segoe UI"/>
+                        </w:rPr>
+                        <w:t xml:space="preserve"> projects</w:t>
+                      </w:r>
+                      <w:r>
+                        <w:rPr>
+                          <w:rFonts w:ascii="Segoe UI" w:eastAsia="Adobe Heiti Std R" w:hAnsi="Segoe UI" w:cs="Segoe UI"/>
+                        </w:rPr>
+                        <w:t xml:space="preserve"> include </w:t>
+                      </w:r>
+                      <w:proofErr w:type="spellStart"/>
+                      <w:r>
+                        <w:rPr>
+                          <w:rFonts w:ascii="Segoe UI" w:eastAsia="Adobe Heiti Std R" w:hAnsi="Segoe UI" w:cs="Segoe UI"/>
+                        </w:rPr>
+                        <w:t>SocialVR</w:t>
+                      </w:r>
+                      <w:proofErr w:type="spellEnd"/>
+                      <w:r>
+                        <w:rPr>
+                          <w:rFonts w:ascii="Segoe UI" w:eastAsia="Adobe Heiti Std R" w:hAnsi="Segoe UI" w:cs="Segoe UI"/>
+                        </w:rPr>
+                        <w:t xml:space="preserve">, an educational application that streamlines VR </w:t>
+                      </w:r>
+                      <w:r>
+                        <w:rPr>
+                          <w:rFonts w:ascii="Segoe UI" w:eastAsia="Adobe Heiti Std R" w:hAnsi="Segoe UI" w:cs="Segoe UI"/>
+                        </w:rPr>
+                        <w:t>scene</w:t>
+                      </w:r>
+                      <w:r>
+                        <w:rPr>
+                          <w:rFonts w:ascii="Segoe UI" w:eastAsia="Adobe Heiti Std R" w:hAnsi="Segoe UI" w:cs="Segoe UI"/>
+                        </w:rPr>
+                        <w:t xml:space="preserve"> creation for </w:t>
+                      </w:r>
+                      <w:r>
+                        <w:rPr>
+                          <w:rFonts w:ascii="Segoe UI" w:eastAsia="Adobe Heiti Std R" w:hAnsi="Segoe UI" w:cs="Segoe UI"/>
+                        </w:rPr>
+                        <w:t>Pittsburgh-based</w:t>
+                      </w:r>
+                      <w:r>
+                        <w:rPr>
+                          <w:rFonts w:ascii="Segoe UI" w:eastAsia="Adobe Heiti Std R" w:hAnsi="Segoe UI" w:cs="Segoe UI"/>
+                        </w:rPr>
+                        <w:t xml:space="preserve"> urban education program</w:t>
+                      </w:r>
+                      <w:r>
+                        <w:rPr>
+                          <w:rFonts w:ascii="Segoe UI" w:eastAsia="Adobe Heiti Std R" w:hAnsi="Segoe UI" w:cs="Segoe UI"/>
+                        </w:rPr>
+                        <w:t>s</w:t>
+                      </w:r>
+                      <w:r>
+                        <w:rPr>
+                          <w:rFonts w:ascii="Segoe UI" w:eastAsia="Adobe Heiti Std R" w:hAnsi="Segoe UI" w:cs="Segoe UI"/>
+                        </w:rPr>
+                        <w:t>.</w:t>
                       </w:r>
                     </w:p>
                     <w:p>
                       <w:pPr>
-                        <w:pStyle w:val="ListParagraph"/>
-                        <w:spacing w:after="0" w:line="240" w:lineRule="auto"/>
-                        <w:rPr>
-                          <w:rFonts w:ascii="Segoe UI" w:eastAsia="Adobe Heiti Std R" w:hAnsi="Segoe UI" w:cs="Segoe UI"/>
-                          <w:sz w:val="24"/>
-                          <w:szCs w:val="24"/>
+                        <w:pStyle w:val="Default"/>
+                        <w:rPr>
+                          <w:rFonts w:ascii="Segoe UI" w:hAnsi="Segoe UI" w:cs="Segoe UI"/>
                         </w:rPr>
                       </w:pPr>
                     </w:p>
@@ -2871,17 +3144,7 @@
                           <w:szCs w:val="24"/>
                           <w:lang w:eastAsia="ko-KR"/>
                         </w:rPr>
-                        <w:t xml:space="preserve">ART INTERN – </w:t>
-                      </w:r>
-                      <w:r>
-                        <w:rPr>
-                          <w:rFonts w:ascii="Segoe UI" w:hAnsi="Segoe UI" w:cs="Segoe UI"/>
-                          <w:b/>
-                          <w:sz w:val="24"/>
-                          <w:szCs w:val="24"/>
-                          <w:lang w:eastAsia="ko-KR"/>
-                        </w:rPr>
-                        <w:t>CARNEGIE MELLON</w:t>
+                        <w:t>TECHNICAL ARTIST – MOJO GAME STUDIOS</w:t>
                       </w:r>
                     </w:p>
                     <w:p>
@@ -2889,34 +3152,35 @@
                         <w:spacing w:after="0" w:line="240" w:lineRule="auto"/>
                         <w:rPr>
                           <w:rFonts w:ascii="Segoe UI" w:eastAsia="Adobe Heiti Std R" w:hAnsi="Segoe UI" w:cs="Segoe UI"/>
-                          <w:lang w:eastAsia="ko-KR"/>
+                          <w:color w:val="A6A6A6" w:themeColor="background1" w:themeShade="A6"/>
                         </w:rPr>
                       </w:pPr>
+                      <w:r>
+                        <w:rPr>
+                          <w:rFonts w:ascii="Segoe UI" w:eastAsia="Adobe Heiti Std R" w:hAnsi="Segoe UI" w:cs="Segoe UI"/>
+                          <w:color w:val="7F7F7F" w:themeColor="text1" w:themeTint="80"/>
+                          <w:lang w:eastAsia="ko-KR"/>
+                        </w:rPr>
+                        <w:t xml:space="preserve">Summer </w:t>
+                      </w:r>
+                      <w:r>
+                        <w:rPr>
+                          <w:rFonts w:ascii="Segoe UI" w:eastAsia="Adobe Heiti Std R" w:hAnsi="Segoe UI" w:cs="Segoe UI"/>
+                          <w:color w:val="7F7F7F" w:themeColor="text1" w:themeTint="80"/>
+                        </w:rPr>
+                        <w:t xml:space="preserve">2014 </w:t>
+                      </w:r>
                       <w:r>
                         <w:rPr>
                           <w:rFonts w:ascii="Segoe UI" w:eastAsia="Adobe Heiti Std R" w:hAnsi="Segoe UI" w:cs="Segoe UI"/>
                           <w:color w:val="A6A6A6" w:themeColor="background1" w:themeShade="A6"/>
-                          <w:lang w:eastAsia="ko-KR"/>
-                        </w:rPr>
-                        <w:t xml:space="preserve">Summer </w:t>
+                        </w:rPr>
+                        <w:tab/>
                       </w:r>
                       <w:r>
                         <w:rPr>
                           <w:rFonts w:ascii="Segoe UI" w:eastAsia="Adobe Heiti Std R" w:hAnsi="Segoe UI" w:cs="Segoe UI"/>
                           <w:color w:val="A6A6A6" w:themeColor="background1" w:themeShade="A6"/>
-                        </w:rPr>
-                        <w:t>2013</w:t>
-                      </w:r>
-                      <w:r>
-                        <w:rPr>
-                          <w:rFonts w:ascii="Segoe UI" w:eastAsia="Adobe Heiti Std R" w:hAnsi="Segoe UI" w:cs="Segoe UI"/>
-                          <w:color w:val="A6A6A6" w:themeColor="background1" w:themeShade="A6"/>
-                        </w:rPr>
-                        <w:tab/>
-                      </w:r>
-                      <w:r>
-                        <w:rPr>
-                          <w:rFonts w:ascii="Segoe UI" w:eastAsia="Adobe Heiti Std R" w:hAnsi="Segoe UI" w:cs="Segoe UI"/>
                           <w:lang w:eastAsia="ko-KR"/>
                         </w:rPr>
                         <w:tab/>
@@ -2927,35 +3191,37 @@
                         <w:spacing w:after="0" w:line="240" w:lineRule="auto"/>
                         <w:rPr>
                           <w:rFonts w:ascii="Segoe UI" w:eastAsia="Adobe Heiti Std R" w:hAnsi="Segoe UI" w:cs="Segoe UI"/>
+                          <w:lang w:eastAsia="ko-KR"/>
                         </w:rPr>
                       </w:pPr>
                       <w:r>
                         <w:rPr>
                           <w:rFonts w:ascii="Segoe UI" w:eastAsia="Adobe Heiti Std R" w:hAnsi="Segoe UI" w:cs="Segoe UI"/>
                         </w:rPr>
-                        <w:t>Assistant for Prof. Andrew Johnson. Created 3D background assets in Maya for a video project portraying</w:t>
-                      </w:r>
+                        <w:t xml:space="preserve">Scripted game systems using visual programming environment in Unreal Engine 4 for upcoming game </w:t>
+                      </w:r>
+                      <w:proofErr w:type="spellStart"/>
                       <w:r>
                         <w:rPr>
                           <w:rFonts w:ascii="Segoe UI" w:eastAsia="Adobe Heiti Std R" w:hAnsi="Segoe UI" w:cs="Segoe UI"/>
-                        </w:rPr>
-                        <w:t xml:space="preserve"> pigs wandering a desolate library</w:t>
-                      </w:r>
+                          <w:i/>
+                        </w:rPr>
+                        <w:t>Aderyn’s</w:t>
+                      </w:r>
+                      <w:proofErr w:type="spellEnd"/>
                       <w:r>
                         <w:rPr>
                           <w:rFonts w:ascii="Segoe UI" w:eastAsia="Adobe Heiti Std R" w:hAnsi="Segoe UI" w:cs="Segoe UI"/>
-                        </w:rPr>
-                        <w:t>.</w:t>
-                      </w:r>
-                    </w:p>
-                    <w:p>
-                      <w:pPr>
+                          <w:i/>
+                        </w:rPr>
+                        <w:t xml:space="preserve"> Cradle</w:t>
+                      </w:r>
+                      <w:r>
                         <w:rPr>
                           <w:rFonts w:ascii="Segoe UI" w:eastAsia="Adobe Heiti Std R" w:hAnsi="Segoe UI" w:cs="Segoe UI"/>
-                          <w:sz w:val="24"/>
-                          <w:szCs w:val="24"/>
-                        </w:rPr>
-                      </w:pPr>
+                        </w:rPr>
+                        <w:t>. These systems included inventory management, item interaction, and a mana system.</w:t>
+                      </w:r>
                     </w:p>
                   </w:txbxContent>
                 </v:textbox>
@@ -2972,7 +3238,7 @@
         <mc:AlternateContent>
           <mc:Choice Requires="wps">
             <w:drawing>
-              <wp:anchor distT="0" distB="0" distL="114300" distR="114300" simplePos="0" relativeHeight="251681792" behindDoc="1" locked="0" layoutInCell="1" allowOverlap="1" wp14:anchorId="73457694" wp14:editId="4AE312A3">
+              <wp:anchor distT="0" distB="0" distL="114300" distR="114300" simplePos="0" relativeHeight="251658240" behindDoc="1" locked="0" layoutInCell="1" allowOverlap="1" wp14:anchorId="0344B2A8" wp14:editId="7D869658">
                 <wp:simplePos x="0" y="0"/>
                 <wp:positionH relativeFrom="column">
                   <wp:posOffset>-380365</wp:posOffset>
@@ -3056,7 +3322,7 @@
                             <w:r>
                               <w:rPr>
                                 <w:rFonts w:ascii="Segoe UI" w:hAnsi="Segoe UI" w:cs="Segoe UI"/>
-                                <w:color w:val="808080" w:themeColor="background1" w:themeShade="80"/>
+                                <w:color w:val="7F7F7F" w:themeColor="text1" w:themeTint="80"/>
                                 <w:lang w:eastAsia="ko-KR"/>
                               </w:rPr>
                               <w:t xml:space="preserve">Spring </w:t>
@@ -3064,7 +3330,7 @@
                             <w:r>
                               <w:rPr>
                                 <w:rFonts w:ascii="Segoe UI" w:hAnsi="Segoe UI" w:cs="Segoe UI"/>
-                                <w:color w:val="808080" w:themeColor="background1" w:themeShade="80"/>
+                                <w:color w:val="7F7F7F" w:themeColor="text1" w:themeTint="80"/>
                                 <w:lang w:eastAsia="ko-KR"/>
                               </w:rPr>
                               <w:t>2016</w:t>
@@ -3072,6 +3338,7 @@
                             <w:r>
                               <w:rPr>
                                 <w:rFonts w:ascii="Segoe UI" w:hAnsi="Segoe UI" w:cs="Segoe UI"/>
+                                <w:color w:val="7F7F7F" w:themeColor="text1" w:themeTint="80"/>
                                 <w:lang w:eastAsia="ko-KR"/>
                               </w:rPr>
                               <w:t xml:space="preserve"> </w:t>
@@ -3090,7 +3357,21 @@
                                 <w:rFonts w:ascii="Segoe UI" w:hAnsi="Segoe UI" w:cs="Segoe UI"/>
                                 <w:lang w:eastAsia="ko-KR"/>
                               </w:rPr>
-                              <w:t>Unity project using multiple Oculus Rifts which allows two users to perceive each other as avatars in an interactive virtual space.</w:t>
+                              <w:t>Unity project using multiple Oculus Rifts which allows two users to perce</w:t>
+                            </w:r>
+                            <w:r>
+                              <w:rPr>
+                                <w:rFonts w:ascii="Segoe UI" w:hAnsi="Segoe UI" w:cs="Segoe UI"/>
+                                <w:lang w:eastAsia="ko-KR"/>
+                              </w:rPr>
+                              <w:t xml:space="preserve">ive each other as avatars in </w:t>
+                            </w:r>
+                            <w:r>
+                              <w:rPr>
+                                <w:rFonts w:ascii="Segoe UI" w:hAnsi="Segoe UI" w:cs="Segoe UI"/>
+                                <w:lang w:eastAsia="ko-KR"/>
+                              </w:rPr>
+                              <w:t>virtual space.</w:t>
                             </w:r>
                           </w:p>
                           <w:p>
@@ -3162,7 +3443,7 @@
                             <w:r>
                               <w:rPr>
                                 <w:rFonts w:ascii="Segoe UI" w:hAnsi="Segoe UI" w:cs="Segoe UI"/>
-                                <w:color w:val="808080" w:themeColor="background1" w:themeShade="80"/>
+                                <w:color w:val="7F7F7F" w:themeColor="text1" w:themeTint="80"/>
                                 <w:lang w:eastAsia="ko-KR"/>
                               </w:rPr>
                               <w:t xml:space="preserve">Summer </w:t>
@@ -3170,7 +3451,7 @@
                             <w:r>
                               <w:rPr>
                                 <w:rFonts w:ascii="Segoe UI" w:hAnsi="Segoe UI" w:cs="Segoe UI"/>
-                                <w:color w:val="808080" w:themeColor="background1" w:themeShade="80"/>
+                                <w:color w:val="7F7F7F" w:themeColor="text1" w:themeTint="80"/>
                                 <w:lang w:eastAsia="ko-KR"/>
                               </w:rPr>
                               <w:t>2016</w:t>
@@ -3178,6 +3459,7 @@
                             <w:r>
                               <w:rPr>
                                 <w:rFonts w:ascii="Segoe UI" w:hAnsi="Segoe UI" w:cs="Segoe UI"/>
+                                <w:color w:val="7F7F7F" w:themeColor="text1" w:themeTint="80"/>
                                 <w:lang w:eastAsia="ko-KR"/>
                               </w:rPr>
                               <w:t xml:space="preserve"> </w:t>
@@ -3208,7 +3490,23 @@
                                 <w:rFonts w:ascii="Segoe UI" w:hAnsi="Segoe UI" w:cs="Segoe UI"/>
                                 <w:lang w:eastAsia="ko-KR"/>
                               </w:rPr>
-                              <w:t xml:space="preserve"> CMUSphinx </w:t>
+                              <w:t xml:space="preserve"> </w:t>
+                            </w:r>
+                            <w:proofErr w:type="spellStart"/>
+                            <w:r>
+                              <w:rPr>
+                                <w:rFonts w:ascii="Segoe UI" w:hAnsi="Segoe UI" w:cs="Segoe UI"/>
+                                <w:lang w:eastAsia="ko-KR"/>
+                              </w:rPr>
+                              <w:t>CMUSphinx</w:t>
+                            </w:r>
+                            <w:proofErr w:type="spellEnd"/>
+                            <w:r>
+                              <w:rPr>
+                                <w:rFonts w:ascii="Segoe UI" w:hAnsi="Segoe UI" w:cs="Segoe UI"/>
+                                <w:lang w:eastAsia="ko-KR"/>
+                              </w:rPr>
+                              <w:t xml:space="preserve"> </w:t>
                             </w:r>
                             <w:r>
                               <w:rPr>
@@ -3328,7 +3626,7 @@
                             <w:r>
                               <w:rPr>
                                 <w:rFonts w:ascii="Segoe UI" w:hAnsi="Segoe UI" w:cs="Segoe UI"/>
-                                <w:color w:val="808080" w:themeColor="background1" w:themeShade="80"/>
+                                <w:color w:val="7F7F7F" w:themeColor="text1" w:themeTint="80"/>
                                 <w:lang w:eastAsia="ko-KR"/>
                               </w:rPr>
                               <w:t>Summer 2015</w:t>
@@ -3420,6 +3718,7 @@
                               <w:rPr>
                                 <w:rFonts w:ascii="Segoe UI" w:hAnsi="Segoe UI" w:cs="Segoe UI"/>
                                 <w:b/>
+                                <w:color w:val="7F7F7F" w:themeColor="text1" w:themeTint="80"/>
                                 <w:lang w:eastAsia="ko-KR"/>
                               </w:rPr>
                               <w:t xml:space="preserve"> </w:t>
@@ -3427,17 +3726,17 @@
                             <w:r>
                               <w:rPr>
                                 <w:rFonts w:ascii="Segoe UI" w:hAnsi="Segoe UI" w:cs="Segoe UI"/>
-                                <w:color w:val="808080" w:themeColor="background1" w:themeShade="80"/>
-                                <w:lang w:eastAsia="ko-KR"/>
-                              </w:rPr>
-                              <w:t>Summer 2015</w:t>
-                            </w:r>
-                            <w:r>
-                              <w:rPr>
-                                <w:rFonts w:ascii="Segoe UI" w:hAnsi="Segoe UI" w:cs="Segoe UI"/>
-                                <w:lang w:eastAsia="ko-KR"/>
-                              </w:rPr>
-                              <w:t xml:space="preserve"> Interactive installation in Unity with Leap Motion. Presented at AMC Creativity and Cognition, Glasgow.</w:t>
+                                <w:color w:val="7F7F7F" w:themeColor="text1" w:themeTint="80"/>
+                                <w:lang w:eastAsia="ko-KR"/>
+                              </w:rPr>
+                              <w:t xml:space="preserve">Summer 2015 </w:t>
+                            </w:r>
+                            <w:r>
+                              <w:rPr>
+                                <w:rFonts w:ascii="Segoe UI" w:hAnsi="Segoe UI" w:cs="Segoe UI"/>
+                                <w:lang w:eastAsia="ko-KR"/>
+                              </w:rPr>
+                              <w:t>Interactive installation in Unity with Leap Motion. Presented at AMC Creativity and Cognition, Glasgow.</w:t>
                             </w:r>
                           </w:p>
                           <w:p>
@@ -3469,7 +3768,7 @@
           </mc:Choice>
           <mc:Fallback>
             <w:pict>
-              <v:shape w14:anchorId="73457694" id="Text Box 15" o:spid="_x0000_s1035" type="#_x0000_t202" style="position:absolute;margin-left:-29.95pt;margin-top:420.75pt;width:302.85pt;height:276.75pt;z-index:-251634688;visibility:visible;mso-wrap-style:square;mso-width-percent:0;mso-height-percent:0;mso-wrap-distance-left:9pt;mso-wrap-distance-top:0;mso-wrap-distance-right:9pt;mso-wrap-distance-bottom:0;mso-position-horizontal:absolute;mso-position-horizontal-relative:text;mso-position-vertical:absolute;mso-position-vertical-relative:text;mso-width-percent:0;mso-height-percent:0;mso-width-relative:margin;mso-height-relative:margin;v-text-anchor:top" o:gfxdata="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" filled="f" stroked="f">
+              <v:shape w14:anchorId="0344B2A8" id="Text Box 15" o:spid="_x0000_s1036" type="#_x0000_t202" style="position:absolute;margin-left:-29.95pt;margin-top:420.75pt;width:302.85pt;height:276.75pt;z-index:-251658240;visibility:visible;mso-wrap-style:square;mso-width-percent:0;mso-height-percent:0;mso-wrap-distance-left:9pt;mso-wrap-distance-top:0;mso-wrap-distance-right:9pt;mso-wrap-distance-bottom:0;mso-position-horizontal:absolute;mso-position-horizontal-relative:text;mso-position-vertical:absolute;mso-position-vertical-relative:text;mso-width-percent:0;mso-height-percent:0;mso-width-relative:margin;mso-height-relative:margin;v-text-anchor:top" o:gfxdata="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" filled="f" stroked="f">
                 <v:textbox>
                   <w:txbxContent>
                     <w:p>
@@ -3517,7 +3816,7 @@
                       <w:r>
                         <w:rPr>
                           <w:rFonts w:ascii="Segoe UI" w:hAnsi="Segoe UI" w:cs="Segoe UI"/>
-                          <w:color w:val="808080" w:themeColor="background1" w:themeShade="80"/>
+                          <w:color w:val="7F7F7F" w:themeColor="text1" w:themeTint="80"/>
                           <w:lang w:eastAsia="ko-KR"/>
                         </w:rPr>
                         <w:t xml:space="preserve">Spring </w:t>
@@ -3525,7 +3824,7 @@
                       <w:r>
                         <w:rPr>
                           <w:rFonts w:ascii="Segoe UI" w:hAnsi="Segoe UI" w:cs="Segoe UI"/>
-                          <w:color w:val="808080" w:themeColor="background1" w:themeShade="80"/>
+                          <w:color w:val="7F7F7F" w:themeColor="text1" w:themeTint="80"/>
                           <w:lang w:eastAsia="ko-KR"/>
                         </w:rPr>
                         <w:t>2016</w:t>
@@ -3533,6 +3832,7 @@
                       <w:r>
                         <w:rPr>
                           <w:rFonts w:ascii="Segoe UI" w:hAnsi="Segoe UI" w:cs="Segoe UI"/>
+                          <w:color w:val="7F7F7F" w:themeColor="text1" w:themeTint="80"/>
                           <w:lang w:eastAsia="ko-KR"/>
                         </w:rPr>
                         <w:t xml:space="preserve"> </w:t>
@@ -3551,7 +3851,21 @@
                           <w:rFonts w:ascii="Segoe UI" w:hAnsi="Segoe UI" w:cs="Segoe UI"/>
                           <w:lang w:eastAsia="ko-KR"/>
                         </w:rPr>
-                        <w:t>Unity project using multiple Oculus Rifts which allows two users to perceive each other as avatars in an interactive virtual space.</w:t>
+                        <w:t>Unity project using multiple Oculus Rifts which allows two users to perce</w:t>
+                      </w:r>
+                      <w:r>
+                        <w:rPr>
+                          <w:rFonts w:ascii="Segoe UI" w:hAnsi="Segoe UI" w:cs="Segoe UI"/>
+                          <w:lang w:eastAsia="ko-KR"/>
+                        </w:rPr>
+                        <w:t xml:space="preserve">ive each other as avatars in </w:t>
+                      </w:r>
+                      <w:r>
+                        <w:rPr>
+                          <w:rFonts w:ascii="Segoe UI" w:hAnsi="Segoe UI" w:cs="Segoe UI"/>
+                          <w:lang w:eastAsia="ko-KR"/>
+                        </w:rPr>
+                        <w:t>virtual space.</w:t>
                       </w:r>
                     </w:p>
                     <w:p>
@@ -3623,7 +3937,7 @@
                       <w:r>
                         <w:rPr>
                           <w:rFonts w:ascii="Segoe UI" w:hAnsi="Segoe UI" w:cs="Segoe UI"/>
-                          <w:color w:val="808080" w:themeColor="background1" w:themeShade="80"/>
+                          <w:color w:val="7F7F7F" w:themeColor="text1" w:themeTint="80"/>
                           <w:lang w:eastAsia="ko-KR"/>
                         </w:rPr>
                         <w:t xml:space="preserve">Summer </w:t>
@@ -3631,7 +3945,7 @@
                       <w:r>
                         <w:rPr>
                           <w:rFonts w:ascii="Segoe UI" w:hAnsi="Segoe UI" w:cs="Segoe UI"/>
-                          <w:color w:val="808080" w:themeColor="background1" w:themeShade="80"/>
+                          <w:color w:val="7F7F7F" w:themeColor="text1" w:themeTint="80"/>
                           <w:lang w:eastAsia="ko-KR"/>
                         </w:rPr>
                         <w:t>2016</w:t>
@@ -3639,6 +3953,7 @@
                       <w:r>
                         <w:rPr>
                           <w:rFonts w:ascii="Segoe UI" w:hAnsi="Segoe UI" w:cs="Segoe UI"/>
+                          <w:color w:val="7F7F7F" w:themeColor="text1" w:themeTint="80"/>
                           <w:lang w:eastAsia="ko-KR"/>
                         </w:rPr>
                         <w:t xml:space="preserve"> </w:t>
@@ -3669,7 +3984,23 @@
                           <w:rFonts w:ascii="Segoe UI" w:hAnsi="Segoe UI" w:cs="Segoe UI"/>
                           <w:lang w:eastAsia="ko-KR"/>
                         </w:rPr>
-                        <w:t xml:space="preserve"> CMUSphinx </w:t>
+                        <w:t xml:space="preserve"> </w:t>
+                      </w:r>
+                      <w:proofErr w:type="spellStart"/>
+                      <w:r>
+                        <w:rPr>
+                          <w:rFonts w:ascii="Segoe UI" w:hAnsi="Segoe UI" w:cs="Segoe UI"/>
+                          <w:lang w:eastAsia="ko-KR"/>
+                        </w:rPr>
+                        <w:t>CMUSphinx</w:t>
+                      </w:r>
+                      <w:proofErr w:type="spellEnd"/>
+                      <w:r>
+                        <w:rPr>
+                          <w:rFonts w:ascii="Segoe UI" w:hAnsi="Segoe UI" w:cs="Segoe UI"/>
+                          <w:lang w:eastAsia="ko-KR"/>
+                        </w:rPr>
+                        <w:t xml:space="preserve"> </w:t>
                       </w:r>
                       <w:r>
                         <w:rPr>
@@ -3789,7 +4120,7 @@
                       <w:r>
                         <w:rPr>
                           <w:rFonts w:ascii="Segoe UI" w:hAnsi="Segoe UI" w:cs="Segoe UI"/>
-                          <w:color w:val="808080" w:themeColor="background1" w:themeShade="80"/>
+                          <w:color w:val="7F7F7F" w:themeColor="text1" w:themeTint="80"/>
                           <w:lang w:eastAsia="ko-KR"/>
                         </w:rPr>
                         <w:t>Summer 2015</w:t>
@@ -3881,6 +4212,7 @@
                         <w:rPr>
                           <w:rFonts w:ascii="Segoe UI" w:hAnsi="Segoe UI" w:cs="Segoe UI"/>
                           <w:b/>
+                          <w:color w:val="7F7F7F" w:themeColor="text1" w:themeTint="80"/>
                           <w:lang w:eastAsia="ko-KR"/>
                         </w:rPr>
                         <w:t xml:space="preserve"> </w:t>
@@ -3888,17 +4220,17 @@
                       <w:r>
                         <w:rPr>
                           <w:rFonts w:ascii="Segoe UI" w:hAnsi="Segoe UI" w:cs="Segoe UI"/>
-                          <w:color w:val="808080" w:themeColor="background1" w:themeShade="80"/>
-                          <w:lang w:eastAsia="ko-KR"/>
-                        </w:rPr>
-                        <w:t>Summer 2015</w:t>
-                      </w:r>
-                      <w:r>
-                        <w:rPr>
-                          <w:rFonts w:ascii="Segoe UI" w:hAnsi="Segoe UI" w:cs="Segoe UI"/>
-                          <w:lang w:eastAsia="ko-KR"/>
-                        </w:rPr>
-                        <w:t xml:space="preserve"> Interactive installation in Unity with Leap Motion. Presented at AMC Creativity and Cognition, Glasgow.</w:t>
+                          <w:color w:val="7F7F7F" w:themeColor="text1" w:themeTint="80"/>
+                          <w:lang w:eastAsia="ko-KR"/>
+                        </w:rPr>
+                        <w:t xml:space="preserve">Summer 2015 </w:t>
+                      </w:r>
+                      <w:r>
+                        <w:rPr>
+                          <w:rFonts w:ascii="Segoe UI" w:hAnsi="Segoe UI" w:cs="Segoe UI"/>
+                          <w:lang w:eastAsia="ko-KR"/>
+                        </w:rPr>
+                        <w:t>Interactive installation in Unity with Leap Motion. Presented at AMC Creativity and Cognition, Glasgow.</w:t>
                       </w:r>
                     </w:p>
                     <w:p>
@@ -3926,7 +4258,7 @@
         <mc:AlternateContent>
           <mc:Choice Requires="wps">
             <w:drawing>
-              <wp:anchor distT="0" distB="0" distL="114300" distR="114300" simplePos="0" relativeHeight="251686912" behindDoc="0" locked="0" layoutInCell="1" allowOverlap="1" wp14:anchorId="255A146A" wp14:editId="0BCDDD35">
+              <wp:anchor distT="0" distB="0" distL="114300" distR="114300" simplePos="0" relativeHeight="251664384" behindDoc="0" locked="0" layoutInCell="1" allowOverlap="1" wp14:anchorId="2F429A78" wp14:editId="292CB8C0">
                 <wp:simplePos x="0" y="0"/>
                 <wp:positionH relativeFrom="column">
                   <wp:posOffset>-113665</wp:posOffset>
@@ -3978,7 +4310,7 @@
           </mc:Choice>
           <mc:Fallback>
             <w:pict>
-              <v:line w14:anchorId="099B909E" id="Straight Connector 19" o:spid="_x0000_s1026" style="position:absolute;z-index:251686912;visibility:visible;mso-wrap-style:square;mso-width-percent:0;mso-wrap-distance-left:9pt;mso-wrap-distance-top:0;mso-wrap-distance-right:9pt;mso-wrap-distance-bottom:0;mso-position-horizontal:absolute;mso-position-horizontal-relative:text;mso-position-vertical:absolute;mso-position-vertical-relative:text;mso-width-percent:0;mso-width-relative:margin" from="-8.95pt,411.1pt" to="250pt,411.1pt" o:gfxdata="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" strokecolor="black [3040]"/>
+              <v:line w14:anchorId="1CB61059" id="Straight Connector 19" o:spid="_x0000_s1026" style="position:absolute;z-index:251664384;visibility:visible;mso-wrap-style:square;mso-width-percent:0;mso-wrap-distance-left:9pt;mso-wrap-distance-top:0;mso-wrap-distance-right:9pt;mso-wrap-distance-bottom:0;mso-position-horizontal:absolute;mso-position-horizontal-relative:text;mso-position-vertical:absolute;mso-position-vertical-relative:text;mso-width-percent:0;mso-width-relative:margin" from="-8.95pt,411.1pt" to="250pt,411.1pt" o:gfxdata="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" strokecolor="black [3040]"/>
             </w:pict>
           </mc:Fallback>
         </mc:AlternateContent>
@@ -3991,7 +4323,7 @@
         <mc:AlternateContent>
           <mc:Choice Requires="wps">
             <w:drawing>
-              <wp:anchor distT="0" distB="0" distL="114300" distR="114300" simplePos="0" relativeHeight="251685888" behindDoc="1" locked="0" layoutInCell="1" allowOverlap="1" wp14:anchorId="73AC04A8" wp14:editId="293B8909">
+              <wp:anchor distT="0" distB="0" distL="114300" distR="114300" simplePos="0" relativeHeight="251662336" behindDoc="1" locked="0" layoutInCell="1" allowOverlap="1" wp14:anchorId="33B85858" wp14:editId="42220375">
                 <wp:simplePos x="0" y="0"/>
                 <wp:positionH relativeFrom="column">
                   <wp:posOffset>798195</wp:posOffset>
@@ -4069,7 +4401,7 @@
           </mc:Choice>
           <mc:Fallback>
             <w:pict>
-              <v:shape w14:anchorId="73AC04A8" id="Text Box 17" o:spid="_x0000_s1036" type="#_x0000_t202" style="position:absolute;margin-left:62.85pt;margin-top:378.4pt;width:109.05pt;height:36.45pt;z-index:-251630592;visibility:visible;mso-wrap-style:square;mso-width-percent:0;mso-height-percent:0;mso-wrap-distance-left:9pt;mso-wrap-distance-top:0;mso-wrap-distance-right:9pt;mso-wrap-distance-bottom:0;mso-position-horizontal:absolute;mso-position-horizontal-relative:text;mso-position-vertical:absolute;mso-position-vertical-relative:text;mso-width-percent:0;mso-height-percent:0;mso-width-relative:margin;mso-height-relative:margin;v-text-anchor:top" o:gfxdata="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" filled="f" stroked="f">
+              <v:shape w14:anchorId="33B85858" id="Text Box 17" o:spid="_x0000_s1037" type="#_x0000_t202" style="position:absolute;margin-left:62.85pt;margin-top:378.4pt;width:109.05pt;height:36.45pt;z-index:-251654144;visibility:visible;mso-wrap-style:square;mso-width-percent:0;mso-height-percent:0;mso-wrap-distance-left:9pt;mso-wrap-distance-top:0;mso-wrap-distance-right:9pt;mso-wrap-distance-bottom:0;mso-position-horizontal:absolute;mso-position-horizontal-relative:text;mso-position-vertical:absolute;mso-position-vertical-relative:text;mso-width-percent:0;mso-height-percent:0;mso-width-relative:margin;mso-height-relative:margin;v-text-anchor:top" o:gfxdata="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" filled="f" stroked="f">
                 <v:textbox>
                   <w:txbxContent>
                     <w:p>
@@ -4110,7 +4442,7 @@
         <mc:AlternateContent>
           <mc:Choice Requires="wps">
             <w:drawing>
-              <wp:anchor distT="0" distB="0" distL="114300" distR="114300" simplePos="0" relativeHeight="251683840" behindDoc="0" locked="0" layoutInCell="1" allowOverlap="1" wp14:anchorId="6C04D63D" wp14:editId="109BD64D">
+              <wp:anchor distT="0" distB="0" distL="114300" distR="114300" simplePos="0" relativeHeight="251660288" behindDoc="0" locked="0" layoutInCell="1" allowOverlap="1" wp14:anchorId="2DEB7107" wp14:editId="3C5BE4FF">
                 <wp:simplePos x="0" y="0"/>
                 <wp:positionH relativeFrom="column">
                   <wp:posOffset>-351155</wp:posOffset>
@@ -4162,7 +4494,7 @@
                               <w:spacing w:after="0" w:line="240" w:lineRule="auto"/>
                               <w:rPr>
                                 <w:rFonts w:ascii="Segoe UI" w:hAnsi="Segoe UI" w:cs="Segoe UI"/>
-                                <w:color w:val="808080" w:themeColor="background1" w:themeShade="80"/>
+                                <w:color w:val="7F7F7F" w:themeColor="text1" w:themeTint="80"/>
                                 <w:sz w:val="32"/>
                                 <w:szCs w:val="32"/>
                                 <w:lang w:eastAsia="ko-KR"/>
@@ -4171,7 +4503,7 @@
                             <w:r>
                               <w:rPr>
                                 <w:rFonts w:ascii="Segoe UI" w:hAnsi="Segoe UI" w:cs="Segoe UI"/>
-                                <w:color w:val="808080" w:themeColor="background1" w:themeShade="80"/>
+                                <w:color w:val="7F7F7F" w:themeColor="text1" w:themeTint="80"/>
                                 <w:sz w:val="32"/>
                                 <w:szCs w:val="32"/>
                                 <w:lang w:eastAsia="ko-KR"/>
@@ -4201,7 +4533,7 @@
           </mc:Choice>
           <mc:Fallback>
             <w:pict>
-              <v:shape w14:anchorId="6C04D63D" id="Text Box 16" o:spid="_x0000_s1037" type="#_x0000_t202" style="position:absolute;margin-left:-27.65pt;margin-top:10pt;width:128.05pt;height:25.5pt;z-index:251683840;visibility:visible;mso-wrap-style:square;mso-width-percent:0;mso-height-percent:0;mso-wrap-distance-left:9pt;mso-wrap-distance-top:0;mso-wrap-distance-right:9pt;mso-wrap-distance-bottom:0;mso-position-horizontal:absolute;mso-position-horizontal-relative:text;mso-position-vertical:absolute;mso-position-vertical-relative:text;mso-width-percent:0;mso-height-percent:0;mso-width-relative:margin;mso-height-relative:margin;v-text-anchor:top" o:gfxdata="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" filled="f" stroked="f" strokeweight=".5pt">
+              <v:shape w14:anchorId="2DEB7107" id="Text Box 16" o:spid="_x0000_s1038" type="#_x0000_t202" style="position:absolute;margin-left:-27.65pt;margin-top:10pt;width:128.05pt;height:25.5pt;z-index:251660288;visibility:visible;mso-wrap-style:square;mso-width-percent:0;mso-height-percent:0;mso-wrap-distance-left:9pt;mso-wrap-distance-top:0;mso-wrap-distance-right:9pt;mso-wrap-distance-bottom:0;mso-position-horizontal:absolute;mso-position-horizontal-relative:text;mso-position-vertical:absolute;mso-position-vertical-relative:text;mso-width-percent:0;mso-height-percent:0;mso-width-relative:margin;mso-height-relative:margin;v-text-anchor:top" o:gfxdata="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" filled="f" stroked="f" strokeweight=".5pt">
                 <v:textbox>
                   <w:txbxContent>
                     <w:p>
@@ -4209,7 +4541,7 @@
                         <w:spacing w:after="0" w:line="240" w:lineRule="auto"/>
                         <w:rPr>
                           <w:rFonts w:ascii="Segoe UI" w:hAnsi="Segoe UI" w:cs="Segoe UI"/>
-                          <w:color w:val="808080" w:themeColor="background1" w:themeShade="80"/>
+                          <w:color w:val="7F7F7F" w:themeColor="text1" w:themeTint="80"/>
                           <w:sz w:val="32"/>
                           <w:szCs w:val="32"/>
                           <w:lang w:eastAsia="ko-KR"/>
@@ -4218,7 +4550,7 @@
                       <w:r>
                         <w:rPr>
                           <w:rFonts w:ascii="Segoe UI" w:hAnsi="Segoe UI" w:cs="Segoe UI"/>
-                          <w:color w:val="808080" w:themeColor="background1" w:themeShade="80"/>
+                          <w:color w:val="7F7F7F" w:themeColor="text1" w:themeTint="80"/>
                           <w:sz w:val="32"/>
                           <w:szCs w:val="32"/>
                           <w:lang w:eastAsia="ko-KR"/>
@@ -4244,7 +4576,7 @@
         <mc:AlternateContent>
           <mc:Choice Requires="wps">
             <w:drawing>
-              <wp:anchor distT="0" distB="0" distL="114300" distR="114300" simplePos="0" relativeHeight="251677696" behindDoc="0" locked="0" layoutInCell="1" allowOverlap="1" wp14:anchorId="4579106E" wp14:editId="5078183D">
+              <wp:anchor distT="0" distB="0" distL="114300" distR="114300" simplePos="0" relativeHeight="251654144" behindDoc="0" locked="0" layoutInCell="1" allowOverlap="1" wp14:anchorId="2C6CE11B" wp14:editId="680493CF">
                 <wp:simplePos x="0" y="0"/>
                 <wp:positionH relativeFrom="column">
                   <wp:posOffset>2030730</wp:posOffset>
@@ -4303,7 +4635,7 @@
                             <w:r>
                               <w:rPr>
                                 <w:rFonts w:ascii="Segoe UI" w:hAnsi="Segoe UI" w:cs="Segoe UI" w:hint="eastAsia"/>
-                                <w:color w:val="808080" w:themeColor="background1" w:themeShade="80"/>
+                                <w:color w:val="7F7F7F" w:themeColor="text1" w:themeTint="80"/>
                                 <w:sz w:val="26"/>
                                 <w:szCs w:val="26"/>
                                 <w:lang w:eastAsia="ko-KR"/>
@@ -4313,7 +4645,7 @@
                             <w:r>
                               <w:rPr>
                                 <w:rFonts w:ascii="Segoe UI" w:hAnsi="Segoe UI" w:cs="Segoe UI"/>
-                                <w:color w:val="808080" w:themeColor="background1" w:themeShade="80"/>
+                                <w:color w:val="7F7F7F" w:themeColor="text1" w:themeTint="80"/>
                                 <w:sz w:val="26"/>
                                 <w:szCs w:val="26"/>
                                 <w:lang w:eastAsia="ko-KR"/>
@@ -4355,7 +4687,7 @@
                             <w:r>
                               <w:rPr>
                                 <w:rFonts w:ascii="Segoe UI" w:hAnsi="Segoe UI" w:cs="Segoe UI"/>
-                                <w:color w:val="808080" w:themeColor="background1" w:themeShade="80"/>
+                                <w:color w:val="7F7F7F" w:themeColor="text1" w:themeTint="80"/>
                                 <w:sz w:val="26"/>
                                 <w:szCs w:val="26"/>
                                 <w:lang w:eastAsia="ko-KR"/>
@@ -4365,7 +4697,7 @@
                             <w:r>
                               <w:rPr>
                                 <w:rFonts w:ascii="Segoe UI" w:hAnsi="Segoe UI" w:cs="Segoe UI" w:hint="eastAsia"/>
-                                <w:color w:val="808080" w:themeColor="background1" w:themeShade="80"/>
+                                <w:color w:val="7F7F7F" w:themeColor="text1" w:themeTint="80"/>
                                 <w:sz w:val="26"/>
                                 <w:szCs w:val="26"/>
                                 <w:lang w:eastAsia="ko-KR"/>
@@ -4410,7 +4742,7 @@
                             <w:r>
                               <w:rPr>
                                 <w:rFonts w:ascii="Segoe UI" w:hAnsi="Segoe UI" w:cs="Segoe UI" w:hint="eastAsia"/>
-                                <w:color w:val="808080" w:themeColor="background1" w:themeShade="80"/>
+                                <w:color w:val="7F7F7F" w:themeColor="text1" w:themeTint="80"/>
                                 <w:sz w:val="26"/>
                                 <w:szCs w:val="26"/>
                                 <w:lang w:eastAsia="ko-KR"/>
@@ -4448,7 +4780,7 @@
           </mc:Choice>
           <mc:Fallback>
             <w:pict>
-              <v:shape w14:anchorId="4579106E" id="Text Box 10" o:spid="_x0000_s1038" type="#_x0000_t202" style="position:absolute;margin-left:159.9pt;margin-top:-26.8pt;width:295.8pt;height:62.75pt;z-index:251677696;visibility:visible;mso-wrap-style:square;mso-width-percent:0;mso-height-percent:0;mso-wrap-distance-left:9pt;mso-wrap-distance-top:0;mso-wrap-distance-right:9pt;mso-wrap-distance-bottom:0;mso-position-horizontal:absolute;mso-position-horizontal-relative:text;mso-position-vertical:absolute;mso-position-vertical-relative:text;mso-width-percent:0;mso-height-percent:0;mso-width-relative:margin;mso-height-relative:margin;v-text-anchor:top" o:gfxdata="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" filled="f" stroked="f" strokeweight=".5pt">
+              <v:shape w14:anchorId="2C6CE11B" id="Text Box 10" o:spid="_x0000_s1039" type="#_x0000_t202" style="position:absolute;margin-left:159.9pt;margin-top:-26.8pt;width:295.8pt;height:62.75pt;z-index:251654144;visibility:visible;mso-wrap-style:square;mso-width-percent:0;mso-height-percent:0;mso-wrap-distance-left:9pt;mso-wrap-distance-top:0;mso-wrap-distance-right:9pt;mso-wrap-distance-bottom:0;mso-position-horizontal:absolute;mso-position-horizontal-relative:text;mso-position-vertical:absolute;mso-position-vertical-relative:text;mso-width-percent:0;mso-height-percent:0;mso-width-relative:margin;mso-height-relative:margin;v-text-anchor:top" o:gfxdata="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" filled="f" stroked="f" strokeweight=".5pt">
                 <v:textbox>
                   <w:txbxContent>
                     <w:p>
@@ -4463,7 +4795,7 @@
                       <w:r>
                         <w:rPr>
                           <w:rFonts w:ascii="Segoe UI" w:hAnsi="Segoe UI" w:cs="Segoe UI" w:hint="eastAsia"/>
-                          <w:color w:val="808080" w:themeColor="background1" w:themeShade="80"/>
+                          <w:color w:val="7F7F7F" w:themeColor="text1" w:themeTint="80"/>
                           <w:sz w:val="26"/>
                           <w:szCs w:val="26"/>
                           <w:lang w:eastAsia="ko-KR"/>
@@ -4473,7 +4805,7 @@
                       <w:r>
                         <w:rPr>
                           <w:rFonts w:ascii="Segoe UI" w:hAnsi="Segoe UI" w:cs="Segoe UI"/>
-                          <w:color w:val="808080" w:themeColor="background1" w:themeShade="80"/>
+                          <w:color w:val="7F7F7F" w:themeColor="text1" w:themeTint="80"/>
                           <w:sz w:val="26"/>
                           <w:szCs w:val="26"/>
                           <w:lang w:eastAsia="ko-KR"/>
@@ -4515,7 +4847,7 @@
                       <w:r>
                         <w:rPr>
                           <w:rFonts w:ascii="Segoe UI" w:hAnsi="Segoe UI" w:cs="Segoe UI"/>
-                          <w:color w:val="808080" w:themeColor="background1" w:themeShade="80"/>
+                          <w:color w:val="7F7F7F" w:themeColor="text1" w:themeTint="80"/>
                           <w:sz w:val="26"/>
                           <w:szCs w:val="26"/>
                           <w:lang w:eastAsia="ko-KR"/>
@@ -4525,7 +4857,7 @@
                       <w:r>
                         <w:rPr>
                           <w:rFonts w:ascii="Segoe UI" w:hAnsi="Segoe UI" w:cs="Segoe UI" w:hint="eastAsia"/>
-                          <w:color w:val="808080" w:themeColor="background1" w:themeShade="80"/>
+                          <w:color w:val="7F7F7F" w:themeColor="text1" w:themeTint="80"/>
                           <w:sz w:val="26"/>
                           <w:szCs w:val="26"/>
                           <w:lang w:eastAsia="ko-KR"/>
@@ -4570,7 +4902,7 @@
                       <w:r>
                         <w:rPr>
                           <w:rFonts w:ascii="Segoe UI" w:hAnsi="Segoe UI" w:cs="Segoe UI" w:hint="eastAsia"/>
-                          <w:color w:val="808080" w:themeColor="background1" w:themeShade="80"/>
+                          <w:color w:val="7F7F7F" w:themeColor="text1" w:themeTint="80"/>
                           <w:sz w:val="26"/>
                           <w:szCs w:val="26"/>
                           <w:lang w:eastAsia="ko-KR"/>
@@ -4585,160 +4917,6 @@
                         </w:rPr>
                         <w:t xml:space="preserve">678-372-3227 </w:t>
                       </w:r>
-                    </w:p>
-                  </w:txbxContent>
-                </v:textbox>
-              </v:shape>
-            </w:pict>
-          </mc:Fallback>
-        </mc:AlternateContent>
-      </w:r>
-      <w:r>
-        <w:rPr>
-          <w:rFonts w:asciiTheme="majorEastAsia" w:eastAsiaTheme="majorEastAsia" w:hAnsiTheme="majorEastAsia"/>
-          <w:b/>
-          <w:noProof/>
-          <w:sz w:val="52"/>
-          <w:szCs w:val="52"/>
-        </w:rPr>
-        <mc:AlternateContent>
-          <mc:Choice Requires="wps">
-            <w:drawing>
-              <wp:anchor distT="0" distB="0" distL="114300" distR="114300" simplePos="0" relativeHeight="251679744" behindDoc="0" locked="0" layoutInCell="1" allowOverlap="1" wp14:anchorId="4B8A4F45" wp14:editId="140FEDE0">
-                <wp:simplePos x="0" y="0"/>
-                <wp:positionH relativeFrom="column">
-                  <wp:posOffset>-382905</wp:posOffset>
-                </wp:positionH>
-                <wp:positionV relativeFrom="paragraph">
-                  <wp:posOffset>-419735</wp:posOffset>
-                </wp:positionV>
-                <wp:extent cx="3178810" cy="992505"/>
-                <wp:effectExtent l="0" t="0" r="0" b="0"/>
-                <wp:wrapNone/>
-                <wp:docPr id="13" name="Text Box 13"/>
-                <wp:cNvGraphicFramePr/>
-                <a:graphic xmlns:a="http://schemas.openxmlformats.org/drawingml/2006/main">
-                  <a:graphicData uri="http://schemas.microsoft.com/office/word/2010/wordprocessingShape">
-                    <wps:wsp>
-                      <wps:cNvSpPr txBox="1"/>
-                      <wps:spPr>
-                        <a:xfrm>
-                          <a:off x="0" y="0"/>
-                          <a:ext cx="3178810" cy="992505"/>
-                        </a:xfrm>
-                        <a:prstGeom prst="rect">
-                          <a:avLst/>
-                        </a:prstGeom>
-                        <a:noFill/>
-                        <a:ln w="6350">
-                          <a:noFill/>
-                        </a:ln>
-                        <a:effectLst/>
-                      </wps:spPr>
-                      <wps:style>
-                        <a:lnRef idx="0">
-                          <a:schemeClr val="accent1"/>
-                        </a:lnRef>
-                        <a:fillRef idx="0">
-                          <a:schemeClr val="accent1"/>
-                        </a:fillRef>
-                        <a:effectRef idx="0">
-                          <a:schemeClr val="accent1"/>
-                        </a:effectRef>
-                        <a:fontRef idx="minor">
-                          <a:schemeClr val="dk1"/>
-                        </a:fontRef>
-                      </wps:style>
-                      <wps:txbx>
-                        <w:txbxContent>
-                          <w:p>
-                            <w:pPr>
-                              <w:spacing w:after="0" w:line="240" w:lineRule="auto"/>
-                              <w:rPr>
-                                <w:rFonts w:ascii="Segoe UI" w:hAnsi="Segoe UI" w:cs="Segoe UI"/>
-                                <w:sz w:val="72"/>
-                                <w:szCs w:val="72"/>
-                                <w:lang w:eastAsia="ko-KR"/>
-                              </w:rPr>
-                            </w:pPr>
-                            <w:r>
-                              <w:rPr>
-                                <w:rFonts w:ascii="Segoe UI" w:hAnsi="Segoe UI" w:cs="Segoe UI"/>
-                                <w:sz w:val="72"/>
-                                <w:szCs w:val="72"/>
-                                <w:lang w:eastAsia="ko-KR"/>
-                              </w:rPr>
-                              <w:t>RALPH KIM</w:t>
-                            </w:r>
-                          </w:p>
-                          <w:p>
-                            <w:pPr>
-                              <w:spacing w:after="0" w:line="240" w:lineRule="auto"/>
-                              <w:rPr>
-                                <w:rFonts w:ascii="Segoe UI" w:hAnsi="Segoe UI" w:cs="Segoe UI"/>
-                                <w:color w:val="A6A6A6" w:themeColor="background1" w:themeShade="A6"/>
-                                <w:sz w:val="24"/>
-                                <w:szCs w:val="24"/>
-                                <w:lang w:eastAsia="ko-KR"/>
-                              </w:rPr>
-                            </w:pPr>
-                          </w:p>
-                        </w:txbxContent>
-                      </wps:txbx>
-                      <wps:bodyPr rot="0" spcFirstLastPara="0" vertOverflow="overflow" horzOverflow="overflow" vert="horz" wrap="square" lIns="91440" tIns="45720" rIns="91440" bIns="45720" numCol="1" spcCol="0" rtlCol="0" fromWordArt="0" anchor="t" anchorCtr="0" forceAA="0" compatLnSpc="1">
-                        <a:prstTxWarp prst="textNoShape">
-                          <a:avLst/>
-                        </a:prstTxWarp>
-                        <a:noAutofit/>
-                      </wps:bodyPr>
-                    </wps:wsp>
-                  </a:graphicData>
-                </a:graphic>
-                <wp14:sizeRelH relativeFrom="margin">
-                  <wp14:pctWidth>0</wp14:pctWidth>
-                </wp14:sizeRelH>
-                <wp14:sizeRelV relativeFrom="margin">
-                  <wp14:pctHeight>0</wp14:pctHeight>
-                </wp14:sizeRelV>
-              </wp:anchor>
-            </w:drawing>
-          </mc:Choice>
-          <mc:Fallback>
-            <w:pict>
-              <v:shape w14:anchorId="4B8A4F45" id="Text Box 13" o:spid="_x0000_s1039" type="#_x0000_t202" style="position:absolute;margin-left:-30.15pt;margin-top:-33.05pt;width:250.3pt;height:78.15pt;z-index:251679744;visibility:visible;mso-wrap-style:square;mso-width-percent:0;mso-height-percent:0;mso-wrap-distance-left:9pt;mso-wrap-distance-top:0;mso-wrap-distance-right:9pt;mso-wrap-distance-bottom:0;mso-position-horizontal:absolute;mso-position-horizontal-relative:text;mso-position-vertical:absolute;mso-position-vertical-relative:text;mso-width-percent:0;mso-height-percent:0;mso-width-relative:margin;mso-height-relative:margin;v-text-anchor:top" o:gfxdata="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" filled="f" stroked="f" strokeweight=".5pt">
-                <v:textbox>
-                  <w:txbxContent>
-                    <w:p>
-                      <w:pPr>
-                        <w:spacing w:after="0" w:line="240" w:lineRule="auto"/>
-                        <w:rPr>
-                          <w:rFonts w:ascii="Segoe UI" w:hAnsi="Segoe UI" w:cs="Segoe UI"/>
-                          <w:sz w:val="72"/>
-                          <w:szCs w:val="72"/>
-                          <w:lang w:eastAsia="ko-KR"/>
-                        </w:rPr>
-                      </w:pPr>
-                      <w:r>
-                        <w:rPr>
-                          <w:rFonts w:ascii="Segoe UI" w:hAnsi="Segoe UI" w:cs="Segoe UI"/>
-                          <w:sz w:val="72"/>
-                          <w:szCs w:val="72"/>
-                          <w:lang w:eastAsia="ko-KR"/>
-                        </w:rPr>
-                        <w:t>RALPH KIM</w:t>
-                      </w:r>
-                    </w:p>
-                    <w:p>
-                      <w:pPr>
-                        <w:spacing w:after="0" w:line="240" w:lineRule="auto"/>
-                        <w:rPr>
-                          <w:rFonts w:ascii="Segoe UI" w:hAnsi="Segoe UI" w:cs="Segoe UI"/>
-                          <w:color w:val="A6A6A6" w:themeColor="background1" w:themeShade="A6"/>
-                          <w:sz w:val="24"/>
-                          <w:szCs w:val="24"/>
-                          <w:lang w:eastAsia="ko-KR"/>
-                        </w:rPr>
-                      </w:pPr>
                     </w:p>
                   </w:txbxContent>
                 </v:textbox>
@@ -5244,7 +5422,7 @@
       </w:pPr>
     </w:pPrDefault>
   </w:docDefaults>
-  <w:latentStyles w:defLockedState="0" w:defUIPriority="99" w:defSemiHidden="0" w:defUnhideWhenUsed="0" w:defQFormat="0" w:count="372">
+  <w:latentStyles w:defLockedState="0" w:defUIPriority="99" w:defSemiHidden="0" w:defUnhideWhenUsed="0" w:defQFormat="0" w:count="373">
     <w:lsdException w:name="Normal" w:uiPriority="0" w:qFormat="1"/>
     <w:lsdException w:name="heading 1" w:uiPriority="9" w:qFormat="1"/>
     <w:lsdException w:name="heading 2" w:semiHidden="1" w:uiPriority="9" w:unhideWhenUsed="1" w:qFormat="1"/>
@@ -5350,7 +5528,6 @@
     <w:lsdException w:name="HTML Sample" w:semiHidden="1" w:unhideWhenUsed="1"/>
     <w:lsdException w:name="HTML Typewriter" w:semiHidden="1" w:unhideWhenUsed="1"/>
     <w:lsdException w:name="HTML Variable" w:semiHidden="1" w:unhideWhenUsed="1"/>
-    <w:lsdException w:name="Normal Table" w:semiHidden="1" w:unhideWhenUsed="1"/>
     <w:lsdException w:name="annotation subject" w:semiHidden="1" w:unhideWhenUsed="1"/>
     <w:lsdException w:name="No List" w:semiHidden="1" w:unhideWhenUsed="1"/>
     <w:lsdException w:name="Outline List 1" w:semiHidden="1" w:unhideWhenUsed="1"/>
@@ -5397,10 +5574,8 @@
     <w:lsdException w:name="Table Subtle 2" w:semiHidden="1" w:unhideWhenUsed="1"/>
     <w:lsdException w:name="Table Web 1" w:semiHidden="1" w:unhideWhenUsed="1"/>
     <w:lsdException w:name="Table Web 2" w:semiHidden="1" w:unhideWhenUsed="1"/>
-    <w:lsdException w:name="Table Web 3" w:semiHidden="1" w:unhideWhenUsed="1"/>
     <w:lsdException w:name="Balloon Text" w:semiHidden="1" w:unhideWhenUsed="1"/>
     <w:lsdException w:name="Table Grid" w:uiPriority="59"/>
-    <w:lsdException w:name="Table Theme" w:semiHidden="1" w:unhideWhenUsed="1"/>
     <w:lsdException w:name="Placeholder Text" w:semiHidden="1"/>
     <w:lsdException w:name="No Spacing" w:uiPriority="1" w:qFormat="1"/>
     <w:lsdException w:name="Light Shading" w:uiPriority="60"/>
@@ -5617,6 +5792,7 @@
     <w:lsdException w:name="List Table 6 Colorful Accent 6" w:uiPriority="51"/>
     <w:lsdException w:name="List Table 7 Colorful Accent 6" w:uiPriority="52"/>
     <w:lsdException w:name="Mention" w:semiHidden="1" w:unhideWhenUsed="1"/>
+    <w:lsdException w:name="Smart Hyperlink" w:semiHidden="1" w:unhideWhenUsed="1"/>
   </w:latentStyles>
   <w:style w:type="paragraph" w:default="1" w:styleId="Normal">
     <w:name w:val="Normal"/>
